--- a/Documentation/Bike Rental System Final Report.docx
+++ b/Documentation/Bike Rental System Final Report.docx
@@ -177,7 +177,7 @@
         </w:rPr>
       </w:pPr>
       <w:bookmarkStart w:id="0" w:name="_Toc141471271"/>
-      <w:bookmarkStart w:id="1" w:name="_Toc141963769"/>
+      <w:bookmarkStart w:id="1" w:name="_Toc142394508"/>
       <w:r>
         <w:rPr>
           <w:rFonts w:eastAsia="Times New Roman" w:cs="Times New Roman"/>
@@ -236,57 +236,32 @@
           <w:sz w:val="24"/>
           <w:szCs w:val="24"/>
         </w:rPr>
-        <w:t>Aashish Panthee</w:t>
+        <w:t xml:space="preserve">Aashish Panthee </w:t>
       </w:r>
       <w:r>
         <w:rPr>
           <w:rFonts w:ascii="Times New Roman" w:eastAsia="Times" w:hAnsi="Times New Roman" w:cs="Times New Roman"/>
-          <w:b/>
-          <w:sz w:val="24"/>
-          <w:szCs w:val="24"/>
-        </w:rPr>
-        <w:t xml:space="preserve"> </w:t>
+          <w:sz w:val="24"/>
+          <w:szCs w:val="24"/>
+        </w:rPr>
+        <w:t>entitled “</w:t>
       </w:r>
       <w:r>
         <w:rPr>
           <w:rFonts w:ascii="Times New Roman" w:eastAsia="Times" w:hAnsi="Times New Roman" w:cs="Times New Roman"/>
-          <w:sz w:val="24"/>
-          <w:szCs w:val="24"/>
-        </w:rPr>
-        <w:t>entitled “</w:t>
+          <w:b/>
+          <w:sz w:val="24"/>
+          <w:szCs w:val="24"/>
+        </w:rPr>
+        <w:t>Bike Rental System</w:t>
       </w:r>
       <w:r>
         <w:rPr>
           <w:rFonts w:ascii="Times New Roman" w:eastAsia="Times" w:hAnsi="Times New Roman" w:cs="Times New Roman"/>
-          <w:b/>
-          <w:sz w:val="24"/>
-          <w:szCs w:val="24"/>
-        </w:rPr>
-        <w:t>Bike Rental System</w:t>
-      </w:r>
-      <w:r>
-        <w:rPr>
-          <w:rFonts w:ascii="Times New Roman" w:eastAsia="Times" w:hAnsi="Times New Roman" w:cs="Times New Roman"/>
-          <w:sz w:val="24"/>
-          <w:szCs w:val="24"/>
-        </w:rPr>
-        <w:t>” in partial fulfillment of the requirement for Bachelor's Degree in Computer Application of Tribhuvan</w:t>
-      </w:r>
-      <w:r>
-        <w:rPr>
-          <w:rFonts w:ascii="Times New Roman" w:eastAsia="Times" w:hAnsi="Times New Roman" w:cs="Times New Roman"/>
-          <w:sz w:val="24"/>
-          <w:szCs w:val="24"/>
-        </w:rPr>
-        <w:t xml:space="preserve"> </w:t>
-      </w:r>
-      <w:r>
-        <w:rPr>
-          <w:rFonts w:ascii="Times New Roman" w:eastAsia="Times" w:hAnsi="Times New Roman" w:cs="Times New Roman"/>
-          <w:sz w:val="24"/>
-          <w:szCs w:val="24"/>
-        </w:rPr>
-        <w:t>University be processed for the evaluation.  </w:t>
+          <w:sz w:val="24"/>
+          <w:szCs w:val="24"/>
+        </w:rPr>
+        <w:t>” in partial fulfillment of the requirement for Bachelor's Degree in Computer Application of Tribhuvan University be processed for the evaluation.  </w:t>
       </w:r>
     </w:p>
     <w:p>
@@ -393,15 +368,7 @@
           <w:sz w:val="24"/>
           <w:szCs w:val="24"/>
         </w:rPr>
-        <w:t>Mr.</w:t>
-      </w:r>
-      <w:r>
-        <w:rPr>
-          <w:rFonts w:ascii="Times New Roman" w:eastAsia="Times" w:hAnsi="Times New Roman" w:cs="Times New Roman"/>
-          <w:sz w:val="24"/>
-          <w:szCs w:val="24"/>
-        </w:rPr>
-        <w:t xml:space="preserve"> Shiva Bhattarai</w:t>
+        <w:t>Mr. Shiva Bhattarai</w:t>
       </w:r>
     </w:p>
     <w:p>
@@ -666,7 +633,7 @@
         </w:rPr>
       </w:pPr>
       <w:bookmarkStart w:id="2" w:name="_Toc141471272"/>
-      <w:bookmarkStart w:id="3" w:name="_Toc141963770"/>
+      <w:bookmarkStart w:id="3" w:name="_Toc142394509"/>
       <w:r>
         <w:rPr>
           <w:rFonts w:eastAsia="Times New Roman" w:cs="Times New Roman"/>
@@ -711,16 +678,7 @@
           <w:sz w:val="24"/>
           <w:szCs w:val="24"/>
         </w:rPr>
-        <w:t>Aashish Panthee</w:t>
-      </w:r>
-      <w:r>
-        <w:rPr>
-          <w:rFonts w:ascii="Times New Roman" w:eastAsia="Times" w:hAnsi="Times New Roman" w:cs="Times New Roman"/>
-          <w:b/>
-          <w:sz w:val="24"/>
-          <w:szCs w:val="24"/>
-        </w:rPr>
-        <w:t xml:space="preserve"> </w:t>
+        <w:t xml:space="preserve">Aashish Panthee </w:t>
       </w:r>
       <w:r>
         <w:rPr>
@@ -1262,7 +1220,7 @@
           <w:rFonts w:eastAsia="Times New Roman" w:cs="Times New Roman"/>
         </w:rPr>
       </w:pPr>
-      <w:bookmarkStart w:id="4" w:name="_Toc141963771"/>
+      <w:bookmarkStart w:id="4" w:name="_Toc142394510"/>
       <w:r>
         <w:rPr>
           <w:rFonts w:eastAsia="Times New Roman" w:cs="Times New Roman"/>
@@ -1386,43 +1344,19 @@
         <w:rPr>
           <w:rFonts w:cs="Times New Roman"/>
         </w:rPr>
-        <w:t xml:space="preserve"> </w:t>
-      </w:r>
-      <w:r>
-        <w:rPr>
-          <w:rFonts w:cs="Times New Roman"/>
-        </w:rPr>
-        <w:t>The purposed bike rental system aims to revolutionize the bike rental process by introducing an efficient online platform that allows users to reserve and manage motorbike rentals effortlessly.</w:t>
-      </w:r>
-      <w:r>
-        <w:rPr>
-          <w:rFonts w:cs="Times New Roman"/>
-        </w:rPr>
-        <w:t xml:space="preserve"> The purposed system is completely integrated online system. It automates manual procedure in an effective and efficient way. This automated system facilitates customer and provides to fill up the details according to their requirements. The purposed of this system is to develop a website for the people who can book their bike</w:t>
-      </w:r>
-      <w:r>
-        <w:rPr>
-          <w:rFonts w:cs="Times New Roman"/>
-        </w:rPr>
-        <w:t xml:space="preserve"> and</w:t>
-      </w:r>
-      <w:r>
-        <w:rPr>
-          <w:rFonts w:cs="Times New Roman"/>
-        </w:rPr>
-        <w:t xml:space="preserve"> will provide the bike rental company with a centralized management system for inventory, reservations, and customer data</w:t>
-      </w:r>
-      <w:r>
-        <w:rPr>
-          <w:rFonts w:cs="Times New Roman"/>
-        </w:rPr>
-        <w:t xml:space="preserve">. </w:t>
-      </w:r>
-      <w:r>
-        <w:rPr>
-          <w:rFonts w:cs="Times New Roman"/>
-        </w:rPr>
-        <w:t xml:space="preserve">The digital platform ensures a seamless rental process catering to diverse user needs. </w:t>
+        <w:t xml:space="preserve"> The purposed bike rental system aims to revolutionize the bike rental process by introducing an efficient online platform that allows users to reserve and manage motorbike rentals effortlessly. The purposed system is completely integrated online system. It automates manual procedure in an effective and efficient way. This automated system facilitates customer and provides to fill up the details according to their requirements. The purposed of this system is to develop a website for the people who can book their bike</w:t>
+      </w:r>
+      <w:r>
+        <w:rPr>
+          <w:rFonts w:cs="Times New Roman"/>
+        </w:rPr>
+        <w:t xml:space="preserve"> and will provide the bike rental company with a centralized management system for inventory, reservations, and customer data</w:t>
+      </w:r>
+      <w:r>
+        <w:rPr>
+          <w:rFonts w:cs="Times New Roman"/>
+        </w:rPr>
+        <w:t xml:space="preserve">. The digital platform ensures a seamless rental process catering to diverse user needs. </w:t>
       </w:r>
     </w:p>
     <w:p>
@@ -1474,7 +1408,7 @@
           <w:rFonts w:cs="Times New Roman"/>
         </w:rPr>
       </w:pPr>
-      <w:bookmarkStart w:id="5" w:name="_Toc141963772"/>
+      <w:bookmarkStart w:id="5" w:name="_Toc142394511"/>
       <w:r>
         <w:rPr>
           <w:rFonts w:cs="Times New Roman"/>
@@ -1656,6 +1590,13 @@
     </w:p>
     <w:sdt>
       <w:sdtPr>
+        <w:rPr>
+          <w:rFonts w:ascii="Times New Roman" w:eastAsiaTheme="minorHAnsi" w:hAnsi="Times New Roman" w:cstheme="minorBidi"/>
+          <w:color w:val="000000" w:themeColor="text1"/>
+          <w:sz w:val="24"/>
+          <w:szCs w:val="22"/>
+          <w:lang w:val="en-GB"/>
+        </w:rPr>
         <w:id w:val="-1957324147"/>
         <w:docPartObj>
           <w:docPartGallery w:val="Table of Contents"/>
@@ -1664,14 +1605,9 @@
       </w:sdtPr>
       <w:sdtEndPr>
         <w:rPr>
-          <w:rFonts w:ascii="Times New Roman" w:eastAsiaTheme="minorHAnsi" w:hAnsi="Times New Roman" w:cstheme="minorBidi"/>
           <w:b/>
           <w:bCs/>
           <w:noProof/>
-          <w:color w:val="000000" w:themeColor="text1"/>
-          <w:sz w:val="24"/>
-          <w:szCs w:val="22"/>
-          <w:lang w:val="en-GB"/>
         </w:rPr>
       </w:sdtEndPr>
       <w:sdtContent>
@@ -1725,14 +1661,14 @@
           <w:r>
             <w:fldChar w:fldCharType="separate"/>
           </w:r>
-          <w:hyperlink w:anchor="_Toc141963769" w:history="1">
+          <w:hyperlink w:anchor="_Toc142394508" w:history="1">
             <w:r>
               <w:rPr>
                 <w:rStyle w:val="Hyperlink"/>
                 <w:rFonts w:eastAsia="Times New Roman" w:cs="Times New Roman"/>
                 <w:noProof/>
               </w:rPr>
-              <w:t>Supervisor’s Recommendation</w:t>
+              <w:t>SUPERVISOR’S RECOMMENDATION</w:t>
             </w:r>
             <w:r>
               <w:rPr>
@@ -1753,7 +1689,7 @@
                 <w:noProof/>
                 <w:webHidden/>
               </w:rPr>
-              <w:instrText xml:space="preserve"> PAGEREF _Toc141963769 \h </w:instrText>
+              <w:instrText xml:space="preserve"> PAGEREF _Toc142394508 \h </w:instrText>
             </w:r>
             <w:r>
               <w:rPr>
@@ -1773,7 +1709,7 @@
                 <w:noProof/>
                 <w:webHidden/>
               </w:rPr>
-              <w:t>i</w:t>
+              <w:t>I</w:t>
             </w:r>
             <w:r>
               <w:rPr>
@@ -1798,7 +1734,7 @@
               <w:lang w:val="en-US"/>
             </w:rPr>
           </w:pPr>
-          <w:hyperlink w:anchor="_Toc141963770" w:history="1">
+          <w:hyperlink w:anchor="_Toc142394509" w:history="1">
             <w:r>
               <w:rPr>
                 <w:rStyle w:val="Hyperlink"/>
@@ -1826,7 +1762,7 @@
                 <w:noProof/>
                 <w:webHidden/>
               </w:rPr>
-              <w:instrText xml:space="preserve"> PAGEREF _Toc141963770 \h </w:instrText>
+              <w:instrText xml:space="preserve"> PAGEREF _Toc142394509 \h </w:instrText>
             </w:r>
             <w:r>
               <w:rPr>
@@ -1846,7 +1782,7 @@
                 <w:noProof/>
                 <w:webHidden/>
               </w:rPr>
-              <w:t>ii</w:t>
+              <w:t>II</w:t>
             </w:r>
             <w:r>
               <w:rPr>
@@ -1871,7 +1807,7 @@
               <w:lang w:val="en-US"/>
             </w:rPr>
           </w:pPr>
-          <w:hyperlink w:anchor="_Toc141963771" w:history="1">
+          <w:hyperlink w:anchor="_Toc142394510" w:history="1">
             <w:r>
               <w:rPr>
                 <w:rStyle w:val="Hyperlink"/>
@@ -1899,7 +1835,7 @@
                 <w:noProof/>
                 <w:webHidden/>
               </w:rPr>
-              <w:instrText xml:space="preserve"> PAGEREF _Toc141963771 \h </w:instrText>
+              <w:instrText xml:space="preserve"> PAGEREF _Toc142394510 \h </w:instrText>
             </w:r>
             <w:r>
               <w:rPr>
@@ -1919,7 +1855,7 @@
                 <w:noProof/>
                 <w:webHidden/>
               </w:rPr>
-              <w:t>iii</w:t>
+              <w:t>III</w:t>
             </w:r>
             <w:r>
               <w:rPr>
@@ -1944,14 +1880,14 @@
               <w:lang w:val="en-US"/>
             </w:rPr>
           </w:pPr>
-          <w:hyperlink w:anchor="_Toc141963772" w:history="1">
+          <w:hyperlink w:anchor="_Toc142394511" w:history="1">
             <w:r>
               <w:rPr>
                 <w:rStyle w:val="Hyperlink"/>
                 <w:rFonts w:cs="Times New Roman"/>
                 <w:noProof/>
               </w:rPr>
-              <w:t>Acknowledgement</w:t>
+              <w:t>ACKNOWLEDGEMENT</w:t>
             </w:r>
             <w:r>
               <w:rPr>
@@ -1972,7 +1908,7 @@
                 <w:noProof/>
                 <w:webHidden/>
               </w:rPr>
-              <w:instrText xml:space="preserve"> PAGEREF _Toc141963772 \h </w:instrText>
+              <w:instrText xml:space="preserve"> PAGEREF _Toc142394511 \h </w:instrText>
             </w:r>
             <w:r>
               <w:rPr>
@@ -1992,7 +1928,7 @@
                 <w:noProof/>
                 <w:webHidden/>
               </w:rPr>
-              <w:t>iv</w:t>
+              <w:t>IV</w:t>
             </w:r>
             <w:r>
               <w:rPr>
@@ -2017,7 +1953,7 @@
               <w:lang w:val="en-US"/>
             </w:rPr>
           </w:pPr>
-          <w:hyperlink w:anchor="_Toc141963773" w:history="1">
+          <w:hyperlink w:anchor="_Toc142394512" w:history="1">
             <w:r>
               <w:rPr>
                 <w:rStyle w:val="Hyperlink"/>
@@ -2045,7 +1981,7 @@
                 <w:noProof/>
                 <w:webHidden/>
               </w:rPr>
-              <w:instrText xml:space="preserve"> PAGEREF _Toc141963773 \h </w:instrText>
+              <w:instrText xml:space="preserve"> PAGEREF _Toc142394512 \h </w:instrText>
             </w:r>
             <w:r>
               <w:rPr>
@@ -2065,7 +2001,7 @@
                 <w:noProof/>
                 <w:webHidden/>
               </w:rPr>
-              <w:t>vii</w:t>
+              <w:t>VII</w:t>
             </w:r>
             <w:r>
               <w:rPr>
@@ -2090,7 +2026,7 @@
               <w:lang w:val="en-US"/>
             </w:rPr>
           </w:pPr>
-          <w:hyperlink w:anchor="_Toc141963774" w:history="1">
+          <w:hyperlink w:anchor="_Toc142394513" w:history="1">
             <w:r>
               <w:rPr>
                 <w:rStyle w:val="Hyperlink"/>
@@ -2117,7 +2053,7 @@
                 <w:noProof/>
                 <w:webHidden/>
               </w:rPr>
-              <w:instrText xml:space="preserve"> PAGEREF _Toc141963774 \h </w:instrText>
+              <w:instrText xml:space="preserve"> PAGEREF _Toc142394513 \h </w:instrText>
             </w:r>
             <w:r>
               <w:rPr>
@@ -2137,7 +2073,7 @@
                 <w:noProof/>
                 <w:webHidden/>
               </w:rPr>
-              <w:t>viii</w:t>
+              <w:t>VIII</w:t>
             </w:r>
             <w:r>
               <w:rPr>
@@ -2162,7 +2098,7 @@
               <w:lang w:val="en-US"/>
             </w:rPr>
           </w:pPr>
-          <w:hyperlink w:anchor="_Toc141963775" w:history="1">
+          <w:hyperlink w:anchor="_Toc142394514" w:history="1">
             <w:r>
               <w:rPr>
                 <w:rStyle w:val="Hyperlink"/>
@@ -2189,7 +2125,7 @@
                 <w:noProof/>
                 <w:webHidden/>
               </w:rPr>
-              <w:instrText xml:space="preserve"> PAGEREF _Toc141963775 \h </w:instrText>
+              <w:instrText xml:space="preserve"> PAGEREF _Toc142394514 \h </w:instrText>
             </w:r>
             <w:r>
               <w:rPr>
@@ -2209,7 +2145,7 @@
                 <w:noProof/>
                 <w:webHidden/>
               </w:rPr>
-              <w:t>ix</w:t>
+              <w:t>IX</w:t>
             </w:r>
             <w:r>
               <w:rPr>
@@ -2234,14 +2170,14 @@
               <w:lang w:val="en-US"/>
             </w:rPr>
           </w:pPr>
-          <w:hyperlink w:anchor="_Toc141963776" w:history="1">
+          <w:hyperlink w:anchor="_Toc142394515" w:history="1">
             <w:r>
               <w:rPr>
                 <w:rStyle w:val="Hyperlink"/>
                 <w:rFonts w:cs="Times New Roman"/>
                 <w:noProof/>
               </w:rPr>
-              <w:t>Chapter 1</w:t>
+              <w:t>CHAPTER 1</w:t>
             </w:r>
             <w:r>
               <w:rPr>
@@ -2262,7 +2198,7 @@
                 <w:noProof/>
                 <w:webHidden/>
               </w:rPr>
-              <w:instrText xml:space="preserve"> PAGEREF _Toc141963776 \h </w:instrText>
+              <w:instrText xml:space="preserve"> PAGEREF _Toc142394515 \h </w:instrText>
             </w:r>
             <w:r>
               <w:rPr>
@@ -2307,7 +2243,7 @@
               <w:lang w:val="en-US"/>
             </w:rPr>
           </w:pPr>
-          <w:hyperlink w:anchor="_Toc141963777" w:history="1">
+          <w:hyperlink w:anchor="_Toc142394516" w:history="1">
             <w:r>
               <w:rPr>
                 <w:rStyle w:val="Hyperlink"/>
@@ -2335,7 +2271,7 @@
                 <w:noProof/>
                 <w:webHidden/>
               </w:rPr>
-              <w:instrText xml:space="preserve"> PAGEREF _Toc141963777 \h </w:instrText>
+              <w:instrText xml:space="preserve"> PAGEREF _Toc142394516 \h </w:instrText>
             </w:r>
             <w:r>
               <w:rPr>
@@ -2381,7 +2317,7 @@
               <w:lang w:val="en-US"/>
             </w:rPr>
           </w:pPr>
-          <w:hyperlink w:anchor="_Toc141963778" w:history="1">
+          <w:hyperlink w:anchor="_Toc142394517" w:history="1">
             <w:r>
               <w:rPr>
                 <w:rStyle w:val="Hyperlink"/>
@@ -2427,7 +2363,7 @@
                 <w:noProof/>
                 <w:webHidden/>
               </w:rPr>
-              <w:instrText xml:space="preserve"> PAGEREF _Toc141963778 \h </w:instrText>
+              <w:instrText xml:space="preserve"> PAGEREF _Toc142394517 \h </w:instrText>
             </w:r>
             <w:r>
               <w:rPr>
@@ -2473,7 +2409,7 @@
               <w:lang w:val="en-US"/>
             </w:rPr>
           </w:pPr>
-          <w:hyperlink w:anchor="_Toc141963779" w:history="1">
+          <w:hyperlink w:anchor="_Toc142394518" w:history="1">
             <w:r>
               <w:rPr>
                 <w:rStyle w:val="Hyperlink"/>
@@ -2519,7 +2455,7 @@
                 <w:noProof/>
                 <w:webHidden/>
               </w:rPr>
-              <w:instrText xml:space="preserve"> PAGEREF _Toc141963779 \h </w:instrText>
+              <w:instrText xml:space="preserve"> PAGEREF _Toc142394518 \h </w:instrText>
             </w:r>
             <w:r>
               <w:rPr>
@@ -2564,14 +2500,14 @@
               <w:lang w:val="en-US"/>
             </w:rPr>
           </w:pPr>
-          <w:hyperlink w:anchor="_Toc141963780" w:history="1">
+          <w:hyperlink w:anchor="_Toc142394519" w:history="1">
             <w:r>
               <w:rPr>
                 <w:rStyle w:val="Hyperlink"/>
                 <w:rFonts w:cs="Times New Roman"/>
                 <w:noProof/>
               </w:rPr>
-              <w:t>1.3 Objectives</w:t>
+              <w:t>1.3 OBJECTIVES</w:t>
             </w:r>
             <w:r>
               <w:rPr>
@@ -2592,7 +2528,7 @@
                 <w:noProof/>
                 <w:webHidden/>
               </w:rPr>
-              <w:instrText xml:space="preserve"> PAGEREF _Toc141963780 \h </w:instrText>
+              <w:instrText xml:space="preserve"> PAGEREF _Toc142394519 \h </w:instrText>
             </w:r>
             <w:r>
               <w:rPr>
@@ -2637,14 +2573,14 @@
               <w:lang w:val="en-US"/>
             </w:rPr>
           </w:pPr>
-          <w:hyperlink w:anchor="_Toc141963781" w:history="1">
+          <w:hyperlink w:anchor="_Toc142394520" w:history="1">
             <w:r>
               <w:rPr>
                 <w:rStyle w:val="Hyperlink"/>
                 <w:rFonts w:cs="Times New Roman"/>
                 <w:noProof/>
               </w:rPr>
-              <w:t>1.4 Scope and Limitations</w:t>
+              <w:t>1.4 SCOPE AND LIMITATIONS</w:t>
             </w:r>
             <w:r>
               <w:rPr>
@@ -2665,7 +2601,7 @@
                 <w:noProof/>
                 <w:webHidden/>
               </w:rPr>
-              <w:instrText xml:space="preserve"> PAGEREF _Toc141963781 \h </w:instrText>
+              <w:instrText xml:space="preserve"> PAGEREF _Toc142394520 \h </w:instrText>
             </w:r>
             <w:r>
               <w:rPr>
@@ -2710,14 +2646,14 @@
               <w:lang w:val="en-US"/>
             </w:rPr>
           </w:pPr>
-          <w:hyperlink w:anchor="_Toc141963782" w:history="1">
+          <w:hyperlink w:anchor="_Toc142394521" w:history="1">
             <w:r>
               <w:rPr>
                 <w:rStyle w:val="Hyperlink"/>
                 <w:rFonts w:cs="Times New Roman"/>
                 <w:noProof/>
               </w:rPr>
-              <w:t>1.4.1 Scope</w:t>
+              <w:t>1.4.1 SCOPE</w:t>
             </w:r>
             <w:r>
               <w:rPr>
@@ -2738,7 +2674,7 @@
                 <w:noProof/>
                 <w:webHidden/>
               </w:rPr>
-              <w:instrText xml:space="preserve"> PAGEREF _Toc141963782 \h </w:instrText>
+              <w:instrText xml:space="preserve"> PAGEREF _Toc142394521 \h </w:instrText>
             </w:r>
             <w:r>
               <w:rPr>
@@ -2783,14 +2719,14 @@
               <w:lang w:val="en-US"/>
             </w:rPr>
           </w:pPr>
-          <w:hyperlink w:anchor="_Toc141963783" w:history="1">
+          <w:hyperlink w:anchor="_Toc142394522" w:history="1">
             <w:r>
               <w:rPr>
                 <w:rStyle w:val="Hyperlink"/>
                 <w:rFonts w:cs="Times New Roman"/>
                 <w:noProof/>
               </w:rPr>
-              <w:t>1.4.2 Limitations</w:t>
+              <w:t>1.4.2 LIMITATIONS</w:t>
             </w:r>
             <w:r>
               <w:rPr>
@@ -2811,7 +2747,7 @@
                 <w:noProof/>
                 <w:webHidden/>
               </w:rPr>
-              <w:instrText xml:space="preserve"> PAGEREF _Toc141963783 \h </w:instrText>
+              <w:instrText xml:space="preserve"> PAGEREF _Toc142394522 \h </w:instrText>
             </w:r>
             <w:r>
               <w:rPr>
@@ -2856,14 +2792,14 @@
               <w:lang w:val="en-US"/>
             </w:rPr>
           </w:pPr>
-          <w:hyperlink w:anchor="_Toc141963784" w:history="1">
+          <w:hyperlink w:anchor="_Toc142394523" w:history="1">
             <w:r>
               <w:rPr>
                 <w:rStyle w:val="Hyperlink"/>
                 <w:rFonts w:cs="Times New Roman"/>
                 <w:noProof/>
               </w:rPr>
-              <w:t>1.5 Report Organization</w:t>
+              <w:t>1.5 REPORT ORGANIZATION</w:t>
             </w:r>
             <w:r>
               <w:rPr>
@@ -2884,7 +2820,7 @@
                 <w:noProof/>
                 <w:webHidden/>
               </w:rPr>
-              <w:instrText xml:space="preserve"> PAGEREF _Toc141963784 \h </w:instrText>
+              <w:instrText xml:space="preserve"> PAGEREF _Toc142394523 \h </w:instrText>
             </w:r>
             <w:r>
               <w:rPr>
@@ -2929,14 +2865,14 @@
               <w:lang w:val="en-US"/>
             </w:rPr>
           </w:pPr>
-          <w:hyperlink w:anchor="_Toc141963785" w:history="1">
+          <w:hyperlink w:anchor="_Toc142394524" w:history="1">
             <w:r>
               <w:rPr>
                 <w:rStyle w:val="Hyperlink"/>
                 <w:rFonts w:cs="Times New Roman"/>
                 <w:noProof/>
               </w:rPr>
-              <w:t>Chapter 2</w:t>
+              <w:t>CHAPTER 2</w:t>
             </w:r>
             <w:r>
               <w:rPr>
@@ -2957,7 +2893,7 @@
                 <w:noProof/>
                 <w:webHidden/>
               </w:rPr>
-              <w:instrText xml:space="preserve"> PAGEREF _Toc141963785 \h </w:instrText>
+              <w:instrText xml:space="preserve"> PAGEREF _Toc142394524 \h </w:instrText>
             </w:r>
             <w:r>
               <w:rPr>
@@ -3002,7 +2938,7 @@
               <w:lang w:val="en-US"/>
             </w:rPr>
           </w:pPr>
-          <w:hyperlink w:anchor="_Toc141963786" w:history="1">
+          <w:hyperlink w:anchor="_Toc142394525" w:history="1">
             <w:r>
               <w:rPr>
                 <w:rStyle w:val="Hyperlink"/>
@@ -3030,7 +2966,7 @@
                 <w:noProof/>
                 <w:webHidden/>
               </w:rPr>
-              <w:instrText xml:space="preserve"> PAGEREF _Toc141963786 \h </w:instrText>
+              <w:instrText xml:space="preserve"> PAGEREF _Toc142394525 \h </w:instrText>
             </w:r>
             <w:r>
               <w:rPr>
@@ -3075,14 +3011,14 @@
               <w:lang w:val="en-US"/>
             </w:rPr>
           </w:pPr>
-          <w:hyperlink w:anchor="_Toc141963787" w:history="1">
+          <w:hyperlink w:anchor="_Toc142394526" w:history="1">
             <w:r>
               <w:rPr>
                 <w:rStyle w:val="Hyperlink"/>
                 <w:rFonts w:cs="Times New Roman"/>
                 <w:noProof/>
               </w:rPr>
-              <w:t>2.1 Background Study</w:t>
+              <w:t>2.1 BACKGROUND STUDY</w:t>
             </w:r>
             <w:r>
               <w:rPr>
@@ -3103,7 +3039,7 @@
                 <w:noProof/>
                 <w:webHidden/>
               </w:rPr>
-              <w:instrText xml:space="preserve"> PAGEREF _Toc141963787 \h </w:instrText>
+              <w:instrText xml:space="preserve"> PAGEREF _Toc142394526 \h </w:instrText>
             </w:r>
             <w:r>
               <w:rPr>
@@ -3148,14 +3084,14 @@
               <w:lang w:val="en-US"/>
             </w:rPr>
           </w:pPr>
-          <w:hyperlink w:anchor="_Toc141963788" w:history="1">
+          <w:hyperlink w:anchor="_Toc142394527" w:history="1">
             <w:r>
               <w:rPr>
                 <w:rStyle w:val="Hyperlink"/>
                 <w:rFonts w:cs="Times New Roman"/>
                 <w:noProof/>
               </w:rPr>
-              <w:t>2.2 Literature Review</w:t>
+              <w:t>2.2 LITERATURE REVIEW</w:t>
             </w:r>
             <w:r>
               <w:rPr>
@@ -3176,7 +3112,7 @@
                 <w:noProof/>
                 <w:webHidden/>
               </w:rPr>
-              <w:instrText xml:space="preserve"> PAGEREF _Toc141963788 \h </w:instrText>
+              <w:instrText xml:space="preserve"> PAGEREF _Toc142394527 \h </w:instrText>
             </w:r>
             <w:r>
               <w:rPr>
@@ -3221,14 +3157,14 @@
               <w:lang w:val="en-US"/>
             </w:rPr>
           </w:pPr>
-          <w:hyperlink w:anchor="_Toc141963789" w:history="1">
+          <w:hyperlink w:anchor="_Toc142394528" w:history="1">
             <w:r>
               <w:rPr>
                 <w:rStyle w:val="Hyperlink"/>
                 <w:rFonts w:cs="Times New Roman"/>
                 <w:noProof/>
               </w:rPr>
-              <w:t>Chapter 3</w:t>
+              <w:t>CHAPTER 3</w:t>
             </w:r>
             <w:r>
               <w:rPr>
@@ -3249,7 +3185,7 @@
                 <w:noProof/>
                 <w:webHidden/>
               </w:rPr>
-              <w:instrText xml:space="preserve"> PAGEREF _Toc141963789 \h </w:instrText>
+              <w:instrText xml:space="preserve"> PAGEREF _Toc142394528 \h </w:instrText>
             </w:r>
             <w:r>
               <w:rPr>
@@ -3294,14 +3230,14 @@
               <w:lang w:val="en-US"/>
             </w:rPr>
           </w:pPr>
-          <w:hyperlink w:anchor="_Toc141963790" w:history="1">
+          <w:hyperlink w:anchor="_Toc142394529" w:history="1">
             <w:r>
               <w:rPr>
                 <w:rStyle w:val="Hyperlink"/>
                 <w:rFonts w:cs="Times New Roman"/>
                 <w:noProof/>
               </w:rPr>
-              <w:t>System Analysis and Design</w:t>
+              <w:t>SYSTEM ANALYSIS AND DESIGN</w:t>
             </w:r>
             <w:r>
               <w:rPr>
@@ -3322,7 +3258,7 @@
                 <w:noProof/>
                 <w:webHidden/>
               </w:rPr>
-              <w:instrText xml:space="preserve"> PAGEREF _Toc141963790 \h </w:instrText>
+              <w:instrText xml:space="preserve"> PAGEREF _Toc142394529 \h </w:instrText>
             </w:r>
             <w:r>
               <w:rPr>
@@ -3367,14 +3303,14 @@
               <w:lang w:val="en-US"/>
             </w:rPr>
           </w:pPr>
-          <w:hyperlink w:anchor="_Toc141963791" w:history="1">
+          <w:hyperlink w:anchor="_Toc142394530" w:history="1">
             <w:r>
               <w:rPr>
                 <w:rStyle w:val="Hyperlink"/>
                 <w:rFonts w:cs="Times New Roman"/>
                 <w:noProof/>
               </w:rPr>
-              <w:t>3.1 System Analysis</w:t>
+              <w:t>3.1 SYSTEM ANALYSIS</w:t>
             </w:r>
             <w:r>
               <w:rPr>
@@ -3395,7 +3331,7 @@
                 <w:noProof/>
                 <w:webHidden/>
               </w:rPr>
-              <w:instrText xml:space="preserve"> PAGEREF _Toc141963791 \h </w:instrText>
+              <w:instrText xml:space="preserve"> PAGEREF _Toc142394530 \h </w:instrText>
             </w:r>
             <w:r>
               <w:rPr>
@@ -3440,14 +3376,14 @@
               <w:lang w:val="en-US"/>
             </w:rPr>
           </w:pPr>
-          <w:hyperlink w:anchor="_Toc141963792" w:history="1">
+          <w:hyperlink w:anchor="_Toc142394531" w:history="1">
             <w:r>
               <w:rPr>
                 <w:rStyle w:val="Hyperlink"/>
                 <w:rFonts w:cs="Times New Roman"/>
                 <w:noProof/>
               </w:rPr>
-              <w:t>3.1.1 Requirement Analysis</w:t>
+              <w:t>3.1.1 REQUIREMENT ANALYSIS</w:t>
             </w:r>
             <w:r>
               <w:rPr>
@@ -3468,7 +3404,7 @@
                 <w:noProof/>
                 <w:webHidden/>
               </w:rPr>
-              <w:instrText xml:space="preserve"> PAGEREF _Toc141963792 \h </w:instrText>
+              <w:instrText xml:space="preserve"> PAGEREF _Toc142394531 \h </w:instrText>
             </w:r>
             <w:r>
               <w:rPr>
@@ -3513,14 +3449,14 @@
               <w:lang w:val="en-US"/>
             </w:rPr>
           </w:pPr>
-          <w:hyperlink w:anchor="_Toc141963793" w:history="1">
+          <w:hyperlink w:anchor="_Toc142394532" w:history="1">
             <w:r>
               <w:rPr>
                 <w:rStyle w:val="Hyperlink"/>
                 <w:rFonts w:cs="Times New Roman"/>
                 <w:noProof/>
               </w:rPr>
-              <w:t>Use Case Diagram</w:t>
+              <w:t>USE CASE DIAGRAM</w:t>
             </w:r>
             <w:r>
               <w:rPr>
@@ -3541,7 +3477,7 @@
                 <w:noProof/>
                 <w:webHidden/>
               </w:rPr>
-              <w:instrText xml:space="preserve"> PAGEREF _Toc141963793 \h </w:instrText>
+              <w:instrText xml:space="preserve"> PAGEREF _Toc142394532 \h </w:instrText>
             </w:r>
             <w:r>
               <w:rPr>
@@ -3586,14 +3522,14 @@
               <w:lang w:val="en-US"/>
             </w:rPr>
           </w:pPr>
-          <w:hyperlink w:anchor="_Toc141963794" w:history="1">
+          <w:hyperlink w:anchor="_Toc142394533" w:history="1">
             <w:r>
               <w:rPr>
                 <w:rStyle w:val="Hyperlink"/>
                 <w:rFonts w:cs="Times New Roman"/>
                 <w:noProof/>
               </w:rPr>
-              <w:t>3.1.2 Feasibility Analysis</w:t>
+              <w:t>3.1.2 FEASIBILITY ANALYSIS</w:t>
             </w:r>
             <w:r>
               <w:rPr>
@@ -3614,7 +3550,7 @@
                 <w:noProof/>
                 <w:webHidden/>
               </w:rPr>
-              <w:instrText xml:space="preserve"> PAGEREF _Toc141963794 \h </w:instrText>
+              <w:instrText xml:space="preserve"> PAGEREF _Toc142394533 \h </w:instrText>
             </w:r>
             <w:r>
               <w:rPr>
@@ -3659,14 +3595,30 @@
               <w:lang w:val="en-US"/>
             </w:rPr>
           </w:pPr>
-          <w:hyperlink w:anchor="_Toc141963795" w:history="1">
+          <w:hyperlink w:anchor="_Toc142394534" w:history="1">
             <w:r>
               <w:rPr>
                 <w:rStyle w:val="Hyperlink"/>
                 <w:rFonts w:cs="Times New Roman"/>
                 <w:noProof/>
               </w:rPr>
-              <w:t>3.1.3 Data Modelling (ER-Diagram)</w:t>
+              <w:t>3.1.3 DATA</w:t>
+            </w:r>
+            <w:r>
+              <w:rPr>
+                <w:rStyle w:val="Hyperlink"/>
+                <w:rFonts w:cs="Times New Roman"/>
+                <w:noProof/>
+              </w:rPr>
+              <w:t xml:space="preserve"> </w:t>
+            </w:r>
+            <w:r>
+              <w:rPr>
+                <w:rStyle w:val="Hyperlink"/>
+                <w:rFonts w:cs="Times New Roman"/>
+                <w:noProof/>
+              </w:rPr>
+              <w:t>MODELLING (ER-DIAGRAM)</w:t>
             </w:r>
             <w:r>
               <w:rPr>
@@ -3687,7 +3639,7 @@
                 <w:noProof/>
                 <w:webHidden/>
               </w:rPr>
-              <w:instrText xml:space="preserve"> PAGEREF _Toc141963795 \h </w:instrText>
+              <w:instrText xml:space="preserve"> PAGEREF _Toc142394534 \h </w:instrText>
             </w:r>
             <w:r>
               <w:rPr>
@@ -3732,14 +3684,30 @@
               <w:lang w:val="en-US"/>
             </w:rPr>
           </w:pPr>
-          <w:hyperlink w:anchor="_Toc141963796" w:history="1">
+          <w:hyperlink w:anchor="_Toc142394535" w:history="1">
             <w:r>
               <w:rPr>
                 <w:rStyle w:val="Hyperlink"/>
                 <w:rFonts w:cs="Times New Roman"/>
                 <w:noProof/>
               </w:rPr>
-              <w:t>3.1.4 Process Modelling (DFD)</w:t>
+              <w:t>3.1.4 PROCE</w:t>
+            </w:r>
+            <w:r>
+              <w:rPr>
+                <w:rStyle w:val="Hyperlink"/>
+                <w:rFonts w:cs="Times New Roman"/>
+                <w:noProof/>
+              </w:rPr>
+              <w:t>S</w:t>
+            </w:r>
+            <w:r>
+              <w:rPr>
+                <w:rStyle w:val="Hyperlink"/>
+                <w:rFonts w:cs="Times New Roman"/>
+                <w:noProof/>
+              </w:rPr>
+              <w:t>S MODELLING (DFD)</w:t>
             </w:r>
             <w:r>
               <w:rPr>
@@ -3760,7 +3728,7 @@
                 <w:noProof/>
                 <w:webHidden/>
               </w:rPr>
-              <w:instrText xml:space="preserve"> PAGEREF _Toc141963796 \h </w:instrText>
+              <w:instrText xml:space="preserve"> PAGEREF _Toc142394535 \h </w:instrText>
             </w:r>
             <w:r>
               <w:rPr>
@@ -3780,7 +3748,7 @@
                 <w:noProof/>
                 <w:webHidden/>
               </w:rPr>
-              <w:t>12</w:t>
+              <w:t>11</w:t>
             </w:r>
             <w:r>
               <w:rPr>
@@ -3805,14 +3773,14 @@
               <w:lang w:val="en-US"/>
             </w:rPr>
           </w:pPr>
-          <w:hyperlink w:anchor="_Toc141963797" w:history="1">
+          <w:hyperlink w:anchor="_Toc142394536" w:history="1">
             <w:r>
               <w:rPr>
                 <w:rStyle w:val="Hyperlink"/>
                 <w:rFonts w:cs="Times New Roman"/>
                 <w:noProof/>
               </w:rPr>
-              <w:t>3.2 System Design</w:t>
+              <w:t>3.2 SYSTEM DESIGN</w:t>
             </w:r>
             <w:r>
               <w:rPr>
@@ -3833,7 +3801,7 @@
                 <w:noProof/>
                 <w:webHidden/>
               </w:rPr>
-              <w:instrText xml:space="preserve"> PAGEREF _Toc141963797 \h </w:instrText>
+              <w:instrText xml:space="preserve"> PAGEREF _Toc142394536 \h </w:instrText>
             </w:r>
             <w:r>
               <w:rPr>
@@ -3853,7 +3821,7 @@
                 <w:noProof/>
                 <w:webHidden/>
               </w:rPr>
-              <w:t>13</w:t>
+              <w:t>14</w:t>
             </w:r>
             <w:r>
               <w:rPr>
@@ -3878,14 +3846,14 @@
               <w:lang w:val="en-US"/>
             </w:rPr>
           </w:pPr>
-          <w:hyperlink w:anchor="_Toc141963798" w:history="1">
+          <w:hyperlink w:anchor="_Toc142394537" w:history="1">
             <w:r>
               <w:rPr>
                 <w:rStyle w:val="Hyperlink"/>
                 <w:rFonts w:cs="Times New Roman"/>
                 <w:noProof/>
               </w:rPr>
-              <w:t>3.2.1 Architectural Design</w:t>
+              <w:t>3.2.1 ARCHITECTURAL DESIGN</w:t>
             </w:r>
             <w:r>
               <w:rPr>
@@ -3906,7 +3874,7 @@
                 <w:noProof/>
                 <w:webHidden/>
               </w:rPr>
-              <w:instrText xml:space="preserve"> PAGEREF _Toc141963798 \h </w:instrText>
+              <w:instrText xml:space="preserve"> PAGEREF _Toc142394537 \h </w:instrText>
             </w:r>
             <w:r>
               <w:rPr>
@@ -3926,7 +3894,7 @@
                 <w:noProof/>
                 <w:webHidden/>
               </w:rPr>
-              <w:t>13</w:t>
+              <w:t>14</w:t>
             </w:r>
             <w:r>
               <w:rPr>
@@ -3951,14 +3919,14 @@
               <w:lang w:val="en-US"/>
             </w:rPr>
           </w:pPr>
-          <w:hyperlink w:anchor="_Toc141963799" w:history="1">
+          <w:hyperlink w:anchor="_Toc142394538" w:history="1">
             <w:r>
               <w:rPr>
                 <w:rStyle w:val="Hyperlink"/>
                 <w:rFonts w:cs="Times New Roman"/>
                 <w:noProof/>
               </w:rPr>
-              <w:t>3.2.2 Database Schema Design</w:t>
+              <w:t>3.2.2 DATABASE SCHEMA DESIGN</w:t>
             </w:r>
             <w:r>
               <w:rPr>
@@ -3979,7 +3947,7 @@
                 <w:noProof/>
                 <w:webHidden/>
               </w:rPr>
-              <w:instrText xml:space="preserve"> PAGEREF _Toc141963799 \h </w:instrText>
+              <w:instrText xml:space="preserve"> PAGEREF _Toc142394538 \h </w:instrText>
             </w:r>
             <w:r>
               <w:rPr>
@@ -3999,7 +3967,7 @@
                 <w:noProof/>
                 <w:webHidden/>
               </w:rPr>
-              <w:t>14</w:t>
+              <w:t>15</w:t>
             </w:r>
             <w:r>
               <w:rPr>
@@ -4024,14 +3992,14 @@
               <w:lang w:val="en-US"/>
             </w:rPr>
           </w:pPr>
-          <w:hyperlink w:anchor="_Toc141963800" w:history="1">
+          <w:hyperlink w:anchor="_Toc142394539" w:history="1">
             <w:r>
               <w:rPr>
                 <w:rStyle w:val="Hyperlink"/>
                 <w:rFonts w:cs="Times New Roman"/>
                 <w:noProof/>
               </w:rPr>
-              <w:t>3.2.3 Interface Design (UI Interface / Interface Structure Diagrams)</w:t>
+              <w:t>3.2.3 INTERFACE DESIGN (UI INTERFACE / INTERFACE STRUCTURE DIAGRAMS)</w:t>
             </w:r>
             <w:r>
               <w:rPr>
@@ -4052,7 +4020,7 @@
                 <w:noProof/>
                 <w:webHidden/>
               </w:rPr>
-              <w:instrText xml:space="preserve"> PAGEREF _Toc141963800 \h </w:instrText>
+              <w:instrText xml:space="preserve"> PAGEREF _Toc142394539 \h </w:instrText>
             </w:r>
             <w:r>
               <w:rPr>
@@ -4072,7 +4040,7 @@
                 <w:noProof/>
                 <w:webHidden/>
               </w:rPr>
-              <w:t>14</w:t>
+              <w:t>15</w:t>
             </w:r>
             <w:r>
               <w:rPr>
@@ -4097,14 +4065,14 @@
               <w:lang w:val="en-US"/>
             </w:rPr>
           </w:pPr>
-          <w:hyperlink w:anchor="_Toc141963801" w:history="1">
+          <w:hyperlink w:anchor="_Toc142394540" w:history="1">
             <w:r>
               <w:rPr>
                 <w:rStyle w:val="Hyperlink"/>
                 <w:rFonts w:cs="Times New Roman"/>
                 <w:noProof/>
               </w:rPr>
-              <w:t>3.2.4 Physical DFD</w:t>
+              <w:t>3.2.4 PHYSICAL DFD</w:t>
             </w:r>
             <w:r>
               <w:rPr>
@@ -4125,7 +4093,7 @@
                 <w:noProof/>
                 <w:webHidden/>
               </w:rPr>
-              <w:instrText xml:space="preserve"> PAGEREF _Toc141963801 \h </w:instrText>
+              <w:instrText xml:space="preserve"> PAGEREF _Toc142394540 \h </w:instrText>
             </w:r>
             <w:r>
               <w:rPr>
@@ -4145,7 +4113,7 @@
                 <w:noProof/>
                 <w:webHidden/>
               </w:rPr>
-              <w:t>18</w:t>
+              <w:t>19</w:t>
             </w:r>
             <w:r>
               <w:rPr>
@@ -4170,14 +4138,14 @@
               <w:lang w:val="en-US"/>
             </w:rPr>
           </w:pPr>
-          <w:hyperlink w:anchor="_Toc141963802" w:history="1">
+          <w:hyperlink w:anchor="_Toc142394541" w:history="1">
             <w:r>
               <w:rPr>
                 <w:rStyle w:val="Hyperlink"/>
                 <w:rFonts w:cs="Times New Roman"/>
                 <w:noProof/>
               </w:rPr>
-              <w:t>Fig 3.2.4 Physical DFD of Bike Rental System</w:t>
+              <w:t>FIG 3.2.4 PHYSICAL DFD OF BIKE RENTAL SYSTEM</w:t>
             </w:r>
             <w:r>
               <w:rPr>
@@ -4198,7 +4166,7 @@
                 <w:noProof/>
                 <w:webHidden/>
               </w:rPr>
-              <w:instrText xml:space="preserve"> PAGEREF _Toc141963802 \h </w:instrText>
+              <w:instrText xml:space="preserve"> PAGEREF _Toc142394541 \h </w:instrText>
             </w:r>
             <w:r>
               <w:rPr>
@@ -4218,7 +4186,7 @@
                 <w:noProof/>
                 <w:webHidden/>
               </w:rPr>
-              <w:t>18</w:t>
+              <w:t>19</w:t>
             </w:r>
             <w:r>
               <w:rPr>
@@ -4243,7 +4211,7 @@
               <w:lang w:val="en-US"/>
             </w:rPr>
           </w:pPr>
-          <w:hyperlink w:anchor="_Toc141963803" w:history="1">
+          <w:hyperlink w:anchor="_Toc142394542" w:history="1">
             <w:r>
               <w:rPr>
                 <w:rStyle w:val="Hyperlink"/>
@@ -4271,7 +4239,7 @@
                 <w:noProof/>
                 <w:webHidden/>
               </w:rPr>
-              <w:instrText xml:space="preserve"> PAGEREF _Toc141963803 \h </w:instrText>
+              <w:instrText xml:space="preserve"> PAGEREF _Toc142394542 \h </w:instrText>
             </w:r>
             <w:r>
               <w:rPr>
@@ -4291,7 +4259,7 @@
                 <w:noProof/>
                 <w:webHidden/>
               </w:rPr>
-              <w:t>19</w:t>
+              <w:t>20</w:t>
             </w:r>
             <w:r>
               <w:rPr>
@@ -4316,7 +4284,7 @@
               <w:lang w:val="en-US"/>
             </w:rPr>
           </w:pPr>
-          <w:hyperlink w:anchor="_Toc141963804" w:history="1">
+          <w:hyperlink w:anchor="_Toc142394543" w:history="1">
             <w:r>
               <w:rPr>
                 <w:rStyle w:val="Hyperlink"/>
@@ -4344,7 +4312,7 @@
                 <w:noProof/>
                 <w:webHidden/>
               </w:rPr>
-              <w:instrText xml:space="preserve"> PAGEREF _Toc141963804 \h </w:instrText>
+              <w:instrText xml:space="preserve"> PAGEREF _Toc142394543 \h </w:instrText>
             </w:r>
             <w:r>
               <w:rPr>
@@ -4364,7 +4332,7 @@
                 <w:noProof/>
                 <w:webHidden/>
               </w:rPr>
-              <w:t>19</w:t>
+              <w:t>20</w:t>
             </w:r>
             <w:r>
               <w:rPr>
@@ -4389,14 +4357,14 @@
               <w:lang w:val="en-US"/>
             </w:rPr>
           </w:pPr>
-          <w:hyperlink w:anchor="_Toc141963805" w:history="1">
+          <w:hyperlink w:anchor="_Toc142394544" w:history="1">
             <w:r>
               <w:rPr>
                 <w:rStyle w:val="Hyperlink"/>
                 <w:rFonts w:cs="Times New Roman"/>
                 <w:noProof/>
               </w:rPr>
-              <w:t>4.1 Implementation</w:t>
+              <w:t>4.1 IMPLEMENTATION</w:t>
             </w:r>
             <w:r>
               <w:rPr>
@@ -4417,7 +4385,7 @@
                 <w:noProof/>
                 <w:webHidden/>
               </w:rPr>
-              <w:instrText xml:space="preserve"> PAGEREF _Toc141963805 \h </w:instrText>
+              <w:instrText xml:space="preserve"> PAGEREF _Toc142394544 \h </w:instrText>
             </w:r>
             <w:r>
               <w:rPr>
@@ -4437,7 +4405,7 @@
                 <w:noProof/>
                 <w:webHidden/>
               </w:rPr>
-              <w:t>19</w:t>
+              <w:t>20</w:t>
             </w:r>
             <w:r>
               <w:rPr>
@@ -4462,14 +4430,14 @@
               <w:lang w:val="en-US"/>
             </w:rPr>
           </w:pPr>
-          <w:hyperlink w:anchor="_Toc141963806" w:history="1">
+          <w:hyperlink w:anchor="_Toc142394545" w:history="1">
             <w:r>
               <w:rPr>
                 <w:rStyle w:val="Hyperlink"/>
                 <w:rFonts w:cs="Times New Roman"/>
                 <w:noProof/>
               </w:rPr>
-              <w:t>4.1.1. Tools Used</w:t>
+              <w:t>4.1.1. TOOLS USED</w:t>
             </w:r>
             <w:r>
               <w:rPr>
@@ -4490,7 +4458,7 @@
                 <w:noProof/>
                 <w:webHidden/>
               </w:rPr>
-              <w:instrText xml:space="preserve"> PAGEREF _Toc141963806 \h </w:instrText>
+              <w:instrText xml:space="preserve"> PAGEREF _Toc142394545 \h </w:instrText>
             </w:r>
             <w:r>
               <w:rPr>
@@ -4510,7 +4478,7 @@
                 <w:noProof/>
                 <w:webHidden/>
               </w:rPr>
-              <w:t>20</w:t>
+              <w:t>21</w:t>
             </w:r>
             <w:r>
               <w:rPr>
@@ -4535,14 +4503,14 @@
               <w:lang w:val="en-US"/>
             </w:rPr>
           </w:pPr>
-          <w:hyperlink w:anchor="_Toc141963807" w:history="1">
+          <w:hyperlink w:anchor="_Toc142394546" w:history="1">
             <w:r>
               <w:rPr>
                 <w:rStyle w:val="Hyperlink"/>
                 <w:rFonts w:cs="Times New Roman"/>
                 <w:noProof/>
               </w:rPr>
-              <w:t>4.1.2 Implementation Details of Modules</w:t>
+              <w:t>4.1.2 IMPLEMENTATION DETAILS OF MODULES</w:t>
             </w:r>
             <w:r>
               <w:rPr>
@@ -4563,7 +4531,7 @@
                 <w:noProof/>
                 <w:webHidden/>
               </w:rPr>
-              <w:instrText xml:space="preserve"> PAGEREF _Toc141963807 \h </w:instrText>
+              <w:instrText xml:space="preserve"> PAGEREF _Toc142394546 \h </w:instrText>
             </w:r>
             <w:r>
               <w:rPr>
@@ -4583,7 +4551,7 @@
                 <w:noProof/>
                 <w:webHidden/>
               </w:rPr>
-              <w:t>21</w:t>
+              <w:t>22</w:t>
             </w:r>
             <w:r>
               <w:rPr>
@@ -4608,14 +4576,14 @@
               <w:lang w:val="en-US"/>
             </w:rPr>
           </w:pPr>
-          <w:hyperlink w:anchor="_Toc141963808" w:history="1">
+          <w:hyperlink w:anchor="_Toc142394547" w:history="1">
             <w:r>
               <w:rPr>
                 <w:rStyle w:val="Hyperlink"/>
                 <w:rFonts w:cs="Times New Roman"/>
                 <w:noProof/>
               </w:rPr>
-              <w:t>4.2 Testing</w:t>
+              <w:t>4.2 TESTING</w:t>
             </w:r>
             <w:r>
               <w:rPr>
@@ -4636,7 +4604,7 @@
                 <w:noProof/>
                 <w:webHidden/>
               </w:rPr>
-              <w:instrText xml:space="preserve"> PAGEREF _Toc141963808 \h </w:instrText>
+              <w:instrText xml:space="preserve"> PAGEREF _Toc142394547 \h </w:instrText>
             </w:r>
             <w:r>
               <w:rPr>
@@ -4656,7 +4624,7 @@
                 <w:noProof/>
                 <w:webHidden/>
               </w:rPr>
-              <w:t>21</w:t>
+              <w:t>22</w:t>
             </w:r>
             <w:r>
               <w:rPr>
@@ -4681,14 +4649,14 @@
               <w:lang w:val="en-US"/>
             </w:rPr>
           </w:pPr>
-          <w:hyperlink w:anchor="_Toc141963809" w:history="1">
+          <w:hyperlink w:anchor="_Toc142394548" w:history="1">
             <w:r>
               <w:rPr>
                 <w:rStyle w:val="Hyperlink"/>
                 <w:rFonts w:cs="Times New Roman"/>
                 <w:noProof/>
               </w:rPr>
-              <w:t>4.2.2 Test Cases for System Testing</w:t>
+              <w:t>4.2.2 TEST CASES FOR SYSTEM TESTING</w:t>
             </w:r>
             <w:r>
               <w:rPr>
@@ -4709,7 +4677,7 @@
                 <w:noProof/>
                 <w:webHidden/>
               </w:rPr>
-              <w:instrText xml:space="preserve"> PAGEREF _Toc141963809 \h </w:instrText>
+              <w:instrText xml:space="preserve"> PAGEREF _Toc142394548 \h </w:instrText>
             </w:r>
             <w:r>
               <w:rPr>
@@ -4729,7 +4697,7 @@
                 <w:noProof/>
                 <w:webHidden/>
               </w:rPr>
-              <w:t>24</w:t>
+              <w:t>25</w:t>
             </w:r>
             <w:r>
               <w:rPr>
@@ -4754,7 +4722,7 @@
               <w:lang w:val="en-US"/>
             </w:rPr>
           </w:pPr>
-          <w:hyperlink w:anchor="_Toc141963810" w:history="1">
+          <w:hyperlink w:anchor="_Toc142394549" w:history="1">
             <w:r>
               <w:rPr>
                 <w:rStyle w:val="Hyperlink"/>
@@ -4782,7 +4750,7 @@
                 <w:noProof/>
                 <w:webHidden/>
               </w:rPr>
-              <w:instrText xml:space="preserve"> PAGEREF _Toc141963810 \h </w:instrText>
+              <w:instrText xml:space="preserve"> PAGEREF _Toc142394549 \h </w:instrText>
             </w:r>
             <w:r>
               <w:rPr>
@@ -4802,7 +4770,7 @@
                 <w:noProof/>
                 <w:webHidden/>
               </w:rPr>
-              <w:t>25</w:t>
+              <w:t>26</w:t>
             </w:r>
             <w:r>
               <w:rPr>
@@ -4827,7 +4795,7 @@
               <w:lang w:val="en-US"/>
             </w:rPr>
           </w:pPr>
-          <w:hyperlink w:anchor="_Toc141963811" w:history="1">
+          <w:hyperlink w:anchor="_Toc142394550" w:history="1">
             <w:r>
               <w:rPr>
                 <w:rStyle w:val="Hyperlink"/>
@@ -4855,7 +4823,7 @@
                 <w:noProof/>
                 <w:webHidden/>
               </w:rPr>
-              <w:instrText xml:space="preserve"> PAGEREF _Toc141963811 \h </w:instrText>
+              <w:instrText xml:space="preserve"> PAGEREF _Toc142394550 \h </w:instrText>
             </w:r>
             <w:r>
               <w:rPr>
@@ -4875,7 +4843,7 @@
                 <w:noProof/>
                 <w:webHidden/>
               </w:rPr>
-              <w:t>25</w:t>
+              <w:t>26</w:t>
             </w:r>
             <w:r>
               <w:rPr>
@@ -4900,14 +4868,14 @@
               <w:lang w:val="en-US"/>
             </w:rPr>
           </w:pPr>
-          <w:hyperlink w:anchor="_Toc141963812" w:history="1">
+          <w:hyperlink w:anchor="_Toc142394551" w:history="1">
             <w:r>
               <w:rPr>
                 <w:rStyle w:val="Hyperlink"/>
                 <w:rFonts w:cs="Times New Roman"/>
                 <w:noProof/>
               </w:rPr>
-              <w:t>5.1 Lesson Learnt / Outcome</w:t>
+              <w:t>5.1 LESSON LEARNT / OUTCOME</w:t>
             </w:r>
             <w:r>
               <w:rPr>
@@ -4928,7 +4896,7 @@
                 <w:noProof/>
                 <w:webHidden/>
               </w:rPr>
-              <w:instrText xml:space="preserve"> PAGEREF _Toc141963812 \h </w:instrText>
+              <w:instrText xml:space="preserve"> PAGEREF _Toc142394551 \h </w:instrText>
             </w:r>
             <w:r>
               <w:rPr>
@@ -4948,7 +4916,7 @@
                 <w:noProof/>
                 <w:webHidden/>
               </w:rPr>
-              <w:t>25</w:t>
+              <w:t>26</w:t>
             </w:r>
             <w:r>
               <w:rPr>
@@ -4973,14 +4941,14 @@
               <w:lang w:val="en-US"/>
             </w:rPr>
           </w:pPr>
-          <w:hyperlink w:anchor="_Toc141963813" w:history="1">
+          <w:hyperlink w:anchor="_Toc142394552" w:history="1">
             <w:r>
               <w:rPr>
                 <w:rStyle w:val="Hyperlink"/>
                 <w:rFonts w:cs="Times New Roman"/>
                 <w:noProof/>
               </w:rPr>
-              <w:t>5.2 Conclusion</w:t>
+              <w:t>5.2 CONCLUSION</w:t>
             </w:r>
             <w:r>
               <w:rPr>
@@ -5001,7 +4969,7 @@
                 <w:noProof/>
                 <w:webHidden/>
               </w:rPr>
-              <w:instrText xml:space="preserve"> PAGEREF _Toc141963813 \h </w:instrText>
+              <w:instrText xml:space="preserve"> PAGEREF _Toc142394552 \h </w:instrText>
             </w:r>
             <w:r>
               <w:rPr>
@@ -5021,7 +4989,7 @@
                 <w:noProof/>
                 <w:webHidden/>
               </w:rPr>
-              <w:t>25</w:t>
+              <w:t>26</w:t>
             </w:r>
             <w:r>
               <w:rPr>
@@ -5046,14 +5014,14 @@
               <w:lang w:val="en-US"/>
             </w:rPr>
           </w:pPr>
-          <w:hyperlink w:anchor="_Toc141963814" w:history="1">
+          <w:hyperlink w:anchor="_Toc142394553" w:history="1">
             <w:r>
               <w:rPr>
                 <w:rStyle w:val="Hyperlink"/>
                 <w:rFonts w:cs="Times New Roman"/>
                 <w:noProof/>
               </w:rPr>
-              <w:t>5.3 Future Recommendations</w:t>
+              <w:t>5.3 FUTURE RECOMMENDATIONS</w:t>
             </w:r>
             <w:r>
               <w:rPr>
@@ -5074,7 +5042,7 @@
                 <w:noProof/>
                 <w:webHidden/>
               </w:rPr>
-              <w:instrText xml:space="preserve"> PAGEREF _Toc141963814 \h </w:instrText>
+              <w:instrText xml:space="preserve"> PAGEREF _Toc142394553 \h </w:instrText>
             </w:r>
             <w:r>
               <w:rPr>
@@ -5094,7 +5062,7 @@
                 <w:noProof/>
                 <w:webHidden/>
               </w:rPr>
-              <w:t>25</w:t>
+              <w:t>26</w:t>
             </w:r>
             <w:r>
               <w:rPr>
@@ -5119,14 +5087,14 @@
               <w:lang w:val="en-US"/>
             </w:rPr>
           </w:pPr>
-          <w:hyperlink w:anchor="_Toc141963815" w:history="1">
+          <w:hyperlink w:anchor="_Toc142394554" w:history="1">
             <w:r>
               <w:rPr>
                 <w:rStyle w:val="Hyperlink"/>
                 <w:rFonts w:cs="Times New Roman"/>
                 <w:noProof/>
               </w:rPr>
-              <w:t>Appendices (Screen Shots)</w:t>
+              <w:t>APPENDICES (SCREEN SHOTS)</w:t>
             </w:r>
             <w:r>
               <w:rPr>
@@ -5147,7 +5115,7 @@
                 <w:noProof/>
                 <w:webHidden/>
               </w:rPr>
-              <w:instrText xml:space="preserve"> PAGEREF _Toc141963815 \h </w:instrText>
+              <w:instrText xml:space="preserve"> PAGEREF _Toc142394554 \h </w:instrText>
             </w:r>
             <w:r>
               <w:rPr>
@@ -5167,7 +5135,7 @@
                 <w:noProof/>
                 <w:webHidden/>
               </w:rPr>
-              <w:t>26</w:t>
+              <w:t>27</w:t>
             </w:r>
             <w:r>
               <w:rPr>
@@ -5192,7 +5160,7 @@
               <w:lang w:val="en-US"/>
             </w:rPr>
           </w:pPr>
-          <w:hyperlink w:anchor="_Toc141963816" w:history="1">
+          <w:hyperlink w:anchor="_Toc142394555" w:history="1">
             <w:r>
               <w:rPr>
                 <w:rStyle w:val="Hyperlink"/>
@@ -5220,7 +5188,7 @@
                 <w:noProof/>
                 <w:webHidden/>
               </w:rPr>
-              <w:instrText xml:space="preserve"> PAGEREF _Toc141963816 \h </w:instrText>
+              <w:instrText xml:space="preserve"> PAGEREF _Toc142394555 \h </w:instrText>
             </w:r>
             <w:r>
               <w:rPr>
@@ -5240,7 +5208,7 @@
                 <w:noProof/>
                 <w:webHidden/>
               </w:rPr>
-              <w:t>30</w:t>
+              <w:t>31</w:t>
             </w:r>
             <w:r>
               <w:rPr>
@@ -5286,7 +5254,7 @@
           <w:rFonts w:cs="Times New Roman"/>
         </w:rPr>
       </w:pPr>
-      <w:bookmarkStart w:id="6" w:name="_Toc141963773"/>
+      <w:bookmarkStart w:id="6" w:name="_Toc142394512"/>
       <w:r>
         <w:rPr>
           <w:rFonts w:cs="Times New Roman"/>
@@ -5414,7 +5382,7 @@
         <w:spacing w:line="360" w:lineRule="auto"/>
         <w:jc w:val="center"/>
       </w:pPr>
-      <w:bookmarkStart w:id="7" w:name="_Toc141963774"/>
+      <w:bookmarkStart w:id="7" w:name="_Toc142394513"/>
       <w:r>
         <w:t>LIST OF FIGURES</w:t>
       </w:r>
@@ -5426,6 +5394,7 @@
         <w:tabs>
           <w:tab w:val="right" w:leader="dot" w:pos="8656"/>
         </w:tabs>
+        <w:spacing w:line="360" w:lineRule="auto"/>
         <w:rPr>
           <w:rFonts w:asciiTheme="minorHAnsi" w:eastAsiaTheme="minorEastAsia" w:hAnsiTheme="minorHAnsi"/>
           <w:noProof/>
@@ -5452,12 +5421,10 @@
         </w:rPr>
         <w:fldChar w:fldCharType="separate"/>
       </w:r>
-      <w:hyperlink w:anchor="_Toc141961760" w:history="1">
+      <w:hyperlink w:anchor="_Toc142394726" w:history="1">
         <w:r>
           <w:rPr>
             <w:rStyle w:val="Hyperlink"/>
-            <w:b/>
-            <w:bCs/>
             <w:noProof/>
           </w:rPr>
           <w:t>Figure 3. 1:Development Methodology</w:t>
@@ -5481,7 +5448,7 @@
             <w:noProof/>
             <w:webHidden/>
           </w:rPr>
-          <w:instrText xml:space="preserve"> PAGEREF _Toc141961760 \h </w:instrText>
+          <w:instrText xml:space="preserve"> PAGEREF _Toc142394726 \h </w:instrText>
         </w:r>
         <w:r>
           <w:rPr>
@@ -5518,6 +5485,7 @@
         <w:tabs>
           <w:tab w:val="right" w:leader="dot" w:pos="8656"/>
         </w:tabs>
+        <w:spacing w:line="360" w:lineRule="auto"/>
         <w:rPr>
           <w:rFonts w:asciiTheme="minorHAnsi" w:eastAsiaTheme="minorEastAsia" w:hAnsiTheme="minorHAnsi"/>
           <w:noProof/>
@@ -5526,12 +5494,10 @@
           <w:lang w:val="en-US"/>
         </w:rPr>
       </w:pPr>
-      <w:hyperlink w:anchor="_Toc141961761" w:history="1">
+      <w:hyperlink w:anchor="_Toc142394727" w:history="1">
         <w:r>
           <w:rPr>
             <w:rStyle w:val="Hyperlink"/>
-            <w:b/>
-            <w:bCs/>
             <w:noProof/>
           </w:rPr>
           <w:t>Figure 3. 2</w:t>
@@ -5540,8 +5506,6 @@
           <w:rPr>
             <w:rStyle w:val="Hyperlink"/>
             <w:rFonts w:eastAsia="Times New Roman" w:cs="Times New Roman"/>
-            <w:b/>
-            <w:bCs/>
             <w:noProof/>
           </w:rPr>
           <w:t xml:space="preserve"> Use Case Diagram for bike rental system</w:t>
@@ -5565,7 +5529,7 @@
             <w:noProof/>
             <w:webHidden/>
           </w:rPr>
-          <w:instrText xml:space="preserve"> PAGEREF _Toc141961761 \h </w:instrText>
+          <w:instrText xml:space="preserve"> PAGEREF _Toc142394727 \h </w:instrText>
         </w:r>
         <w:r>
           <w:rPr>
@@ -5602,6 +5566,7 @@
         <w:tabs>
           <w:tab w:val="right" w:leader="dot" w:pos="8656"/>
         </w:tabs>
+        <w:spacing w:line="360" w:lineRule="auto"/>
         <w:rPr>
           <w:rFonts w:asciiTheme="minorHAnsi" w:eastAsiaTheme="minorEastAsia" w:hAnsiTheme="minorHAnsi"/>
           <w:noProof/>
@@ -5610,15 +5575,13 @@
           <w:lang w:val="en-US"/>
         </w:rPr>
       </w:pPr>
-      <w:hyperlink w:anchor="_Toc141961762" w:history="1">
+      <w:hyperlink w:anchor="_Toc142394728" w:history="1">
         <w:r>
           <w:rPr>
             <w:rStyle w:val="Hyperlink"/>
-            <w:b/>
-            <w:bCs/>
             <w:noProof/>
           </w:rPr>
-          <w:t>Figure 3. 3 Gantt Chart</w:t>
+          <w:t>Figure 3. 3 Gantt Chart Diagram</w:t>
         </w:r>
         <w:r>
           <w:rPr>
@@ -5639,7 +5602,7 @@
             <w:noProof/>
             <w:webHidden/>
           </w:rPr>
-          <w:instrText xml:space="preserve"> PAGEREF _Toc141961762 \h </w:instrText>
+          <w:instrText xml:space="preserve"> PAGEREF _Toc142394728 \h </w:instrText>
         </w:r>
         <w:r>
           <w:rPr>
@@ -5676,6 +5639,7 @@
         <w:tabs>
           <w:tab w:val="right" w:leader="dot" w:pos="8656"/>
         </w:tabs>
+        <w:spacing w:line="360" w:lineRule="auto"/>
         <w:rPr>
           <w:rFonts w:asciiTheme="minorHAnsi" w:eastAsiaTheme="minorEastAsia" w:hAnsiTheme="minorHAnsi"/>
           <w:noProof/>
@@ -5684,12 +5648,10 @@
           <w:lang w:val="en-US"/>
         </w:rPr>
       </w:pPr>
-      <w:hyperlink w:anchor="_Toc141961763" w:history="1">
+      <w:hyperlink w:anchor="_Toc142394729" w:history="1">
         <w:r>
           <w:rPr>
             <w:rStyle w:val="Hyperlink"/>
-            <w:b/>
-            <w:bCs/>
             <w:noProof/>
           </w:rPr>
           <w:t>Figure 3. 4</w:t>
@@ -5698,8 +5660,6 @@
           <w:rPr>
             <w:rStyle w:val="Hyperlink"/>
             <w:rFonts w:cs="Times New Roman"/>
-            <w:b/>
-            <w:bCs/>
             <w:noProof/>
           </w:rPr>
           <w:t xml:space="preserve"> ER-Diagram of the Bike Rental System</w:t>
@@ -5723,7 +5683,7 @@
             <w:noProof/>
             <w:webHidden/>
           </w:rPr>
-          <w:instrText xml:space="preserve"> PAGEREF _Toc141961763 \h </w:instrText>
+          <w:instrText xml:space="preserve"> PAGEREF _Toc142394729 \h </w:instrText>
         </w:r>
         <w:r>
           <w:rPr>
@@ -5760,6 +5720,7 @@
         <w:tabs>
           <w:tab w:val="right" w:leader="dot" w:pos="8656"/>
         </w:tabs>
+        <w:spacing w:line="360" w:lineRule="auto"/>
         <w:rPr>
           <w:rFonts w:asciiTheme="minorHAnsi" w:eastAsiaTheme="minorEastAsia" w:hAnsiTheme="minorHAnsi"/>
           <w:noProof/>
@@ -5768,25 +5729,13 @@
           <w:lang w:val="en-US"/>
         </w:rPr>
       </w:pPr>
-      <w:hyperlink w:anchor="_Toc141961764" w:history="1">
+      <w:hyperlink w:anchor="_Toc142394730" w:history="1">
         <w:r>
           <w:rPr>
             <w:rStyle w:val="Hyperlink"/>
-            <w:b/>
-            <w:bCs/>
             <w:noProof/>
           </w:rPr>
-          <w:t>Figure 3. 5</w:t>
-        </w:r>
-        <w:r>
-          <w:rPr>
-            <w:rStyle w:val="Hyperlink"/>
-            <w:rFonts w:cs="Times New Roman"/>
-            <w:b/>
-            <w:bCs/>
-            <w:noProof/>
-          </w:rPr>
-          <w:t xml:space="preserve"> DFD Level 2 Diagram of Bike Rental System</w:t>
+          <w:t>Figure 3. 5 Level 0 DFD of Bike Rental System</w:t>
         </w:r>
         <w:r>
           <w:rPr>
@@ -5807,7 +5756,7 @@
             <w:noProof/>
             <w:webHidden/>
           </w:rPr>
-          <w:instrText xml:space="preserve"> PAGEREF _Toc141961764 \h </w:instrText>
+          <w:instrText xml:space="preserve"> PAGEREF _Toc142394730 \h </w:instrText>
         </w:r>
         <w:r>
           <w:rPr>
@@ -5844,6 +5793,7 @@
         <w:tabs>
           <w:tab w:val="right" w:leader="dot" w:pos="8656"/>
         </w:tabs>
+        <w:spacing w:line="360" w:lineRule="auto"/>
         <w:rPr>
           <w:rFonts w:asciiTheme="minorHAnsi" w:eastAsiaTheme="minorEastAsia" w:hAnsiTheme="minorHAnsi"/>
           <w:noProof/>
@@ -5852,15 +5802,27 @@
           <w:lang w:val="en-US"/>
         </w:rPr>
       </w:pPr>
-      <w:hyperlink w:anchor="_Toc141961765" w:history="1">
+      <w:hyperlink w:anchor="_Toc142394731" w:history="1">
         <w:r>
           <w:rPr>
             <w:rStyle w:val="Hyperlink"/>
-            <w:b/>
-            <w:bCs/>
             <w:noProof/>
           </w:rPr>
-          <w:t>Figure 3. 6 Architectural Design</w:t>
+          <w:t>Figure 3. 6 Level 1</w:t>
+        </w:r>
+        <w:r>
+          <w:rPr>
+            <w:rStyle w:val="Hyperlink"/>
+            <w:noProof/>
+          </w:rPr>
+          <w:t xml:space="preserve"> </w:t>
+        </w:r>
+        <w:r>
+          <w:rPr>
+            <w:rStyle w:val="Hyperlink"/>
+            <w:noProof/>
+          </w:rPr>
+          <w:t>DFD of Bike Rental System</w:t>
         </w:r>
         <w:r>
           <w:rPr>
@@ -5881,7 +5843,7 @@
             <w:noProof/>
             <w:webHidden/>
           </w:rPr>
-          <w:instrText xml:space="preserve"> PAGEREF _Toc141961765 \h </w:instrText>
+          <w:instrText xml:space="preserve"> PAGEREF _Toc142394731 \h </w:instrText>
         </w:r>
         <w:r>
           <w:rPr>
@@ -5918,6 +5880,7 @@
         <w:tabs>
           <w:tab w:val="right" w:leader="dot" w:pos="8656"/>
         </w:tabs>
+        <w:spacing w:line="360" w:lineRule="auto"/>
         <w:rPr>
           <w:rFonts w:asciiTheme="minorHAnsi" w:eastAsiaTheme="minorEastAsia" w:hAnsiTheme="minorHAnsi"/>
           <w:noProof/>
@@ -5926,15 +5889,13 @@
           <w:lang w:val="en-US"/>
         </w:rPr>
       </w:pPr>
-      <w:hyperlink w:anchor="_Toc141961766" w:history="1">
+      <w:hyperlink w:anchor="_Toc142394732" w:history="1">
         <w:r>
           <w:rPr>
             <w:rStyle w:val="Hyperlink"/>
-            <w:b/>
-            <w:bCs/>
             <w:noProof/>
           </w:rPr>
-          <w:t>Figure 3. 7 Database Schema Design of the bike rental system</w:t>
+          <w:t>Figure 3. 7 Architectural Design</w:t>
         </w:r>
         <w:r>
           <w:rPr>
@@ -5955,7 +5916,7 @@
             <w:noProof/>
             <w:webHidden/>
           </w:rPr>
-          <w:instrText xml:space="preserve"> PAGEREF _Toc141961766 \h </w:instrText>
+          <w:instrText xml:space="preserve"> PAGEREF _Toc142394732 \h </w:instrText>
         </w:r>
         <w:r>
           <w:rPr>
@@ -5992,6 +5953,7 @@
         <w:tabs>
           <w:tab w:val="right" w:leader="dot" w:pos="8656"/>
         </w:tabs>
+        <w:spacing w:line="360" w:lineRule="auto"/>
         <w:rPr>
           <w:rFonts w:asciiTheme="minorHAnsi" w:eastAsiaTheme="minorEastAsia" w:hAnsiTheme="minorHAnsi"/>
           <w:noProof/>
@@ -6000,15 +5962,13 @@
           <w:lang w:val="en-US"/>
         </w:rPr>
       </w:pPr>
-      <w:hyperlink w:anchor="_Toc141961767" w:history="1">
+      <w:hyperlink w:anchor="_Toc142394733" w:history="1">
         <w:r>
           <w:rPr>
             <w:rStyle w:val="Hyperlink"/>
-            <w:b/>
-            <w:bCs/>
             <w:noProof/>
           </w:rPr>
-          <w:t>Figure 3. 9 Homepage prototype</w:t>
+          <w:t>Figure 3. 8 Database Schema Design of the bike rental system</w:t>
         </w:r>
         <w:r>
           <w:rPr>
@@ -6029,7 +5989,7 @@
             <w:noProof/>
             <w:webHidden/>
           </w:rPr>
-          <w:instrText xml:space="preserve"> PAGEREF _Toc141961767 \h </w:instrText>
+          <w:instrText xml:space="preserve"> PAGEREF _Toc142394733 \h </w:instrText>
         </w:r>
         <w:r>
           <w:rPr>
@@ -6066,6 +6026,7 @@
         <w:tabs>
           <w:tab w:val="right" w:leader="dot" w:pos="8656"/>
         </w:tabs>
+        <w:spacing w:line="360" w:lineRule="auto"/>
         <w:rPr>
           <w:rFonts w:asciiTheme="minorHAnsi" w:eastAsiaTheme="minorEastAsia" w:hAnsiTheme="minorHAnsi"/>
           <w:noProof/>
@@ -6074,15 +6035,13 @@
           <w:lang w:val="en-US"/>
         </w:rPr>
       </w:pPr>
-      <w:hyperlink w:anchor="_Toc141961768" w:history="1">
+      <w:hyperlink w:anchor="_Toc142394734" w:history="1">
         <w:r>
           <w:rPr>
             <w:rStyle w:val="Hyperlink"/>
-            <w:b/>
-            <w:bCs/>
             <w:noProof/>
           </w:rPr>
-          <w:t>Figure 3. 10 Login prototype</w:t>
+          <w:t>Figure 3. 9 Homepage prototype</w:t>
         </w:r>
         <w:r>
           <w:rPr>
@@ -6103,7 +6062,7 @@
             <w:noProof/>
             <w:webHidden/>
           </w:rPr>
-          <w:instrText xml:space="preserve"> PAGEREF _Toc141961768 \h </w:instrText>
+          <w:instrText xml:space="preserve"> PAGEREF _Toc142394734 \h </w:instrText>
         </w:r>
         <w:r>
           <w:rPr>
@@ -6140,6 +6099,7 @@
         <w:tabs>
           <w:tab w:val="right" w:leader="dot" w:pos="8656"/>
         </w:tabs>
+        <w:spacing w:line="360" w:lineRule="auto"/>
         <w:rPr>
           <w:rFonts w:asciiTheme="minorHAnsi" w:eastAsiaTheme="minorEastAsia" w:hAnsiTheme="minorHAnsi"/>
           <w:noProof/>
@@ -6148,15 +6108,13 @@
           <w:lang w:val="en-US"/>
         </w:rPr>
       </w:pPr>
-      <w:hyperlink w:anchor="_Toc141961769" w:history="1">
+      <w:hyperlink w:anchor="_Toc142394735" w:history="1">
         <w:r>
           <w:rPr>
             <w:rStyle w:val="Hyperlink"/>
-            <w:b/>
-            <w:bCs/>
             <w:noProof/>
           </w:rPr>
-          <w:t>Figure 3. 11 Bike showcase page prototype</w:t>
+          <w:t>Figure 3. 10 Login prototype</w:t>
         </w:r>
         <w:r>
           <w:rPr>
@@ -6177,81 +6135,7 @@
             <w:noProof/>
             <w:webHidden/>
           </w:rPr>
-          <w:instrText xml:space="preserve"> PAGEREF _Toc141961769 \h </w:instrText>
-        </w:r>
-        <w:r>
-          <w:rPr>
-            <w:noProof/>
-            <w:webHidden/>
-          </w:rPr>
-        </w:r>
-        <w:r>
-          <w:rPr>
-            <w:noProof/>
-            <w:webHidden/>
-          </w:rPr>
-          <w:fldChar w:fldCharType="separate"/>
-        </w:r>
-        <w:r>
-          <w:rPr>
-            <w:noProof/>
-            <w:webHidden/>
-          </w:rPr>
-          <w:t>16</w:t>
-        </w:r>
-        <w:r>
-          <w:rPr>
-            <w:noProof/>
-            <w:webHidden/>
-          </w:rPr>
-          <w:fldChar w:fldCharType="end"/>
-        </w:r>
-      </w:hyperlink>
-    </w:p>
-    <w:p>
-      <w:pPr>
-        <w:pStyle w:val="TableofFigures"/>
-        <w:tabs>
-          <w:tab w:val="right" w:leader="dot" w:pos="8656"/>
-        </w:tabs>
-        <w:rPr>
-          <w:rFonts w:asciiTheme="minorHAnsi" w:eastAsiaTheme="minorEastAsia" w:hAnsiTheme="minorHAnsi"/>
-          <w:noProof/>
-          <w:color w:val="auto"/>
-          <w:sz w:val="22"/>
-          <w:lang w:val="en-US"/>
-        </w:rPr>
-      </w:pPr>
-      <w:hyperlink w:anchor="_Toc141961770" w:history="1">
-        <w:r>
-          <w:rPr>
-            <w:rStyle w:val="Hyperlink"/>
-            <w:b/>
-            <w:bCs/>
-            <w:noProof/>
-          </w:rPr>
-          <w:t>Figure 3. 12 Dashboard page prototype</w:t>
-        </w:r>
-        <w:r>
-          <w:rPr>
-            <w:noProof/>
-            <w:webHidden/>
-          </w:rPr>
-          <w:tab/>
-        </w:r>
-        <w:r>
-          <w:rPr>
-            <w:noProof/>
-            <w:webHidden/>
-          </w:rPr>
-          <w:fldChar w:fldCharType="begin"/>
-        </w:r>
-        <w:r>
-          <w:rPr>
-            <w:noProof/>
-            <w:webHidden/>
-          </w:rPr>
-          <w:instrText xml:space="preserve"> PAGEREF _Toc141961770 \h </w:instrText>
+          <w:instrText xml:space="preserve"> PAGEREF _Toc142394735 \h </w:instrText>
         </w:r>
         <w:r>
           <w:rPr>
@@ -6284,45 +6168,11 @@
     </w:p>
     <w:p>
       <w:pPr>
-        <w:tabs>
-          <w:tab w:val="left" w:pos="6420"/>
-        </w:tabs>
-        <w:spacing w:after="0" w:line="120" w:lineRule="auto"/>
-        <w:rPr>
-          <w:noProof/>
-        </w:rPr>
-      </w:pPr>
-      <w:r>
-        <w:rPr>
-          <w:noProof/>
-        </w:rPr>
-        <w:fldChar w:fldCharType="end"/>
-      </w:r>
-      <w:r>
-        <w:rPr>
-          <w:noProof/>
-        </w:rPr>
-        <w:fldChar w:fldCharType="begin"/>
-      </w:r>
-      <w:r>
-        <w:rPr>
-          <w:noProof/>
-        </w:rPr>
-        <w:instrText xml:space="preserve"> TOC \h \z \c "Figure4." </w:instrText>
-      </w:r>
-      <w:r>
-        <w:rPr>
-          <w:noProof/>
-        </w:rPr>
-        <w:fldChar w:fldCharType="separate"/>
-      </w:r>
-    </w:p>
-    <w:p>
-      <w:pPr>
         <w:pStyle w:val="TableofFigures"/>
         <w:tabs>
           <w:tab w:val="right" w:leader="dot" w:pos="8656"/>
         </w:tabs>
+        <w:spacing w:line="360" w:lineRule="auto"/>
         <w:rPr>
           <w:rFonts w:asciiTheme="minorHAnsi" w:eastAsiaTheme="minorEastAsia" w:hAnsiTheme="minorHAnsi"/>
           <w:noProof/>
@@ -6331,15 +6181,13 @@
           <w:lang w:val="en-US"/>
         </w:rPr>
       </w:pPr>
-      <w:hyperlink w:anchor="_Toc141961776" w:history="1">
+      <w:hyperlink w:anchor="_Toc142394736" w:history="1">
         <w:r>
           <w:rPr>
             <w:rStyle w:val="Hyperlink"/>
-            <w:b/>
-            <w:bCs/>
             <w:noProof/>
           </w:rPr>
-          <w:t>Figure 4. 1 Waterfall Methodology</w:t>
+          <w:t>Figure 3. 11 Bike showcase page prototype</w:t>
         </w:r>
         <w:r>
           <w:rPr>
@@ -6360,7 +6208,7 @@
             <w:noProof/>
             <w:webHidden/>
           </w:rPr>
-          <w:instrText xml:space="preserve"> PAGEREF _Toc141961776 \h </w:instrText>
+          <w:instrText xml:space="preserve"> PAGEREF _Toc142394736 \h </w:instrText>
         </w:r>
         <w:r>
           <w:rPr>
@@ -6380,7 +6228,7 @@
             <w:noProof/>
             <w:webHidden/>
           </w:rPr>
-          <w:t>19</w:t>
+          <w:t>17</w:t>
         </w:r>
         <w:r>
           <w:rPr>
@@ -6393,27 +6241,11 @@
     </w:p>
     <w:p>
       <w:pPr>
-        <w:tabs>
-          <w:tab w:val="left" w:pos="6420"/>
-        </w:tabs>
-        <w:spacing w:line="360" w:lineRule="auto"/>
-        <w:rPr>
-          <w:noProof/>
-        </w:rPr>
-      </w:pPr>
-      <w:r>
-        <w:rPr>
-          <w:noProof/>
-        </w:rPr>
-        <w:fldChar w:fldCharType="end"/>
-      </w:r>
-    </w:p>
-    <w:p>
-      <w:pPr>
         <w:pStyle w:val="TableofFigures"/>
         <w:tabs>
           <w:tab w:val="right" w:leader="dot" w:pos="8656"/>
         </w:tabs>
+        <w:spacing w:line="360" w:lineRule="auto"/>
         <w:rPr>
           <w:rFonts w:asciiTheme="minorHAnsi" w:eastAsiaTheme="minorEastAsia" w:hAnsiTheme="minorHAnsi"/>
           <w:noProof/>
@@ -6422,65 +6254,113 @@
           <w:lang w:val="en-US"/>
         </w:rPr>
       </w:pPr>
-      <w:r>
-        <w:rPr>
-          <w:rFonts w:cs="Times New Roman"/>
+      <w:hyperlink w:anchor="_Toc142394737" w:history="1">
+        <w:r>
+          <w:rPr>
+            <w:rStyle w:val="Hyperlink"/>
+            <w:noProof/>
+          </w:rPr>
+          <w:t>Figure 3. 12 Das</w:t>
+        </w:r>
+        <w:r>
+          <w:rPr>
+            <w:rStyle w:val="Hyperlink"/>
+            <w:noProof/>
+          </w:rPr>
+          <w:t>h</w:t>
+        </w:r>
+        <w:r>
+          <w:rPr>
+            <w:rStyle w:val="Hyperlink"/>
+            <w:noProof/>
+          </w:rPr>
+          <w:t>board page prototype</w:t>
+        </w:r>
+        <w:r>
+          <w:rPr>
+            <w:noProof/>
+            <w:webHidden/>
+          </w:rPr>
+          <w:tab/>
+        </w:r>
+        <w:r>
+          <w:rPr>
+            <w:noProof/>
+            <w:webHidden/>
+          </w:rPr>
+          <w:fldChar w:fldCharType="begin"/>
+        </w:r>
+        <w:r>
+          <w:rPr>
+            <w:noProof/>
+            <w:webHidden/>
+          </w:rPr>
+          <w:instrText xml:space="preserve"> PAGEREF _Toc142394737 \h </w:instrText>
+        </w:r>
+        <w:r>
+          <w:rPr>
+            <w:noProof/>
+            <w:webHidden/>
+          </w:rPr>
+        </w:r>
+        <w:r>
+          <w:rPr>
+            <w:noProof/>
+            <w:webHidden/>
+          </w:rPr>
+          <w:fldChar w:fldCharType="separate"/>
+        </w:r>
+        <w:r>
+          <w:rPr>
+            <w:noProof/>
+            <w:webHidden/>
+          </w:rPr>
+          <w:t>18</w:t>
+        </w:r>
+        <w:r>
+          <w:rPr>
+            <w:noProof/>
+            <w:webHidden/>
+          </w:rPr>
+          <w:fldChar w:fldCharType="end"/>
+        </w:r>
+      </w:hyperlink>
+    </w:p>
+    <w:p>
+      <w:pPr>
+        <w:tabs>
+          <w:tab w:val="left" w:pos="6420"/>
+        </w:tabs>
+        <w:spacing w:after="0" w:line="360" w:lineRule="auto"/>
+        <w:contextualSpacing/>
+        <w:rPr>
+          <w:noProof/>
+        </w:rPr>
+      </w:pPr>
+      <w:r>
+        <w:rPr>
+          <w:noProof/>
+        </w:rPr>
+        <w:fldChar w:fldCharType="end"/>
+      </w:r>
+      <w:r>
+        <w:rPr>
+          <w:noProof/>
         </w:rPr>
         <w:fldChar w:fldCharType="begin"/>
       </w:r>
       <w:r>
         <w:rPr>
-          <w:rFonts w:cs="Times New Roman"/>
-        </w:rPr>
-        <w:instrText xml:space="preserve"> TOC \h \z \c "Table4." </w:instrText>
-      </w:r>
-      <w:r>
-        <w:rPr>
-          <w:rFonts w:cs="Times New Roman"/>
+          <w:noProof/>
+        </w:rPr>
+        <w:instrText xml:space="preserve"> TOC \h \z \c "Figure4." </w:instrText>
+      </w:r>
+      <w:r>
+        <w:rPr>
+          <w:noProof/>
         </w:rPr>
         <w:fldChar w:fldCharType="separate"/>
       </w:r>
-    </w:p>
-    <w:p>
-      <w:pPr>
-        <w:ind w:firstLine="720"/>
-        <w:rPr>
-          <w:rFonts w:cs="Times New Roman"/>
-        </w:rPr>
-      </w:pPr>
-      <w:r>
-        <w:rPr>
-          <w:rFonts w:cs="Times New Roman"/>
-        </w:rPr>
-        <w:fldChar w:fldCharType="end"/>
-      </w:r>
-    </w:p>
-    <w:p>
-      <w:pPr>
-        <w:jc w:val="left"/>
-        <w:rPr>
-          <w:rFonts w:cs="Times New Roman"/>
-        </w:rPr>
-      </w:pPr>
-      <w:r>
-        <w:rPr>
-          <w:rFonts w:cs="Times New Roman"/>
-        </w:rPr>
-        <w:br w:type="page"/>
-      </w:r>
-    </w:p>
-    <w:p>
-      <w:pPr>
-        <w:pStyle w:val="Heading1"/>
-        <w:spacing w:line="360" w:lineRule="auto"/>
-        <w:jc w:val="center"/>
-      </w:pPr>
-      <w:bookmarkStart w:id="8" w:name="_Toc141963775"/>
-      <w:r>
-        <w:lastRenderedPageBreak/>
-        <w:t>LIST OF TABLES</w:t>
-      </w:r>
-      <w:bookmarkEnd w:id="8"/>
     </w:p>
     <w:p>
       <w:pPr>
@@ -6497,6 +6377,184 @@
           <w:lang w:val="en-US"/>
         </w:rPr>
       </w:pPr>
+      <w:hyperlink w:anchor="_Toc142394762" w:history="1">
+        <w:r>
+          <w:rPr>
+            <w:rStyle w:val="Hyperlink"/>
+            <w:noProof/>
+          </w:rPr>
+          <w:t>Figure 4. 1 Waterfall Methodo</w:t>
+        </w:r>
+        <w:r>
+          <w:rPr>
+            <w:rStyle w:val="Hyperlink"/>
+            <w:noProof/>
+          </w:rPr>
+          <w:t>l</w:t>
+        </w:r>
+        <w:r>
+          <w:rPr>
+            <w:rStyle w:val="Hyperlink"/>
+            <w:noProof/>
+          </w:rPr>
+          <w:t>ogy</w:t>
+        </w:r>
+        <w:r>
+          <w:rPr>
+            <w:noProof/>
+            <w:webHidden/>
+          </w:rPr>
+          <w:tab/>
+        </w:r>
+        <w:r>
+          <w:rPr>
+            <w:noProof/>
+            <w:webHidden/>
+          </w:rPr>
+          <w:fldChar w:fldCharType="begin"/>
+        </w:r>
+        <w:r>
+          <w:rPr>
+            <w:noProof/>
+            <w:webHidden/>
+          </w:rPr>
+          <w:instrText xml:space="preserve"> PAGEREF _Toc142394762 \h </w:instrText>
+        </w:r>
+        <w:r>
+          <w:rPr>
+            <w:noProof/>
+            <w:webHidden/>
+          </w:rPr>
+        </w:r>
+        <w:r>
+          <w:rPr>
+            <w:noProof/>
+            <w:webHidden/>
+          </w:rPr>
+          <w:fldChar w:fldCharType="separate"/>
+        </w:r>
+        <w:r>
+          <w:rPr>
+            <w:noProof/>
+            <w:webHidden/>
+          </w:rPr>
+          <w:t>20</w:t>
+        </w:r>
+        <w:r>
+          <w:rPr>
+            <w:noProof/>
+            <w:webHidden/>
+          </w:rPr>
+          <w:fldChar w:fldCharType="end"/>
+        </w:r>
+      </w:hyperlink>
+    </w:p>
+    <w:p>
+      <w:pPr>
+        <w:tabs>
+          <w:tab w:val="left" w:pos="6420"/>
+        </w:tabs>
+        <w:spacing w:line="360" w:lineRule="auto"/>
+        <w:rPr>
+          <w:noProof/>
+        </w:rPr>
+      </w:pPr>
+      <w:r>
+        <w:rPr>
+          <w:noProof/>
+        </w:rPr>
+        <w:fldChar w:fldCharType="end"/>
+      </w:r>
+    </w:p>
+    <w:p>
+      <w:pPr>
+        <w:pStyle w:val="TableofFigures"/>
+        <w:tabs>
+          <w:tab w:val="right" w:leader="dot" w:pos="8656"/>
+        </w:tabs>
+        <w:rPr>
+          <w:rFonts w:asciiTheme="minorHAnsi" w:eastAsiaTheme="minorEastAsia" w:hAnsiTheme="minorHAnsi"/>
+          <w:noProof/>
+          <w:color w:val="auto"/>
+          <w:sz w:val="22"/>
+          <w:lang w:val="en-US"/>
+        </w:rPr>
+      </w:pPr>
+      <w:r>
+        <w:rPr>
+          <w:rFonts w:cs="Times New Roman"/>
+        </w:rPr>
+        <w:fldChar w:fldCharType="begin"/>
+      </w:r>
+      <w:r>
+        <w:rPr>
+          <w:rFonts w:cs="Times New Roman"/>
+        </w:rPr>
+        <w:instrText xml:space="preserve"> TOC \h \z \c "Table4." </w:instrText>
+      </w:r>
+      <w:r>
+        <w:rPr>
+          <w:rFonts w:cs="Times New Roman"/>
+        </w:rPr>
+        <w:fldChar w:fldCharType="separate"/>
+      </w:r>
+    </w:p>
+    <w:p>
+      <w:pPr>
+        <w:ind w:firstLine="720"/>
+        <w:rPr>
+          <w:rFonts w:cs="Times New Roman"/>
+        </w:rPr>
+      </w:pPr>
+      <w:r>
+        <w:rPr>
+          <w:rFonts w:cs="Times New Roman"/>
+        </w:rPr>
+        <w:fldChar w:fldCharType="end"/>
+      </w:r>
+    </w:p>
+    <w:p>
+      <w:pPr>
+        <w:jc w:val="left"/>
+        <w:rPr>
+          <w:rFonts w:cs="Times New Roman"/>
+        </w:rPr>
+      </w:pPr>
+      <w:r>
+        <w:rPr>
+          <w:rFonts w:cs="Times New Roman"/>
+        </w:rPr>
+        <w:br w:type="page"/>
+      </w:r>
+    </w:p>
+    <w:p>
+      <w:pPr>
+        <w:pStyle w:val="Heading1"/>
+        <w:spacing w:line="360" w:lineRule="auto"/>
+        <w:jc w:val="center"/>
+      </w:pPr>
+      <w:bookmarkStart w:id="8" w:name="_Toc142394514"/>
+      <w:r>
+        <w:lastRenderedPageBreak/>
+        <w:t>LIST OF TABLES</w:t>
+      </w:r>
+      <w:bookmarkEnd w:id="8"/>
+    </w:p>
+    <w:p>
+      <w:pPr>
+        <w:pStyle w:val="TableofFigures"/>
+        <w:tabs>
+          <w:tab w:val="right" w:leader="dot" w:pos="8656"/>
+        </w:tabs>
+        <w:spacing w:line="360" w:lineRule="auto"/>
+        <w:rPr>
+          <w:rFonts w:asciiTheme="minorHAnsi" w:eastAsiaTheme="minorEastAsia" w:hAnsiTheme="minorHAnsi"/>
+          <w:noProof/>
+          <w:color w:val="auto"/>
+          <w:sz w:val="22"/>
+          <w:lang w:val="en-US"/>
+        </w:rPr>
+      </w:pPr>
       <w:r>
         <w:rPr>
           <w:rFonts w:cs="Times New Roman"/>
@@ -6519,11 +6577,23 @@
         <w:r>
           <w:rPr>
             <w:rStyle w:val="Hyperlink"/>
-            <w:b/>
-            <w:bCs/>
             <w:noProof/>
           </w:rPr>
-          <w:t>Table 4. 1 Test Case for Admin Login</w:t>
+          <w:t>Table 4. 1 Test Case fo</w:t>
+        </w:r>
+        <w:r>
+          <w:rPr>
+            <w:rStyle w:val="Hyperlink"/>
+            <w:noProof/>
+          </w:rPr>
+          <w:t>r</w:t>
+        </w:r>
+        <w:r>
+          <w:rPr>
+            <w:rStyle w:val="Hyperlink"/>
+            <w:noProof/>
+          </w:rPr>
+          <w:t xml:space="preserve"> Admin Login</w:t>
         </w:r>
         <w:r>
           <w:rPr>
@@ -6594,8 +6664,6 @@
         <w:r>
           <w:rPr>
             <w:rStyle w:val="Hyperlink"/>
-            <w:b/>
-            <w:bCs/>
             <w:noProof/>
           </w:rPr>
           <w:t>Table 4. 2 Test Case for User Login</w:t>
@@ -6669,11 +6737,23 @@
         <w:r>
           <w:rPr>
             <w:rStyle w:val="Hyperlink"/>
-            <w:b/>
-            <w:bCs/>
             <w:noProof/>
           </w:rPr>
-          <w:t>Table 4. 3 Test Case for System Testing</w:t>
+          <w:t>Table 4. 3 Test Case for Syste</w:t>
+        </w:r>
+        <w:r>
+          <w:rPr>
+            <w:rStyle w:val="Hyperlink"/>
+            <w:noProof/>
+          </w:rPr>
+          <w:t>m</w:t>
+        </w:r>
+        <w:r>
+          <w:rPr>
+            <w:rStyle w:val="Hyperlink"/>
+            <w:noProof/>
+          </w:rPr>
+          <w:t xml:space="preserve"> Testing</w:t>
         </w:r>
         <w:r>
           <w:rPr>
@@ -6773,7 +6853,7 @@
           <w:rFonts w:cs="Times New Roman"/>
         </w:rPr>
       </w:pPr>
-      <w:bookmarkStart w:id="9" w:name="_Toc141963776"/>
+      <w:bookmarkStart w:id="9" w:name="_Toc142394515"/>
       <w:r>
         <w:rPr>
           <w:rFonts w:cs="Times New Roman"/>
@@ -6792,7 +6872,7 @@
           <w:rFonts w:cs="Times New Roman"/>
         </w:rPr>
       </w:pPr>
-      <w:bookmarkStart w:id="10" w:name="_Toc141963777"/>
+      <w:bookmarkStart w:id="10" w:name="_Toc142394516"/>
       <w:r>
         <w:rPr>
           <w:rFonts w:cs="Times New Roman"/>
@@ -6813,7 +6893,7 @@
           <w:rFonts w:cs="Times New Roman"/>
         </w:rPr>
       </w:pPr>
-      <w:bookmarkStart w:id="11" w:name="_Toc141963778"/>
+      <w:bookmarkStart w:id="11" w:name="_Toc142394517"/>
       <w:r>
         <w:rPr>
           <w:rFonts w:cs="Times New Roman"/>
@@ -6952,7 +7032,7 @@
           <w:rFonts w:cs="Times New Roman"/>
         </w:rPr>
       </w:pPr>
-      <w:bookmarkStart w:id="12" w:name="_Toc141963779"/>
+      <w:bookmarkStart w:id="12" w:name="_Toc142394518"/>
       <w:r>
         <w:rPr>
           <w:rFonts w:cs="Times New Roman"/>
@@ -6973,19 +7053,7 @@
         <w:rPr>
           <w:rFonts w:cs="Times New Roman"/>
         </w:rPr>
-        <w:t>The bike rental system faces several challenges that hinder its efficiency and customer satisfaction. The current rental process involves extensive paperwork and manual processing, resulting in time-consuming and error-prone procedures. Customers are inconvenienced by the need to physically visit the rental cent</w:t>
-      </w:r>
-      <w:r>
-        <w:rPr>
-          <w:rFonts w:cs="Times New Roman"/>
-        </w:rPr>
-        <w:t>re</w:t>
-      </w:r>
-      <w:r>
-        <w:rPr>
-          <w:rFonts w:cs="Times New Roman"/>
-        </w:rPr>
-        <w:t xml:space="preserve"> for paperwork and identification, which may discourage potential users from availing the service. Moreover, the lack of a centralized system for inventory management and customer data handling leads to inefficient operations and outdated processes. These issues contribute to limited customer satisfaction and may result in a potential loss of business for the bike rental company. To overcome these obstacles, the proposed bike rental system aims to introduce an online platform for reserving bikes and managing the rental process, integrating advanced web technologies to enhance convenience and accessibility for users. The system will provide a user-friendly interface for easy online bookings, streamlined inventory management, and efficient data handling, ultimately improving customer satisfaction and optimizing the overall rental process.</w:t>
+        <w:t>The bike rental system faces several challenges that hinder its efficiency and customer satisfaction. The current rental process involves extensive paperwork and manual processing, resulting in time-consuming and error-prone procedures. Customers are inconvenienced by the need to physically visit the rental centre for paperwork and identification, which may discourage potential users from availing the service. Moreover, the lack of a centralized system for inventory management and customer data handling leads to inefficient operations and outdated processes. These issues contribute to limited customer satisfaction and may result in a potential loss of business for the bike rental company. To overcome these obstacles, the proposed bike rental system aims to introduce an online platform for reserving bikes and managing the rental process, integrating advanced web technologies to enhance convenience and accessibility for users. The system will provide a user-friendly interface for easy online bookings, streamlined inventory management, and efficient data handling, ultimately improving customer satisfaction and optimizing the overall rental process.</w:t>
       </w:r>
     </w:p>
     <w:p>
@@ -6996,7 +7064,7 @@
           <w:rFonts w:cs="Times New Roman"/>
         </w:rPr>
       </w:pPr>
-      <w:bookmarkStart w:id="13" w:name="_Toc141963780"/>
+      <w:bookmarkStart w:id="13" w:name="_Toc142394519"/>
       <w:r>
         <w:rPr>
           <w:rFonts w:cs="Times New Roman"/>
@@ -7105,6 +7173,12 @@
         <w:rPr>
           <w:rFonts w:cs="Times New Roman"/>
         </w:rPr>
+        <w:t xml:space="preserve">To </w:t>
+      </w:r>
+      <w:r>
+        <w:rPr>
+          <w:rFonts w:cs="Times New Roman"/>
+        </w:rPr>
         <w:t>Store and manage customer information securely, including personal details, contact information, and rental history, for personalized services and communication.</w:t>
       </w:r>
     </w:p>
@@ -7117,7 +7191,7 @@
           <w:rFonts w:cs="Times New Roman"/>
         </w:rPr>
       </w:pPr>
-      <w:bookmarkStart w:id="14" w:name="_Toc141963781"/>
+      <w:bookmarkStart w:id="14" w:name="_Toc142394520"/>
       <w:r>
         <w:rPr>
           <w:rFonts w:cs="Times New Roman"/>
@@ -7136,7 +7210,7 @@
           <w:rFonts w:cs="Times New Roman"/>
         </w:rPr>
       </w:pPr>
-      <w:bookmarkStart w:id="15" w:name="_Toc141963782"/>
+      <w:bookmarkStart w:id="15" w:name="_Toc142394521"/>
       <w:r>
         <w:rPr>
           <w:rFonts w:cs="Times New Roman"/>
@@ -7160,25 +7234,7 @@
         <w:rPr>
           <w:rFonts w:cs="Times New Roman"/>
         </w:rPr>
-        <w:t>The bike rental system offers a user-friendly online platform for convenient bike browsing</w:t>
-      </w:r>
-      <w:r>
-        <w:rPr>
-          <w:rFonts w:cs="Times New Roman"/>
-        </w:rPr>
-        <w:t xml:space="preserve"> and</w:t>
-      </w:r>
-      <w:r>
-        <w:rPr>
-          <w:rFonts w:cs="Times New Roman"/>
-        </w:rPr>
-        <w:t xml:space="preserve"> reservations</w:t>
-      </w:r>
-      <w:r>
-        <w:rPr>
-          <w:rFonts w:cs="Times New Roman"/>
-        </w:rPr>
-        <w:t xml:space="preserve"> on web browsers.</w:t>
+        <w:t>The bike rental system offers a user-friendly online platform for convenient bike browsing and reservations on web browsers.</w:t>
       </w:r>
     </w:p>
     <w:p>
@@ -7226,7 +7282,7 @@
           <w:rFonts w:cs="Times New Roman"/>
         </w:rPr>
       </w:pPr>
-      <w:bookmarkStart w:id="16" w:name="_Toc141963783"/>
+      <w:bookmarkStart w:id="16" w:name="_Toc142394522"/>
       <w:r>
         <w:rPr>
           <w:rFonts w:cs="Times New Roman"/>
@@ -7319,7 +7375,7 @@
           <w:rFonts w:cs="Times New Roman"/>
         </w:rPr>
       </w:pPr>
-      <w:bookmarkStart w:id="17" w:name="_Toc141963784"/>
+      <w:bookmarkStart w:id="17" w:name="_Toc142394523"/>
       <w:r>
         <w:rPr>
           <w:rFonts w:cs="Times New Roman"/>
@@ -7368,7 +7424,7 @@
           <w:rFonts w:cs="Times New Roman"/>
         </w:rPr>
       </w:pPr>
-      <w:bookmarkStart w:id="18" w:name="_Toc141963785"/>
+      <w:bookmarkStart w:id="18" w:name="_Toc142394524"/>
       <w:r>
         <w:rPr>
           <w:rFonts w:cs="Times New Roman"/>
@@ -7387,7 +7443,7 @@
           <w:rFonts w:cs="Times New Roman"/>
         </w:rPr>
       </w:pPr>
-      <w:bookmarkStart w:id="19" w:name="_Toc141963786"/>
+      <w:bookmarkStart w:id="19" w:name="_Toc142394525"/>
       <w:r>
         <w:rPr>
           <w:rFonts w:cs="Times New Roman"/>
@@ -7404,7 +7460,7 @@
           <w:rFonts w:cs="Times New Roman"/>
         </w:rPr>
       </w:pPr>
-      <w:bookmarkStart w:id="20" w:name="_Toc141963787"/>
+      <w:bookmarkStart w:id="20" w:name="_Toc142394526"/>
       <w:r>
         <w:rPr>
           <w:rFonts w:cs="Times New Roman"/>
@@ -7424,19 +7480,7 @@
         <w:rPr>
           <w:rFonts w:cs="Times New Roman"/>
         </w:rPr>
-        <w:t>The motorbike rental system is an emerging business model that addresses the transportation needs of individuals who require short-term access to motorcycles. This system has gained popularity in various regions due to factors such as urbanization, traffic congestion, environmental concerns, and shifting consumer preferences</w:t>
-      </w:r>
-      <w:r>
-        <w:rPr>
-          <w:rFonts w:cs="Times New Roman"/>
-        </w:rPr>
-        <w:t xml:space="preserve">. </w:t>
-      </w:r>
-      <w:r>
-        <w:rPr>
-          <w:rFonts w:cs="Times New Roman"/>
-        </w:rPr>
-        <w:t>This system has gained popularity in various regions due to factors such as urbanization, traffic congestion, environmental concerns, and shifting consumer preferences. The increasing demand for flexible and convenient transportation options has opened up new opportunities for motorbike rental services.</w:t>
+        <w:t>The motorbike rental system is an emerging business model that addresses the transportation needs of individuals who require short-term access to motorcycles. This system has gained popularity in various regions due to factors such as urbanization, traffic congestion, environmental concerns, and shifting consumer preferences. This system has gained popularity in various regions due to factors such as urbanization, traffic congestion, environmental concerns, and shifting consumer preferences. The increasing demand for flexible and convenient transportation options has opened up new opportunities for motorbike rental services.</w:t>
       </w:r>
     </w:p>
     <w:p>
@@ -7460,6 +7504,7 @@
           <w:id w:val="1723781777"/>
           <w:citation/>
         </w:sdtPr>
+        <w:sdtEndPr/>
         <w:sdtContent>
           <w:r>
             <w:rPr>
@@ -7500,13 +7545,7 @@
         <w:rPr>
           <w:rFonts w:cs="Times New Roman"/>
         </w:rPr>
-        <w:t>.</w:t>
-      </w:r>
-      <w:r>
-        <w:rPr>
-          <w:rFonts w:cs="Times New Roman"/>
-        </w:rPr>
-        <w:t xml:space="preserve"> </w:t>
+        <w:t xml:space="preserve">. </w:t>
       </w:r>
       <w:r>
         <w:rPr>
@@ -7593,7 +7632,7 @@
           <w:rFonts w:cs="Times New Roman"/>
         </w:rPr>
       </w:pPr>
-      <w:bookmarkStart w:id="21" w:name="_Toc141963788"/>
+      <w:bookmarkStart w:id="21" w:name="_Toc142394527"/>
       <w:r>
         <w:rPr>
           <w:rFonts w:cs="Times New Roman"/>
@@ -7724,6 +7763,7 @@
           <w:id w:val="-62491357"/>
           <w:citation/>
         </w:sdtPr>
+        <w:sdtEndPr/>
         <w:sdtContent>
           <w:r>
             <w:rPr>
@@ -7776,13 +7816,7 @@
         <w:rPr>
           <w:rFonts w:cs="Times New Roman"/>
         </w:rPr>
-        <w:t xml:space="preserve">. </w:t>
-      </w:r>
-      <w:r>
-        <w:rPr>
-          <w:rFonts w:cs="Times New Roman"/>
-        </w:rPr>
-        <w:t xml:space="preserve">There </w:t>
+        <w:t xml:space="preserve">. There </w:t>
       </w:r>
       <w:proofErr w:type="gramStart"/>
       <w:r>
@@ -7806,6 +7840,7 @@
           <w:id w:val="-1043208618"/>
           <w:citation/>
         </w:sdtPr>
+        <w:sdtEndPr/>
         <w:sdtContent>
           <w:r>
             <w:rPr>
@@ -7880,13 +7915,7 @@
         <w:rPr>
           <w:rFonts w:cs="Times New Roman"/>
         </w:rPr>
-        <w:t xml:space="preserve"> </w:t>
-      </w:r>
-      <w:r>
-        <w:rPr>
-          <w:rFonts w:cs="Times New Roman"/>
-        </w:rPr>
-        <w:t>This project utilizes a manual system for booking, renting, registering, and keeping track of all rental activities and client data</w:t>
+        <w:t xml:space="preserve"> This project utilizes a manual system for booking, renting, registering, and keeping track of all rental activities and client data</w:t>
       </w:r>
       <w:sdt>
         <w:sdtPr>
@@ -7896,6 +7925,7 @@
           <w:id w:val="148186888"/>
           <w:citation/>
         </w:sdtPr>
+        <w:sdtEndPr/>
         <w:sdtContent>
           <w:r>
             <w:rPr>
@@ -7948,7 +7978,7 @@
           <w:rFonts w:cs="Times New Roman"/>
         </w:rPr>
       </w:pPr>
-      <w:bookmarkStart w:id="22" w:name="_Toc141963789"/>
+      <w:bookmarkStart w:id="22" w:name="_Toc142394528"/>
       <w:r>
         <w:rPr>
           <w:rFonts w:cs="Times New Roman"/>
@@ -7967,7 +7997,7 @@
           <w:rFonts w:cs="Times New Roman"/>
         </w:rPr>
       </w:pPr>
-      <w:bookmarkStart w:id="23" w:name="_Toc141963790"/>
+      <w:bookmarkStart w:id="23" w:name="_Toc142394529"/>
       <w:r>
         <w:rPr>
           <w:rFonts w:cs="Times New Roman"/>
@@ -7984,7 +8014,7 @@
           <w:rFonts w:cs="Times New Roman"/>
         </w:rPr>
       </w:pPr>
-      <w:bookmarkStart w:id="24" w:name="_Toc141963791"/>
+      <w:bookmarkStart w:id="24" w:name="_Toc142394530"/>
       <w:r>
         <w:rPr>
           <w:rFonts w:cs="Times New Roman"/>
@@ -8323,6 +8353,7 @@
       </w:pPr>
       <w:bookmarkStart w:id="25" w:name="_Toc141960819"/>
       <w:bookmarkStart w:id="26" w:name="_Toc141961760"/>
+      <w:bookmarkStart w:id="27" w:name="_Toc142394726"/>
       <w:r>
         <w:rPr>
           <w:b/>
@@ -8446,6 +8477,7 @@
       </w:r>
       <w:bookmarkEnd w:id="25"/>
       <w:bookmarkEnd w:id="26"/>
+      <w:bookmarkEnd w:id="27"/>
     </w:p>
     <w:p>
       <w:pPr>
@@ -8473,14 +8505,14 @@
           <w:rFonts w:cs="Times New Roman"/>
         </w:rPr>
       </w:pPr>
-      <w:bookmarkStart w:id="27" w:name="_Toc141963792"/>
+      <w:bookmarkStart w:id="28" w:name="_Toc142394531"/>
       <w:r>
         <w:rPr>
           <w:rFonts w:cs="Times New Roman"/>
         </w:rPr>
         <w:t>3.1.1 Requirement Analysis</w:t>
       </w:r>
-      <w:bookmarkEnd w:id="27"/>
+      <w:bookmarkEnd w:id="28"/>
     </w:p>
     <w:p>
       <w:pPr>
@@ -8793,7 +8825,7 @@
           <w:rFonts w:cs="Times New Roman"/>
         </w:rPr>
       </w:pPr>
-      <w:bookmarkStart w:id="28" w:name="_Toc141963793"/>
+      <w:bookmarkStart w:id="29" w:name="_Toc142394532"/>
       <w:r>
         <w:rPr>
           <w:rFonts w:cs="Times New Roman"/>
@@ -8801,7 +8833,7 @@
         <w:lastRenderedPageBreak/>
         <w:t>Use Case Diagram</w:t>
       </w:r>
-      <w:bookmarkEnd w:id="28"/>
+      <w:bookmarkEnd w:id="29"/>
     </w:p>
     <w:p>
       <w:pPr>
@@ -8821,127 +8853,7 @@
           <w:sz w:val="24"/>
           <w:szCs w:val="24"/>
         </w:rPr>
-        <w:t xml:space="preserve">In </w:t>
-      </w:r>
-      <w:r>
-        <w:rPr>
-          <w:rFonts w:ascii="Times New Roman" w:eastAsia="Times New Roman" w:hAnsi="Times New Roman" w:cs="Times New Roman"/>
-          <w:sz w:val="24"/>
-          <w:szCs w:val="24"/>
-        </w:rPr>
-        <w:t>bike rental</w:t>
-      </w:r>
-      <w:r>
-        <w:rPr>
-          <w:rFonts w:ascii="Times New Roman" w:eastAsia="Times New Roman" w:hAnsi="Times New Roman" w:cs="Times New Roman"/>
-          <w:sz w:val="24"/>
-          <w:szCs w:val="24"/>
-        </w:rPr>
-        <w:t xml:space="preserve"> system, there are three actors, actors such as admin, </w:t>
-      </w:r>
-      <w:r>
-        <w:rPr>
-          <w:rFonts w:ascii="Times New Roman" w:eastAsia="Times New Roman" w:hAnsi="Times New Roman" w:cs="Times New Roman"/>
-          <w:sz w:val="24"/>
-          <w:szCs w:val="24"/>
-        </w:rPr>
-        <w:t>registered user</w:t>
-      </w:r>
-      <w:r>
-        <w:rPr>
-          <w:rFonts w:ascii="Times New Roman" w:eastAsia="Times New Roman" w:hAnsi="Times New Roman" w:cs="Times New Roman"/>
-          <w:sz w:val="24"/>
-          <w:szCs w:val="24"/>
-        </w:rPr>
-        <w:t xml:space="preserve"> and </w:t>
-      </w:r>
-      <w:r>
-        <w:rPr>
-          <w:rFonts w:ascii="Times New Roman" w:eastAsia="Times New Roman" w:hAnsi="Times New Roman" w:cs="Times New Roman"/>
-          <w:sz w:val="24"/>
-          <w:szCs w:val="24"/>
-        </w:rPr>
-        <w:t>unregistered user</w:t>
-      </w:r>
-      <w:r>
-        <w:rPr>
-          <w:rFonts w:ascii="Times New Roman" w:eastAsia="Times New Roman" w:hAnsi="Times New Roman" w:cs="Times New Roman"/>
-          <w:sz w:val="24"/>
-          <w:szCs w:val="24"/>
-        </w:rPr>
-        <w:t xml:space="preserve"> where admin can login, manage categories,</w:t>
-      </w:r>
-      <w:r>
-        <w:rPr>
-          <w:rFonts w:ascii="Times New Roman" w:eastAsia="Times New Roman" w:hAnsi="Times New Roman" w:cs="Times New Roman"/>
-          <w:sz w:val="24"/>
-          <w:szCs w:val="24"/>
-        </w:rPr>
-        <w:t xml:space="preserve"> manage bikes, see</w:t>
-      </w:r>
-      <w:r>
-        <w:rPr>
-          <w:rFonts w:ascii="Times New Roman" w:eastAsia="Times New Roman" w:hAnsi="Times New Roman" w:cs="Times New Roman"/>
-          <w:sz w:val="24"/>
-          <w:szCs w:val="24"/>
-        </w:rPr>
-        <w:t xml:space="preserve"> customer</w:t>
-      </w:r>
-      <w:r>
-        <w:rPr>
-          <w:rFonts w:ascii="Times New Roman" w:eastAsia="Times New Roman" w:hAnsi="Times New Roman" w:cs="Times New Roman"/>
-          <w:sz w:val="24"/>
-          <w:szCs w:val="24"/>
-        </w:rPr>
-        <w:t xml:space="preserve"> details, order details and status</w:t>
-      </w:r>
-      <w:r>
-        <w:rPr>
-          <w:rFonts w:ascii="Times New Roman" w:eastAsia="Times New Roman" w:hAnsi="Times New Roman" w:cs="Times New Roman"/>
-          <w:sz w:val="24"/>
-          <w:szCs w:val="24"/>
-        </w:rPr>
-        <w:t xml:space="preserve"> and logout from the admin panel and. </w:t>
-      </w:r>
-      <w:r>
-        <w:rPr>
-          <w:rFonts w:ascii="Times New Roman" w:eastAsia="Times New Roman" w:hAnsi="Times New Roman" w:cs="Times New Roman"/>
-          <w:sz w:val="24"/>
-          <w:szCs w:val="24"/>
-        </w:rPr>
-        <w:t>l</w:t>
-      </w:r>
-      <w:r>
-        <w:rPr>
-          <w:rFonts w:ascii="Times New Roman" w:eastAsia="Times New Roman" w:hAnsi="Times New Roman" w:cs="Times New Roman"/>
-          <w:sz w:val="24"/>
-          <w:szCs w:val="24"/>
-        </w:rPr>
-        <w:t xml:space="preserve">ikewise, customers can register, login, make requests for </w:t>
-      </w:r>
-      <w:r>
-        <w:rPr>
-          <w:rFonts w:ascii="Times New Roman" w:eastAsia="Times New Roman" w:hAnsi="Times New Roman" w:cs="Times New Roman"/>
-          <w:sz w:val="24"/>
-          <w:szCs w:val="24"/>
-        </w:rPr>
-        <w:t>bike rental</w:t>
-      </w:r>
-      <w:r>
-        <w:rPr>
-          <w:rFonts w:ascii="Times New Roman" w:eastAsia="Times New Roman" w:hAnsi="Times New Roman" w:cs="Times New Roman"/>
-          <w:sz w:val="24"/>
-          <w:szCs w:val="24"/>
-        </w:rPr>
-        <w:t>, and logout from the system</w:t>
-      </w:r>
-      <w:r>
-        <w:rPr>
-          <w:rFonts w:ascii="Times New Roman" w:eastAsia="Times New Roman" w:hAnsi="Times New Roman" w:cs="Times New Roman"/>
-          <w:sz w:val="24"/>
-          <w:szCs w:val="24"/>
-        </w:rPr>
-        <w:t>.</w:t>
+        <w:t>In bike rental system, there are three actors, actors such as admin, registered user and unregistered user where admin can login, manage categories, manage bikes, see customer details, order details and status and logout from the admin panel and. likewise, customers can register, login, make requests for bike rental, and logout from the system.</w:t>
       </w:r>
     </w:p>
     <w:p>
@@ -9016,8 +8928,9 @@
           <w:szCs w:val="24"/>
         </w:rPr>
       </w:pPr>
-      <w:bookmarkStart w:id="29" w:name="_Toc141960820"/>
-      <w:bookmarkStart w:id="30" w:name="_Toc141961761"/>
+      <w:bookmarkStart w:id="30" w:name="_Toc141960820"/>
+      <w:bookmarkStart w:id="31" w:name="_Toc141961761"/>
+      <w:bookmarkStart w:id="32" w:name="_Toc142394727"/>
       <w:r>
         <w:rPr>
           <w:b/>
@@ -9126,23 +9039,11 @@
           <w:sz w:val="24"/>
           <w:szCs w:val="24"/>
         </w:rPr>
-        <w:t xml:space="preserve"> </w:t>
-      </w:r>
-      <w:r>
-        <w:rPr>
-          <w:rFonts w:eastAsia="Times New Roman" w:cs="Times New Roman"/>
-          <w:b/>
-          <w:bCs/>
-          <w:i w:val="0"/>
-          <w:iCs w:val="0"/>
-          <w:color w:val="auto"/>
-          <w:sz w:val="24"/>
-          <w:szCs w:val="24"/>
-        </w:rPr>
-        <w:t>Use Case Diagram for bike rental system</w:t>
-      </w:r>
-      <w:bookmarkEnd w:id="29"/>
+        <w:t xml:space="preserve"> Use Case Diagram for bike rental system</w:t>
+      </w:r>
       <w:bookmarkEnd w:id="30"/>
+      <w:bookmarkEnd w:id="31"/>
+      <w:bookmarkEnd w:id="32"/>
     </w:p>
     <w:p>
       <w:pPr>
@@ -9280,7 +9181,7 @@
           <w:rFonts w:cs="Times New Roman"/>
         </w:rPr>
       </w:pPr>
-      <w:bookmarkStart w:id="31" w:name="_Toc141963794"/>
+      <w:bookmarkStart w:id="33" w:name="_Toc142394533"/>
       <w:r>
         <w:rPr>
           <w:rFonts w:cs="Times New Roman"/>
@@ -9288,7 +9189,7 @@
         <w:lastRenderedPageBreak/>
         <w:t>3.1.2 Feasibility Analysis</w:t>
       </w:r>
-      <w:bookmarkEnd w:id="31"/>
+      <w:bookmarkEnd w:id="33"/>
     </w:p>
     <w:p>
       <w:pPr>
@@ -9675,19 +9576,14 @@
       </w:pPr>
       <w:r>
         <w:rPr>
-          <w:rFonts w:cs="Times New Roman"/>
-          <w:b/>
           <w:noProof/>
-          <w:sz w:val="32"/>
-          <w:szCs w:val="32"/>
-          <w:lang w:eastAsia="en-GB"/>
         </w:rPr>
         <w:lastRenderedPageBreak/>
         <w:drawing>
-          <wp:inline distT="0" distB="0" distL="0" distR="0" wp14:anchorId="165786C5" wp14:editId="33854340">
-            <wp:extent cx="5731510" cy="3359719"/>
+          <wp:inline distT="0" distB="0" distL="0" distR="0" wp14:anchorId="323F699B" wp14:editId="203BD0DF">
+            <wp:extent cx="5502910" cy="2423111"/>
             <wp:effectExtent l="0" t="0" r="2540" b="0"/>
-            <wp:docPr id="6" name="Picture 5" descr="bike2.png"/>
+            <wp:docPr id="7" name="Picture 7"/>
             <wp:cNvGraphicFramePr>
               <a:graphicFrameLocks xmlns:a="http://schemas.openxmlformats.org/drawingml/2006/main" noChangeAspect="1"/>
             </wp:cNvGraphicFramePr>
@@ -9695,11 +9591,17 @@
               <a:graphicData uri="http://schemas.openxmlformats.org/drawingml/2006/picture">
                 <pic:pic xmlns:pic="http://schemas.openxmlformats.org/drawingml/2006/picture">
                   <pic:nvPicPr>
-                    <pic:cNvPr id="0" name="bike2.png"/>
+                    <pic:cNvPr id="7" name="Picture 7"/>
                     <pic:cNvPicPr/>
                   </pic:nvPicPr>
                   <pic:blipFill>
-                    <a:blip r:embed="rId12"/>
+                    <a:blip r:embed="rId12">
+                      <a:extLst>
+                        <a:ext uri="{28A0092B-C50C-407E-A947-70E740481C1C}">
+                          <a14:useLocalDpi xmlns:a14="http://schemas.microsoft.com/office/drawing/2010/main" val="0"/>
+                        </a:ext>
+                      </a:extLst>
+                    </a:blip>
                     <a:stretch>
                       <a:fillRect/>
                     </a:stretch>
@@ -9707,7 +9609,7 @@
                   <pic:spPr>
                     <a:xfrm>
                       <a:off x="0" y="0"/>
-                      <a:ext cx="5731510" cy="3359719"/>
+                      <a:ext cx="5520090" cy="2430676"/>
                     </a:xfrm>
                     <a:prstGeom prst="rect">
                       <a:avLst/>
@@ -9723,31 +9625,30 @@
     <w:p>
       <w:pPr>
         <w:pStyle w:val="Caption"/>
+        <w:spacing w:line="360" w:lineRule="auto"/>
         <w:jc w:val="center"/>
         <w:rPr>
-          <w:rFonts w:cs="Times New Roman"/>
           <w:b/>
           <w:bCs/>
           <w:i w:val="0"/>
           <w:iCs w:val="0"/>
-          <w:color w:val="auto"/>
-          <w:sz w:val="24"/>
-          <w:szCs w:val="24"/>
-        </w:rPr>
-      </w:pPr>
-      <w:bookmarkStart w:id="32" w:name="_Toc141960821"/>
-      <w:bookmarkStart w:id="33" w:name="_Toc141961762"/>
+          <w:color w:val="000000" w:themeColor="text1"/>
+          <w:sz w:val="24"/>
+          <w:szCs w:val="24"/>
+        </w:rPr>
+      </w:pPr>
+      <w:bookmarkStart w:id="34" w:name="_Toc142394728"/>
       <w:r>
         <w:rPr>
           <w:b/>
           <w:bCs/>
           <w:i w:val="0"/>
           <w:iCs w:val="0"/>
-          <w:color w:val="auto"/>
-          <w:sz w:val="24"/>
-          <w:szCs w:val="24"/>
-        </w:rPr>
-        <w:t>Figure</w:t>
+          <w:color w:val="000000" w:themeColor="text1"/>
+          <w:sz w:val="24"/>
+          <w:szCs w:val="24"/>
+        </w:rPr>
+        <w:t xml:space="preserve">Figure 3. </w:t>
       </w:r>
       <w:r>
         <w:rPr>
@@ -9755,11 +9656,11 @@
           <w:bCs/>
           <w:i w:val="0"/>
           <w:iCs w:val="0"/>
-          <w:color w:val="auto"/>
-          <w:sz w:val="24"/>
-          <w:szCs w:val="24"/>
-        </w:rPr>
-        <w:t xml:space="preserve"> </w:t>
+          <w:color w:val="000000" w:themeColor="text1"/>
+          <w:sz w:val="24"/>
+          <w:szCs w:val="24"/>
+        </w:rPr>
+        <w:fldChar w:fldCharType="begin"/>
       </w:r>
       <w:r>
         <w:rPr>
@@ -9767,11 +9668,11 @@
           <w:bCs/>
           <w:i w:val="0"/>
           <w:iCs w:val="0"/>
-          <w:color w:val="auto"/>
-          <w:sz w:val="24"/>
-          <w:szCs w:val="24"/>
-        </w:rPr>
-        <w:t xml:space="preserve">3. </w:t>
+          <w:color w:val="000000" w:themeColor="text1"/>
+          <w:sz w:val="24"/>
+          <w:szCs w:val="24"/>
+        </w:rPr>
+        <w:instrText xml:space="preserve"> SEQ Figure3. \* ARABIC </w:instrText>
       </w:r>
       <w:r>
         <w:rPr>
@@ -9779,31 +9680,7 @@
           <w:bCs/>
           <w:i w:val="0"/>
           <w:iCs w:val="0"/>
-          <w:color w:val="auto"/>
-          <w:sz w:val="24"/>
-          <w:szCs w:val="24"/>
-        </w:rPr>
-        <w:fldChar w:fldCharType="begin"/>
-      </w:r>
-      <w:r>
-        <w:rPr>
-          <w:b/>
-          <w:bCs/>
-          <w:i w:val="0"/>
-          <w:iCs w:val="0"/>
-          <w:color w:val="auto"/>
-          <w:sz w:val="24"/>
-          <w:szCs w:val="24"/>
-        </w:rPr>
-        <w:instrText xml:space="preserve"> SEQ Figure3. \* ARABIC </w:instrText>
-      </w:r>
-      <w:r>
-        <w:rPr>
-          <w:b/>
-          <w:bCs/>
-          <w:i w:val="0"/>
-          <w:iCs w:val="0"/>
-          <w:color w:val="auto"/>
+          <w:color w:val="000000" w:themeColor="text1"/>
           <w:sz w:val="24"/>
           <w:szCs w:val="24"/>
         </w:rPr>
@@ -9816,7 +9693,7 @@
           <w:i w:val="0"/>
           <w:iCs w:val="0"/>
           <w:noProof/>
-          <w:color w:val="auto"/>
+          <w:color w:val="000000" w:themeColor="text1"/>
           <w:sz w:val="24"/>
           <w:szCs w:val="24"/>
         </w:rPr>
@@ -9828,7 +9705,7 @@
           <w:bCs/>
           <w:i w:val="0"/>
           <w:iCs w:val="0"/>
-          <w:color w:val="auto"/>
+          <w:color w:val="000000" w:themeColor="text1"/>
           <w:sz w:val="24"/>
           <w:szCs w:val="24"/>
         </w:rPr>
@@ -9840,14 +9717,13 @@
           <w:bCs/>
           <w:i w:val="0"/>
           <w:iCs w:val="0"/>
-          <w:color w:val="auto"/>
-          <w:sz w:val="24"/>
-          <w:szCs w:val="24"/>
-        </w:rPr>
-        <w:t xml:space="preserve"> Gantt Chart</w:t>
-      </w:r>
-      <w:bookmarkEnd w:id="32"/>
-      <w:bookmarkEnd w:id="33"/>
+          <w:color w:val="000000" w:themeColor="text1"/>
+          <w:sz w:val="24"/>
+          <w:szCs w:val="24"/>
+        </w:rPr>
+        <w:t xml:space="preserve"> Gantt Chart Diagram</w:t>
+      </w:r>
+      <w:bookmarkEnd w:id="34"/>
     </w:p>
     <w:p>
       <w:pPr>
@@ -9857,7 +9733,7 @@
           <w:rFonts w:cs="Times New Roman"/>
         </w:rPr>
       </w:pPr>
-      <w:bookmarkStart w:id="34" w:name="_Toc141963795"/>
+      <w:bookmarkStart w:id="35" w:name="_Toc142394534"/>
       <w:r>
         <w:rPr>
           <w:rFonts w:cs="Times New Roman"/>
@@ -9882,7 +9758,7 @@
         </w:rPr>
         <w:t>(ER-Diagram)</w:t>
       </w:r>
-      <w:bookmarkEnd w:id="34"/>
+      <w:bookmarkEnd w:id="35"/>
     </w:p>
     <w:p>
       <w:pPr>
@@ -9895,13 +9771,7 @@
         <w:rPr>
           <w:rFonts w:cs="Times New Roman"/>
         </w:rPr>
-        <w:t xml:space="preserve">Data model is a detailed model that captures the overall structure of data in an organization. Entity-Relationship (E-R) diagrams are commonly used in data </w:t>
-      </w:r>
-      <w:r>
-        <w:rPr>
-          <w:rFonts w:cs="Times New Roman"/>
-        </w:rPr>
-        <w:t>modelling.</w:t>
+        <w:t>Data model is a detailed model that captures the overall structure of data in an organization. Entity-Relationship (E-R) diagrams are commonly used in data modelling.</w:t>
       </w:r>
       <w:r>
         <w:rPr>
@@ -9922,16 +9792,19 @@
           <w:szCs w:val="24"/>
         </w:rPr>
       </w:pPr>
-      <w:r>
-        <w:rPr>
-          <w:rFonts w:cs="Times New Roman"/>
+      <w:bookmarkStart w:id="36" w:name="_Toc141960822"/>
+      <w:bookmarkStart w:id="37" w:name="_Toc141961763"/>
+      <w:r>
+        <w:rPr>
           <w:noProof/>
+          <w:color w:val="auto"/>
+          <w:szCs w:val="24"/>
         </w:rPr>
         <w:drawing>
-          <wp:inline distT="0" distB="0" distL="0" distR="0" wp14:anchorId="31D82FA5" wp14:editId="478AFF56">
-            <wp:extent cx="5501640" cy="3238500"/>
-            <wp:effectExtent l="0" t="0" r="3810" b="0"/>
-            <wp:docPr id="5" name="Graphic 5"/>
+          <wp:inline distT="0" distB="0" distL="0" distR="0" wp14:anchorId="0D4C971A" wp14:editId="13505133">
+            <wp:extent cx="5502910" cy="2802255"/>
+            <wp:effectExtent l="0" t="0" r="2540" b="0"/>
+            <wp:docPr id="2" name="Picture 2"/>
             <wp:cNvGraphicFramePr>
               <a:graphicFrameLocks xmlns:a="http://schemas.openxmlformats.org/drawingml/2006/main" noChangeAspect="1"/>
             </wp:cNvGraphicFramePr>
@@ -9939,7 +9812,7 @@
               <a:graphicData uri="http://schemas.openxmlformats.org/drawingml/2006/picture">
                 <pic:pic xmlns:pic="http://schemas.openxmlformats.org/drawingml/2006/picture">
                   <pic:nvPicPr>
-                    <pic:cNvPr id="5" name="Graphic 5"/>
+                    <pic:cNvPr id="2" name="Picture 2"/>
                     <pic:cNvPicPr/>
                   </pic:nvPicPr>
                   <pic:blipFill>
@@ -9947,9 +9820,6 @@
                       <a:extLst>
                         <a:ext uri="{28A0092B-C50C-407E-A947-70E740481C1C}">
                           <a14:useLocalDpi xmlns:a14="http://schemas.microsoft.com/office/drawing/2010/main" val="0"/>
-                        </a:ext>
-                        <a:ext uri="{96DAC541-7B7A-43D3-8B79-37D633B846F1}">
-                          <asvg:svgBlip xmlns:asvg="http://schemas.microsoft.com/office/drawing/2016/SVG/main" r:embed="rId14"/>
                         </a:ext>
                       </a:extLst>
                     </a:blip>
@@ -9960,7 +9830,7 @@
                   <pic:spPr>
                     <a:xfrm>
                       <a:off x="0" y="0"/>
-                      <a:ext cx="5509008" cy="3242837"/>
+                      <a:ext cx="5502910" cy="2802255"/>
                     </a:xfrm>
                     <a:prstGeom prst="rect">
                       <a:avLst/>
@@ -9972,8 +9842,6 @@
           </wp:inline>
         </w:drawing>
       </w:r>
-      <w:bookmarkStart w:id="35" w:name="_Toc141960822"/>
-      <w:bookmarkStart w:id="36" w:name="_Toc141961763"/>
     </w:p>
     <w:p>
       <w:pPr>
@@ -9983,6 +9851,7 @@
           <w:rFonts w:cs="Times New Roman"/>
         </w:rPr>
       </w:pPr>
+      <w:bookmarkStart w:id="38" w:name="_Toc142394729"/>
       <w:r>
         <w:rPr>
           <w:b/>
@@ -10064,20 +9933,11 @@
           <w:color w:val="auto"/>
           <w:szCs w:val="24"/>
         </w:rPr>
-        <w:t xml:space="preserve"> </w:t>
-      </w:r>
-      <w:r>
-        <w:rPr>
-          <w:rFonts w:cs="Times New Roman"/>
-          <w:b/>
-          <w:bCs/>
-          <w:color w:val="auto"/>
-          <w:szCs w:val="24"/>
-        </w:rPr>
-        <w:t>ER-Diagram of the Bike Rental System</w:t>
-      </w:r>
-      <w:bookmarkEnd w:id="35"/>
+        <w:t xml:space="preserve"> ER-Diagram of the Bike Rental System</w:t>
+      </w:r>
       <w:bookmarkEnd w:id="36"/>
+      <w:bookmarkEnd w:id="37"/>
+      <w:bookmarkEnd w:id="38"/>
     </w:p>
     <w:p>
       <w:pPr>
@@ -10087,40 +9947,46 @@
           <w:rFonts w:cs="Times New Roman"/>
         </w:rPr>
       </w:pPr>
-      <w:bookmarkStart w:id="37" w:name="_Toc141963796"/>
+      <w:bookmarkStart w:id="39" w:name="_Toc142394535"/>
+      <w:r>
+        <w:rPr>
+          <w:rFonts w:cs="Times New Roman"/>
+        </w:rPr>
+        <w:t>3.1.4 Process Modelling</w:t>
+      </w:r>
+      <w:r>
+        <w:rPr>
+          <w:rFonts w:cs="Times New Roman"/>
+        </w:rPr>
+        <w:t xml:space="preserve"> </w:t>
+      </w:r>
+      <w:r>
+        <w:rPr>
+          <w:rFonts w:cs="Times New Roman"/>
+        </w:rPr>
+        <w:t>(DFD)</w:t>
+      </w:r>
+      <w:bookmarkEnd w:id="39"/>
+    </w:p>
+    <w:p>
+      <w:pPr>
+        <w:spacing w:line="360" w:lineRule="auto"/>
+        <w:rPr>
+          <w:rFonts w:cs="Times New Roman"/>
+        </w:rPr>
+      </w:pPr>
+      <w:r>
+        <w:rPr>
+          <w:rFonts w:cs="Times New Roman"/>
+        </w:rPr>
+        <w:t xml:space="preserve">Data Flow Diagrams show the flow of data from external entities into the system, and from one process to another within the system. Following are the Data Flow Diagrams for the current system. Each process within the system is first shown as a Context Level DFD and </w:t>
+      </w:r>
       <w:r>
         <w:rPr>
           <w:rFonts w:cs="Times New Roman"/>
         </w:rPr>
         <w:lastRenderedPageBreak/>
-        <w:t>3.1.4 Process Modelling</w:t>
-      </w:r>
-      <w:r>
-        <w:rPr>
-          <w:rFonts w:cs="Times New Roman"/>
-        </w:rPr>
-        <w:t xml:space="preserve"> </w:t>
-      </w:r>
-      <w:r>
-        <w:rPr>
-          <w:rFonts w:cs="Times New Roman"/>
-        </w:rPr>
-        <w:t>(DFD)</w:t>
-      </w:r>
-      <w:bookmarkEnd w:id="37"/>
-    </w:p>
-    <w:p>
-      <w:pPr>
-        <w:spacing w:line="360" w:lineRule="auto"/>
-        <w:rPr>
-          <w:rFonts w:cs="Times New Roman"/>
-        </w:rPr>
-      </w:pPr>
-      <w:r>
-        <w:rPr>
-          <w:rFonts w:cs="Times New Roman"/>
-        </w:rPr>
-        <w:t xml:space="preserve">Data Flow Diagrams show the flow of data from external entities into the system, and from one process to another within the system. Following are the Data Flow Diagrams for the current system. Each process within the system is first shown as a Context Level DFD and later as a Detailed DFD. The Context Level DFD provides a conceptual view of the process and </w:t>
+        <w:t xml:space="preserve">later as a Detailed DFD. The Context Level DFD provides a conceptual view of the process and </w:t>
       </w:r>
       <w:proofErr w:type="spellStart"/>
       <w:r>
@@ -10144,14 +10010,13 @@
       </w:pPr>
       <w:r>
         <w:rPr>
-          <w:rFonts w:cs="Times New Roman"/>
           <w:noProof/>
         </w:rPr>
         <w:drawing>
-          <wp:inline distT="0" distB="0" distL="0" distR="0" wp14:anchorId="13C67037" wp14:editId="70125553">
-            <wp:extent cx="5731510" cy="4924425"/>
-            <wp:effectExtent l="0" t="0" r="2540" b="9525"/>
-            <wp:docPr id="10" name="Picture 10"/>
+          <wp:inline distT="0" distB="0" distL="0" distR="0" wp14:anchorId="4FA40DCA" wp14:editId="5E26D902">
+            <wp:extent cx="5067299" cy="3815861"/>
+            <wp:effectExtent l="0" t="0" r="635" b="0"/>
+            <wp:docPr id="3" name="Picture 3"/>
             <wp:cNvGraphicFramePr>
               <a:graphicFrameLocks xmlns:a="http://schemas.openxmlformats.org/drawingml/2006/main" noChangeAspect="1"/>
             </wp:cNvGraphicFramePr>
@@ -10159,7 +10024,209 @@
               <a:graphicData uri="http://schemas.openxmlformats.org/drawingml/2006/picture">
                 <pic:pic xmlns:pic="http://schemas.openxmlformats.org/drawingml/2006/picture">
                   <pic:nvPicPr>
-                    <pic:cNvPr id="10" name="Picture 10"/>
+                    <pic:cNvPr id="3" name="Picture 3"/>
+                    <pic:cNvPicPr/>
+                  </pic:nvPicPr>
+                  <pic:blipFill>
+                    <a:blip r:embed="rId14">
+                      <a:extLst>
+                        <a:ext uri="{28A0092B-C50C-407E-A947-70E740481C1C}">
+                          <a14:useLocalDpi xmlns:a14="http://schemas.microsoft.com/office/drawing/2010/main" val="0"/>
+                        </a:ext>
+                      </a:extLst>
+                    </a:blip>
+                    <a:stretch>
+                      <a:fillRect/>
+                    </a:stretch>
+                  </pic:blipFill>
+                  <pic:spPr>
+                    <a:xfrm>
+                      <a:off x="0" y="0"/>
+                      <a:ext cx="5093610" cy="3835674"/>
+                    </a:xfrm>
+                    <a:prstGeom prst="rect">
+                      <a:avLst/>
+                    </a:prstGeom>
+                  </pic:spPr>
+                </pic:pic>
+              </a:graphicData>
+            </a:graphic>
+          </wp:inline>
+        </w:drawing>
+      </w:r>
+    </w:p>
+    <w:p>
+      <w:pPr>
+        <w:pStyle w:val="Caption"/>
+        <w:spacing w:line="360" w:lineRule="auto"/>
+        <w:jc w:val="center"/>
+        <w:rPr>
+          <w:b/>
+          <w:bCs/>
+          <w:i w:val="0"/>
+          <w:iCs w:val="0"/>
+          <w:color w:val="000000" w:themeColor="text1"/>
+          <w:sz w:val="24"/>
+          <w:szCs w:val="24"/>
+        </w:rPr>
+      </w:pPr>
+      <w:bookmarkStart w:id="40" w:name="_Toc142394730"/>
+      <w:r>
+        <w:rPr>
+          <w:b/>
+          <w:bCs/>
+          <w:i w:val="0"/>
+          <w:iCs w:val="0"/>
+          <w:color w:val="000000" w:themeColor="text1"/>
+          <w:sz w:val="24"/>
+          <w:szCs w:val="24"/>
+        </w:rPr>
+        <w:t>Figure</w:t>
+      </w:r>
+      <w:r>
+        <w:rPr>
+          <w:b/>
+          <w:bCs/>
+          <w:i w:val="0"/>
+          <w:iCs w:val="0"/>
+          <w:color w:val="000000" w:themeColor="text1"/>
+          <w:sz w:val="24"/>
+          <w:szCs w:val="24"/>
+        </w:rPr>
+        <w:t xml:space="preserve"> </w:t>
+      </w:r>
+      <w:r>
+        <w:rPr>
+          <w:b/>
+          <w:bCs/>
+          <w:i w:val="0"/>
+          <w:iCs w:val="0"/>
+          <w:color w:val="000000" w:themeColor="text1"/>
+          <w:sz w:val="24"/>
+          <w:szCs w:val="24"/>
+        </w:rPr>
+        <w:t xml:space="preserve">3. </w:t>
+      </w:r>
+      <w:r>
+        <w:rPr>
+          <w:b/>
+          <w:bCs/>
+          <w:i w:val="0"/>
+          <w:iCs w:val="0"/>
+          <w:color w:val="000000" w:themeColor="text1"/>
+          <w:sz w:val="24"/>
+          <w:szCs w:val="24"/>
+        </w:rPr>
+        <w:fldChar w:fldCharType="begin"/>
+      </w:r>
+      <w:r>
+        <w:rPr>
+          <w:b/>
+          <w:bCs/>
+          <w:i w:val="0"/>
+          <w:iCs w:val="0"/>
+          <w:color w:val="000000" w:themeColor="text1"/>
+          <w:sz w:val="24"/>
+          <w:szCs w:val="24"/>
+        </w:rPr>
+        <w:instrText xml:space="preserve"> SEQ Figure3. \* ARABIC </w:instrText>
+      </w:r>
+      <w:r>
+        <w:rPr>
+          <w:b/>
+          <w:bCs/>
+          <w:i w:val="0"/>
+          <w:iCs w:val="0"/>
+          <w:color w:val="000000" w:themeColor="text1"/>
+          <w:sz w:val="24"/>
+          <w:szCs w:val="24"/>
+        </w:rPr>
+        <w:fldChar w:fldCharType="separate"/>
+      </w:r>
+      <w:r>
+        <w:rPr>
+          <w:b/>
+          <w:bCs/>
+          <w:i w:val="0"/>
+          <w:iCs w:val="0"/>
+          <w:noProof/>
+          <w:color w:val="000000" w:themeColor="text1"/>
+          <w:sz w:val="24"/>
+          <w:szCs w:val="24"/>
+        </w:rPr>
+        <w:t>5</w:t>
+      </w:r>
+      <w:r>
+        <w:rPr>
+          <w:b/>
+          <w:bCs/>
+          <w:i w:val="0"/>
+          <w:iCs w:val="0"/>
+          <w:color w:val="000000" w:themeColor="text1"/>
+          <w:sz w:val="24"/>
+          <w:szCs w:val="24"/>
+        </w:rPr>
+        <w:fldChar w:fldCharType="end"/>
+      </w:r>
+      <w:r>
+        <w:rPr>
+          <w:b/>
+          <w:bCs/>
+          <w:i w:val="0"/>
+          <w:iCs w:val="0"/>
+          <w:color w:val="000000" w:themeColor="text1"/>
+          <w:sz w:val="24"/>
+          <w:szCs w:val="24"/>
+        </w:rPr>
+        <w:t xml:space="preserve"> Level 0 DFD of Bike Rental System</w:t>
+      </w:r>
+      <w:bookmarkEnd w:id="40"/>
+      <w:r>
+        <w:rPr>
+          <w:rFonts w:cs="Times New Roman"/>
+          <w:b/>
+          <w:bCs/>
+          <w:i w:val="0"/>
+          <w:iCs w:val="0"/>
+          <w:color w:val="auto"/>
+          <w:sz w:val="24"/>
+          <w:szCs w:val="24"/>
+        </w:rPr>
+        <w:br w:type="page"/>
+      </w:r>
+    </w:p>
+    <w:p>
+      <w:pPr>
+        <w:pStyle w:val="Caption"/>
+        <w:keepNext/>
+        <w:jc w:val="center"/>
+      </w:pPr>
+      <w:r>
+        <w:rPr>
+          <w:rFonts w:cs="Times New Roman"/>
+          <w:b/>
+          <w:bCs/>
+          <w:i w:val="0"/>
+          <w:iCs w:val="0"/>
+          <w:noProof/>
+          <w:color w:val="auto"/>
+          <w:sz w:val="24"/>
+          <w:szCs w:val="24"/>
+        </w:rPr>
+        <w:lastRenderedPageBreak/>
+        <w:drawing>
+          <wp:inline distT="0" distB="0" distL="0" distR="0" wp14:anchorId="077ECD31" wp14:editId="6AA11BAB">
+            <wp:extent cx="4886324" cy="5468815"/>
+            <wp:effectExtent l="0" t="0" r="0" b="0"/>
+            <wp:docPr id="4" name="Picture 4"/>
+            <wp:cNvGraphicFramePr>
+              <a:graphicFrameLocks xmlns:a="http://schemas.openxmlformats.org/drawingml/2006/main" noChangeAspect="1"/>
+            </wp:cNvGraphicFramePr>
+            <a:graphic xmlns:a="http://schemas.openxmlformats.org/drawingml/2006/main">
+              <a:graphicData uri="http://schemas.openxmlformats.org/drawingml/2006/picture">
+                <pic:pic xmlns:pic="http://schemas.openxmlformats.org/drawingml/2006/picture">
+                  <pic:nvPicPr>
+                    <pic:cNvPr id="4" name="Picture 4"/>
                     <pic:cNvPicPr/>
                   </pic:nvPicPr>
                   <pic:blipFill>
@@ -10177,7 +10244,7 @@
                   <pic:spPr>
                     <a:xfrm>
                       <a:off x="0" y="0"/>
-                      <a:ext cx="5731510" cy="4924425"/>
+                      <a:ext cx="4895892" cy="5479524"/>
                     </a:xfrm>
                     <a:prstGeom prst="rect">
                       <a:avLst/>
@@ -10200,20 +10267,19 @@
           <w:bCs/>
           <w:i w:val="0"/>
           <w:iCs w:val="0"/>
-          <w:color w:val="auto"/>
-          <w:sz w:val="24"/>
-          <w:szCs w:val="24"/>
-        </w:rPr>
-      </w:pPr>
-      <w:bookmarkStart w:id="38" w:name="_Toc141960823"/>
-      <w:bookmarkStart w:id="39" w:name="_Toc141961764"/>
+          <w:color w:val="000000" w:themeColor="text1"/>
+          <w:sz w:val="24"/>
+          <w:szCs w:val="24"/>
+        </w:rPr>
+      </w:pPr>
+      <w:bookmarkStart w:id="41" w:name="_Toc142394731"/>
       <w:r>
         <w:rPr>
           <w:b/>
           <w:bCs/>
           <w:i w:val="0"/>
           <w:iCs w:val="0"/>
-          <w:color w:val="auto"/>
+          <w:color w:val="000000" w:themeColor="text1"/>
           <w:sz w:val="24"/>
           <w:szCs w:val="24"/>
         </w:rPr>
@@ -10225,7 +10291,7 @@
           <w:bCs/>
           <w:i w:val="0"/>
           <w:iCs w:val="0"/>
-          <w:color w:val="auto"/>
+          <w:color w:val="000000" w:themeColor="text1"/>
           <w:sz w:val="24"/>
           <w:szCs w:val="24"/>
         </w:rPr>
@@ -10237,7 +10303,7 @@
           <w:bCs/>
           <w:i w:val="0"/>
           <w:iCs w:val="0"/>
-          <w:color w:val="auto"/>
+          <w:color w:val="000000" w:themeColor="text1"/>
           <w:sz w:val="24"/>
           <w:szCs w:val="24"/>
         </w:rPr>
@@ -10249,7 +10315,7 @@
           <w:bCs/>
           <w:i w:val="0"/>
           <w:iCs w:val="0"/>
-          <w:color w:val="auto"/>
+          <w:color w:val="000000" w:themeColor="text1"/>
           <w:sz w:val="24"/>
           <w:szCs w:val="24"/>
         </w:rPr>
@@ -10261,7 +10327,7 @@
           <w:bCs/>
           <w:i w:val="0"/>
           <w:iCs w:val="0"/>
-          <w:color w:val="auto"/>
+          <w:color w:val="000000" w:themeColor="text1"/>
           <w:sz w:val="24"/>
           <w:szCs w:val="24"/>
         </w:rPr>
@@ -10273,7 +10339,7 @@
           <w:bCs/>
           <w:i w:val="0"/>
           <w:iCs w:val="0"/>
-          <w:color w:val="auto"/>
+          <w:color w:val="000000" w:themeColor="text1"/>
           <w:sz w:val="24"/>
           <w:szCs w:val="24"/>
         </w:rPr>
@@ -10286,11 +10352,11 @@
           <w:i w:val="0"/>
           <w:iCs w:val="0"/>
           <w:noProof/>
-          <w:color w:val="auto"/>
-          <w:sz w:val="24"/>
-          <w:szCs w:val="24"/>
-        </w:rPr>
-        <w:t>5</w:t>
+          <w:color w:val="000000" w:themeColor="text1"/>
+          <w:sz w:val="24"/>
+          <w:szCs w:val="24"/>
+        </w:rPr>
+        <w:t>6</w:t>
       </w:r>
       <w:r>
         <w:rPr>
@@ -10298,7 +10364,7 @@
           <w:bCs/>
           <w:i w:val="0"/>
           <w:iCs w:val="0"/>
-          <w:color w:val="auto"/>
+          <w:color w:val="000000" w:themeColor="text1"/>
           <w:sz w:val="24"/>
           <w:szCs w:val="24"/>
         </w:rPr>
@@ -10306,59 +10372,19 @@
       </w:r>
       <w:r>
         <w:rPr>
-          <w:rFonts w:cs="Times New Roman"/>
           <w:b/>
           <w:bCs/>
           <w:i w:val="0"/>
           <w:iCs w:val="0"/>
-          <w:color w:val="auto"/>
-          <w:sz w:val="24"/>
-          <w:szCs w:val="24"/>
-        </w:rPr>
-        <w:t xml:space="preserve"> </w:t>
-      </w:r>
-      <w:r>
-        <w:rPr>
-          <w:rFonts w:cs="Times New Roman"/>
-          <w:b/>
-          <w:bCs/>
-          <w:i w:val="0"/>
-          <w:iCs w:val="0"/>
-          <w:color w:val="auto"/>
-          <w:sz w:val="24"/>
-          <w:szCs w:val="24"/>
-        </w:rPr>
-        <w:t xml:space="preserve">DFD </w:t>
-      </w:r>
-      <w:r>
-        <w:rPr>
-          <w:rFonts w:cs="Times New Roman"/>
-          <w:b/>
-          <w:bCs/>
-          <w:i w:val="0"/>
-          <w:iCs w:val="0"/>
-          <w:color w:val="auto"/>
-          <w:sz w:val="24"/>
-          <w:szCs w:val="24"/>
-        </w:rPr>
-        <w:t>L</w:t>
-      </w:r>
-      <w:r>
-        <w:rPr>
-          <w:rFonts w:cs="Times New Roman"/>
-          <w:b/>
-          <w:bCs/>
-          <w:i w:val="0"/>
-          <w:iCs w:val="0"/>
-          <w:color w:val="auto"/>
-          <w:sz w:val="24"/>
-          <w:szCs w:val="24"/>
-        </w:rPr>
-        <w:t>evel 2 Diagram of Bike Rental System</w:t>
-      </w:r>
-      <w:bookmarkEnd w:id="38"/>
-      <w:bookmarkEnd w:id="39"/>
-    </w:p>
+          <w:color w:val="000000" w:themeColor="text1"/>
+          <w:sz w:val="24"/>
+          <w:szCs w:val="24"/>
+        </w:rPr>
+        <w:t xml:space="preserve"> Level 1 DFD of Bike Rental System</w:t>
+      </w:r>
+      <w:bookmarkEnd w:id="41"/>
+    </w:p>
+    <w:p/>
     <w:p>
       <w:pPr>
         <w:jc w:val="left"/>
@@ -10384,7 +10410,7 @@
           <w:rFonts w:cs="Times New Roman"/>
         </w:rPr>
       </w:pPr>
-      <w:bookmarkStart w:id="40" w:name="_Toc141963797"/>
+      <w:bookmarkStart w:id="42" w:name="_Toc142394536"/>
       <w:r>
         <w:rPr>
           <w:rFonts w:cs="Times New Roman"/>
@@ -10392,7 +10418,7 @@
         <w:lastRenderedPageBreak/>
         <w:t>3.2 System Design</w:t>
       </w:r>
-      <w:bookmarkEnd w:id="40"/>
+      <w:bookmarkEnd w:id="42"/>
     </w:p>
     <w:p>
       <w:pPr>
@@ -10402,14 +10428,14 @@
           <w:rFonts w:cs="Times New Roman"/>
         </w:rPr>
       </w:pPr>
-      <w:bookmarkStart w:id="41" w:name="_Toc141963798"/>
+      <w:bookmarkStart w:id="43" w:name="_Toc142394537"/>
       <w:r>
         <w:rPr>
           <w:rFonts w:cs="Times New Roman"/>
         </w:rPr>
         <w:t>3.2.1 Architectural Design</w:t>
       </w:r>
-      <w:bookmarkEnd w:id="41"/>
+      <w:bookmarkEnd w:id="43"/>
     </w:p>
     <w:p>
       <w:pPr>
@@ -10517,8 +10543,9 @@
           <w:szCs w:val="24"/>
         </w:rPr>
       </w:pPr>
-      <w:bookmarkStart w:id="42" w:name="_Toc141960824"/>
-      <w:bookmarkStart w:id="43" w:name="_Toc141961765"/>
+      <w:bookmarkStart w:id="44" w:name="_Toc141960824"/>
+      <w:bookmarkStart w:id="45" w:name="_Toc141961765"/>
+      <w:bookmarkStart w:id="46" w:name="_Toc142394732"/>
       <w:r>
         <w:rPr>
           <w:b/>
@@ -10602,7 +10629,7 @@
           <w:sz w:val="24"/>
           <w:szCs w:val="24"/>
         </w:rPr>
-        <w:t>6</w:t>
+        <w:t>7</w:t>
       </w:r>
       <w:r>
         <w:rPr>
@@ -10628,8 +10655,9 @@
         </w:rPr>
         <w:t xml:space="preserve"> Architectural Design</w:t>
       </w:r>
-      <w:bookmarkEnd w:id="42"/>
-      <w:bookmarkEnd w:id="43"/>
+      <w:bookmarkEnd w:id="44"/>
+      <w:bookmarkEnd w:id="45"/>
+      <w:bookmarkEnd w:id="46"/>
     </w:p>
     <w:p>
       <w:pPr>
@@ -10639,7 +10667,7 @@
           <w:rFonts w:cs="Times New Roman"/>
         </w:rPr>
       </w:pPr>
-      <w:bookmarkStart w:id="44" w:name="_Toc141963799"/>
+      <w:bookmarkStart w:id="47" w:name="_Toc142394538"/>
       <w:r>
         <w:rPr>
           <w:rFonts w:cs="Times New Roman"/>
@@ -10647,7 +10675,7 @@
         <w:lastRenderedPageBreak/>
         <w:t>3.2.2 Database Schema Design</w:t>
       </w:r>
-      <w:bookmarkEnd w:id="44"/>
+      <w:bookmarkEnd w:id="47"/>
     </w:p>
     <w:p>
       <w:pPr>
@@ -10715,8 +10743,9 @@
           <w:szCs w:val="24"/>
         </w:rPr>
       </w:pPr>
-      <w:bookmarkStart w:id="45" w:name="_Toc141960825"/>
-      <w:bookmarkStart w:id="46" w:name="_Toc141961766"/>
+      <w:bookmarkStart w:id="48" w:name="_Toc141960825"/>
+      <w:bookmarkStart w:id="49" w:name="_Toc141961766"/>
+      <w:bookmarkStart w:id="50" w:name="_Toc142394733"/>
       <w:r>
         <w:rPr>
           <w:b/>
@@ -10800,7 +10829,7 @@
           <w:sz w:val="24"/>
           <w:szCs w:val="24"/>
         </w:rPr>
-        <w:t>7</w:t>
+        <w:t>8</w:t>
       </w:r>
       <w:r>
         <w:rPr>
@@ -10850,8 +10879,9 @@
         </w:rPr>
         <w:t>gn of the bike rental system</w:t>
       </w:r>
-      <w:bookmarkEnd w:id="45"/>
-      <w:bookmarkEnd w:id="46"/>
+      <w:bookmarkEnd w:id="48"/>
+      <w:bookmarkEnd w:id="49"/>
+      <w:bookmarkEnd w:id="50"/>
     </w:p>
     <w:p>
       <w:pPr>
@@ -10861,14 +10891,14 @@
           <w:rFonts w:cs="Times New Roman"/>
         </w:rPr>
       </w:pPr>
-      <w:bookmarkStart w:id="47" w:name="_Toc141963800"/>
+      <w:bookmarkStart w:id="51" w:name="_Toc142394539"/>
       <w:r>
         <w:rPr>
           <w:rFonts w:cs="Times New Roman"/>
         </w:rPr>
         <w:t>3.2.3 Interface Design (UI Interface / Interface Structure Diagrams)</w:t>
       </w:r>
-      <w:bookmarkEnd w:id="47"/>
+      <w:bookmarkEnd w:id="51"/>
     </w:p>
     <w:p>
       <w:pPr>
@@ -10961,8 +10991,9 @@
           <w:szCs w:val="24"/>
         </w:rPr>
       </w:pPr>
-      <w:bookmarkStart w:id="48" w:name="_Toc141960826"/>
-      <w:bookmarkStart w:id="49" w:name="_Toc141961767"/>
+      <w:bookmarkStart w:id="52" w:name="_Toc141960826"/>
+      <w:bookmarkStart w:id="53" w:name="_Toc141961767"/>
+      <w:bookmarkStart w:id="54" w:name="_Toc142394734"/>
       <w:r>
         <w:rPr>
           <w:b/>
@@ -11046,7 +11077,7 @@
           <w:sz w:val="24"/>
           <w:szCs w:val="24"/>
         </w:rPr>
-        <w:t>8</w:t>
+        <w:t>9</w:t>
       </w:r>
       <w:r>
         <w:rPr>
@@ -11072,8 +11103,9 @@
         </w:rPr>
         <w:t xml:space="preserve"> Homepage prototype</w:t>
       </w:r>
-      <w:bookmarkEnd w:id="48"/>
-      <w:bookmarkEnd w:id="49"/>
+      <w:bookmarkEnd w:id="52"/>
+      <w:bookmarkEnd w:id="53"/>
+      <w:bookmarkEnd w:id="54"/>
     </w:p>
     <w:p>
       <w:pPr>
@@ -11146,8 +11178,9 @@
           <w:szCs w:val="24"/>
         </w:rPr>
       </w:pPr>
-      <w:bookmarkStart w:id="50" w:name="_Toc141960827"/>
-      <w:bookmarkStart w:id="51" w:name="_Toc141961768"/>
+      <w:bookmarkStart w:id="55" w:name="_Toc141960827"/>
+      <w:bookmarkStart w:id="56" w:name="_Toc141961768"/>
+      <w:bookmarkStart w:id="57" w:name="_Toc142394735"/>
       <w:r>
         <w:rPr>
           <w:b/>
@@ -11231,7 +11264,7 @@
           <w:sz w:val="24"/>
           <w:szCs w:val="24"/>
         </w:rPr>
-        <w:t>9</w:t>
+        <w:t>10</w:t>
       </w:r>
       <w:r>
         <w:rPr>
@@ -11257,8 +11290,9 @@
         </w:rPr>
         <w:t xml:space="preserve"> Login prototype</w:t>
       </w:r>
-      <w:bookmarkEnd w:id="50"/>
-      <w:bookmarkEnd w:id="51"/>
+      <w:bookmarkEnd w:id="55"/>
+      <w:bookmarkEnd w:id="56"/>
+      <w:bookmarkEnd w:id="57"/>
     </w:p>
     <w:p>
       <w:pPr>
@@ -11329,8 +11363,9 @@
           <w:szCs w:val="24"/>
         </w:rPr>
       </w:pPr>
-      <w:bookmarkStart w:id="52" w:name="_Toc141960828"/>
-      <w:bookmarkStart w:id="53" w:name="_Toc141961769"/>
+      <w:bookmarkStart w:id="58" w:name="_Toc141960828"/>
+      <w:bookmarkStart w:id="59" w:name="_Toc141961769"/>
+      <w:bookmarkStart w:id="60" w:name="_Toc142394736"/>
       <w:r>
         <w:rPr>
           <w:b/>
@@ -11414,7 +11449,7 @@
           <w:sz w:val="24"/>
           <w:szCs w:val="24"/>
         </w:rPr>
-        <w:t>10</w:t>
+        <w:t>11</w:t>
       </w:r>
       <w:r>
         <w:rPr>
@@ -11464,8 +11499,9 @@
         </w:rPr>
         <w:t xml:space="preserve"> page prototype</w:t>
       </w:r>
-      <w:bookmarkEnd w:id="52"/>
-      <w:bookmarkEnd w:id="53"/>
+      <w:bookmarkEnd w:id="58"/>
+      <w:bookmarkEnd w:id="59"/>
+      <w:bookmarkEnd w:id="60"/>
     </w:p>
     <w:p>
       <w:pPr>
@@ -11544,8 +11580,9 @@
           <w:szCs w:val="24"/>
         </w:rPr>
       </w:pPr>
-      <w:bookmarkStart w:id="54" w:name="_Toc141960829"/>
-      <w:bookmarkStart w:id="55" w:name="_Toc141961770"/>
+      <w:bookmarkStart w:id="61" w:name="_Toc141960829"/>
+      <w:bookmarkStart w:id="62" w:name="_Toc141961770"/>
+      <w:bookmarkStart w:id="63" w:name="_Toc142394737"/>
       <w:r>
         <w:rPr>
           <w:b/>
@@ -11629,7 +11666,7 @@
           <w:sz w:val="24"/>
           <w:szCs w:val="24"/>
         </w:rPr>
-        <w:t>11</w:t>
+        <w:t>12</w:t>
       </w:r>
       <w:r>
         <w:rPr>
@@ -11655,8 +11692,9 @@
         </w:rPr>
         <w:t xml:space="preserve"> Dashboard page prototype</w:t>
       </w:r>
-      <w:bookmarkEnd w:id="54"/>
-      <w:bookmarkEnd w:id="55"/>
+      <w:bookmarkEnd w:id="61"/>
+      <w:bookmarkEnd w:id="62"/>
+      <w:bookmarkEnd w:id="63"/>
     </w:p>
     <w:p>
       <w:pPr>
@@ -11666,7 +11704,7 @@
           <w:rFonts w:cs="Times New Roman"/>
         </w:rPr>
       </w:pPr>
-      <w:bookmarkStart w:id="56" w:name="_Toc141963801"/>
+      <w:bookmarkStart w:id="64" w:name="_Toc142394540"/>
       <w:r>
         <w:rPr>
           <w:rFonts w:cs="Times New Roman"/>
@@ -11674,7 +11712,7 @@
         <w:lastRenderedPageBreak/>
         <w:t>3.2.4 Physical DFD</w:t>
       </w:r>
-      <w:bookmarkEnd w:id="56"/>
+      <w:bookmarkEnd w:id="64"/>
     </w:p>
     <w:p>
       <w:pPr>
@@ -11705,7 +11743,7 @@
                     <pic:cNvPicPr/>
                   </pic:nvPicPr>
                   <pic:blipFill>
-                    <a:blip r:embed="rId15">
+                    <a:blip r:embed="rId22">
                       <a:extLst>
                         <a:ext uri="{28A0092B-C50C-407E-A947-70E740481C1C}">
                           <a14:useLocalDpi xmlns:a14="http://schemas.microsoft.com/office/drawing/2010/main" val="0"/>
@@ -11741,14 +11779,14 @@
           <w:rFonts w:cs="Times New Roman"/>
         </w:rPr>
       </w:pPr>
-      <w:bookmarkStart w:id="57" w:name="_Toc141963802"/>
+      <w:bookmarkStart w:id="65" w:name="_Toc142394541"/>
       <w:r>
         <w:rPr>
           <w:rFonts w:cs="Times New Roman"/>
         </w:rPr>
         <w:t>Fig 3.2.4 Physical DFD of Bike Rental System</w:t>
       </w:r>
-      <w:bookmarkEnd w:id="57"/>
+      <w:bookmarkEnd w:id="65"/>
     </w:p>
     <w:p>
       <w:pPr>
@@ -11776,7 +11814,7 @@
           <w:rFonts w:cs="Times New Roman"/>
         </w:rPr>
       </w:pPr>
-      <w:bookmarkStart w:id="58" w:name="_Toc141963803"/>
+      <w:bookmarkStart w:id="66" w:name="_Toc142394542"/>
       <w:r>
         <w:rPr>
           <w:rFonts w:cs="Times New Roman"/>
@@ -11784,7 +11822,7 @@
         <w:lastRenderedPageBreak/>
         <w:t>CHAPTER 4</w:t>
       </w:r>
-      <w:bookmarkEnd w:id="58"/>
+      <w:bookmarkEnd w:id="66"/>
     </w:p>
     <w:p>
       <w:pPr>
@@ -11795,14 +11833,14 @@
           <w:rFonts w:cs="Times New Roman"/>
         </w:rPr>
       </w:pPr>
-      <w:bookmarkStart w:id="59" w:name="_Toc141963804"/>
+      <w:bookmarkStart w:id="67" w:name="_Toc142394543"/>
       <w:r>
         <w:rPr>
           <w:rFonts w:cs="Times New Roman"/>
         </w:rPr>
         <w:t>IMPLEMENTATION AND TESTING</w:t>
       </w:r>
-      <w:bookmarkEnd w:id="59"/>
+      <w:bookmarkEnd w:id="67"/>
     </w:p>
     <w:p>
       <w:pPr>
@@ -11812,14 +11850,14 @@
           <w:rFonts w:cs="Times New Roman"/>
         </w:rPr>
       </w:pPr>
-      <w:bookmarkStart w:id="60" w:name="_Toc141963805"/>
+      <w:bookmarkStart w:id="68" w:name="_Toc142394544"/>
       <w:r>
         <w:rPr>
           <w:rFonts w:cs="Times New Roman"/>
         </w:rPr>
         <w:t>4.1 Implementation</w:t>
       </w:r>
-      <w:bookmarkEnd w:id="60"/>
+      <w:bookmarkEnd w:id="68"/>
     </w:p>
     <w:p>
       <w:pPr>
@@ -11922,8 +11960,9 @@
           <w:szCs w:val="24"/>
         </w:rPr>
       </w:pPr>
-      <w:bookmarkStart w:id="61" w:name="_Toc141961078"/>
-      <w:bookmarkStart w:id="62" w:name="_Toc141961776"/>
+      <w:bookmarkStart w:id="69" w:name="_Toc141961078"/>
+      <w:bookmarkStart w:id="70" w:name="_Toc141961776"/>
+      <w:bookmarkStart w:id="71" w:name="_Toc142394762"/>
       <w:r>
         <w:rPr>
           <w:b/>
@@ -12033,8 +12072,9 @@
         </w:rPr>
         <w:t xml:space="preserve"> Waterfall Methodology</w:t>
       </w:r>
-      <w:bookmarkEnd w:id="61"/>
-      <w:bookmarkEnd w:id="62"/>
+      <w:bookmarkEnd w:id="69"/>
+      <w:bookmarkEnd w:id="70"/>
+      <w:bookmarkEnd w:id="71"/>
     </w:p>
     <w:p>
       <w:pPr>
@@ -12052,7 +12092,7 @@
           <w:rFonts w:cs="Times New Roman"/>
         </w:rPr>
       </w:pPr>
-      <w:bookmarkStart w:id="63" w:name="_Toc141963806"/>
+      <w:bookmarkStart w:id="72" w:name="_Toc142394545"/>
       <w:r>
         <w:rPr>
           <w:rFonts w:cs="Times New Roman"/>
@@ -12060,7 +12100,7 @@
         <w:lastRenderedPageBreak/>
         <w:t>4.1.1. Tools Used</w:t>
       </w:r>
-      <w:bookmarkEnd w:id="63"/>
+      <w:bookmarkEnd w:id="72"/>
     </w:p>
     <w:p>
       <w:pPr>
@@ -12187,25 +12227,7 @@
         <w:rPr>
           <w:rFonts w:cs="Times New Roman"/>
         </w:rPr>
-        <w:t xml:space="preserve">Node.js is a popular runtime environment that allows developers to run JavaScript code on the server-side, enabling the creation of highly scalable and efficient web applications. Express.js, a web framework for Node.js, simplifies the process of building robust and feature-rich web servers. In this </w:t>
-      </w:r>
-      <w:r>
-        <w:rPr>
-          <w:rFonts w:cs="Times New Roman"/>
-        </w:rPr>
-        <w:t>bike rental</w:t>
-      </w:r>
-      <w:r>
-        <w:rPr>
-          <w:rFonts w:cs="Times New Roman"/>
-        </w:rPr>
-        <w:t xml:space="preserve"> system, Node.js (with Express.js) is used for server-side development and handling HTTP requests from clients</w:t>
-      </w:r>
-      <w:r>
-        <w:rPr>
-          <w:rFonts w:cs="Times New Roman"/>
-        </w:rPr>
-        <w:t xml:space="preserve"> and also utilized to manage the following tasks like routing, middleware, API Endpoints, etc. </w:t>
+        <w:t xml:space="preserve">Node.js is a popular runtime environment that allows developers to run JavaScript code on the server-side, enabling the creation of highly scalable and efficient web applications. Express.js, a web framework for Node.js, simplifies the process of building robust and feature-rich web servers. In this bike rental system, Node.js (with Express.js) is used for server-side development and handling HTTP requests from clients and also utilized to manage the following tasks like routing, middleware, API Endpoints, etc. </w:t>
       </w:r>
     </w:p>
     <w:p>
@@ -12251,19 +12273,7 @@
         <w:rPr>
           <w:rFonts w:cs="Times New Roman"/>
         </w:rPr>
-        <w:t>MongoDB itself is not a backend programming tool, it is an essential component of the backend stack, as it allows developers to store, retrieve, and manage data efficiently in a NoSQL document-oriented database. MongoDB's flexibility and scalability make it a popular choice for web applications, especially in scenarios where the data structure might evolve over time or when handling large volumes of unstructured or semi-structured data</w:t>
-      </w:r>
-      <w:r>
-        <w:rPr>
-          <w:rFonts w:cs="Times New Roman"/>
-        </w:rPr>
-        <w:t xml:space="preserve">. </w:t>
-      </w:r>
-      <w:r>
-        <w:rPr>
-          <w:rFonts w:cs="Times New Roman"/>
-        </w:rPr>
-        <w:t>MongoDB can be integrated with backend programming languages and frameworks like Node.js (with Express.js), Python (with Django or Flask), Ruby (with Ruby on Rails), and others.</w:t>
+        <w:t>MongoDB itself is not a backend programming tool, it is an essential component of the backend stack, as it allows developers to store, retrieve, and manage data efficiently in a NoSQL document-oriented database. MongoDB's flexibility and scalability make it a popular choice for web applications, especially in scenarios where the data structure might evolve over time or when handling large volumes of unstructured or semi-structured data. MongoDB can be integrated with backend programming languages and frameworks like Node.js (with Express.js), Python (with Django or Flask), Ruby (with Ruby on Rails), and others.</w:t>
       </w:r>
     </w:p>
     <w:p>
@@ -12316,13 +12326,7 @@
           <w:rFonts w:cs="Times New Roman"/>
         </w:rPr>
         <w:lastRenderedPageBreak/>
-        <w:t xml:space="preserve">bike rental </w:t>
-      </w:r>
-      <w:r>
-        <w:rPr>
-          <w:rFonts w:cs="Times New Roman"/>
-        </w:rPr>
-        <w:t>system, React.js is used for developing the user interface, handling user interactions, and rendering dynamic content.</w:t>
+        <w:t>bike rental system, React.js is used for developing the user interface, handling user interactions, and rendering dynamic content.</w:t>
       </w:r>
     </w:p>
     <w:p>
@@ -12333,14 +12337,14 @@
           <w:rFonts w:cs="Times New Roman"/>
         </w:rPr>
       </w:pPr>
-      <w:bookmarkStart w:id="64" w:name="_Toc141963807"/>
+      <w:bookmarkStart w:id="73" w:name="_Toc142394546"/>
       <w:r>
         <w:rPr>
           <w:rFonts w:cs="Times New Roman"/>
         </w:rPr>
         <w:t>4.1.2 Implementation Details of Modules</w:t>
       </w:r>
-      <w:bookmarkEnd w:id="64"/>
+      <w:bookmarkEnd w:id="73"/>
     </w:p>
     <w:p>
       <w:pPr>
@@ -12504,14 +12508,14 @@
           <w:rFonts w:cs="Times New Roman"/>
         </w:rPr>
       </w:pPr>
-      <w:bookmarkStart w:id="65" w:name="_Toc141963808"/>
+      <w:bookmarkStart w:id="74" w:name="_Toc142394547"/>
       <w:r>
         <w:rPr>
           <w:rFonts w:cs="Times New Roman"/>
         </w:rPr>
         <w:t>4.2 Testing</w:t>
       </w:r>
-      <w:bookmarkEnd w:id="65"/>
+      <w:bookmarkEnd w:id="74"/>
     </w:p>
     <w:p>
       <w:pPr>
@@ -12609,8 +12613,8 @@
           <w:szCs w:val="24"/>
         </w:rPr>
       </w:pPr>
-      <w:bookmarkStart w:id="66" w:name="_Toc141960850"/>
-      <w:bookmarkStart w:id="67" w:name="_Toc141960887"/>
+      <w:bookmarkStart w:id="75" w:name="_Toc141960850"/>
+      <w:bookmarkStart w:id="76" w:name="_Toc141960887"/>
       <w:r>
         <w:rPr>
           <w:b/>
@@ -12720,8 +12724,8 @@
         </w:rPr>
         <w:t xml:space="preserve"> Test Case for Admin Login</w:t>
       </w:r>
-      <w:bookmarkEnd w:id="66"/>
-      <w:bookmarkEnd w:id="67"/>
+      <w:bookmarkEnd w:id="75"/>
+      <w:bookmarkEnd w:id="76"/>
     </w:p>
     <w:tbl>
       <w:tblPr>
@@ -13385,8 +13389,8 @@
           <w:szCs w:val="24"/>
         </w:rPr>
       </w:pPr>
-      <w:bookmarkStart w:id="68" w:name="_Toc141960851"/>
-      <w:bookmarkStart w:id="69" w:name="_Toc141960888"/>
+      <w:bookmarkStart w:id="77" w:name="_Toc141960851"/>
+      <w:bookmarkStart w:id="78" w:name="_Toc141960888"/>
       <w:r>
         <w:rPr>
           <w:b/>
@@ -13497,8 +13501,8 @@
         </w:rPr>
         <w:t xml:space="preserve"> Test Case for User Login</w:t>
       </w:r>
-      <w:bookmarkEnd w:id="68"/>
-      <w:bookmarkEnd w:id="69"/>
+      <w:bookmarkEnd w:id="77"/>
+      <w:bookmarkEnd w:id="78"/>
     </w:p>
     <w:tbl>
       <w:tblPr>
@@ -13648,13 +13652,7 @@
               <w:rPr>
                 <w:rFonts w:cs="Times New Roman"/>
               </w:rPr>
-              <w:t>U</w:t>
-            </w:r>
-            <w:r>
-              <w:rPr>
-                <w:rFonts w:cs="Times New Roman"/>
-              </w:rPr>
-              <w:t>_LOG_1</w:t>
+              <w:t>U_LOG_1</w:t>
             </w:r>
           </w:p>
         </w:tc>
@@ -13673,13 +13671,7 @@
               <w:rPr>
                 <w:rFonts w:cs="Times New Roman"/>
               </w:rPr>
-              <w:t xml:space="preserve">User </w:t>
-            </w:r>
-            <w:r>
-              <w:rPr>
-                <w:rFonts w:cs="Times New Roman"/>
-              </w:rPr>
-              <w:t>enters a wrong email</w:t>
+              <w:t>User enters a wrong email</w:t>
             </w:r>
           </w:p>
         </w:tc>
@@ -13699,31 +13691,7 @@
               <w:rPr>
                 <w:rFonts w:cs="Times New Roman"/>
               </w:rPr>
-              <w:t>email:</w:t>
-            </w:r>
-            <w:r>
-              <w:rPr>
-                <w:rFonts w:cs="Times New Roman"/>
-              </w:rPr>
-              <w:t>sanhay</w:t>
-            </w:r>
-            <w:r>
-              <w:rPr>
-                <w:rFonts w:cs="Times New Roman"/>
-              </w:rPr>
-              <w:t>@</w:t>
-            </w:r>
-            <w:r>
-              <w:rPr>
-                <w:rFonts w:cs="Times New Roman"/>
-              </w:rPr>
-              <w:t>asdf</w:t>
-            </w:r>
-            <w:r>
-              <w:rPr>
-                <w:rFonts w:cs="Times New Roman"/>
-              </w:rPr>
-              <w:t>.com</w:t>
+              <w:t>email:sanhay@asdf.com</w:t>
             </w:r>
             <w:proofErr w:type="gramEnd"/>
           </w:p>
@@ -13846,13 +13814,7 @@
               <w:rPr>
                 <w:rFonts w:cs="Times New Roman"/>
               </w:rPr>
-              <w:t>U</w:t>
-            </w:r>
-            <w:r>
-              <w:rPr>
-                <w:rFonts w:cs="Times New Roman"/>
-              </w:rPr>
-              <w:t>_LOG_2</w:t>
+              <w:t>U_LOG_2</w:t>
             </w:r>
           </w:p>
         </w:tc>
@@ -13871,13 +13833,7 @@
               <w:rPr>
                 <w:rFonts w:cs="Times New Roman"/>
               </w:rPr>
-              <w:t xml:space="preserve">User </w:t>
-            </w:r>
-            <w:r>
-              <w:rPr>
-                <w:rFonts w:cs="Times New Roman"/>
-              </w:rPr>
-              <w:t>enters a wrong password</w:t>
+              <w:t>User enters a wrong password</w:t>
             </w:r>
           </w:p>
         </w:tc>
@@ -13912,13 +13868,7 @@
               <w:rPr>
                 <w:rFonts w:cs="Times New Roman"/>
               </w:rPr>
-              <w:t>password:1234</w:t>
-            </w:r>
-            <w:r>
-              <w:rPr>
-                <w:rFonts w:cs="Times New Roman"/>
-              </w:rPr>
-              <w:t>5</w:t>
+              <w:t>password:12345</w:t>
             </w:r>
           </w:p>
         </w:tc>
@@ -14006,13 +13956,7 @@
               <w:rPr>
                 <w:rFonts w:cs="Times New Roman"/>
               </w:rPr>
-              <w:t>U</w:t>
-            </w:r>
-            <w:r>
-              <w:rPr>
-                <w:rFonts w:cs="Times New Roman"/>
-              </w:rPr>
-              <w:t>_LOG_3</w:t>
+              <w:t>U_LOG_3</w:t>
             </w:r>
           </w:p>
         </w:tc>
@@ -14031,13 +13975,7 @@
               <w:rPr>
                 <w:rFonts w:cs="Times New Roman"/>
               </w:rPr>
-              <w:t>User</w:t>
-            </w:r>
-            <w:r>
-              <w:rPr>
-                <w:rFonts w:cs="Times New Roman"/>
-              </w:rPr>
-              <w:t xml:space="preserve"> enters correct email.and password</w:t>
+              <w:t>User enters correct email.and password</w:t>
             </w:r>
           </w:p>
         </w:tc>
@@ -14056,19 +13994,7 @@
               <w:rPr>
                 <w:rFonts w:cs="Times New Roman"/>
               </w:rPr>
-              <w:t>email:</w:t>
-            </w:r>
-            <w:r>
-              <w:rPr>
-                <w:rFonts w:cs="Times New Roman"/>
-              </w:rPr>
-              <w:t>sanjay</w:t>
-            </w:r>
-            <w:r>
-              <w:rPr>
-                <w:rFonts w:cs="Times New Roman"/>
-              </w:rPr>
-              <w:t>@gmail.com</w:t>
+              <w:t>email:sanjay@gmail.com</w:t>
             </w:r>
             <w:proofErr w:type="gramEnd"/>
           </w:p>
@@ -14110,25 +14036,7 @@
               <w:rPr>
                 <w:rFonts w:cs="Times New Roman"/>
               </w:rPr>
-              <w:t xml:space="preserve">Logged into </w:t>
-            </w:r>
-            <w:r>
-              <w:rPr>
-                <w:rFonts w:cs="Times New Roman"/>
-              </w:rPr>
-              <w:t>home</w:t>
-            </w:r>
-            <w:r>
-              <w:rPr>
-                <w:rFonts w:cs="Times New Roman"/>
-              </w:rPr>
-              <w:t>page</w:t>
-            </w:r>
-            <w:r>
-              <w:rPr>
-                <w:rFonts w:cs="Times New Roman"/>
-              </w:rPr>
-              <w:t xml:space="preserve"> without dashboard access</w:t>
+              <w:t>Logged into homepage without dashboard access</w:t>
             </w:r>
           </w:p>
         </w:tc>
@@ -14213,7 +14121,7 @@
           <w:rFonts w:cs="Times New Roman"/>
         </w:rPr>
       </w:pPr>
-      <w:bookmarkStart w:id="70" w:name="_Toc141963809"/>
+      <w:bookmarkStart w:id="79" w:name="_Toc142394548"/>
       <w:r>
         <w:rPr>
           <w:rFonts w:cs="Times New Roman"/>
@@ -14221,7 +14129,7 @@
         <w:lastRenderedPageBreak/>
         <w:t>4.2.2 Test Cases for System Testing</w:t>
       </w:r>
-      <w:bookmarkEnd w:id="70"/>
+      <w:bookmarkEnd w:id="79"/>
       <w:r>
         <w:rPr>
           <w:rFonts w:cs="Times New Roman"/>
@@ -14245,8 +14153,8 @@
           <w:szCs w:val="24"/>
         </w:rPr>
       </w:pPr>
-      <w:bookmarkStart w:id="71" w:name="_Toc141960852"/>
-      <w:bookmarkStart w:id="72" w:name="_Toc141960889"/>
+      <w:bookmarkStart w:id="80" w:name="_Toc141960852"/>
+      <w:bookmarkStart w:id="81" w:name="_Toc141960889"/>
       <w:r>
         <w:rPr>
           <w:b/>
@@ -14356,8 +14264,8 @@
         </w:rPr>
         <w:t xml:space="preserve"> Test Case for System Testing</w:t>
       </w:r>
-      <w:bookmarkEnd w:id="71"/>
-      <w:bookmarkEnd w:id="72"/>
+      <w:bookmarkEnd w:id="80"/>
+      <w:bookmarkEnd w:id="81"/>
     </w:p>
     <w:tbl>
       <w:tblPr>
@@ -14789,7 +14697,7 @@
           <w:rFonts w:cs="Times New Roman"/>
         </w:rPr>
       </w:pPr>
-      <w:bookmarkStart w:id="73" w:name="_Toc141963810"/>
+      <w:bookmarkStart w:id="82" w:name="_Toc142394549"/>
       <w:r>
         <w:rPr>
           <w:rFonts w:cs="Times New Roman"/>
@@ -14797,7 +14705,7 @@
         <w:lastRenderedPageBreak/>
         <w:t>CHAPTER 5</w:t>
       </w:r>
-      <w:bookmarkEnd w:id="73"/>
+      <w:bookmarkEnd w:id="82"/>
     </w:p>
     <w:p>
       <w:pPr>
@@ -14808,14 +14716,14 @@
           <w:rFonts w:cs="Times New Roman"/>
         </w:rPr>
       </w:pPr>
-      <w:bookmarkStart w:id="74" w:name="_Toc141963811"/>
+      <w:bookmarkStart w:id="83" w:name="_Toc142394550"/>
       <w:r>
         <w:rPr>
           <w:rFonts w:cs="Times New Roman"/>
         </w:rPr>
         <w:t>CONCLUSTION AND FUTURE RECOMMENDATIONS</w:t>
       </w:r>
-      <w:bookmarkEnd w:id="74"/>
+      <w:bookmarkEnd w:id="83"/>
     </w:p>
     <w:p>
       <w:pPr>
@@ -14825,14 +14733,14 @@
           <w:rFonts w:cs="Times New Roman"/>
         </w:rPr>
       </w:pPr>
-      <w:bookmarkStart w:id="75" w:name="_Toc141963812"/>
+      <w:bookmarkStart w:id="84" w:name="_Toc142394551"/>
       <w:r>
         <w:rPr>
           <w:rFonts w:cs="Times New Roman"/>
         </w:rPr>
         <w:t>5.1 Lesson Learnt / Outcome</w:t>
       </w:r>
-      <w:bookmarkEnd w:id="75"/>
+      <w:bookmarkEnd w:id="84"/>
     </w:p>
     <w:p>
       <w:pPr>
@@ -14880,14 +14788,14 @@
           <w:rFonts w:cs="Times New Roman"/>
         </w:rPr>
       </w:pPr>
-      <w:bookmarkStart w:id="76" w:name="_Toc141963813"/>
+      <w:bookmarkStart w:id="85" w:name="_Toc142394552"/>
       <w:r>
         <w:rPr>
           <w:rFonts w:cs="Times New Roman"/>
         </w:rPr>
         <w:t>5.2 Conclusion</w:t>
       </w:r>
-      <w:bookmarkEnd w:id="76"/>
+      <w:bookmarkEnd w:id="85"/>
     </w:p>
     <w:p>
       <w:pPr>
@@ -14900,13 +14808,7 @@
         <w:rPr>
           <w:rFonts w:cs="Times New Roman"/>
         </w:rPr>
-        <w:t>Bike</w:t>
-      </w:r>
-      <w:r>
-        <w:rPr>
-          <w:rFonts w:cs="Times New Roman"/>
-        </w:rPr>
-        <w:t xml:space="preserve"> rental business has emerged with a </w:t>
+        <w:t xml:space="preserve">Bike rental business has emerged with a </w:t>
       </w:r>
       <w:r>
         <w:rPr>
@@ -14918,79 +14820,7 @@
         <w:rPr>
           <w:rFonts w:cs="Times New Roman"/>
         </w:rPr>
-        <w:t xml:space="preserve"> compared to the past experience where every activity concerning </w:t>
-      </w:r>
-      <w:r>
-        <w:rPr>
-          <w:rFonts w:cs="Times New Roman"/>
-        </w:rPr>
-        <w:t xml:space="preserve">bike </w:t>
-      </w:r>
-      <w:r>
-        <w:rPr>
-          <w:rFonts w:cs="Times New Roman"/>
-        </w:rPr>
-        <w:t xml:space="preserve">rental business is limited to a physical location only. Even though the physical location has not been totally eradicated; the nature of functions and how these functions are achieved has been reshaped by the power of internet. Nowadays, customers can </w:t>
-      </w:r>
-      <w:r>
-        <w:rPr>
-          <w:rFonts w:cs="Times New Roman"/>
-        </w:rPr>
-        <w:t>b</w:t>
-      </w:r>
-      <w:r>
-        <w:rPr>
-          <w:rFonts w:cs="Times New Roman"/>
-        </w:rPr>
-        <w:t xml:space="preserve">ook </w:t>
-      </w:r>
-      <w:r>
-        <w:rPr>
-          <w:rFonts w:cs="Times New Roman"/>
-        </w:rPr>
-        <w:t>bike</w:t>
-      </w:r>
-      <w:r>
-        <w:rPr>
-          <w:rFonts w:cs="Times New Roman"/>
-        </w:rPr>
-        <w:t xml:space="preserve"> online, rent </w:t>
-      </w:r>
-      <w:r>
-        <w:rPr>
-          <w:rFonts w:cs="Times New Roman"/>
-        </w:rPr>
-        <w:t>bike</w:t>
-      </w:r>
-      <w:r>
-        <w:rPr>
-          <w:rFonts w:cs="Times New Roman"/>
-        </w:rPr>
-        <w:t xml:space="preserve"> online, and have the </w:t>
-      </w:r>
-      <w:r>
-        <w:rPr>
-          <w:rFonts w:cs="Times New Roman"/>
-        </w:rPr>
-        <w:t>bike</w:t>
-      </w:r>
-      <w:r>
-        <w:rPr>
-          <w:rFonts w:cs="Times New Roman"/>
-        </w:rPr>
-        <w:t xml:space="preserve"> brought to their door step once the customer is a registered member or go to the office to pick the </w:t>
-      </w:r>
-      <w:r>
-        <w:rPr>
-          <w:rFonts w:cs="Times New Roman"/>
-        </w:rPr>
-        <w:t>bike</w:t>
-      </w:r>
-      <w:r>
-        <w:rPr>
-          <w:rFonts w:cs="Times New Roman"/>
-        </w:rPr>
-        <w:t xml:space="preserve">. The </w:t>
+        <w:t xml:space="preserve"> compared to the past experience where every activity concerning bike rental business is limited to a physical location only. Even though the physical location has not been totally eradicated; the nature of functions and how these functions are achieved has been reshaped by the power of internet. Nowadays, customers can book bike online, rent bike online, and have the bike brought to their door step once the customer is a registered member or go to the office to pick the bike. The </w:t>
       </w:r>
       <w:proofErr w:type="gramStart"/>
       <w:r>
@@ -15004,31 +14834,7 @@
         <w:rPr>
           <w:rFonts w:cs="Times New Roman"/>
         </w:rPr>
-        <w:t xml:space="preserve"> </w:t>
-      </w:r>
-      <w:r>
-        <w:rPr>
-          <w:rFonts w:cs="Times New Roman"/>
-        </w:rPr>
-        <w:t>bike</w:t>
-      </w:r>
-      <w:r>
-        <w:rPr>
-          <w:rFonts w:cs="Times New Roman"/>
-        </w:rPr>
-        <w:t xml:space="preserve"> rental system has offered an advantage to both customers as well as </w:t>
-      </w:r>
-      <w:r>
-        <w:rPr>
-          <w:rFonts w:cs="Times New Roman"/>
-        </w:rPr>
-        <w:t>Bike</w:t>
-      </w:r>
-      <w:r>
-        <w:rPr>
-          <w:rFonts w:cs="Times New Roman"/>
-        </w:rPr>
-        <w:t xml:space="preserve"> Rental Company to efficiently and effectively manage the business and satisfies customers’ need at the click of a button.</w:t>
+        <w:t xml:space="preserve"> bike rental system has offered an advantage to both customers as well as Bike Rental Company to efficiently and effectively manage the business and satisfies customers’ need at the click of a button.</w:t>
       </w:r>
     </w:p>
     <w:p>
@@ -15039,7 +14845,7 @@
           <w:rFonts w:cs="Times New Roman"/>
         </w:rPr>
       </w:pPr>
-      <w:bookmarkStart w:id="77" w:name="_Toc141963814"/>
+      <w:bookmarkStart w:id="86" w:name="_Toc142394553"/>
       <w:r>
         <w:rPr>
           <w:rFonts w:cs="Times New Roman"/>
@@ -15052,7 +14858,7 @@
         </w:rPr>
         <w:t>Future Recommendations</w:t>
       </w:r>
-      <w:bookmarkEnd w:id="77"/>
+      <w:bookmarkEnd w:id="86"/>
     </w:p>
     <w:p>
       <w:pPr>
@@ -15065,13 +14871,7 @@
         <w:rPr>
           <w:rFonts w:cs="Times New Roman"/>
         </w:rPr>
-        <w:t xml:space="preserve">There are many things that can be added in future to improve this website such as user experience and portability. There is more to be done, thus this application can be seen of as a launching pad for something bigger to come. All of them will need more time and resources to complete, but they are still highly realistic and achievable. In near future, we are planning to hire bikes. So that clients can give </w:t>
-      </w:r>
-      <w:r>
-        <w:rPr>
-          <w:rFonts w:cs="Times New Roman"/>
-        </w:rPr>
-        <w:t xml:space="preserve">their </w:t>
+        <w:t xml:space="preserve">There are many things that can be added in future to improve this website such as user experience and portability. There is more to be done, thus this application can be seen of as a launching pad for something bigger to come. All of them will need more time and resources to complete, but they are still highly realistic and achievable. In near future, we are planning to hire bikes. So that clients can give their </w:t>
       </w:r>
       <w:r>
         <w:rPr>
@@ -15128,7 +14928,7 @@
           <w:rFonts w:cs="Times New Roman"/>
         </w:rPr>
       </w:pPr>
-      <w:bookmarkStart w:id="78" w:name="_Toc141963815"/>
+      <w:bookmarkStart w:id="87" w:name="_Toc142394554"/>
       <w:r>
         <w:rPr>
           <w:rFonts w:cs="Times New Roman"/>
@@ -15136,7 +14936,7 @@
         <w:lastRenderedPageBreak/>
         <w:t>Appendices (Screen Shots)</w:t>
       </w:r>
-      <w:bookmarkEnd w:id="78"/>
+      <w:bookmarkEnd w:id="87"/>
     </w:p>
     <w:p>
       <w:pPr>
@@ -15180,7 +14980,7 @@
                     <pic:cNvPicPr/>
                   </pic:nvPicPr>
                   <pic:blipFill>
-                    <a:blip r:embed="rId22">
+                    <a:blip r:embed="rId23">
                       <a:extLst>
                         <a:ext uri="{28A0092B-C50C-407E-A947-70E740481C1C}">
                           <a14:useLocalDpi xmlns:a14="http://schemas.microsoft.com/office/drawing/2010/main" val="0"/>
@@ -15264,7 +15064,7 @@
                     <pic:cNvPicPr/>
                   </pic:nvPicPr>
                   <pic:blipFill>
-                    <a:blip r:embed="rId23">
+                    <a:blip r:embed="rId24">
                       <a:extLst>
                         <a:ext uri="{28A0092B-C50C-407E-A947-70E740481C1C}">
                           <a14:useLocalDpi xmlns:a14="http://schemas.microsoft.com/office/drawing/2010/main" val="0"/>
@@ -15347,7 +15147,7 @@
                     <pic:cNvPicPr/>
                   </pic:nvPicPr>
                   <pic:blipFill>
-                    <a:blip r:embed="rId24">
+                    <a:blip r:embed="rId25">
                       <a:extLst>
                         <a:ext uri="{28A0092B-C50C-407E-A947-70E740481C1C}">
                           <a14:useLocalDpi xmlns:a14="http://schemas.microsoft.com/office/drawing/2010/main" val="0"/>
@@ -15430,7 +15230,7 @@
                     <pic:cNvPicPr/>
                   </pic:nvPicPr>
                   <pic:blipFill>
-                    <a:blip r:embed="rId25">
+                    <a:blip r:embed="rId26">
                       <a:extLst>
                         <a:ext uri="{28A0092B-C50C-407E-A947-70E740481C1C}">
                           <a14:useLocalDpi xmlns:a14="http://schemas.microsoft.com/office/drawing/2010/main" val="0"/>
@@ -15479,11 +15279,14 @@
         </w:rPr>
       </w:pPr>
     </w:p>
-    <w:bookmarkStart w:id="79" w:name="_Toc141963816" w:displacedByCustomXml="next"/>
+    <w:bookmarkStart w:id="88" w:name="_Toc142394555" w:displacedByCustomXml="next"/>
     <w:sdt>
       <w:sdtPr>
         <w:rPr>
-          <w:rFonts w:cs="Times New Roman"/>
+          <w:rFonts w:eastAsiaTheme="minorHAnsi" w:cs="Times New Roman"/>
+          <w:b w:val="0"/>
+          <w:sz w:val="24"/>
+          <w:szCs w:val="22"/>
         </w:rPr>
         <w:id w:val="-66188707"/>
         <w:docPartObj>
@@ -15491,14 +15294,7 @@
           <w:docPartUnique/>
         </w:docPartObj>
       </w:sdtPr>
-      <w:sdtEndPr>
-        <w:rPr>
-          <w:rFonts w:eastAsiaTheme="minorHAnsi"/>
-          <w:b w:val="0"/>
-          <w:sz w:val="24"/>
-          <w:szCs w:val="22"/>
-        </w:rPr>
-      </w:sdtEndPr>
+      <w:sdtEndPr/>
       <w:sdtContent>
         <w:p>
           <w:pPr>
@@ -15513,7 +15309,7 @@
             </w:rPr>
             <w:t>REFERENCE</w:t>
           </w:r>
-          <w:bookmarkEnd w:id="79"/>
+          <w:bookmarkEnd w:id="88"/>
         </w:p>
         <w:sdt>
           <w:sdtPr>

--- a/Documentation/Bike Rental System Final Report.docx
+++ b/Documentation/Bike Rental System Final Report.docx
@@ -7,7 +7,7 @@
         <w:pStyle w:val="Normal1"/>
         <w:spacing w:line="360" w:lineRule="auto"/>
         <w:ind w:right="489"/>
-        <w:jc w:val="both"/>
+        <w:jc w:val="center"/>
         <w:rPr>
           <w:rFonts w:ascii="Times New Roman" w:eastAsia="Times" w:hAnsi="Times New Roman" w:cs="Times New Roman"/>
           <w:b/>
@@ -17,12 +17,6 @@
       </w:pPr>
       <w:r>
         <w:rPr>
-          <w:rFonts w:ascii="Times New Roman" w:hAnsi="Times New Roman" w:cs="Times New Roman"/>
-        </w:rPr>
-        <w:t xml:space="preserve">                                                </w:t>
-      </w:r>
-      <w:r>
-        <w:rPr>
           <w:rFonts w:ascii="Times New Roman" w:eastAsia="Times" w:hAnsi="Times New Roman" w:cs="Times New Roman"/>
           <w:b/>
           <w:sz w:val="31"/>
@@ -32,38 +26,47 @@
       </w:r>
       <w:r>
         <w:rPr>
-          <w:rFonts w:ascii="Times New Roman" w:eastAsia="Calibri" w:hAnsi="Times New Roman" w:cs="Times New Roman"/>
+          <w:rFonts w:ascii="Times New Roman" w:hAnsi="Times New Roman"/>
+          <w:b/>
           <w:noProof/>
+          <w:sz w:val="24"/>
+          <w:szCs w:val="24"/>
         </w:rPr>
         <w:drawing>
-          <wp:inline distT="0" distB="0" distL="0" distR="0" wp14:anchorId="069FABEC" wp14:editId="36933D66">
-            <wp:extent cx="1084580" cy="1254760"/>
-            <wp:effectExtent l="0" t="0" r="0" b="0"/>
-            <wp:docPr id="31" name="image3.png" descr="https://lh5.googleusercontent.com/dkRQzpLs8VP9I9BQRzWc7_w__OZjsLdNvX_jTvWyVB9MXZNjMupHFkA1vbLlgsePxP4ZuMXrgzID7BuaWxg91UHNK-wnLR0YVHvw4YrrfnlZFw6ZFTCd6A7eMQ7hTwpFzWa5D3fnWBiAhBxf6sHjcw"/>
-            <wp:cNvGraphicFramePr/>
+          <wp:inline distT="0" distB="0" distL="0" distR="0" wp14:anchorId="5896DF01" wp14:editId="2EF6194F">
+            <wp:extent cx="1160890" cy="1351287"/>
+            <wp:effectExtent l="0" t="0" r="1270" b="1270"/>
+            <wp:docPr id="9" name="Picture 9"/>
+            <wp:cNvGraphicFramePr>
+              <a:graphicFrameLocks xmlns:a="http://schemas.openxmlformats.org/drawingml/2006/main" noChangeAspect="1"/>
+            </wp:cNvGraphicFramePr>
             <a:graphic xmlns:a="http://schemas.openxmlformats.org/drawingml/2006/main">
               <a:graphicData uri="http://schemas.openxmlformats.org/drawingml/2006/picture">
                 <pic:pic xmlns:pic="http://schemas.openxmlformats.org/drawingml/2006/picture">
                   <pic:nvPicPr>
-                    <pic:cNvPr id="0" name="image3.png" descr="https://lh5.googleusercontent.com/dkRQzpLs8VP9I9BQRzWc7_w__OZjsLdNvX_jTvWyVB9MXZNjMupHFkA1vbLlgsePxP4ZuMXrgzID7BuaWxg91UHNK-wnLR0YVHvw4YrrfnlZFw6ZFTCd6A7eMQ7hTwpFzWa5D3fnWBiAhBxf6sHjcw"/>
-                    <pic:cNvPicPr preferRelativeResize="0"/>
+                    <pic:cNvPr id="4" name="Tribhuvan_University_Logo2.png"/>
+                    <pic:cNvPicPr/>
                   </pic:nvPicPr>
                   <pic:blipFill>
-                    <a:blip r:embed="rId8"/>
-                    <a:srcRect/>
+                    <a:blip r:embed="rId8" cstate="print">
+                      <a:extLst>
+                        <a:ext uri="{28A0092B-C50C-407E-A947-70E740481C1C}">
+                          <a14:useLocalDpi xmlns:a14="http://schemas.microsoft.com/office/drawing/2010/main" val="0"/>
+                        </a:ext>
+                      </a:extLst>
+                    </a:blip>
                     <a:stretch>
                       <a:fillRect/>
                     </a:stretch>
                   </pic:blipFill>
                   <pic:spPr>
-                    <a:xfrm>
+                    <a:xfrm flipV="1">
                       <a:off x="0" y="0"/>
-                      <a:ext cx="1084580" cy="1254760"/>
+                      <a:ext cx="1193989" cy="1389815"/>
                     </a:xfrm>
                     <a:prstGeom prst="rect">
                       <a:avLst/>
                     </a:prstGeom>
-                    <a:ln/>
                   </pic:spPr>
                 </pic:pic>
               </a:graphicData>
@@ -76,20 +79,6 @@
       <w:pPr>
         <w:pStyle w:val="Normal1"/>
         <w:spacing w:line="360" w:lineRule="auto"/>
-        <w:ind w:left="116" w:right="489"/>
-        <w:jc w:val="both"/>
-        <w:rPr>
-          <w:rFonts w:ascii="Times New Roman" w:eastAsia="Times" w:hAnsi="Times New Roman" w:cs="Times New Roman"/>
-          <w:b/>
-          <w:sz w:val="31"/>
-          <w:szCs w:val="31"/>
-        </w:rPr>
-      </w:pPr>
-    </w:p>
-    <w:p>
-      <w:pPr>
-        <w:pStyle w:val="Normal1"/>
-        <w:spacing w:line="360" w:lineRule="auto"/>
         <w:ind w:left="2967"/>
         <w:jc w:val="both"/>
         <w:rPr>
@@ -152,6 +141,15 @@
         </w:rPr>
         <w:t xml:space="preserve"> Nepathya College </w:t>
       </w:r>
+      <w:r>
+        <w:rPr>
+          <w:rFonts w:ascii="Times New Roman" w:eastAsia="Times" w:hAnsi="Times New Roman" w:cs="Times New Roman"/>
+          <w:b/>
+          <w:sz w:val="24"/>
+          <w:szCs w:val="24"/>
+        </w:rPr>
+        <w:t xml:space="preserve"> </w:t>
+      </w:r>
     </w:p>
     <w:p>
       <w:pPr>
@@ -170,28 +168,22 @@
       <w:pPr>
         <w:pStyle w:val="Heading1"/>
         <w:spacing w:before="0" w:line="360" w:lineRule="auto"/>
-        <w:ind w:left="2471"/>
+        <w:jc w:val="center"/>
         <w:rPr>
           <w:rFonts w:eastAsia="Times New Roman" w:cs="Times New Roman"/>
           <w:b w:val="0"/>
         </w:rPr>
       </w:pPr>
       <w:bookmarkStart w:id="0" w:name="_Toc141471271"/>
-      <w:bookmarkStart w:id="1" w:name="_Toc142394508"/>
+      <w:bookmarkStart w:id="1" w:name="_Toc144121937"/>
       <w:r>
         <w:rPr>
           <w:rFonts w:eastAsia="Times New Roman" w:cs="Times New Roman"/>
         </w:rPr>
-        <w:t>Supervisor’s Recommendation</w:t>
+        <w:t>SUPERVISOR’S RECOMMENDATION</w:t>
       </w:r>
       <w:bookmarkEnd w:id="0"/>
       <w:bookmarkEnd w:id="1"/>
-      <w:r>
-        <w:rPr>
-          <w:rFonts w:eastAsia="Times New Roman" w:cs="Times New Roman"/>
-        </w:rPr>
-        <w:t> </w:t>
-      </w:r>
     </w:p>
     <w:p>
       <w:pPr>
@@ -200,69 +192,6 @@
           <w:rFonts w:ascii="Times New Roman" w:hAnsi="Times New Roman" w:cs="Times New Roman"/>
         </w:rPr>
       </w:pPr>
-    </w:p>
-    <w:p>
-      <w:pPr>
-        <w:pStyle w:val="Normal1"/>
-        <w:rPr>
-          <w:rFonts w:ascii="Times New Roman" w:hAnsi="Times New Roman" w:cs="Times New Roman"/>
-        </w:rPr>
-      </w:pPr>
-    </w:p>
-    <w:p>
-      <w:pPr>
-        <w:pStyle w:val="Normal1"/>
-        <w:spacing w:line="360" w:lineRule="auto"/>
-        <w:ind w:left="115" w:right="490"/>
-        <w:jc w:val="both"/>
-        <w:rPr>
-          <w:rFonts w:ascii="Times New Roman" w:eastAsia="Times New Roman" w:hAnsi="Times New Roman" w:cs="Times New Roman"/>
-          <w:sz w:val="24"/>
-          <w:szCs w:val="24"/>
-        </w:rPr>
-      </w:pPr>
-      <w:r>
-        <w:rPr>
-          <w:rFonts w:ascii="Times New Roman" w:eastAsia="Times" w:hAnsi="Times New Roman" w:cs="Times New Roman"/>
-          <w:sz w:val="24"/>
-          <w:szCs w:val="24"/>
-        </w:rPr>
-        <w:t xml:space="preserve">I hereby recommend that this project report under my supervision by </w:t>
-      </w:r>
-      <w:r>
-        <w:rPr>
-          <w:rFonts w:ascii="Times New Roman" w:eastAsia="Times" w:hAnsi="Times New Roman" w:cs="Times New Roman"/>
-          <w:b/>
-          <w:sz w:val="24"/>
-          <w:szCs w:val="24"/>
-        </w:rPr>
-        <w:t xml:space="preserve">Aashish Panthee </w:t>
-      </w:r>
-      <w:r>
-        <w:rPr>
-          <w:rFonts w:ascii="Times New Roman" w:eastAsia="Times" w:hAnsi="Times New Roman" w:cs="Times New Roman"/>
-          <w:sz w:val="24"/>
-          <w:szCs w:val="24"/>
-        </w:rPr>
-        <w:t>entitled “</w:t>
-      </w:r>
-      <w:r>
-        <w:rPr>
-          <w:rFonts w:ascii="Times New Roman" w:eastAsia="Times" w:hAnsi="Times New Roman" w:cs="Times New Roman"/>
-          <w:b/>
-          <w:sz w:val="24"/>
-          <w:szCs w:val="24"/>
-        </w:rPr>
-        <w:t>Bike Rental System</w:t>
-      </w:r>
-      <w:r>
-        <w:rPr>
-          <w:rFonts w:ascii="Times New Roman" w:eastAsia="Times" w:hAnsi="Times New Roman" w:cs="Times New Roman"/>
-          <w:sz w:val="24"/>
-          <w:szCs w:val="24"/>
-        </w:rPr>
-        <w:t>” in partial fulfillment of the requirement for Bachelor's Degree in Computer Application of Tribhuvan University be processed for the evaluation.  </w:t>
-      </w:r>
     </w:p>
     <w:p>
       <w:pPr>
@@ -276,6 +205,32 @@
           <w:szCs w:val="24"/>
         </w:rPr>
       </w:pPr>
+      <w:r>
+        <w:rPr>
+          <w:rFonts w:ascii="Times New Roman" w:eastAsia="Times" w:hAnsi="Times New Roman" w:cs="Times New Roman"/>
+          <w:sz w:val="24"/>
+          <w:szCs w:val="24"/>
+        </w:rPr>
+        <w:t>I hereby recommend that this project prepared under my supervision by Aashish Panthee entitled “</w:t>
+      </w:r>
+      <w:r>
+        <w:rPr>
+          <w:rFonts w:ascii="Times New Roman" w:eastAsia="Times" w:hAnsi="Times New Roman" w:cs="Times New Roman"/>
+          <w:b/>
+          <w:bCs/>
+          <w:sz w:val="24"/>
+          <w:szCs w:val="24"/>
+        </w:rPr>
+        <w:t>Bike Rental System</w:t>
+      </w:r>
+      <w:r>
+        <w:rPr>
+          <w:rFonts w:ascii="Times New Roman" w:eastAsia="Times" w:hAnsi="Times New Roman" w:cs="Times New Roman"/>
+          <w:sz w:val="24"/>
+          <w:szCs w:val="24"/>
+        </w:rPr>
+        <w:t>” in partial fulfillment of the requirements for the degree of Bachelor of Computer Application is recommended for the final evaluation.</w:t>
+      </w:r>
     </w:p>
     <w:p>
       <w:pPr>
@@ -315,32 +270,6 @@
           <w:szCs w:val="24"/>
         </w:rPr>
       </w:pPr>
-    </w:p>
-    <w:p>
-      <w:pPr>
-        <w:pStyle w:val="Normal1"/>
-        <w:spacing w:line="360" w:lineRule="auto"/>
-        <w:ind w:left="139"/>
-        <w:jc w:val="both"/>
-        <w:rPr>
-          <w:rFonts w:ascii="Times New Roman" w:eastAsia="Times" w:hAnsi="Times New Roman" w:cs="Times New Roman"/>
-          <w:sz w:val="24"/>
-          <w:szCs w:val="24"/>
-        </w:rPr>
-      </w:pPr>
-    </w:p>
-    <w:p>
-      <w:pPr>
-        <w:pStyle w:val="Normal1"/>
-        <w:spacing w:line="360" w:lineRule="auto"/>
-        <w:ind w:left="139"/>
-        <w:jc w:val="both"/>
-        <w:rPr>
-          <w:rFonts w:ascii="Times New Roman" w:eastAsia="Times New Roman" w:hAnsi="Times New Roman" w:cs="Times New Roman"/>
-          <w:sz w:val="24"/>
-          <w:szCs w:val="24"/>
-        </w:rPr>
-      </w:pPr>
       <w:r>
         <w:rPr>
           <w:rFonts w:ascii="Times New Roman" w:eastAsia="Times" w:hAnsi="Times New Roman" w:cs="Times New Roman"/>
@@ -389,7 +318,15 @@
           <w:sz w:val="24"/>
           <w:szCs w:val="24"/>
         </w:rPr>
-        <w:t>Project Supervisor  </w:t>
+        <w:t>Project Supervisor</w:t>
+      </w:r>
+      <w:r>
+        <w:rPr>
+          <w:rFonts w:ascii="Times New Roman" w:eastAsia="Times" w:hAnsi="Times New Roman" w:cs="Times New Roman"/>
+          <w:sz w:val="24"/>
+          <w:szCs w:val="24"/>
+        </w:rPr>
+        <w:t> </w:t>
       </w:r>
     </w:p>
     <w:p>
@@ -438,7 +375,23 @@
           <w:sz w:val="24"/>
           <w:szCs w:val="24"/>
         </w:rPr>
-        <w:t>Tilottama - 2, Rupandehi</w:t>
+        <w:t xml:space="preserve">Tilottama - </w:t>
+      </w:r>
+      <w:r>
+        <w:rPr>
+          <w:rFonts w:ascii="Times New Roman" w:eastAsia="Times" w:hAnsi="Times New Roman" w:cs="Times New Roman"/>
+          <w:sz w:val="24"/>
+          <w:szCs w:val="24"/>
+        </w:rPr>
+        <w:t>5</w:t>
+      </w:r>
+      <w:r>
+        <w:rPr>
+          <w:rFonts w:ascii="Times New Roman" w:eastAsia="Times" w:hAnsi="Times New Roman" w:cs="Times New Roman"/>
+          <w:sz w:val="24"/>
+          <w:szCs w:val="24"/>
+        </w:rPr>
+        <w:t>, Rupandehi</w:t>
       </w:r>
     </w:p>
     <w:p>
@@ -473,39 +426,48 @@
       </w:pPr>
       <w:r>
         <w:rPr>
-          <w:rFonts w:ascii="Times New Roman" w:eastAsia="Calibri" w:hAnsi="Times New Roman" w:cs="Times New Roman"/>
+          <w:rFonts w:ascii="Times New Roman" w:hAnsi="Times New Roman"/>
+          <w:b/>
           <w:noProof/>
+          <w:sz w:val="24"/>
+          <w:szCs w:val="24"/>
         </w:rPr>
         <w:lastRenderedPageBreak/>
         <w:drawing>
-          <wp:inline distT="0" distB="0" distL="0" distR="0" wp14:anchorId="1E02F748" wp14:editId="72D540DF">
-            <wp:extent cx="1084580" cy="1254760"/>
-            <wp:effectExtent l="0" t="0" r="0" b="0"/>
-            <wp:docPr id="32" name="image3.png" descr="https://lh5.googleusercontent.com/dkRQzpLs8VP9I9BQRzWc7_w__OZjsLdNvX_jTvWyVB9MXZNjMupHFkA1vbLlgsePxP4ZuMXrgzID7BuaWxg91UHNK-wnLR0YVHvw4YrrfnlZFw6ZFTCd6A7eMQ7hTwpFzWa5D3fnWBiAhBxf6sHjcw"/>
-            <wp:cNvGraphicFramePr/>
+          <wp:inline distT="0" distB="0" distL="0" distR="0" wp14:anchorId="50A6358B" wp14:editId="136105F7">
+            <wp:extent cx="1160890" cy="1351287"/>
+            <wp:effectExtent l="0" t="0" r="1270" b="1270"/>
+            <wp:docPr id="10" name="Picture 10"/>
+            <wp:cNvGraphicFramePr>
+              <a:graphicFrameLocks xmlns:a="http://schemas.openxmlformats.org/drawingml/2006/main" noChangeAspect="1"/>
+            </wp:cNvGraphicFramePr>
             <a:graphic xmlns:a="http://schemas.openxmlformats.org/drawingml/2006/main">
               <a:graphicData uri="http://schemas.openxmlformats.org/drawingml/2006/picture">
                 <pic:pic xmlns:pic="http://schemas.openxmlformats.org/drawingml/2006/picture">
                   <pic:nvPicPr>
-                    <pic:cNvPr id="0" name="image3.png" descr="https://lh5.googleusercontent.com/dkRQzpLs8VP9I9BQRzWc7_w__OZjsLdNvX_jTvWyVB9MXZNjMupHFkA1vbLlgsePxP4ZuMXrgzID7BuaWxg91UHNK-wnLR0YVHvw4YrrfnlZFw6ZFTCd6A7eMQ7hTwpFzWa5D3fnWBiAhBxf6sHjcw"/>
-                    <pic:cNvPicPr preferRelativeResize="0"/>
+                    <pic:cNvPr id="4" name="Tribhuvan_University_Logo2.png"/>
+                    <pic:cNvPicPr/>
                   </pic:nvPicPr>
                   <pic:blipFill>
-                    <a:blip r:embed="rId8"/>
-                    <a:srcRect/>
+                    <a:blip r:embed="rId8" cstate="print">
+                      <a:extLst>
+                        <a:ext uri="{28A0092B-C50C-407E-A947-70E740481C1C}">
+                          <a14:useLocalDpi xmlns:a14="http://schemas.microsoft.com/office/drawing/2010/main" val="0"/>
+                        </a:ext>
+                      </a:extLst>
+                    </a:blip>
                     <a:stretch>
                       <a:fillRect/>
                     </a:stretch>
                   </pic:blipFill>
                   <pic:spPr>
-                    <a:xfrm>
+                    <a:xfrm flipV="1">
                       <a:off x="0" y="0"/>
-                      <a:ext cx="1084580" cy="1254760"/>
+                      <a:ext cx="1193989" cy="1389815"/>
                     </a:xfrm>
                     <a:prstGeom prst="rect">
                       <a:avLst/>
                     </a:prstGeom>
-                    <a:ln/>
                   </pic:spPr>
                 </pic:pic>
               </a:graphicData>
@@ -600,45 +562,54 @@
         </w:rPr>
         <w:t xml:space="preserve">                                                 </w:t>
       </w:r>
-      <w:r>
-        <w:rPr>
-          <w:rFonts w:ascii="Times New Roman" w:eastAsia="Times" w:hAnsi="Times New Roman" w:cs="Times New Roman"/>
-          <w:sz w:val="24"/>
-          <w:szCs w:val="24"/>
-        </w:rPr>
-        <w:t>Tilottama-2 Rupandehi</w:t>
-      </w:r>
-    </w:p>
-    <w:p>
-      <w:pPr>
-        <w:pStyle w:val="Normal1"/>
-        <w:spacing w:line="360" w:lineRule="auto"/>
-        <w:ind w:left="3248"/>
-        <w:jc w:val="both"/>
-        <w:rPr>
-          <w:rFonts w:ascii="Times New Roman" w:eastAsia="Times New Roman" w:hAnsi="Times New Roman" w:cs="Times New Roman"/>
-          <w:sz w:val="28"/>
-          <w:szCs w:val="28"/>
-        </w:rPr>
-      </w:pPr>
     </w:p>
     <w:p>
       <w:pPr>
         <w:pStyle w:val="Heading1"/>
         <w:spacing w:before="0" w:line="360" w:lineRule="auto"/>
         <w:ind w:left="2873"/>
+        <w:jc w:val="left"/>
         <w:rPr>
           <w:rFonts w:eastAsia="Times New Roman" w:cs="Times New Roman"/>
-          <w:b w:val="0"/>
         </w:rPr>
       </w:pPr>
       <w:bookmarkStart w:id="2" w:name="_Toc141471272"/>
-      <w:bookmarkStart w:id="3" w:name="_Toc142394509"/>
       <w:r>
         <w:rPr>
           <w:rFonts w:eastAsia="Times New Roman" w:cs="Times New Roman"/>
         </w:rPr>
-        <w:t>LETTER OF APPROVAL</w:t>
+        <w:t xml:space="preserve">  </w:t>
+      </w:r>
+      <w:bookmarkStart w:id="3" w:name="_Toc144121938"/>
+      <w:r>
+        <w:rPr>
+          <w:rFonts w:eastAsia="Times New Roman" w:cs="Times New Roman"/>
+        </w:rPr>
+        <w:t xml:space="preserve">LETTER </w:t>
+      </w:r>
+      <w:r>
+        <w:rPr>
+          <w:rFonts w:eastAsia="Times New Roman" w:cs="Times New Roman"/>
+        </w:rPr>
+        <w:t>O</w:t>
+      </w:r>
+      <w:r>
+        <w:rPr>
+          <w:rFonts w:eastAsia="Times New Roman" w:cs="Times New Roman"/>
+        </w:rPr>
+        <w:t xml:space="preserve">F </w:t>
+      </w:r>
+      <w:r>
+        <w:rPr>
+          <w:rFonts w:eastAsia="Times New Roman" w:cs="Times New Roman"/>
+        </w:rPr>
+        <w:t>A</w:t>
+      </w:r>
+      <w:r>
+        <w:rPr>
+          <w:rFonts w:eastAsia="Times New Roman" w:cs="Times New Roman"/>
+        </w:rPr>
+        <w:t>PPROVAL</w:t>
       </w:r>
       <w:bookmarkEnd w:id="2"/>
       <w:bookmarkEnd w:id="3"/>
@@ -674,19 +645,11 @@
       <w:r>
         <w:rPr>
           <w:rFonts w:ascii="Times New Roman" w:eastAsia="Times" w:hAnsi="Times New Roman" w:cs="Times New Roman"/>
-          <w:b/>
+          <w:bCs/>
           <w:sz w:val="24"/>
           <w:szCs w:val="24"/>
         </w:rPr>
-        <w:t xml:space="preserve">Aashish Panthee </w:t>
-      </w:r>
-      <w:r>
-        <w:rPr>
-          <w:rFonts w:ascii="Times New Roman" w:eastAsia="Times" w:hAnsi="Times New Roman" w:cs="Times New Roman"/>
-          <w:sz w:val="24"/>
-          <w:szCs w:val="24"/>
-        </w:rPr>
-        <w:t>entitled “</w:t>
+        <w:t>Aashish Panthee</w:t>
       </w:r>
       <w:r>
         <w:rPr>
@@ -695,6 +658,23 @@
           <w:sz w:val="24"/>
           <w:szCs w:val="24"/>
         </w:rPr>
+        <w:t xml:space="preserve"> </w:t>
+      </w:r>
+      <w:r>
+        <w:rPr>
+          <w:rFonts w:ascii="Times New Roman" w:eastAsia="Times" w:hAnsi="Times New Roman" w:cs="Times New Roman"/>
+          <w:sz w:val="24"/>
+          <w:szCs w:val="24"/>
+        </w:rPr>
+        <w:t>entitled “</w:t>
+      </w:r>
+      <w:r>
+        <w:rPr>
+          <w:rFonts w:ascii="Times New Roman" w:eastAsia="Times" w:hAnsi="Times New Roman" w:cs="Times New Roman"/>
+          <w:b/>
+          <w:sz w:val="24"/>
+          <w:szCs w:val="24"/>
+        </w:rPr>
         <w:t>Bike Rental System</w:t>
       </w:r>
       <w:r>
@@ -721,24 +701,24 @@
     </w:p>
     <w:tbl>
       <w:tblPr>
-        <w:tblW w:w="8444" w:type="dxa"/>
+        <w:tblW w:w="8413" w:type="dxa"/>
         <w:tblInd w:w="170" w:type="dxa"/>
         <w:tblLayout w:type="fixed"/>
         <w:tblLook w:val="0400" w:firstRow="0" w:lastRow="0" w:firstColumn="0" w:lastColumn="0" w:noHBand="0" w:noVBand="1"/>
       </w:tblPr>
       <w:tblGrid>
-        <w:gridCol w:w="4327"/>
-        <w:gridCol w:w="4117"/>
+        <w:gridCol w:w="4311"/>
+        <w:gridCol w:w="4102"/>
       </w:tblGrid>
       <w:tr>
         <w:trPr>
           <w:cantSplit/>
-          <w:trHeight w:val="2230"/>
+          <w:trHeight w:val="1833"/>
           <w:tblHeader/>
         </w:trPr>
         <w:tc>
           <w:tcPr>
-            <w:tcW w:w="4327" w:type="dxa"/>
+            <w:tcW w:w="4311" w:type="dxa"/>
             <w:tcBorders>
               <w:top w:val="single" w:sz="8" w:space="0" w:color="000000"/>
               <w:left w:val="single" w:sz="8" w:space="0" w:color="000000"/>
@@ -770,7 +750,7 @@
               <w:pStyle w:val="Normal1"/>
               <w:spacing w:line="360" w:lineRule="auto"/>
               <w:ind w:left="116"/>
-              <w:jc w:val="both"/>
+              <w:jc w:val="center"/>
               <w:rPr>
                 <w:rFonts w:ascii="Times New Roman" w:eastAsia="Times" w:hAnsi="Times New Roman" w:cs="Times New Roman"/>
                 <w:sz w:val="24"/>
@@ -791,6 +771,7 @@
               <w:pStyle w:val="Normal1"/>
               <w:spacing w:line="360" w:lineRule="auto"/>
               <w:ind w:left="165"/>
+              <w:jc w:val="center"/>
               <w:rPr>
                 <w:rFonts w:ascii="Times New Roman" w:eastAsia="Times New Roman" w:hAnsi="Times New Roman" w:cs="Times New Roman"/>
                 <w:sz w:val="24"/>
@@ -811,6 +792,7 @@
               <w:pStyle w:val="Normal1"/>
               <w:spacing w:line="360" w:lineRule="auto"/>
               <w:ind w:left="165"/>
+              <w:jc w:val="center"/>
               <w:rPr>
                 <w:rFonts w:ascii="Times New Roman" w:eastAsia="Times New Roman" w:hAnsi="Times New Roman" w:cs="Times New Roman"/>
                 <w:sz w:val="24"/>
@@ -831,6 +813,7 @@
               <w:pStyle w:val="Normal1"/>
               <w:spacing w:line="360" w:lineRule="auto"/>
               <w:ind w:left="165"/>
+              <w:jc w:val="center"/>
               <w:rPr>
                 <w:rFonts w:ascii="Times New Roman" w:eastAsia="Times New Roman" w:hAnsi="Times New Roman" w:cs="Times New Roman"/>
                 <w:sz w:val="24"/>
@@ -849,7 +832,7 @@
         </w:tc>
         <w:tc>
           <w:tcPr>
-            <w:tcW w:w="4117" w:type="dxa"/>
+            <w:tcW w:w="4102" w:type="dxa"/>
             <w:tcBorders>
               <w:top w:val="single" w:sz="8" w:space="0" w:color="000000"/>
               <w:left w:val="single" w:sz="8" w:space="0" w:color="000000"/>
@@ -881,7 +864,7 @@
               <w:pStyle w:val="Normal1"/>
               <w:spacing w:line="360" w:lineRule="auto"/>
               <w:ind w:left="116"/>
-              <w:jc w:val="both"/>
+              <w:jc w:val="center"/>
               <w:rPr>
                 <w:rFonts w:ascii="Times New Roman" w:eastAsia="Times" w:hAnsi="Times New Roman" w:cs="Times New Roman"/>
                 <w:sz w:val="24"/>
@@ -902,7 +885,7 @@
               <w:pStyle w:val="Normal1"/>
               <w:spacing w:line="360" w:lineRule="auto"/>
               <w:ind w:left="116"/>
-              <w:jc w:val="both"/>
+              <w:jc w:val="center"/>
               <w:rPr>
                 <w:rFonts w:ascii="Times New Roman" w:eastAsia="Times New Roman" w:hAnsi="Times New Roman" w:cs="Times New Roman"/>
                 <w:sz w:val="24"/>
@@ -923,7 +906,7 @@
               <w:pStyle w:val="Normal1"/>
               <w:spacing w:line="360" w:lineRule="auto"/>
               <w:ind w:left="117"/>
-              <w:jc w:val="both"/>
+              <w:jc w:val="center"/>
               <w:rPr>
                 <w:rFonts w:ascii="Times New Roman" w:eastAsia="Times New Roman" w:hAnsi="Times New Roman" w:cs="Times New Roman"/>
                 <w:sz w:val="24"/>
@@ -936,7 +919,15 @@
                 <w:sz w:val="24"/>
                 <w:szCs w:val="24"/>
               </w:rPr>
-              <w:t>HOD/Coordinator</w:t>
+              <w:t>Vice Principal/</w:t>
+            </w:r>
+            <w:r>
+              <w:rPr>
+                <w:rFonts w:ascii="Times New Roman" w:eastAsia="Times" w:hAnsi="Times New Roman" w:cs="Times New Roman"/>
+                <w:sz w:val="24"/>
+                <w:szCs w:val="24"/>
+              </w:rPr>
+              <w:t>HOD</w:t>
             </w:r>
           </w:p>
           <w:p>
@@ -944,7 +935,7 @@
               <w:pStyle w:val="Normal1"/>
               <w:spacing w:line="360" w:lineRule="auto"/>
               <w:ind w:left="115"/>
-              <w:jc w:val="both"/>
+              <w:jc w:val="center"/>
               <w:rPr>
                 <w:rFonts w:ascii="Times New Roman" w:eastAsia="Times New Roman" w:hAnsi="Times New Roman" w:cs="Times New Roman"/>
                 <w:sz w:val="24"/>
@@ -965,12 +956,12 @@
       <w:tr>
         <w:trPr>
           <w:cantSplit/>
-          <w:trHeight w:val="2312"/>
+          <w:trHeight w:val="1901"/>
           <w:tblHeader/>
         </w:trPr>
         <w:tc>
           <w:tcPr>
-            <w:tcW w:w="4327" w:type="dxa"/>
+            <w:tcW w:w="4311" w:type="dxa"/>
             <w:tcBorders>
               <w:top w:val="single" w:sz="8" w:space="0" w:color="000000"/>
               <w:left w:val="single" w:sz="8" w:space="0" w:color="000000"/>
@@ -1015,7 +1006,7 @@
               <w:pStyle w:val="Normal1"/>
               <w:spacing w:line="360" w:lineRule="auto"/>
               <w:ind w:left="117"/>
-              <w:jc w:val="both"/>
+              <w:jc w:val="center"/>
               <w:rPr>
                 <w:rFonts w:ascii="Times New Roman" w:eastAsia="Times" w:hAnsi="Times New Roman" w:cs="Times New Roman"/>
                 <w:sz w:val="24"/>
@@ -1036,7 +1027,28 @@
               <w:pStyle w:val="Normal1"/>
               <w:spacing w:line="360" w:lineRule="auto"/>
               <w:ind w:left="117"/>
-              <w:jc w:val="both"/>
+              <w:jc w:val="center"/>
+              <w:rPr>
+                <w:rFonts w:ascii="Times New Roman" w:eastAsia="Times" w:hAnsi="Times New Roman" w:cs="Times New Roman"/>
+                <w:sz w:val="24"/>
+                <w:szCs w:val="24"/>
+              </w:rPr>
+            </w:pPr>
+            <w:r>
+              <w:rPr>
+                <w:rFonts w:ascii="Times New Roman" w:eastAsia="Times" w:hAnsi="Times New Roman" w:cs="Times New Roman"/>
+                <w:sz w:val="24"/>
+                <w:szCs w:val="24"/>
+              </w:rPr>
+              <w:t>Niraj Bhattarai</w:t>
+            </w:r>
+          </w:p>
+          <w:p>
+            <w:pPr>
+              <w:pStyle w:val="Normal1"/>
+              <w:spacing w:line="360" w:lineRule="auto"/>
+              <w:ind w:left="117"/>
+              <w:jc w:val="center"/>
               <w:rPr>
                 <w:rFonts w:ascii="Times New Roman" w:eastAsia="Times New Roman" w:hAnsi="Times New Roman" w:cs="Times New Roman"/>
                 <w:sz w:val="24"/>
@@ -1057,7 +1069,7 @@
               <w:pStyle w:val="Normal1"/>
               <w:spacing w:line="360" w:lineRule="auto"/>
               <w:ind w:left="115"/>
-              <w:jc w:val="both"/>
+              <w:jc w:val="center"/>
               <w:rPr>
                 <w:rFonts w:ascii="Times New Roman" w:eastAsia="Times New Roman" w:hAnsi="Times New Roman" w:cs="Times New Roman"/>
                 <w:sz w:val="24"/>
@@ -1076,7 +1088,7 @@
         </w:tc>
         <w:tc>
           <w:tcPr>
-            <w:tcW w:w="4117" w:type="dxa"/>
+            <w:tcW w:w="4102" w:type="dxa"/>
             <w:tcBorders>
               <w:top w:val="single" w:sz="8" w:space="0" w:color="000000"/>
               <w:left w:val="single" w:sz="8" w:space="0" w:color="000000"/>
@@ -1121,7 +1133,7 @@
               <w:pStyle w:val="Normal1"/>
               <w:spacing w:line="360" w:lineRule="auto"/>
               <w:ind w:left="115"/>
-              <w:jc w:val="both"/>
+              <w:jc w:val="center"/>
               <w:rPr>
                 <w:rFonts w:ascii="Times New Roman" w:eastAsia="Times" w:hAnsi="Times New Roman" w:cs="Times New Roman"/>
                 <w:sz w:val="24"/>
@@ -1141,28 +1153,47 @@
             <w:pPr>
               <w:pStyle w:val="Normal1"/>
               <w:spacing w:line="360" w:lineRule="auto"/>
-              <w:jc w:val="both"/>
-              <w:rPr>
-                <w:rFonts w:ascii="Times New Roman" w:eastAsia="Times New Roman" w:hAnsi="Times New Roman" w:cs="Times New Roman"/>
-                <w:sz w:val="24"/>
-                <w:szCs w:val="24"/>
-              </w:rPr>
-            </w:pPr>
-            <w:r>
+              <w:jc w:val="center"/>
               <w:rPr>
                 <w:rFonts w:ascii="Times New Roman" w:eastAsia="Times" w:hAnsi="Times New Roman" w:cs="Times New Roman"/>
                 <w:sz w:val="24"/>
                 <w:szCs w:val="24"/>
               </w:rPr>
-              <w:t>External Examiner</w:t>
+            </w:pPr>
+            <w:r>
+              <w:rPr>
+                <w:rFonts w:ascii="Times New Roman" w:eastAsia="Times" w:hAnsi="Times New Roman" w:cs="Times New Roman"/>
+                <w:sz w:val="24"/>
+                <w:szCs w:val="24"/>
+              </w:rPr>
+              <w:t>Soba Raj Poudel</w:t>
             </w:r>
           </w:p>
           <w:p>
             <w:pPr>
               <w:pStyle w:val="Normal1"/>
               <w:spacing w:line="360" w:lineRule="auto"/>
-              <w:ind w:left="116"/>
-              <w:jc w:val="both"/>
+              <w:jc w:val="center"/>
+              <w:rPr>
+                <w:rFonts w:ascii="Times New Roman" w:eastAsia="Times New Roman" w:hAnsi="Times New Roman" w:cs="Times New Roman"/>
+                <w:sz w:val="24"/>
+                <w:szCs w:val="24"/>
+              </w:rPr>
+            </w:pPr>
+            <w:r>
+              <w:rPr>
+                <w:rFonts w:ascii="Times New Roman" w:eastAsia="Times" w:hAnsi="Times New Roman" w:cs="Times New Roman"/>
+                <w:sz w:val="24"/>
+                <w:szCs w:val="24"/>
+              </w:rPr>
+              <w:t>External Examiner</w:t>
+            </w:r>
+          </w:p>
+          <w:p>
+            <w:pPr>
+              <w:pStyle w:val="Normal1"/>
+              <w:spacing w:line="360" w:lineRule="auto"/>
+              <w:jc w:val="center"/>
               <w:rPr>
                 <w:rFonts w:ascii="Times New Roman" w:eastAsia="Times New Roman" w:hAnsi="Times New Roman" w:cs="Times New Roman"/>
                 <w:sz w:val="24"/>
@@ -1220,7 +1251,7 @@
           <w:rFonts w:eastAsia="Times New Roman" w:cs="Times New Roman"/>
         </w:rPr>
       </w:pPr>
-      <w:bookmarkStart w:id="4" w:name="_Toc142394510"/>
+      <w:bookmarkStart w:id="4" w:name="_Toc144121939"/>
       <w:r>
         <w:rPr>
           <w:rFonts w:eastAsia="Times New Roman" w:cs="Times New Roman"/>
@@ -1408,13 +1439,13 @@
           <w:rFonts w:cs="Times New Roman"/>
         </w:rPr>
       </w:pPr>
-      <w:bookmarkStart w:id="5" w:name="_Toc142394511"/>
+      <w:bookmarkStart w:id="5" w:name="_Toc144121940"/>
       <w:r>
         <w:rPr>
           <w:rFonts w:cs="Times New Roman"/>
         </w:rPr>
         <w:lastRenderedPageBreak/>
-        <w:t>Acknowledgement</w:t>
+        <w:t>ACKNOWLEDGEMENT</w:t>
       </w:r>
       <w:bookmarkEnd w:id="5"/>
     </w:p>
@@ -1614,6 +1645,7 @@
         <w:p>
           <w:pPr>
             <w:pStyle w:val="TOCHeading"/>
+            <w:jc w:val="center"/>
             <w:rPr>
               <w:rFonts w:ascii="Times New Roman" w:hAnsi="Times New Roman" w:cs="Times New Roman"/>
               <w:b/>
@@ -1628,12 +1660,13 @@
               <w:bCs/>
               <w:color w:val="auto"/>
             </w:rPr>
-            <w:t>Table of Contents</w:t>
+            <w:t>TABLE OF CONTENTS</w:t>
           </w:r>
         </w:p>
         <w:p>
           <w:pPr>
             <w:rPr>
+              <w:rFonts w:cs="Times New Roman"/>
               <w:lang w:val="en-US"/>
             </w:rPr>
           </w:pPr>
@@ -1641,79 +1674,102 @@
         <w:p>
           <w:pPr>
             <w:pStyle w:val="TOC1"/>
-            <w:tabs>
-              <w:tab w:val="right" w:leader="dot" w:pos="8656"/>
-            </w:tabs>
             <w:rPr>
               <w:rFonts w:asciiTheme="minorHAnsi" w:eastAsiaTheme="minorEastAsia" w:hAnsiTheme="minorHAnsi"/>
-              <w:noProof/>
+              <w:b w:val="0"/>
+              <w:bCs w:val="0"/>
               <w:color w:val="auto"/>
               <w:sz w:val="22"/>
               <w:lang w:val="en-US"/>
             </w:rPr>
           </w:pPr>
           <w:r>
+            <w:rPr>
+              <w:rFonts w:cs="Times New Roman"/>
+              <w:b w:val="0"/>
+              <w:bCs w:val="0"/>
+              <w:noProof w:val="0"/>
+            </w:rPr>
             <w:fldChar w:fldCharType="begin"/>
           </w:r>
           <w:r>
+            <w:rPr>
+              <w:rFonts w:cs="Times New Roman"/>
+              <w:b w:val="0"/>
+              <w:bCs w:val="0"/>
+            </w:rPr>
             <w:instrText xml:space="preserve"> TOC \o "1-3" \h \z \u </w:instrText>
           </w:r>
           <w:r>
+            <w:rPr>
+              <w:rFonts w:cs="Times New Roman"/>
+              <w:b w:val="0"/>
+              <w:bCs w:val="0"/>
+              <w:noProof w:val="0"/>
+            </w:rPr>
             <w:fldChar w:fldCharType="separate"/>
           </w:r>
-          <w:hyperlink w:anchor="_Toc142394508" w:history="1">
+          <w:hyperlink w:anchor="_Toc144121937" w:history="1">
             <w:r>
               <w:rPr>
                 <w:rStyle w:val="Hyperlink"/>
                 <w:rFonts w:eastAsia="Times New Roman" w:cs="Times New Roman"/>
-                <w:noProof/>
+                <w:b w:val="0"/>
+                <w:bCs w:val="0"/>
               </w:rPr>
               <w:t>SUPERVISOR’S RECOMMENDATION</w:t>
             </w:r>
             <w:r>
               <w:rPr>
-                <w:noProof/>
+                <w:b w:val="0"/>
+                <w:bCs w:val="0"/>
                 <w:webHidden/>
               </w:rPr>
               <w:tab/>
             </w:r>
             <w:r>
               <w:rPr>
-                <w:noProof/>
+                <w:b w:val="0"/>
+                <w:bCs w:val="0"/>
                 <w:webHidden/>
               </w:rPr>
               <w:fldChar w:fldCharType="begin"/>
             </w:r>
             <w:r>
               <w:rPr>
-                <w:noProof/>
-                <w:webHidden/>
-              </w:rPr>
-              <w:instrText xml:space="preserve"> PAGEREF _Toc142394508 \h </w:instrText>
-            </w:r>
-            <w:r>
-              <w:rPr>
-                <w:noProof/>
-                <w:webHidden/>
-              </w:rPr>
-            </w:r>
-            <w:r>
-              <w:rPr>
-                <w:noProof/>
+                <w:b w:val="0"/>
+                <w:bCs w:val="0"/>
+                <w:webHidden/>
+              </w:rPr>
+              <w:instrText xml:space="preserve"> PAGEREF _Toc144121937 \h </w:instrText>
+            </w:r>
+            <w:r>
+              <w:rPr>
+                <w:b w:val="0"/>
+                <w:bCs w:val="0"/>
+                <w:webHidden/>
+              </w:rPr>
+            </w:r>
+            <w:r>
+              <w:rPr>
+                <w:b w:val="0"/>
+                <w:bCs w:val="0"/>
                 <w:webHidden/>
               </w:rPr>
               <w:fldChar w:fldCharType="separate"/>
             </w:r>
             <w:r>
               <w:rPr>
-                <w:noProof/>
-                <w:webHidden/>
-              </w:rPr>
-              <w:t>I</w:t>
-            </w:r>
-            <w:r>
-              <w:rPr>
-                <w:noProof/>
+                <w:b w:val="0"/>
+                <w:bCs w:val="0"/>
+                <w:webHidden/>
+              </w:rPr>
+              <w:t>i</w:t>
+            </w:r>
+            <w:r>
+              <w:rPr>
+                <w:b w:val="0"/>
+                <w:bCs w:val="0"/>
                 <w:webHidden/>
               </w:rPr>
               <w:fldChar w:fldCharType="end"/>
@@ -1723,70 +1779,76 @@
         <w:p>
           <w:pPr>
             <w:pStyle w:val="TOC1"/>
-            <w:tabs>
-              <w:tab w:val="right" w:leader="dot" w:pos="8656"/>
-            </w:tabs>
             <w:rPr>
               <w:rFonts w:asciiTheme="minorHAnsi" w:eastAsiaTheme="minorEastAsia" w:hAnsiTheme="minorHAnsi"/>
-              <w:noProof/>
+              <w:b w:val="0"/>
+              <w:bCs w:val="0"/>
               <w:color w:val="auto"/>
               <w:sz w:val="22"/>
               <w:lang w:val="en-US"/>
             </w:rPr>
           </w:pPr>
-          <w:hyperlink w:anchor="_Toc142394509" w:history="1">
+          <w:hyperlink w:anchor="_Toc144121938" w:history="1">
             <w:r>
               <w:rPr>
                 <w:rStyle w:val="Hyperlink"/>
                 <w:rFonts w:eastAsia="Times New Roman" w:cs="Times New Roman"/>
-                <w:noProof/>
+                <w:b w:val="0"/>
+                <w:bCs w:val="0"/>
               </w:rPr>
               <w:t>LETTER OF APPROVAL</w:t>
             </w:r>
             <w:r>
               <w:rPr>
-                <w:noProof/>
+                <w:b w:val="0"/>
+                <w:bCs w:val="0"/>
                 <w:webHidden/>
               </w:rPr>
               <w:tab/>
             </w:r>
             <w:r>
               <w:rPr>
-                <w:noProof/>
+                <w:b w:val="0"/>
+                <w:bCs w:val="0"/>
                 <w:webHidden/>
               </w:rPr>
               <w:fldChar w:fldCharType="begin"/>
             </w:r>
             <w:r>
               <w:rPr>
-                <w:noProof/>
-                <w:webHidden/>
-              </w:rPr>
-              <w:instrText xml:space="preserve"> PAGEREF _Toc142394509 \h </w:instrText>
-            </w:r>
-            <w:r>
-              <w:rPr>
-                <w:noProof/>
-                <w:webHidden/>
-              </w:rPr>
-            </w:r>
-            <w:r>
-              <w:rPr>
-                <w:noProof/>
+                <w:b w:val="0"/>
+                <w:bCs w:val="0"/>
+                <w:webHidden/>
+              </w:rPr>
+              <w:instrText xml:space="preserve"> PAGEREF _Toc144121938 \h </w:instrText>
+            </w:r>
+            <w:r>
+              <w:rPr>
+                <w:b w:val="0"/>
+                <w:bCs w:val="0"/>
+                <w:webHidden/>
+              </w:rPr>
+            </w:r>
+            <w:r>
+              <w:rPr>
+                <w:b w:val="0"/>
+                <w:bCs w:val="0"/>
                 <w:webHidden/>
               </w:rPr>
               <w:fldChar w:fldCharType="separate"/>
             </w:r>
             <w:r>
               <w:rPr>
-                <w:noProof/>
-                <w:webHidden/>
-              </w:rPr>
-              <w:t>II</w:t>
-            </w:r>
-            <w:r>
-              <w:rPr>
-                <w:noProof/>
+                <w:b w:val="0"/>
+                <w:bCs w:val="0"/>
+                <w:webHidden/>
+              </w:rPr>
+              <w:t>ii</w:t>
+            </w:r>
+            <w:r>
+              <w:rPr>
+                <w:b w:val="0"/>
+                <w:bCs w:val="0"/>
                 <w:webHidden/>
               </w:rPr>
               <w:fldChar w:fldCharType="end"/>
@@ -1796,70 +1858,76 @@
         <w:p>
           <w:pPr>
             <w:pStyle w:val="TOC1"/>
-            <w:tabs>
-              <w:tab w:val="right" w:leader="dot" w:pos="8656"/>
-            </w:tabs>
             <w:rPr>
               <w:rFonts w:asciiTheme="minorHAnsi" w:eastAsiaTheme="minorEastAsia" w:hAnsiTheme="minorHAnsi"/>
-              <w:noProof/>
+              <w:b w:val="0"/>
+              <w:bCs w:val="0"/>
               <w:color w:val="auto"/>
               <w:sz w:val="22"/>
               <w:lang w:val="en-US"/>
             </w:rPr>
           </w:pPr>
-          <w:hyperlink w:anchor="_Toc142394510" w:history="1">
+          <w:hyperlink w:anchor="_Toc144121939" w:history="1">
             <w:r>
               <w:rPr>
                 <w:rStyle w:val="Hyperlink"/>
                 <w:rFonts w:eastAsia="Times New Roman" w:cs="Times New Roman"/>
-                <w:noProof/>
+                <w:b w:val="0"/>
+                <w:bCs w:val="0"/>
               </w:rPr>
               <w:t>ABSTRACT</w:t>
             </w:r>
             <w:r>
               <w:rPr>
-                <w:noProof/>
+                <w:b w:val="0"/>
+                <w:bCs w:val="0"/>
                 <w:webHidden/>
               </w:rPr>
               <w:tab/>
             </w:r>
             <w:r>
               <w:rPr>
-                <w:noProof/>
+                <w:b w:val="0"/>
+                <w:bCs w:val="0"/>
                 <w:webHidden/>
               </w:rPr>
               <w:fldChar w:fldCharType="begin"/>
             </w:r>
             <w:r>
               <w:rPr>
-                <w:noProof/>
-                <w:webHidden/>
-              </w:rPr>
-              <w:instrText xml:space="preserve"> PAGEREF _Toc142394510 \h </w:instrText>
-            </w:r>
-            <w:r>
-              <w:rPr>
-                <w:noProof/>
-                <w:webHidden/>
-              </w:rPr>
-            </w:r>
-            <w:r>
-              <w:rPr>
-                <w:noProof/>
+                <w:b w:val="0"/>
+                <w:bCs w:val="0"/>
+                <w:webHidden/>
+              </w:rPr>
+              <w:instrText xml:space="preserve"> PAGEREF _Toc144121939 \h </w:instrText>
+            </w:r>
+            <w:r>
+              <w:rPr>
+                <w:b w:val="0"/>
+                <w:bCs w:val="0"/>
+                <w:webHidden/>
+              </w:rPr>
+            </w:r>
+            <w:r>
+              <w:rPr>
+                <w:b w:val="0"/>
+                <w:bCs w:val="0"/>
                 <w:webHidden/>
               </w:rPr>
               <w:fldChar w:fldCharType="separate"/>
             </w:r>
             <w:r>
               <w:rPr>
-                <w:noProof/>
-                <w:webHidden/>
-              </w:rPr>
-              <w:t>III</w:t>
-            </w:r>
-            <w:r>
-              <w:rPr>
-                <w:noProof/>
+                <w:b w:val="0"/>
+                <w:bCs w:val="0"/>
+                <w:webHidden/>
+              </w:rPr>
+              <w:t>iii</w:t>
+            </w:r>
+            <w:r>
+              <w:rPr>
+                <w:b w:val="0"/>
+                <w:bCs w:val="0"/>
                 <w:webHidden/>
               </w:rPr>
               <w:fldChar w:fldCharType="end"/>
@@ -1869,70 +1937,76 @@
         <w:p>
           <w:pPr>
             <w:pStyle w:val="TOC1"/>
-            <w:tabs>
-              <w:tab w:val="right" w:leader="dot" w:pos="8656"/>
-            </w:tabs>
             <w:rPr>
               <w:rFonts w:asciiTheme="minorHAnsi" w:eastAsiaTheme="minorEastAsia" w:hAnsiTheme="minorHAnsi"/>
-              <w:noProof/>
+              <w:b w:val="0"/>
+              <w:bCs w:val="0"/>
               <w:color w:val="auto"/>
               <w:sz w:val="22"/>
               <w:lang w:val="en-US"/>
             </w:rPr>
           </w:pPr>
-          <w:hyperlink w:anchor="_Toc142394511" w:history="1">
+          <w:hyperlink w:anchor="_Toc144121940" w:history="1">
             <w:r>
               <w:rPr>
                 <w:rStyle w:val="Hyperlink"/>
                 <w:rFonts w:cs="Times New Roman"/>
-                <w:noProof/>
+                <w:b w:val="0"/>
+                <w:bCs w:val="0"/>
               </w:rPr>
               <w:t>ACKNOWLEDGEMENT</w:t>
             </w:r>
             <w:r>
               <w:rPr>
-                <w:noProof/>
+                <w:b w:val="0"/>
+                <w:bCs w:val="0"/>
                 <w:webHidden/>
               </w:rPr>
               <w:tab/>
             </w:r>
             <w:r>
               <w:rPr>
-                <w:noProof/>
+                <w:b w:val="0"/>
+                <w:bCs w:val="0"/>
                 <w:webHidden/>
               </w:rPr>
               <w:fldChar w:fldCharType="begin"/>
             </w:r>
             <w:r>
               <w:rPr>
-                <w:noProof/>
-                <w:webHidden/>
-              </w:rPr>
-              <w:instrText xml:space="preserve"> PAGEREF _Toc142394511 \h </w:instrText>
-            </w:r>
-            <w:r>
-              <w:rPr>
-                <w:noProof/>
-                <w:webHidden/>
-              </w:rPr>
-            </w:r>
-            <w:r>
-              <w:rPr>
-                <w:noProof/>
+                <w:b w:val="0"/>
+                <w:bCs w:val="0"/>
+                <w:webHidden/>
+              </w:rPr>
+              <w:instrText xml:space="preserve"> PAGEREF _Toc144121940 \h </w:instrText>
+            </w:r>
+            <w:r>
+              <w:rPr>
+                <w:b w:val="0"/>
+                <w:bCs w:val="0"/>
+                <w:webHidden/>
+              </w:rPr>
+            </w:r>
+            <w:r>
+              <w:rPr>
+                <w:b w:val="0"/>
+                <w:bCs w:val="0"/>
                 <w:webHidden/>
               </w:rPr>
               <w:fldChar w:fldCharType="separate"/>
             </w:r>
             <w:r>
               <w:rPr>
-                <w:noProof/>
-                <w:webHidden/>
-              </w:rPr>
-              <w:t>IV</w:t>
-            </w:r>
-            <w:r>
-              <w:rPr>
-                <w:noProof/>
+                <w:b w:val="0"/>
+                <w:bCs w:val="0"/>
+                <w:webHidden/>
+              </w:rPr>
+              <w:t>iv</w:t>
+            </w:r>
+            <w:r>
+              <w:rPr>
+                <w:b w:val="0"/>
+                <w:bCs w:val="0"/>
                 <w:webHidden/>
               </w:rPr>
               <w:fldChar w:fldCharType="end"/>
@@ -1942,70 +2016,76 @@
         <w:p>
           <w:pPr>
             <w:pStyle w:val="TOC1"/>
-            <w:tabs>
-              <w:tab w:val="right" w:leader="dot" w:pos="8656"/>
-            </w:tabs>
             <w:rPr>
               <w:rFonts w:asciiTheme="minorHAnsi" w:eastAsiaTheme="minorEastAsia" w:hAnsiTheme="minorHAnsi"/>
-              <w:noProof/>
+              <w:b w:val="0"/>
+              <w:bCs w:val="0"/>
               <w:color w:val="auto"/>
               <w:sz w:val="22"/>
               <w:lang w:val="en-US"/>
             </w:rPr>
           </w:pPr>
-          <w:hyperlink w:anchor="_Toc142394512" w:history="1">
+          <w:hyperlink w:anchor="_Toc144121941" w:history="1">
             <w:r>
               <w:rPr>
                 <w:rStyle w:val="Hyperlink"/>
                 <w:rFonts w:cs="Times New Roman"/>
-                <w:noProof/>
+                <w:b w:val="0"/>
+                <w:bCs w:val="0"/>
               </w:rPr>
               <w:t>LIST OF ABBREVIATIONS</w:t>
             </w:r>
             <w:r>
               <w:rPr>
-                <w:noProof/>
+                <w:b w:val="0"/>
+                <w:bCs w:val="0"/>
                 <w:webHidden/>
               </w:rPr>
               <w:tab/>
             </w:r>
             <w:r>
               <w:rPr>
-                <w:noProof/>
+                <w:b w:val="0"/>
+                <w:bCs w:val="0"/>
                 <w:webHidden/>
               </w:rPr>
               <w:fldChar w:fldCharType="begin"/>
             </w:r>
             <w:r>
               <w:rPr>
-                <w:noProof/>
-                <w:webHidden/>
-              </w:rPr>
-              <w:instrText xml:space="preserve"> PAGEREF _Toc142394512 \h </w:instrText>
-            </w:r>
-            <w:r>
-              <w:rPr>
-                <w:noProof/>
-                <w:webHidden/>
-              </w:rPr>
-            </w:r>
-            <w:r>
-              <w:rPr>
-                <w:noProof/>
+                <w:b w:val="0"/>
+                <w:bCs w:val="0"/>
+                <w:webHidden/>
+              </w:rPr>
+              <w:instrText xml:space="preserve"> PAGEREF _Toc144121941 \h </w:instrText>
+            </w:r>
+            <w:r>
+              <w:rPr>
+                <w:b w:val="0"/>
+                <w:bCs w:val="0"/>
+                <w:webHidden/>
+              </w:rPr>
+            </w:r>
+            <w:r>
+              <w:rPr>
+                <w:b w:val="0"/>
+                <w:bCs w:val="0"/>
                 <w:webHidden/>
               </w:rPr>
               <w:fldChar w:fldCharType="separate"/>
             </w:r>
             <w:r>
               <w:rPr>
-                <w:noProof/>
-                <w:webHidden/>
-              </w:rPr>
-              <w:t>VII</w:t>
-            </w:r>
-            <w:r>
-              <w:rPr>
-                <w:noProof/>
+                <w:b w:val="0"/>
+                <w:bCs w:val="0"/>
+                <w:webHidden/>
+              </w:rPr>
+              <w:t>vii</w:t>
+            </w:r>
+            <w:r>
+              <w:rPr>
+                <w:b w:val="0"/>
+                <w:bCs w:val="0"/>
                 <w:webHidden/>
               </w:rPr>
               <w:fldChar w:fldCharType="end"/>
@@ -2015,69 +2095,75 @@
         <w:p>
           <w:pPr>
             <w:pStyle w:val="TOC1"/>
-            <w:tabs>
-              <w:tab w:val="right" w:leader="dot" w:pos="8656"/>
-            </w:tabs>
             <w:rPr>
               <w:rFonts w:asciiTheme="minorHAnsi" w:eastAsiaTheme="minorEastAsia" w:hAnsiTheme="minorHAnsi"/>
-              <w:noProof/>
+              <w:b w:val="0"/>
+              <w:bCs w:val="0"/>
               <w:color w:val="auto"/>
               <w:sz w:val="22"/>
               <w:lang w:val="en-US"/>
             </w:rPr>
           </w:pPr>
-          <w:hyperlink w:anchor="_Toc142394513" w:history="1">
+          <w:hyperlink w:anchor="_Toc144121942" w:history="1">
             <w:r>
               <w:rPr>
                 <w:rStyle w:val="Hyperlink"/>
-                <w:noProof/>
+                <w:b w:val="0"/>
+                <w:bCs w:val="0"/>
               </w:rPr>
               <w:t>LIST OF FIGURES</w:t>
             </w:r>
             <w:r>
               <w:rPr>
-                <w:noProof/>
+                <w:b w:val="0"/>
+                <w:bCs w:val="0"/>
                 <w:webHidden/>
               </w:rPr>
               <w:tab/>
             </w:r>
             <w:r>
               <w:rPr>
-                <w:noProof/>
+                <w:b w:val="0"/>
+                <w:bCs w:val="0"/>
                 <w:webHidden/>
               </w:rPr>
               <w:fldChar w:fldCharType="begin"/>
             </w:r>
             <w:r>
               <w:rPr>
-                <w:noProof/>
-                <w:webHidden/>
-              </w:rPr>
-              <w:instrText xml:space="preserve"> PAGEREF _Toc142394513 \h </w:instrText>
-            </w:r>
-            <w:r>
-              <w:rPr>
-                <w:noProof/>
-                <w:webHidden/>
-              </w:rPr>
-            </w:r>
-            <w:r>
-              <w:rPr>
-                <w:noProof/>
+                <w:b w:val="0"/>
+                <w:bCs w:val="0"/>
+                <w:webHidden/>
+              </w:rPr>
+              <w:instrText xml:space="preserve"> PAGEREF _Toc144121942 \h </w:instrText>
+            </w:r>
+            <w:r>
+              <w:rPr>
+                <w:b w:val="0"/>
+                <w:bCs w:val="0"/>
+                <w:webHidden/>
+              </w:rPr>
+            </w:r>
+            <w:r>
+              <w:rPr>
+                <w:b w:val="0"/>
+                <w:bCs w:val="0"/>
                 <w:webHidden/>
               </w:rPr>
               <w:fldChar w:fldCharType="separate"/>
             </w:r>
             <w:r>
               <w:rPr>
-                <w:noProof/>
-                <w:webHidden/>
-              </w:rPr>
-              <w:t>VIII</w:t>
-            </w:r>
-            <w:r>
-              <w:rPr>
-                <w:noProof/>
+                <w:b w:val="0"/>
+                <w:bCs w:val="0"/>
+                <w:webHidden/>
+              </w:rPr>
+              <w:t>viii</w:t>
+            </w:r>
+            <w:r>
+              <w:rPr>
+                <w:b w:val="0"/>
+                <w:bCs w:val="0"/>
                 <w:webHidden/>
               </w:rPr>
               <w:fldChar w:fldCharType="end"/>
@@ -2087,69 +2173,75 @@
         <w:p>
           <w:pPr>
             <w:pStyle w:val="TOC1"/>
-            <w:tabs>
-              <w:tab w:val="right" w:leader="dot" w:pos="8656"/>
-            </w:tabs>
             <w:rPr>
               <w:rFonts w:asciiTheme="minorHAnsi" w:eastAsiaTheme="minorEastAsia" w:hAnsiTheme="minorHAnsi"/>
-              <w:noProof/>
+              <w:b w:val="0"/>
+              <w:bCs w:val="0"/>
               <w:color w:val="auto"/>
               <w:sz w:val="22"/>
               <w:lang w:val="en-US"/>
             </w:rPr>
           </w:pPr>
-          <w:hyperlink w:anchor="_Toc142394514" w:history="1">
+          <w:hyperlink w:anchor="_Toc144121943" w:history="1">
             <w:r>
               <w:rPr>
                 <w:rStyle w:val="Hyperlink"/>
-                <w:noProof/>
+                <w:b w:val="0"/>
+                <w:bCs w:val="0"/>
               </w:rPr>
               <w:t>LIST OF TABLES</w:t>
             </w:r>
             <w:r>
               <w:rPr>
-                <w:noProof/>
+                <w:b w:val="0"/>
+                <w:bCs w:val="0"/>
                 <w:webHidden/>
               </w:rPr>
               <w:tab/>
             </w:r>
             <w:r>
               <w:rPr>
-                <w:noProof/>
+                <w:b w:val="0"/>
+                <w:bCs w:val="0"/>
                 <w:webHidden/>
               </w:rPr>
               <w:fldChar w:fldCharType="begin"/>
             </w:r>
             <w:r>
               <w:rPr>
-                <w:noProof/>
-                <w:webHidden/>
-              </w:rPr>
-              <w:instrText xml:space="preserve"> PAGEREF _Toc142394514 \h </w:instrText>
-            </w:r>
-            <w:r>
-              <w:rPr>
-                <w:noProof/>
-                <w:webHidden/>
-              </w:rPr>
-            </w:r>
-            <w:r>
-              <w:rPr>
-                <w:noProof/>
+                <w:b w:val="0"/>
+                <w:bCs w:val="0"/>
+                <w:webHidden/>
+              </w:rPr>
+              <w:instrText xml:space="preserve"> PAGEREF _Toc144121943 \h </w:instrText>
+            </w:r>
+            <w:r>
+              <w:rPr>
+                <w:b w:val="0"/>
+                <w:bCs w:val="0"/>
+                <w:webHidden/>
+              </w:rPr>
+            </w:r>
+            <w:r>
+              <w:rPr>
+                <w:b w:val="0"/>
+                <w:bCs w:val="0"/>
                 <w:webHidden/>
               </w:rPr>
               <w:fldChar w:fldCharType="separate"/>
             </w:r>
             <w:r>
               <w:rPr>
-                <w:noProof/>
-                <w:webHidden/>
-              </w:rPr>
-              <w:t>IX</w:t>
-            </w:r>
-            <w:r>
-              <w:rPr>
-                <w:noProof/>
+                <w:b w:val="0"/>
+                <w:bCs w:val="0"/>
+                <w:webHidden/>
+              </w:rPr>
+              <w:t>ix</w:t>
+            </w:r>
+            <w:r>
+              <w:rPr>
+                <w:b w:val="0"/>
+                <w:bCs w:val="0"/>
                 <w:webHidden/>
               </w:rPr>
               <w:fldChar w:fldCharType="end"/>
@@ -2159,70 +2251,76 @@
         <w:p>
           <w:pPr>
             <w:pStyle w:val="TOC1"/>
-            <w:tabs>
-              <w:tab w:val="right" w:leader="dot" w:pos="8656"/>
-            </w:tabs>
             <w:rPr>
               <w:rFonts w:asciiTheme="minorHAnsi" w:eastAsiaTheme="minorEastAsia" w:hAnsiTheme="minorHAnsi"/>
-              <w:noProof/>
+              <w:b w:val="0"/>
+              <w:bCs w:val="0"/>
               <w:color w:val="auto"/>
               <w:sz w:val="22"/>
               <w:lang w:val="en-US"/>
             </w:rPr>
           </w:pPr>
-          <w:hyperlink w:anchor="_Toc142394515" w:history="1">
+          <w:hyperlink w:anchor="_Toc144121944" w:history="1">
             <w:r>
               <w:rPr>
                 <w:rStyle w:val="Hyperlink"/>
                 <w:rFonts w:cs="Times New Roman"/>
-                <w:noProof/>
+                <w:b w:val="0"/>
+                <w:bCs w:val="0"/>
               </w:rPr>
               <w:t>CHAPTER 1</w:t>
             </w:r>
             <w:r>
               <w:rPr>
-                <w:noProof/>
+                <w:b w:val="0"/>
+                <w:bCs w:val="0"/>
                 <w:webHidden/>
               </w:rPr>
               <w:tab/>
             </w:r>
             <w:r>
               <w:rPr>
-                <w:noProof/>
+                <w:b w:val="0"/>
+                <w:bCs w:val="0"/>
                 <w:webHidden/>
               </w:rPr>
               <w:fldChar w:fldCharType="begin"/>
             </w:r>
             <w:r>
               <w:rPr>
-                <w:noProof/>
-                <w:webHidden/>
-              </w:rPr>
-              <w:instrText xml:space="preserve"> PAGEREF _Toc142394515 \h </w:instrText>
-            </w:r>
-            <w:r>
-              <w:rPr>
-                <w:noProof/>
-                <w:webHidden/>
-              </w:rPr>
-            </w:r>
-            <w:r>
-              <w:rPr>
-                <w:noProof/>
+                <w:b w:val="0"/>
+                <w:bCs w:val="0"/>
+                <w:webHidden/>
+              </w:rPr>
+              <w:instrText xml:space="preserve"> PAGEREF _Toc144121944 \h </w:instrText>
+            </w:r>
+            <w:r>
+              <w:rPr>
+                <w:b w:val="0"/>
+                <w:bCs w:val="0"/>
+                <w:webHidden/>
+              </w:rPr>
+            </w:r>
+            <w:r>
+              <w:rPr>
+                <w:b w:val="0"/>
+                <w:bCs w:val="0"/>
                 <w:webHidden/>
               </w:rPr>
               <w:fldChar w:fldCharType="separate"/>
             </w:r>
             <w:r>
               <w:rPr>
-                <w:noProof/>
+                <w:b w:val="0"/>
+                <w:bCs w:val="0"/>
                 <w:webHidden/>
               </w:rPr>
               <w:t>1</w:t>
             </w:r>
             <w:r>
               <w:rPr>
-                <w:noProof/>
+                <w:b w:val="0"/>
+                <w:bCs w:val="0"/>
                 <w:webHidden/>
               </w:rPr>
               <w:fldChar w:fldCharType="end"/>
@@ -2232,70 +2330,76 @@
         <w:p>
           <w:pPr>
             <w:pStyle w:val="TOC1"/>
-            <w:tabs>
-              <w:tab w:val="right" w:leader="dot" w:pos="8656"/>
-            </w:tabs>
             <w:rPr>
               <w:rFonts w:asciiTheme="minorHAnsi" w:eastAsiaTheme="minorEastAsia" w:hAnsiTheme="minorHAnsi"/>
-              <w:noProof/>
+              <w:b w:val="0"/>
+              <w:bCs w:val="0"/>
               <w:color w:val="auto"/>
               <w:sz w:val="22"/>
               <w:lang w:val="en-US"/>
             </w:rPr>
           </w:pPr>
-          <w:hyperlink w:anchor="_Toc142394516" w:history="1">
+          <w:hyperlink w:anchor="_Toc144121945" w:history="1">
             <w:r>
               <w:rPr>
                 <w:rStyle w:val="Hyperlink"/>
                 <w:rFonts w:cs="Times New Roman"/>
-                <w:noProof/>
+                <w:b w:val="0"/>
+                <w:bCs w:val="0"/>
               </w:rPr>
               <w:t>INTRODUCTION</w:t>
             </w:r>
             <w:r>
               <w:rPr>
-                <w:noProof/>
+                <w:b w:val="0"/>
+                <w:bCs w:val="0"/>
                 <w:webHidden/>
               </w:rPr>
               <w:tab/>
             </w:r>
             <w:r>
               <w:rPr>
-                <w:noProof/>
+                <w:b w:val="0"/>
+                <w:bCs w:val="0"/>
                 <w:webHidden/>
               </w:rPr>
               <w:fldChar w:fldCharType="begin"/>
             </w:r>
             <w:r>
               <w:rPr>
-                <w:noProof/>
-                <w:webHidden/>
-              </w:rPr>
-              <w:instrText xml:space="preserve"> PAGEREF _Toc142394516 \h </w:instrText>
-            </w:r>
-            <w:r>
-              <w:rPr>
-                <w:noProof/>
-                <w:webHidden/>
-              </w:rPr>
-            </w:r>
-            <w:r>
-              <w:rPr>
-                <w:noProof/>
+                <w:b w:val="0"/>
+                <w:bCs w:val="0"/>
+                <w:webHidden/>
+              </w:rPr>
+              <w:instrText xml:space="preserve"> PAGEREF _Toc144121945 \h </w:instrText>
+            </w:r>
+            <w:r>
+              <w:rPr>
+                <w:b w:val="0"/>
+                <w:bCs w:val="0"/>
+                <w:webHidden/>
+              </w:rPr>
+            </w:r>
+            <w:r>
+              <w:rPr>
+                <w:b w:val="0"/>
+                <w:bCs w:val="0"/>
                 <w:webHidden/>
               </w:rPr>
               <w:fldChar w:fldCharType="separate"/>
             </w:r>
             <w:r>
               <w:rPr>
-                <w:noProof/>
+                <w:b w:val="0"/>
+                <w:bCs w:val="0"/>
                 <w:webHidden/>
               </w:rPr>
               <w:t>1</w:t>
             </w:r>
             <w:r>
               <w:rPr>
-                <w:noProof/>
+                <w:b w:val="0"/>
+                <w:bCs w:val="0"/>
                 <w:webHidden/>
               </w:rPr>
               <w:fldChar w:fldCharType="end"/>
@@ -2317,7 +2421,7 @@
               <w:lang w:val="en-US"/>
             </w:rPr>
           </w:pPr>
-          <w:hyperlink w:anchor="_Toc142394517" w:history="1">
+          <w:hyperlink w:anchor="_Toc144121946" w:history="1">
             <w:r>
               <w:rPr>
                 <w:rStyle w:val="Hyperlink"/>
@@ -2363,7 +2467,7 @@
                 <w:noProof/>
                 <w:webHidden/>
               </w:rPr>
-              <w:instrText xml:space="preserve"> PAGEREF _Toc142394517 \h </w:instrText>
+              <w:instrText xml:space="preserve"> PAGEREF _Toc144121946 \h </w:instrText>
             </w:r>
             <w:r>
               <w:rPr>
@@ -2409,7 +2513,7 @@
               <w:lang w:val="en-US"/>
             </w:rPr>
           </w:pPr>
-          <w:hyperlink w:anchor="_Toc142394518" w:history="1">
+          <w:hyperlink w:anchor="_Toc144121947" w:history="1">
             <w:r>
               <w:rPr>
                 <w:rStyle w:val="Hyperlink"/>
@@ -2455,7 +2559,7 @@
                 <w:noProof/>
                 <w:webHidden/>
               </w:rPr>
-              <w:instrText xml:space="preserve"> PAGEREF _Toc142394518 \h </w:instrText>
+              <w:instrText xml:space="preserve"> PAGEREF _Toc144121947 \h </w:instrText>
             </w:r>
             <w:r>
               <w:rPr>
@@ -2500,7 +2604,7 @@
               <w:lang w:val="en-US"/>
             </w:rPr>
           </w:pPr>
-          <w:hyperlink w:anchor="_Toc142394519" w:history="1">
+          <w:hyperlink w:anchor="_Toc144121948" w:history="1">
             <w:r>
               <w:rPr>
                 <w:rStyle w:val="Hyperlink"/>
@@ -2528,7 +2632,7 @@
                 <w:noProof/>
                 <w:webHidden/>
               </w:rPr>
-              <w:instrText xml:space="preserve"> PAGEREF _Toc142394519 \h </w:instrText>
+              <w:instrText xml:space="preserve"> PAGEREF _Toc144121948 \h </w:instrText>
             </w:r>
             <w:r>
               <w:rPr>
@@ -2573,7 +2677,7 @@
               <w:lang w:val="en-US"/>
             </w:rPr>
           </w:pPr>
-          <w:hyperlink w:anchor="_Toc142394520" w:history="1">
+          <w:hyperlink w:anchor="_Toc144121949" w:history="1">
             <w:r>
               <w:rPr>
                 <w:rStyle w:val="Hyperlink"/>
@@ -2601,7 +2705,7 @@
                 <w:noProof/>
                 <w:webHidden/>
               </w:rPr>
-              <w:instrText xml:space="preserve"> PAGEREF _Toc142394520 \h </w:instrText>
+              <w:instrText xml:space="preserve"> PAGEREF _Toc144121949 \h </w:instrText>
             </w:r>
             <w:r>
               <w:rPr>
@@ -2646,7 +2750,7 @@
               <w:lang w:val="en-US"/>
             </w:rPr>
           </w:pPr>
-          <w:hyperlink w:anchor="_Toc142394521" w:history="1">
+          <w:hyperlink w:anchor="_Toc144121950" w:history="1">
             <w:r>
               <w:rPr>
                 <w:rStyle w:val="Hyperlink"/>
@@ -2674,7 +2778,7 @@
                 <w:noProof/>
                 <w:webHidden/>
               </w:rPr>
-              <w:instrText xml:space="preserve"> PAGEREF _Toc142394521 \h </w:instrText>
+              <w:instrText xml:space="preserve"> PAGEREF _Toc144121950 \h </w:instrText>
             </w:r>
             <w:r>
               <w:rPr>
@@ -2719,7 +2823,7 @@
               <w:lang w:val="en-US"/>
             </w:rPr>
           </w:pPr>
-          <w:hyperlink w:anchor="_Toc142394522" w:history="1">
+          <w:hyperlink w:anchor="_Toc144121951" w:history="1">
             <w:r>
               <w:rPr>
                 <w:rStyle w:val="Hyperlink"/>
@@ -2747,7 +2851,7 @@
                 <w:noProof/>
                 <w:webHidden/>
               </w:rPr>
-              <w:instrText xml:space="preserve"> PAGEREF _Toc142394522 \h </w:instrText>
+              <w:instrText xml:space="preserve"> PAGEREF _Toc144121951 \h </w:instrText>
             </w:r>
             <w:r>
               <w:rPr>
@@ -2792,7 +2896,7 @@
               <w:lang w:val="en-US"/>
             </w:rPr>
           </w:pPr>
-          <w:hyperlink w:anchor="_Toc142394523" w:history="1">
+          <w:hyperlink w:anchor="_Toc144121952" w:history="1">
             <w:r>
               <w:rPr>
                 <w:rStyle w:val="Hyperlink"/>
@@ -2820,7 +2924,7 @@
                 <w:noProof/>
                 <w:webHidden/>
               </w:rPr>
-              <w:instrText xml:space="preserve"> PAGEREF _Toc142394523 \h </w:instrText>
+              <w:instrText xml:space="preserve"> PAGEREF _Toc144121952 \h </w:instrText>
             </w:r>
             <w:r>
               <w:rPr>
@@ -2854,70 +2958,76 @@
         <w:p>
           <w:pPr>
             <w:pStyle w:val="TOC1"/>
-            <w:tabs>
-              <w:tab w:val="right" w:leader="dot" w:pos="8656"/>
-            </w:tabs>
             <w:rPr>
               <w:rFonts w:asciiTheme="minorHAnsi" w:eastAsiaTheme="minorEastAsia" w:hAnsiTheme="minorHAnsi"/>
-              <w:noProof/>
+              <w:b w:val="0"/>
+              <w:bCs w:val="0"/>
               <w:color w:val="auto"/>
               <w:sz w:val="22"/>
               <w:lang w:val="en-US"/>
             </w:rPr>
           </w:pPr>
-          <w:hyperlink w:anchor="_Toc142394524" w:history="1">
+          <w:hyperlink w:anchor="_Toc144121953" w:history="1">
             <w:r>
               <w:rPr>
                 <w:rStyle w:val="Hyperlink"/>
                 <w:rFonts w:cs="Times New Roman"/>
-                <w:noProof/>
+                <w:b w:val="0"/>
+                <w:bCs w:val="0"/>
               </w:rPr>
               <w:t>CHAPTER 2</w:t>
             </w:r>
             <w:r>
               <w:rPr>
-                <w:noProof/>
+                <w:b w:val="0"/>
+                <w:bCs w:val="0"/>
                 <w:webHidden/>
               </w:rPr>
               <w:tab/>
             </w:r>
             <w:r>
               <w:rPr>
-                <w:noProof/>
+                <w:b w:val="0"/>
+                <w:bCs w:val="0"/>
                 <w:webHidden/>
               </w:rPr>
               <w:fldChar w:fldCharType="begin"/>
             </w:r>
             <w:r>
               <w:rPr>
-                <w:noProof/>
-                <w:webHidden/>
-              </w:rPr>
-              <w:instrText xml:space="preserve"> PAGEREF _Toc142394524 \h </w:instrText>
-            </w:r>
-            <w:r>
-              <w:rPr>
-                <w:noProof/>
-                <w:webHidden/>
-              </w:rPr>
-            </w:r>
-            <w:r>
-              <w:rPr>
-                <w:noProof/>
+                <w:b w:val="0"/>
+                <w:bCs w:val="0"/>
+                <w:webHidden/>
+              </w:rPr>
+              <w:instrText xml:space="preserve"> PAGEREF _Toc144121953 \h </w:instrText>
+            </w:r>
+            <w:r>
+              <w:rPr>
+                <w:b w:val="0"/>
+                <w:bCs w:val="0"/>
+                <w:webHidden/>
+              </w:rPr>
+            </w:r>
+            <w:r>
+              <w:rPr>
+                <w:b w:val="0"/>
+                <w:bCs w:val="0"/>
                 <w:webHidden/>
               </w:rPr>
               <w:fldChar w:fldCharType="separate"/>
             </w:r>
             <w:r>
               <w:rPr>
-                <w:noProof/>
+                <w:b w:val="0"/>
+                <w:bCs w:val="0"/>
                 <w:webHidden/>
               </w:rPr>
               <w:t>4</w:t>
             </w:r>
             <w:r>
               <w:rPr>
-                <w:noProof/>
+                <w:b w:val="0"/>
+                <w:bCs w:val="0"/>
                 <w:webHidden/>
               </w:rPr>
               <w:fldChar w:fldCharType="end"/>
@@ -2927,70 +3037,76 @@
         <w:p>
           <w:pPr>
             <w:pStyle w:val="TOC1"/>
-            <w:tabs>
-              <w:tab w:val="right" w:leader="dot" w:pos="8656"/>
-            </w:tabs>
             <w:rPr>
               <w:rFonts w:asciiTheme="minorHAnsi" w:eastAsiaTheme="minorEastAsia" w:hAnsiTheme="minorHAnsi"/>
-              <w:noProof/>
+              <w:b w:val="0"/>
+              <w:bCs w:val="0"/>
               <w:color w:val="auto"/>
               <w:sz w:val="22"/>
               <w:lang w:val="en-US"/>
             </w:rPr>
           </w:pPr>
-          <w:hyperlink w:anchor="_Toc142394525" w:history="1">
+          <w:hyperlink w:anchor="_Toc144121954" w:history="1">
             <w:r>
               <w:rPr>
                 <w:rStyle w:val="Hyperlink"/>
                 <w:rFonts w:cs="Times New Roman"/>
-                <w:noProof/>
+                <w:b w:val="0"/>
+                <w:bCs w:val="0"/>
               </w:rPr>
               <w:t>BACKGROUND STUDY AND LITERATURE REVIEW</w:t>
             </w:r>
             <w:r>
               <w:rPr>
-                <w:noProof/>
+                <w:b w:val="0"/>
+                <w:bCs w:val="0"/>
                 <w:webHidden/>
               </w:rPr>
               <w:tab/>
             </w:r>
             <w:r>
               <w:rPr>
-                <w:noProof/>
+                <w:b w:val="0"/>
+                <w:bCs w:val="0"/>
                 <w:webHidden/>
               </w:rPr>
               <w:fldChar w:fldCharType="begin"/>
             </w:r>
             <w:r>
               <w:rPr>
-                <w:noProof/>
-                <w:webHidden/>
-              </w:rPr>
-              <w:instrText xml:space="preserve"> PAGEREF _Toc142394525 \h </w:instrText>
-            </w:r>
-            <w:r>
-              <w:rPr>
-                <w:noProof/>
-                <w:webHidden/>
-              </w:rPr>
-            </w:r>
-            <w:r>
-              <w:rPr>
-                <w:noProof/>
+                <w:b w:val="0"/>
+                <w:bCs w:val="0"/>
+                <w:webHidden/>
+              </w:rPr>
+              <w:instrText xml:space="preserve"> PAGEREF _Toc144121954 \h </w:instrText>
+            </w:r>
+            <w:r>
+              <w:rPr>
+                <w:b w:val="0"/>
+                <w:bCs w:val="0"/>
+                <w:webHidden/>
+              </w:rPr>
+            </w:r>
+            <w:r>
+              <w:rPr>
+                <w:b w:val="0"/>
+                <w:bCs w:val="0"/>
                 <w:webHidden/>
               </w:rPr>
               <w:fldChar w:fldCharType="separate"/>
             </w:r>
             <w:r>
               <w:rPr>
-                <w:noProof/>
+                <w:b w:val="0"/>
+                <w:bCs w:val="0"/>
                 <w:webHidden/>
               </w:rPr>
               <w:t>4</w:t>
             </w:r>
             <w:r>
               <w:rPr>
-                <w:noProof/>
+                <w:b w:val="0"/>
+                <w:bCs w:val="0"/>
                 <w:webHidden/>
               </w:rPr>
               <w:fldChar w:fldCharType="end"/>
@@ -3011,7 +3127,7 @@
               <w:lang w:val="en-US"/>
             </w:rPr>
           </w:pPr>
-          <w:hyperlink w:anchor="_Toc142394526" w:history="1">
+          <w:hyperlink w:anchor="_Toc144121955" w:history="1">
             <w:r>
               <w:rPr>
                 <w:rStyle w:val="Hyperlink"/>
@@ -3039,7 +3155,7 @@
                 <w:noProof/>
                 <w:webHidden/>
               </w:rPr>
-              <w:instrText xml:space="preserve"> PAGEREF _Toc142394526 \h </w:instrText>
+              <w:instrText xml:space="preserve"> PAGEREF _Toc144121955 \h </w:instrText>
             </w:r>
             <w:r>
               <w:rPr>
@@ -3084,7 +3200,7 @@
               <w:lang w:val="en-US"/>
             </w:rPr>
           </w:pPr>
-          <w:hyperlink w:anchor="_Toc142394527" w:history="1">
+          <w:hyperlink w:anchor="_Toc144121956" w:history="1">
             <w:r>
               <w:rPr>
                 <w:rStyle w:val="Hyperlink"/>
@@ -3112,7 +3228,7 @@
                 <w:noProof/>
                 <w:webHidden/>
               </w:rPr>
-              <w:instrText xml:space="preserve"> PAGEREF _Toc142394527 \h </w:instrText>
+              <w:instrText xml:space="preserve"> PAGEREF _Toc144121956 \h </w:instrText>
             </w:r>
             <w:r>
               <w:rPr>
@@ -3146,70 +3262,76 @@
         <w:p>
           <w:pPr>
             <w:pStyle w:val="TOC1"/>
-            <w:tabs>
-              <w:tab w:val="right" w:leader="dot" w:pos="8656"/>
-            </w:tabs>
             <w:rPr>
               <w:rFonts w:asciiTheme="minorHAnsi" w:eastAsiaTheme="minorEastAsia" w:hAnsiTheme="minorHAnsi"/>
-              <w:noProof/>
+              <w:b w:val="0"/>
+              <w:bCs w:val="0"/>
               <w:color w:val="auto"/>
               <w:sz w:val="22"/>
               <w:lang w:val="en-US"/>
             </w:rPr>
           </w:pPr>
-          <w:hyperlink w:anchor="_Toc142394528" w:history="1">
+          <w:hyperlink w:anchor="_Toc144121957" w:history="1">
             <w:r>
               <w:rPr>
                 <w:rStyle w:val="Hyperlink"/>
                 <w:rFonts w:cs="Times New Roman"/>
-                <w:noProof/>
+                <w:b w:val="0"/>
+                <w:bCs w:val="0"/>
               </w:rPr>
               <w:t>CHAPTER 3</w:t>
             </w:r>
             <w:r>
               <w:rPr>
-                <w:noProof/>
+                <w:b w:val="0"/>
+                <w:bCs w:val="0"/>
                 <w:webHidden/>
               </w:rPr>
               <w:tab/>
             </w:r>
             <w:r>
               <w:rPr>
-                <w:noProof/>
+                <w:b w:val="0"/>
+                <w:bCs w:val="0"/>
                 <w:webHidden/>
               </w:rPr>
               <w:fldChar w:fldCharType="begin"/>
             </w:r>
             <w:r>
               <w:rPr>
-                <w:noProof/>
-                <w:webHidden/>
-              </w:rPr>
-              <w:instrText xml:space="preserve"> PAGEREF _Toc142394528 \h </w:instrText>
-            </w:r>
-            <w:r>
-              <w:rPr>
-                <w:noProof/>
-                <w:webHidden/>
-              </w:rPr>
-            </w:r>
-            <w:r>
-              <w:rPr>
-                <w:noProof/>
+                <w:b w:val="0"/>
+                <w:bCs w:val="0"/>
+                <w:webHidden/>
+              </w:rPr>
+              <w:instrText xml:space="preserve"> PAGEREF _Toc144121957 \h </w:instrText>
+            </w:r>
+            <w:r>
+              <w:rPr>
+                <w:b w:val="0"/>
+                <w:bCs w:val="0"/>
+                <w:webHidden/>
+              </w:rPr>
+            </w:r>
+            <w:r>
+              <w:rPr>
+                <w:b w:val="0"/>
+                <w:bCs w:val="0"/>
                 <w:webHidden/>
               </w:rPr>
               <w:fldChar w:fldCharType="separate"/>
             </w:r>
             <w:r>
               <w:rPr>
-                <w:noProof/>
+                <w:b w:val="0"/>
+                <w:bCs w:val="0"/>
                 <w:webHidden/>
               </w:rPr>
               <w:t>6</w:t>
             </w:r>
             <w:r>
               <w:rPr>
-                <w:noProof/>
+                <w:b w:val="0"/>
+                <w:bCs w:val="0"/>
                 <w:webHidden/>
               </w:rPr>
               <w:fldChar w:fldCharType="end"/>
@@ -3219,70 +3341,76 @@
         <w:p>
           <w:pPr>
             <w:pStyle w:val="TOC1"/>
-            <w:tabs>
-              <w:tab w:val="right" w:leader="dot" w:pos="8656"/>
-            </w:tabs>
             <w:rPr>
               <w:rFonts w:asciiTheme="minorHAnsi" w:eastAsiaTheme="minorEastAsia" w:hAnsiTheme="minorHAnsi"/>
-              <w:noProof/>
+              <w:b w:val="0"/>
+              <w:bCs w:val="0"/>
               <w:color w:val="auto"/>
               <w:sz w:val="22"/>
               <w:lang w:val="en-US"/>
             </w:rPr>
           </w:pPr>
-          <w:hyperlink w:anchor="_Toc142394529" w:history="1">
+          <w:hyperlink w:anchor="_Toc144121958" w:history="1">
             <w:r>
               <w:rPr>
                 <w:rStyle w:val="Hyperlink"/>
                 <w:rFonts w:cs="Times New Roman"/>
-                <w:noProof/>
+                <w:b w:val="0"/>
+                <w:bCs w:val="0"/>
               </w:rPr>
               <w:t>SYSTEM ANALYSIS AND DESIGN</w:t>
             </w:r>
             <w:r>
               <w:rPr>
-                <w:noProof/>
+                <w:b w:val="0"/>
+                <w:bCs w:val="0"/>
                 <w:webHidden/>
               </w:rPr>
               <w:tab/>
             </w:r>
             <w:r>
               <w:rPr>
-                <w:noProof/>
+                <w:b w:val="0"/>
+                <w:bCs w:val="0"/>
                 <w:webHidden/>
               </w:rPr>
               <w:fldChar w:fldCharType="begin"/>
             </w:r>
             <w:r>
               <w:rPr>
-                <w:noProof/>
-                <w:webHidden/>
-              </w:rPr>
-              <w:instrText xml:space="preserve"> PAGEREF _Toc142394529 \h </w:instrText>
-            </w:r>
-            <w:r>
-              <w:rPr>
-                <w:noProof/>
-                <w:webHidden/>
-              </w:rPr>
-            </w:r>
-            <w:r>
-              <w:rPr>
-                <w:noProof/>
+                <w:b w:val="0"/>
+                <w:bCs w:val="0"/>
+                <w:webHidden/>
+              </w:rPr>
+              <w:instrText xml:space="preserve"> PAGEREF _Toc144121958 \h </w:instrText>
+            </w:r>
+            <w:r>
+              <w:rPr>
+                <w:b w:val="0"/>
+                <w:bCs w:val="0"/>
+                <w:webHidden/>
+              </w:rPr>
+            </w:r>
+            <w:r>
+              <w:rPr>
+                <w:b w:val="0"/>
+                <w:bCs w:val="0"/>
                 <w:webHidden/>
               </w:rPr>
               <w:fldChar w:fldCharType="separate"/>
             </w:r>
             <w:r>
               <w:rPr>
-                <w:noProof/>
+                <w:b w:val="0"/>
+                <w:bCs w:val="0"/>
                 <w:webHidden/>
               </w:rPr>
               <w:t>6</w:t>
             </w:r>
             <w:r>
               <w:rPr>
-                <w:noProof/>
+                <w:b w:val="0"/>
+                <w:bCs w:val="0"/>
                 <w:webHidden/>
               </w:rPr>
               <w:fldChar w:fldCharType="end"/>
@@ -3303,7 +3431,7 @@
               <w:lang w:val="en-US"/>
             </w:rPr>
           </w:pPr>
-          <w:hyperlink w:anchor="_Toc142394530" w:history="1">
+          <w:hyperlink w:anchor="_Toc144121959" w:history="1">
             <w:r>
               <w:rPr>
                 <w:rStyle w:val="Hyperlink"/>
@@ -3331,7 +3459,7 @@
                 <w:noProof/>
                 <w:webHidden/>
               </w:rPr>
-              <w:instrText xml:space="preserve"> PAGEREF _Toc142394530 \h </w:instrText>
+              <w:instrText xml:space="preserve"> PAGEREF _Toc144121959 \h </w:instrText>
             </w:r>
             <w:r>
               <w:rPr>
@@ -3376,7 +3504,7 @@
               <w:lang w:val="en-US"/>
             </w:rPr>
           </w:pPr>
-          <w:hyperlink w:anchor="_Toc142394531" w:history="1">
+          <w:hyperlink w:anchor="_Toc144121960" w:history="1">
             <w:r>
               <w:rPr>
                 <w:rStyle w:val="Hyperlink"/>
@@ -3404,7 +3532,7 @@
                 <w:noProof/>
                 <w:webHidden/>
               </w:rPr>
-              <w:instrText xml:space="preserve"> PAGEREF _Toc142394531 \h </w:instrText>
+              <w:instrText xml:space="preserve"> PAGEREF _Toc144121960 \h </w:instrText>
             </w:r>
             <w:r>
               <w:rPr>
@@ -3449,7 +3577,7 @@
               <w:lang w:val="en-US"/>
             </w:rPr>
           </w:pPr>
-          <w:hyperlink w:anchor="_Toc142394532" w:history="1">
+          <w:hyperlink w:anchor="_Toc144121961" w:history="1">
             <w:r>
               <w:rPr>
                 <w:rStyle w:val="Hyperlink"/>
@@ -3477,7 +3605,7 @@
                 <w:noProof/>
                 <w:webHidden/>
               </w:rPr>
-              <w:instrText xml:space="preserve"> PAGEREF _Toc142394532 \h </w:instrText>
+              <w:instrText xml:space="preserve"> PAGEREF _Toc144121961 \h </w:instrText>
             </w:r>
             <w:r>
               <w:rPr>
@@ -3522,7 +3650,7 @@
               <w:lang w:val="en-US"/>
             </w:rPr>
           </w:pPr>
-          <w:hyperlink w:anchor="_Toc142394533" w:history="1">
+          <w:hyperlink w:anchor="_Toc144121962" w:history="1">
             <w:r>
               <w:rPr>
                 <w:rStyle w:val="Hyperlink"/>
@@ -3550,7 +3678,7 @@
                 <w:noProof/>
                 <w:webHidden/>
               </w:rPr>
-              <w:instrText xml:space="preserve"> PAGEREF _Toc142394533 \h </w:instrText>
+              <w:instrText xml:space="preserve"> PAGEREF _Toc144121962 \h </w:instrText>
             </w:r>
             <w:r>
               <w:rPr>
@@ -3595,30 +3723,14 @@
               <w:lang w:val="en-US"/>
             </w:rPr>
           </w:pPr>
-          <w:hyperlink w:anchor="_Toc142394534" w:history="1">
+          <w:hyperlink w:anchor="_Toc144121963" w:history="1">
             <w:r>
               <w:rPr>
                 <w:rStyle w:val="Hyperlink"/>
                 <w:rFonts w:cs="Times New Roman"/>
                 <w:noProof/>
               </w:rPr>
-              <w:t>3.1.3 DATA</w:t>
-            </w:r>
-            <w:r>
-              <w:rPr>
-                <w:rStyle w:val="Hyperlink"/>
-                <w:rFonts w:cs="Times New Roman"/>
-                <w:noProof/>
-              </w:rPr>
-              <w:t xml:space="preserve"> </w:t>
-            </w:r>
-            <w:r>
-              <w:rPr>
-                <w:rStyle w:val="Hyperlink"/>
-                <w:rFonts w:cs="Times New Roman"/>
-                <w:noProof/>
-              </w:rPr>
-              <w:t>MODELLING (ER-DIAGRAM)</w:t>
+              <w:t>3.1.3 DATA MODELLING (ER-DIAGRAM)</w:t>
             </w:r>
             <w:r>
               <w:rPr>
@@ -3639,7 +3751,7 @@
                 <w:noProof/>
                 <w:webHidden/>
               </w:rPr>
-              <w:instrText xml:space="preserve"> PAGEREF _Toc142394534 \h </w:instrText>
+              <w:instrText xml:space="preserve"> PAGEREF _Toc144121963 \h </w:instrText>
             </w:r>
             <w:r>
               <w:rPr>
@@ -3684,30 +3796,14 @@
               <w:lang w:val="en-US"/>
             </w:rPr>
           </w:pPr>
-          <w:hyperlink w:anchor="_Toc142394535" w:history="1">
+          <w:hyperlink w:anchor="_Toc144121964" w:history="1">
             <w:r>
               <w:rPr>
                 <w:rStyle w:val="Hyperlink"/>
                 <w:rFonts w:cs="Times New Roman"/>
                 <w:noProof/>
               </w:rPr>
-              <w:t>3.1.4 PROCE</w:t>
-            </w:r>
-            <w:r>
-              <w:rPr>
-                <w:rStyle w:val="Hyperlink"/>
-                <w:rFonts w:cs="Times New Roman"/>
-                <w:noProof/>
-              </w:rPr>
-              <w:t>S</w:t>
-            </w:r>
-            <w:r>
-              <w:rPr>
-                <w:rStyle w:val="Hyperlink"/>
-                <w:rFonts w:cs="Times New Roman"/>
-                <w:noProof/>
-              </w:rPr>
-              <w:t>S MODELLING (DFD)</w:t>
+              <w:t>3.1.4 PROCESS MODELLING (DFD)</w:t>
             </w:r>
             <w:r>
               <w:rPr>
@@ -3728,7 +3824,7 @@
                 <w:noProof/>
                 <w:webHidden/>
               </w:rPr>
-              <w:instrText xml:space="preserve"> PAGEREF _Toc142394535 \h </w:instrText>
+              <w:instrText xml:space="preserve"> PAGEREF _Toc144121964 \h </w:instrText>
             </w:r>
             <w:r>
               <w:rPr>
@@ -3773,7 +3869,7 @@
               <w:lang w:val="en-US"/>
             </w:rPr>
           </w:pPr>
-          <w:hyperlink w:anchor="_Toc142394536" w:history="1">
+          <w:hyperlink w:anchor="_Toc144121965" w:history="1">
             <w:r>
               <w:rPr>
                 <w:rStyle w:val="Hyperlink"/>
@@ -3801,7 +3897,7 @@
                 <w:noProof/>
                 <w:webHidden/>
               </w:rPr>
-              <w:instrText xml:space="preserve"> PAGEREF _Toc142394536 \h </w:instrText>
+              <w:instrText xml:space="preserve"> PAGEREF _Toc144121965 \h </w:instrText>
             </w:r>
             <w:r>
               <w:rPr>
@@ -3821,7 +3917,7 @@
                 <w:noProof/>
                 <w:webHidden/>
               </w:rPr>
-              <w:t>14</w:t>
+              <w:t>15</w:t>
             </w:r>
             <w:r>
               <w:rPr>
@@ -3846,7 +3942,7 @@
               <w:lang w:val="en-US"/>
             </w:rPr>
           </w:pPr>
-          <w:hyperlink w:anchor="_Toc142394537" w:history="1">
+          <w:hyperlink w:anchor="_Toc144121966" w:history="1">
             <w:r>
               <w:rPr>
                 <w:rStyle w:val="Hyperlink"/>
@@ -3874,7 +3970,7 @@
                 <w:noProof/>
                 <w:webHidden/>
               </w:rPr>
-              <w:instrText xml:space="preserve"> PAGEREF _Toc142394537 \h </w:instrText>
+              <w:instrText xml:space="preserve"> PAGEREF _Toc144121966 \h </w:instrText>
             </w:r>
             <w:r>
               <w:rPr>
@@ -3894,7 +3990,7 @@
                 <w:noProof/>
                 <w:webHidden/>
               </w:rPr>
-              <w:t>14</w:t>
+              <w:t>15</w:t>
             </w:r>
             <w:r>
               <w:rPr>
@@ -3919,7 +4015,7 @@
               <w:lang w:val="en-US"/>
             </w:rPr>
           </w:pPr>
-          <w:hyperlink w:anchor="_Toc142394538" w:history="1">
+          <w:hyperlink w:anchor="_Toc144121967" w:history="1">
             <w:r>
               <w:rPr>
                 <w:rStyle w:val="Hyperlink"/>
@@ -3947,7 +4043,7 @@
                 <w:noProof/>
                 <w:webHidden/>
               </w:rPr>
-              <w:instrText xml:space="preserve"> PAGEREF _Toc142394538 \h </w:instrText>
+              <w:instrText xml:space="preserve"> PAGEREF _Toc144121967 \h </w:instrText>
             </w:r>
             <w:r>
               <w:rPr>
@@ -3967,7 +4063,232 @@
                 <w:noProof/>
                 <w:webHidden/>
               </w:rPr>
-              <w:t>15</w:t>
+              <w:t>16</w:t>
+            </w:r>
+            <w:r>
+              <w:rPr>
+                <w:noProof/>
+                <w:webHidden/>
+              </w:rPr>
+              <w:fldChar w:fldCharType="end"/>
+            </w:r>
+          </w:hyperlink>
+        </w:p>
+        <w:p>
+          <w:pPr>
+            <w:pStyle w:val="TOC1"/>
+            <w:rPr>
+              <w:rFonts w:asciiTheme="minorHAnsi" w:eastAsiaTheme="minorEastAsia" w:hAnsiTheme="minorHAnsi"/>
+              <w:b w:val="0"/>
+              <w:bCs w:val="0"/>
+              <w:color w:val="auto"/>
+              <w:sz w:val="22"/>
+              <w:lang w:val="en-US"/>
+            </w:rPr>
+          </w:pPr>
+          <w:hyperlink w:anchor="_Toc144121968" w:history="1">
+            <w:r>
+              <w:rPr>
+                <w:rStyle w:val="Hyperlink"/>
+                <w:rFonts w:cs="Times New Roman"/>
+                <w:b w:val="0"/>
+                <w:bCs w:val="0"/>
+              </w:rPr>
+              <w:t>CHAPTER 4</w:t>
+            </w:r>
+            <w:r>
+              <w:rPr>
+                <w:b w:val="0"/>
+                <w:bCs w:val="0"/>
+                <w:webHidden/>
+              </w:rPr>
+              <w:tab/>
+            </w:r>
+            <w:r>
+              <w:rPr>
+                <w:b w:val="0"/>
+                <w:bCs w:val="0"/>
+                <w:webHidden/>
+              </w:rPr>
+              <w:fldChar w:fldCharType="begin"/>
+            </w:r>
+            <w:r>
+              <w:rPr>
+                <w:b w:val="0"/>
+                <w:bCs w:val="0"/>
+                <w:webHidden/>
+              </w:rPr>
+              <w:instrText xml:space="preserve"> PAGEREF _Toc144121968 \h </w:instrText>
+            </w:r>
+            <w:r>
+              <w:rPr>
+                <w:b w:val="0"/>
+                <w:bCs w:val="0"/>
+                <w:webHidden/>
+              </w:rPr>
+            </w:r>
+            <w:r>
+              <w:rPr>
+                <w:b w:val="0"/>
+                <w:bCs w:val="0"/>
+                <w:webHidden/>
+              </w:rPr>
+              <w:fldChar w:fldCharType="separate"/>
+            </w:r>
+            <w:r>
+              <w:rPr>
+                <w:b w:val="0"/>
+                <w:bCs w:val="0"/>
+                <w:webHidden/>
+              </w:rPr>
+              <w:t>17</w:t>
+            </w:r>
+            <w:r>
+              <w:rPr>
+                <w:b w:val="0"/>
+                <w:bCs w:val="0"/>
+                <w:webHidden/>
+              </w:rPr>
+              <w:fldChar w:fldCharType="end"/>
+            </w:r>
+          </w:hyperlink>
+        </w:p>
+        <w:p>
+          <w:pPr>
+            <w:pStyle w:val="TOC2"/>
+            <w:tabs>
+              <w:tab w:val="right" w:leader="dot" w:pos="8656"/>
+            </w:tabs>
+            <w:rPr>
+              <w:rFonts w:asciiTheme="minorHAnsi" w:eastAsiaTheme="minorEastAsia" w:hAnsiTheme="minorHAnsi"/>
+              <w:noProof/>
+              <w:color w:val="auto"/>
+              <w:sz w:val="22"/>
+              <w:lang w:val="en-US"/>
+            </w:rPr>
+          </w:pPr>
+          <w:hyperlink w:anchor="_Toc144121969" w:history="1">
+            <w:r>
+              <w:rPr>
+                <w:rStyle w:val="Hyperlink"/>
+                <w:rFonts w:cs="Times New Roman"/>
+                <w:noProof/>
+              </w:rPr>
+              <w:t>IMPLEMENTATION AND TESTING</w:t>
+            </w:r>
+            <w:r>
+              <w:rPr>
+                <w:noProof/>
+                <w:webHidden/>
+              </w:rPr>
+              <w:tab/>
+            </w:r>
+            <w:r>
+              <w:rPr>
+                <w:noProof/>
+                <w:webHidden/>
+              </w:rPr>
+              <w:fldChar w:fldCharType="begin"/>
+            </w:r>
+            <w:r>
+              <w:rPr>
+                <w:noProof/>
+                <w:webHidden/>
+              </w:rPr>
+              <w:instrText xml:space="preserve"> PAGEREF _Toc144121969 \h </w:instrText>
+            </w:r>
+            <w:r>
+              <w:rPr>
+                <w:noProof/>
+                <w:webHidden/>
+              </w:rPr>
+            </w:r>
+            <w:r>
+              <w:rPr>
+                <w:noProof/>
+                <w:webHidden/>
+              </w:rPr>
+              <w:fldChar w:fldCharType="separate"/>
+            </w:r>
+            <w:r>
+              <w:rPr>
+                <w:noProof/>
+                <w:webHidden/>
+              </w:rPr>
+              <w:t>17</w:t>
+            </w:r>
+            <w:r>
+              <w:rPr>
+                <w:noProof/>
+                <w:webHidden/>
+              </w:rPr>
+              <w:fldChar w:fldCharType="end"/>
+            </w:r>
+          </w:hyperlink>
+        </w:p>
+        <w:p>
+          <w:pPr>
+            <w:pStyle w:val="TOC2"/>
+            <w:tabs>
+              <w:tab w:val="right" w:leader="dot" w:pos="8656"/>
+            </w:tabs>
+            <w:rPr>
+              <w:rFonts w:asciiTheme="minorHAnsi" w:eastAsiaTheme="minorEastAsia" w:hAnsiTheme="minorHAnsi"/>
+              <w:noProof/>
+              <w:color w:val="auto"/>
+              <w:sz w:val="22"/>
+              <w:lang w:val="en-US"/>
+            </w:rPr>
+          </w:pPr>
+          <w:hyperlink w:anchor="_Toc144121970" w:history="1">
+            <w:r>
+              <w:rPr>
+                <w:rStyle w:val="Hyperlink"/>
+                <w:rFonts w:cs="Times New Roman"/>
+                <w:noProof/>
+              </w:rPr>
+              <w:t>4.1 IMPLEMENTATION</w:t>
+            </w:r>
+            <w:r>
+              <w:rPr>
+                <w:noProof/>
+                <w:webHidden/>
+              </w:rPr>
+              <w:tab/>
+            </w:r>
+            <w:r>
+              <w:rPr>
+                <w:noProof/>
+                <w:webHidden/>
+              </w:rPr>
+              <w:fldChar w:fldCharType="begin"/>
+            </w:r>
+            <w:r>
+              <w:rPr>
+                <w:noProof/>
+                <w:webHidden/>
+              </w:rPr>
+              <w:instrText xml:space="preserve"> PAGEREF _Toc144121970 \h </w:instrText>
+            </w:r>
+            <w:r>
+              <w:rPr>
+                <w:noProof/>
+                <w:webHidden/>
+              </w:rPr>
+            </w:r>
+            <w:r>
+              <w:rPr>
+                <w:noProof/>
+                <w:webHidden/>
+              </w:rPr>
+              <w:fldChar w:fldCharType="separate"/>
+            </w:r>
+            <w:r>
+              <w:rPr>
+                <w:noProof/>
+                <w:webHidden/>
+              </w:rPr>
+              <w:t>17</w:t>
             </w:r>
             <w:r>
               <w:rPr>
@@ -3992,14 +4313,14 @@
               <w:lang w:val="en-US"/>
             </w:rPr>
           </w:pPr>
-          <w:hyperlink w:anchor="_Toc142394539" w:history="1">
+          <w:hyperlink w:anchor="_Toc144121971" w:history="1">
             <w:r>
               <w:rPr>
                 <w:rStyle w:val="Hyperlink"/>
                 <w:rFonts w:cs="Times New Roman"/>
                 <w:noProof/>
               </w:rPr>
-              <w:t>3.2.3 INTERFACE DESIGN (UI INTERFACE / INTERFACE STRUCTURE DIAGRAMS)</w:t>
+              <w:t>4.1.1. TOOLS USED</w:t>
             </w:r>
             <w:r>
               <w:rPr>
@@ -4020,7 +4341,7 @@
                 <w:noProof/>
                 <w:webHidden/>
               </w:rPr>
-              <w:instrText xml:space="preserve"> PAGEREF _Toc142394539 \h </w:instrText>
+              <w:instrText xml:space="preserve"> PAGEREF _Toc144121971 \h </w:instrText>
             </w:r>
             <w:r>
               <w:rPr>
@@ -4040,7 +4361,7 @@
                 <w:noProof/>
                 <w:webHidden/>
               </w:rPr>
-              <w:t>15</w:t>
+              <w:t>17</w:t>
             </w:r>
             <w:r>
               <w:rPr>
@@ -4065,14 +4386,14 @@
               <w:lang w:val="en-US"/>
             </w:rPr>
           </w:pPr>
-          <w:hyperlink w:anchor="_Toc142394540" w:history="1">
+          <w:hyperlink w:anchor="_Toc144121972" w:history="1">
             <w:r>
               <w:rPr>
                 <w:rStyle w:val="Hyperlink"/>
                 <w:rFonts w:cs="Times New Roman"/>
                 <w:noProof/>
               </w:rPr>
-              <w:t>3.2.4 PHYSICAL DFD</w:t>
+              <w:t>4.1.2 IMPLEMENTATION DETAILS OF MODULES</w:t>
             </w:r>
             <w:r>
               <w:rPr>
@@ -4093,7 +4414,80 @@
                 <w:noProof/>
                 <w:webHidden/>
               </w:rPr>
-              <w:instrText xml:space="preserve"> PAGEREF _Toc142394540 \h </w:instrText>
+              <w:instrText xml:space="preserve"> PAGEREF _Toc144121972 \h </w:instrText>
+            </w:r>
+            <w:r>
+              <w:rPr>
+                <w:noProof/>
+                <w:webHidden/>
+              </w:rPr>
+            </w:r>
+            <w:r>
+              <w:rPr>
+                <w:noProof/>
+                <w:webHidden/>
+              </w:rPr>
+              <w:fldChar w:fldCharType="separate"/>
+            </w:r>
+            <w:r>
+              <w:rPr>
+                <w:noProof/>
+                <w:webHidden/>
+              </w:rPr>
+              <w:t>18</w:t>
+            </w:r>
+            <w:r>
+              <w:rPr>
+                <w:noProof/>
+                <w:webHidden/>
+              </w:rPr>
+              <w:fldChar w:fldCharType="end"/>
+            </w:r>
+          </w:hyperlink>
+        </w:p>
+        <w:p>
+          <w:pPr>
+            <w:pStyle w:val="TOC2"/>
+            <w:tabs>
+              <w:tab w:val="right" w:leader="dot" w:pos="8656"/>
+            </w:tabs>
+            <w:rPr>
+              <w:rFonts w:asciiTheme="minorHAnsi" w:eastAsiaTheme="minorEastAsia" w:hAnsiTheme="minorHAnsi"/>
+              <w:noProof/>
+              <w:color w:val="auto"/>
+              <w:sz w:val="22"/>
+              <w:lang w:val="en-US"/>
+            </w:rPr>
+          </w:pPr>
+          <w:hyperlink w:anchor="_Toc144121973" w:history="1">
+            <w:r>
+              <w:rPr>
+                <w:rStyle w:val="Hyperlink"/>
+                <w:rFonts w:cs="Times New Roman"/>
+                <w:noProof/>
+              </w:rPr>
+              <w:t>4.2 TESTING</w:t>
+            </w:r>
+            <w:r>
+              <w:rPr>
+                <w:noProof/>
+                <w:webHidden/>
+              </w:rPr>
+              <w:tab/>
+            </w:r>
+            <w:r>
+              <w:rPr>
+                <w:noProof/>
+                <w:webHidden/>
+              </w:rPr>
+              <w:fldChar w:fldCharType="begin"/>
+            </w:r>
+            <w:r>
+              <w:rPr>
+                <w:noProof/>
+                <w:webHidden/>
+              </w:rPr>
+              <w:instrText xml:space="preserve"> PAGEREF _Toc144121973 \h </w:instrText>
             </w:r>
             <w:r>
               <w:rPr>
@@ -4138,14 +4532,14 @@
               <w:lang w:val="en-US"/>
             </w:rPr>
           </w:pPr>
-          <w:hyperlink w:anchor="_Toc142394541" w:history="1">
+          <w:hyperlink w:anchor="_Toc144121974" w:history="1">
             <w:r>
               <w:rPr>
                 <w:rStyle w:val="Hyperlink"/>
                 <w:rFonts w:cs="Times New Roman"/>
                 <w:noProof/>
               </w:rPr>
-              <w:t>FIG 3.2.4 PHYSICAL DFD OF BIKE RENTAL SYSTEM</w:t>
+              <w:t>4.2.2 TEST CASES FOR SYSTEM TESTING</w:t>
             </w:r>
             <w:r>
               <w:rPr>
@@ -4166,7 +4560,7 @@
                 <w:noProof/>
                 <w:webHidden/>
               </w:rPr>
-              <w:instrText xml:space="preserve"> PAGEREF _Toc142394541 \h </w:instrText>
+              <w:instrText xml:space="preserve"> PAGEREF _Toc144121974 \h </w:instrText>
             </w:r>
             <w:r>
               <w:rPr>
@@ -4186,7 +4580,7 @@
                 <w:noProof/>
                 <w:webHidden/>
               </w:rPr>
-              <w:t>19</w:t>
+              <w:t>22</w:t>
             </w:r>
             <w:r>
               <w:rPr>
@@ -4200,70 +4594,155 @@
         <w:p>
           <w:pPr>
             <w:pStyle w:val="TOC1"/>
-            <w:tabs>
-              <w:tab w:val="right" w:leader="dot" w:pos="8656"/>
-            </w:tabs>
             <w:rPr>
               <w:rFonts w:asciiTheme="minorHAnsi" w:eastAsiaTheme="minorEastAsia" w:hAnsiTheme="minorHAnsi"/>
-              <w:noProof/>
+              <w:b w:val="0"/>
+              <w:bCs w:val="0"/>
               <w:color w:val="auto"/>
               <w:sz w:val="22"/>
               <w:lang w:val="en-US"/>
             </w:rPr>
           </w:pPr>
-          <w:hyperlink w:anchor="_Toc142394542" w:history="1">
+          <w:hyperlink w:anchor="_Toc144121975" w:history="1">
             <w:r>
               <w:rPr>
                 <w:rStyle w:val="Hyperlink"/>
                 <w:rFonts w:cs="Times New Roman"/>
-                <w:noProof/>
-              </w:rPr>
-              <w:t>CHAPTER 4</w:t>
-            </w:r>
-            <w:r>
-              <w:rPr>
-                <w:noProof/>
+                <w:b w:val="0"/>
+                <w:bCs w:val="0"/>
+              </w:rPr>
+              <w:t>CHAPTER 5</w:t>
+            </w:r>
+            <w:r>
+              <w:rPr>
+                <w:b w:val="0"/>
+                <w:bCs w:val="0"/>
                 <w:webHidden/>
               </w:rPr>
               <w:tab/>
             </w:r>
             <w:r>
               <w:rPr>
-                <w:noProof/>
+                <w:b w:val="0"/>
+                <w:bCs w:val="0"/>
                 <w:webHidden/>
               </w:rPr>
               <w:fldChar w:fldCharType="begin"/>
             </w:r>
             <w:r>
               <w:rPr>
-                <w:noProof/>
-                <w:webHidden/>
-              </w:rPr>
-              <w:instrText xml:space="preserve"> PAGEREF _Toc142394542 \h </w:instrText>
-            </w:r>
-            <w:r>
-              <w:rPr>
-                <w:noProof/>
-                <w:webHidden/>
-              </w:rPr>
-            </w:r>
-            <w:r>
-              <w:rPr>
-                <w:noProof/>
+                <w:b w:val="0"/>
+                <w:bCs w:val="0"/>
+                <w:webHidden/>
+              </w:rPr>
+              <w:instrText xml:space="preserve"> PAGEREF _Toc144121975 \h </w:instrText>
+            </w:r>
+            <w:r>
+              <w:rPr>
+                <w:b w:val="0"/>
+                <w:bCs w:val="0"/>
+                <w:webHidden/>
+              </w:rPr>
+            </w:r>
+            <w:r>
+              <w:rPr>
+                <w:b w:val="0"/>
+                <w:bCs w:val="0"/>
                 <w:webHidden/>
               </w:rPr>
               <w:fldChar w:fldCharType="separate"/>
             </w:r>
             <w:r>
               <w:rPr>
-                <w:noProof/>
-                <w:webHidden/>
-              </w:rPr>
-              <w:t>20</w:t>
-            </w:r>
-            <w:r>
-              <w:rPr>
-                <w:noProof/>
+                <w:b w:val="0"/>
+                <w:bCs w:val="0"/>
+                <w:webHidden/>
+              </w:rPr>
+              <w:t>23</w:t>
+            </w:r>
+            <w:r>
+              <w:rPr>
+                <w:b w:val="0"/>
+                <w:bCs w:val="0"/>
+                <w:webHidden/>
+              </w:rPr>
+              <w:fldChar w:fldCharType="end"/>
+            </w:r>
+          </w:hyperlink>
+        </w:p>
+        <w:p>
+          <w:pPr>
+            <w:pStyle w:val="TOC1"/>
+            <w:rPr>
+              <w:rFonts w:asciiTheme="minorHAnsi" w:eastAsiaTheme="minorEastAsia" w:hAnsiTheme="minorHAnsi"/>
+              <w:b w:val="0"/>
+              <w:bCs w:val="0"/>
+              <w:color w:val="auto"/>
+              <w:sz w:val="22"/>
+              <w:lang w:val="en-US"/>
+            </w:rPr>
+          </w:pPr>
+          <w:hyperlink w:anchor="_Toc144121976" w:history="1">
+            <w:r>
+              <w:rPr>
+                <w:rStyle w:val="Hyperlink"/>
+                <w:rFonts w:cs="Times New Roman"/>
+                <w:b w:val="0"/>
+                <w:bCs w:val="0"/>
+              </w:rPr>
+              <w:t>CONCLUSTION AND FUTURE RECOMMENDATIONS</w:t>
+            </w:r>
+            <w:r>
+              <w:rPr>
+                <w:b w:val="0"/>
+                <w:bCs w:val="0"/>
+                <w:webHidden/>
+              </w:rPr>
+              <w:tab/>
+            </w:r>
+            <w:r>
+              <w:rPr>
+                <w:b w:val="0"/>
+                <w:bCs w:val="0"/>
+                <w:webHidden/>
+              </w:rPr>
+              <w:fldChar w:fldCharType="begin"/>
+            </w:r>
+            <w:r>
+              <w:rPr>
+                <w:b w:val="0"/>
+                <w:bCs w:val="0"/>
+                <w:webHidden/>
+              </w:rPr>
+              <w:instrText xml:space="preserve"> PAGEREF _Toc144121976 \h </w:instrText>
+            </w:r>
+            <w:r>
+              <w:rPr>
+                <w:b w:val="0"/>
+                <w:bCs w:val="0"/>
+                <w:webHidden/>
+              </w:rPr>
+            </w:r>
+            <w:r>
+              <w:rPr>
+                <w:b w:val="0"/>
+                <w:bCs w:val="0"/>
+                <w:webHidden/>
+              </w:rPr>
+              <w:fldChar w:fldCharType="separate"/>
+            </w:r>
+            <w:r>
+              <w:rPr>
+                <w:b w:val="0"/>
+                <w:bCs w:val="0"/>
+                <w:webHidden/>
+              </w:rPr>
+              <w:t>23</w:t>
+            </w:r>
+            <w:r>
+              <w:rPr>
+                <w:b w:val="0"/>
+                <w:bCs w:val="0"/>
                 <w:webHidden/>
               </w:rPr>
               <w:fldChar w:fldCharType="end"/>
@@ -4284,14 +4763,14 @@
               <w:lang w:val="en-US"/>
             </w:rPr>
           </w:pPr>
-          <w:hyperlink w:anchor="_Toc142394543" w:history="1">
+          <w:hyperlink w:anchor="_Toc144121977" w:history="1">
             <w:r>
               <w:rPr>
                 <w:rStyle w:val="Hyperlink"/>
                 <w:rFonts w:cs="Times New Roman"/>
                 <w:noProof/>
               </w:rPr>
-              <w:t>IMPLEMENTATION AND TESTING</w:t>
+              <w:t>5.1 LESSON LEARNT / OUTCOME</w:t>
             </w:r>
             <w:r>
               <w:rPr>
@@ -4312,7 +4791,7 @@
                 <w:noProof/>
                 <w:webHidden/>
               </w:rPr>
-              <w:instrText xml:space="preserve"> PAGEREF _Toc142394543 \h </w:instrText>
+              <w:instrText xml:space="preserve"> PAGEREF _Toc144121977 \h </w:instrText>
             </w:r>
             <w:r>
               <w:rPr>
@@ -4332,7 +4811,7 @@
                 <w:noProof/>
                 <w:webHidden/>
               </w:rPr>
-              <w:t>20</w:t>
+              <w:t>23</w:t>
             </w:r>
             <w:r>
               <w:rPr>
@@ -4357,14 +4836,14 @@
               <w:lang w:val="en-US"/>
             </w:rPr>
           </w:pPr>
-          <w:hyperlink w:anchor="_Toc142394544" w:history="1">
+          <w:hyperlink w:anchor="_Toc144121978" w:history="1">
             <w:r>
               <w:rPr>
                 <w:rStyle w:val="Hyperlink"/>
                 <w:rFonts w:cs="Times New Roman"/>
                 <w:noProof/>
               </w:rPr>
-              <w:t>4.1 IMPLEMENTATION</w:t>
+              <w:t>5.2 CONCLUSION</w:t>
             </w:r>
             <w:r>
               <w:rPr>
@@ -4385,7 +4864,7 @@
                 <w:noProof/>
                 <w:webHidden/>
               </w:rPr>
-              <w:instrText xml:space="preserve"> PAGEREF _Toc142394544 \h </w:instrText>
+              <w:instrText xml:space="preserve"> PAGEREF _Toc144121978 \h </w:instrText>
             </w:r>
             <w:r>
               <w:rPr>
@@ -4405,153 +4884,7 @@
                 <w:noProof/>
                 <w:webHidden/>
               </w:rPr>
-              <w:t>20</w:t>
-            </w:r>
-            <w:r>
-              <w:rPr>
-                <w:noProof/>
-                <w:webHidden/>
-              </w:rPr>
-              <w:fldChar w:fldCharType="end"/>
-            </w:r>
-          </w:hyperlink>
-        </w:p>
-        <w:p>
-          <w:pPr>
-            <w:pStyle w:val="TOC3"/>
-            <w:tabs>
-              <w:tab w:val="right" w:leader="dot" w:pos="8656"/>
-            </w:tabs>
-            <w:rPr>
-              <w:rFonts w:asciiTheme="minorHAnsi" w:eastAsiaTheme="minorEastAsia" w:hAnsiTheme="minorHAnsi"/>
-              <w:noProof/>
-              <w:color w:val="auto"/>
-              <w:sz w:val="22"/>
-              <w:lang w:val="en-US"/>
-            </w:rPr>
-          </w:pPr>
-          <w:hyperlink w:anchor="_Toc142394545" w:history="1">
-            <w:r>
-              <w:rPr>
-                <w:rStyle w:val="Hyperlink"/>
-                <w:rFonts w:cs="Times New Roman"/>
-                <w:noProof/>
-              </w:rPr>
-              <w:t>4.1.1. TOOLS USED</w:t>
-            </w:r>
-            <w:r>
-              <w:rPr>
-                <w:noProof/>
-                <w:webHidden/>
-              </w:rPr>
-              <w:tab/>
-            </w:r>
-            <w:r>
-              <w:rPr>
-                <w:noProof/>
-                <w:webHidden/>
-              </w:rPr>
-              <w:fldChar w:fldCharType="begin"/>
-            </w:r>
-            <w:r>
-              <w:rPr>
-                <w:noProof/>
-                <w:webHidden/>
-              </w:rPr>
-              <w:instrText xml:space="preserve"> PAGEREF _Toc142394545 \h </w:instrText>
-            </w:r>
-            <w:r>
-              <w:rPr>
-                <w:noProof/>
-                <w:webHidden/>
-              </w:rPr>
-            </w:r>
-            <w:r>
-              <w:rPr>
-                <w:noProof/>
-                <w:webHidden/>
-              </w:rPr>
-              <w:fldChar w:fldCharType="separate"/>
-            </w:r>
-            <w:r>
-              <w:rPr>
-                <w:noProof/>
-                <w:webHidden/>
-              </w:rPr>
-              <w:t>21</w:t>
-            </w:r>
-            <w:r>
-              <w:rPr>
-                <w:noProof/>
-                <w:webHidden/>
-              </w:rPr>
-              <w:fldChar w:fldCharType="end"/>
-            </w:r>
-          </w:hyperlink>
-        </w:p>
-        <w:p>
-          <w:pPr>
-            <w:pStyle w:val="TOC3"/>
-            <w:tabs>
-              <w:tab w:val="right" w:leader="dot" w:pos="8656"/>
-            </w:tabs>
-            <w:rPr>
-              <w:rFonts w:asciiTheme="minorHAnsi" w:eastAsiaTheme="minorEastAsia" w:hAnsiTheme="minorHAnsi"/>
-              <w:noProof/>
-              <w:color w:val="auto"/>
-              <w:sz w:val="22"/>
-              <w:lang w:val="en-US"/>
-            </w:rPr>
-          </w:pPr>
-          <w:hyperlink w:anchor="_Toc142394546" w:history="1">
-            <w:r>
-              <w:rPr>
-                <w:rStyle w:val="Hyperlink"/>
-                <w:rFonts w:cs="Times New Roman"/>
-                <w:noProof/>
-              </w:rPr>
-              <w:t>4.1.2 IMPLEMENTATION DETAILS OF MODULES</w:t>
-            </w:r>
-            <w:r>
-              <w:rPr>
-                <w:noProof/>
-                <w:webHidden/>
-              </w:rPr>
-              <w:tab/>
-            </w:r>
-            <w:r>
-              <w:rPr>
-                <w:noProof/>
-                <w:webHidden/>
-              </w:rPr>
-              <w:fldChar w:fldCharType="begin"/>
-            </w:r>
-            <w:r>
-              <w:rPr>
-                <w:noProof/>
-                <w:webHidden/>
-              </w:rPr>
-              <w:instrText xml:space="preserve"> PAGEREF _Toc142394546 \h </w:instrText>
-            </w:r>
-            <w:r>
-              <w:rPr>
-                <w:noProof/>
-                <w:webHidden/>
-              </w:rPr>
-            </w:r>
-            <w:r>
-              <w:rPr>
-                <w:noProof/>
-                <w:webHidden/>
-              </w:rPr>
-              <w:fldChar w:fldCharType="separate"/>
-            </w:r>
-            <w:r>
-              <w:rPr>
-                <w:noProof/>
-                <w:webHidden/>
-              </w:rPr>
-              <w:t>22</w:t>
+              <w:t>23</w:t>
             </w:r>
             <w:r>
               <w:rPr>
@@ -4576,14 +4909,14 @@
               <w:lang w:val="en-US"/>
             </w:rPr>
           </w:pPr>
-          <w:hyperlink w:anchor="_Toc142394547" w:history="1">
+          <w:hyperlink w:anchor="_Toc144121979" w:history="1">
             <w:r>
               <w:rPr>
                 <w:rStyle w:val="Hyperlink"/>
                 <w:rFonts w:cs="Times New Roman"/>
                 <w:noProof/>
               </w:rPr>
-              <w:t>4.2 TESTING</w:t>
+              <w:t>5.3 FUTURE RECOMMENDATIONS</w:t>
             </w:r>
             <w:r>
               <w:rPr>
@@ -4604,7 +4937,7 @@
                 <w:noProof/>
                 <w:webHidden/>
               </w:rPr>
-              <w:instrText xml:space="preserve"> PAGEREF _Toc142394547 \h </w:instrText>
+              <w:instrText xml:space="preserve"> PAGEREF _Toc144121979 \h </w:instrText>
             </w:r>
             <w:r>
               <w:rPr>
@@ -4624,7 +4957,7 @@
                 <w:noProof/>
                 <w:webHidden/>
               </w:rPr>
-              <w:t>22</w:t>
+              <w:t>23</w:t>
             </w:r>
             <w:r>
               <w:rPr>
@@ -4637,71 +4970,77 @@
         </w:p>
         <w:p>
           <w:pPr>
-            <w:pStyle w:val="TOC3"/>
-            <w:tabs>
-              <w:tab w:val="right" w:leader="dot" w:pos="8656"/>
-            </w:tabs>
+            <w:pStyle w:val="TOC1"/>
             <w:rPr>
               <w:rFonts w:asciiTheme="minorHAnsi" w:eastAsiaTheme="minorEastAsia" w:hAnsiTheme="minorHAnsi"/>
-              <w:noProof/>
+              <w:b w:val="0"/>
+              <w:bCs w:val="0"/>
               <w:color w:val="auto"/>
               <w:sz w:val="22"/>
               <w:lang w:val="en-US"/>
             </w:rPr>
           </w:pPr>
-          <w:hyperlink w:anchor="_Toc142394548" w:history="1">
+          <w:hyperlink w:anchor="_Toc144121980" w:history="1">
             <w:r>
               <w:rPr>
                 <w:rStyle w:val="Hyperlink"/>
                 <w:rFonts w:cs="Times New Roman"/>
-                <w:noProof/>
-              </w:rPr>
-              <w:t>4.2.2 TEST CASES FOR SYSTEM TESTING</w:t>
-            </w:r>
-            <w:r>
-              <w:rPr>
-                <w:noProof/>
+                <w:b w:val="0"/>
+                <w:bCs w:val="0"/>
+              </w:rPr>
+              <w:t>APPENDICES (SCREEN SHOTS)</w:t>
+            </w:r>
+            <w:r>
+              <w:rPr>
+                <w:b w:val="0"/>
+                <w:bCs w:val="0"/>
                 <w:webHidden/>
               </w:rPr>
               <w:tab/>
             </w:r>
             <w:r>
               <w:rPr>
-                <w:noProof/>
+                <w:b w:val="0"/>
+                <w:bCs w:val="0"/>
                 <w:webHidden/>
               </w:rPr>
               <w:fldChar w:fldCharType="begin"/>
             </w:r>
             <w:r>
               <w:rPr>
-                <w:noProof/>
-                <w:webHidden/>
-              </w:rPr>
-              <w:instrText xml:space="preserve"> PAGEREF _Toc142394548 \h </w:instrText>
-            </w:r>
-            <w:r>
-              <w:rPr>
-                <w:noProof/>
-                <w:webHidden/>
-              </w:rPr>
-            </w:r>
-            <w:r>
-              <w:rPr>
-                <w:noProof/>
+                <w:b w:val="0"/>
+                <w:bCs w:val="0"/>
+                <w:webHidden/>
+              </w:rPr>
+              <w:instrText xml:space="preserve"> PAGEREF _Toc144121980 \h </w:instrText>
+            </w:r>
+            <w:r>
+              <w:rPr>
+                <w:b w:val="0"/>
+                <w:bCs w:val="0"/>
+                <w:webHidden/>
+              </w:rPr>
+            </w:r>
+            <w:r>
+              <w:rPr>
+                <w:b w:val="0"/>
+                <w:bCs w:val="0"/>
                 <w:webHidden/>
               </w:rPr>
               <w:fldChar w:fldCharType="separate"/>
             </w:r>
             <w:r>
               <w:rPr>
-                <w:noProof/>
-                <w:webHidden/>
-              </w:rPr>
-              <w:t>25</w:t>
-            </w:r>
-            <w:r>
-              <w:rPr>
-                <w:noProof/>
+                <w:b w:val="0"/>
+                <w:bCs w:val="0"/>
+                <w:webHidden/>
+              </w:rPr>
+              <w:t>24</w:t>
+            </w:r>
+            <w:r>
+              <w:rPr>
+                <w:b w:val="0"/>
+                <w:bCs w:val="0"/>
                 <w:webHidden/>
               </w:rPr>
               <w:fldChar w:fldCharType="end"/>
@@ -4711,508 +5050,76 @@
         <w:p>
           <w:pPr>
             <w:pStyle w:val="TOC1"/>
-            <w:tabs>
-              <w:tab w:val="right" w:leader="dot" w:pos="8656"/>
-            </w:tabs>
             <w:rPr>
               <w:rFonts w:asciiTheme="minorHAnsi" w:eastAsiaTheme="minorEastAsia" w:hAnsiTheme="minorHAnsi"/>
-              <w:noProof/>
+              <w:b w:val="0"/>
+              <w:bCs w:val="0"/>
               <w:color w:val="auto"/>
               <w:sz w:val="22"/>
               <w:lang w:val="en-US"/>
             </w:rPr>
           </w:pPr>
-          <w:hyperlink w:anchor="_Toc142394549" w:history="1">
+          <w:hyperlink w:anchor="_Toc144121981" w:history="1">
             <w:r>
               <w:rPr>
                 <w:rStyle w:val="Hyperlink"/>
                 <w:rFonts w:cs="Times New Roman"/>
-                <w:noProof/>
-              </w:rPr>
-              <w:t>CHAPTER 5</w:t>
-            </w:r>
-            <w:r>
-              <w:rPr>
-                <w:noProof/>
+                <w:b w:val="0"/>
+                <w:bCs w:val="0"/>
+              </w:rPr>
+              <w:t>REFERENCE</w:t>
+            </w:r>
+            <w:r>
+              <w:rPr>
+                <w:b w:val="0"/>
+                <w:bCs w:val="0"/>
                 <w:webHidden/>
               </w:rPr>
               <w:tab/>
             </w:r>
             <w:r>
               <w:rPr>
-                <w:noProof/>
+                <w:b w:val="0"/>
+                <w:bCs w:val="0"/>
                 <w:webHidden/>
               </w:rPr>
               <w:fldChar w:fldCharType="begin"/>
             </w:r>
             <w:r>
               <w:rPr>
-                <w:noProof/>
-                <w:webHidden/>
-              </w:rPr>
-              <w:instrText xml:space="preserve"> PAGEREF _Toc142394549 \h </w:instrText>
-            </w:r>
-            <w:r>
-              <w:rPr>
-                <w:noProof/>
-                <w:webHidden/>
-              </w:rPr>
-            </w:r>
-            <w:r>
-              <w:rPr>
-                <w:noProof/>
+                <w:b w:val="0"/>
+                <w:bCs w:val="0"/>
+                <w:webHidden/>
+              </w:rPr>
+              <w:instrText xml:space="preserve"> PAGEREF _Toc144121981 \h </w:instrText>
+            </w:r>
+            <w:r>
+              <w:rPr>
+                <w:b w:val="0"/>
+                <w:bCs w:val="0"/>
+                <w:webHidden/>
+              </w:rPr>
+            </w:r>
+            <w:r>
+              <w:rPr>
+                <w:b w:val="0"/>
+                <w:bCs w:val="0"/>
                 <w:webHidden/>
               </w:rPr>
               <w:fldChar w:fldCharType="separate"/>
             </w:r>
             <w:r>
               <w:rPr>
-                <w:noProof/>
-                <w:webHidden/>
-              </w:rPr>
-              <w:t>26</w:t>
-            </w:r>
-            <w:r>
-              <w:rPr>
-                <w:noProof/>
-                <w:webHidden/>
-              </w:rPr>
-              <w:fldChar w:fldCharType="end"/>
-            </w:r>
-          </w:hyperlink>
-        </w:p>
-        <w:p>
-          <w:pPr>
-            <w:pStyle w:val="TOC1"/>
-            <w:tabs>
-              <w:tab w:val="right" w:leader="dot" w:pos="8656"/>
-            </w:tabs>
-            <w:rPr>
-              <w:rFonts w:asciiTheme="minorHAnsi" w:eastAsiaTheme="minorEastAsia" w:hAnsiTheme="minorHAnsi"/>
-              <w:noProof/>
-              <w:color w:val="auto"/>
-              <w:sz w:val="22"/>
-              <w:lang w:val="en-US"/>
-            </w:rPr>
-          </w:pPr>
-          <w:hyperlink w:anchor="_Toc142394550" w:history="1">
-            <w:r>
-              <w:rPr>
-                <w:rStyle w:val="Hyperlink"/>
-                <w:rFonts w:cs="Times New Roman"/>
-                <w:noProof/>
-              </w:rPr>
-              <w:t>CONCLUSTION AND FUTURE RECOMMENDATIONS</w:t>
-            </w:r>
-            <w:r>
-              <w:rPr>
-                <w:noProof/>
-                <w:webHidden/>
-              </w:rPr>
-              <w:tab/>
-            </w:r>
-            <w:r>
-              <w:rPr>
-                <w:noProof/>
-                <w:webHidden/>
-              </w:rPr>
-              <w:fldChar w:fldCharType="begin"/>
-            </w:r>
-            <w:r>
-              <w:rPr>
-                <w:noProof/>
-                <w:webHidden/>
-              </w:rPr>
-              <w:instrText xml:space="preserve"> PAGEREF _Toc142394550 \h </w:instrText>
-            </w:r>
-            <w:r>
-              <w:rPr>
-                <w:noProof/>
-                <w:webHidden/>
-              </w:rPr>
-            </w:r>
-            <w:r>
-              <w:rPr>
-                <w:noProof/>
-                <w:webHidden/>
-              </w:rPr>
-              <w:fldChar w:fldCharType="separate"/>
-            </w:r>
-            <w:r>
-              <w:rPr>
-                <w:noProof/>
-                <w:webHidden/>
-              </w:rPr>
-              <w:t>26</w:t>
-            </w:r>
-            <w:r>
-              <w:rPr>
-                <w:noProof/>
-                <w:webHidden/>
-              </w:rPr>
-              <w:fldChar w:fldCharType="end"/>
-            </w:r>
-          </w:hyperlink>
-        </w:p>
-        <w:p>
-          <w:pPr>
-            <w:pStyle w:val="TOC2"/>
-            <w:tabs>
-              <w:tab w:val="right" w:leader="dot" w:pos="8656"/>
-            </w:tabs>
-            <w:rPr>
-              <w:rFonts w:asciiTheme="minorHAnsi" w:eastAsiaTheme="minorEastAsia" w:hAnsiTheme="minorHAnsi"/>
-              <w:noProof/>
-              <w:color w:val="auto"/>
-              <w:sz w:val="22"/>
-              <w:lang w:val="en-US"/>
-            </w:rPr>
-          </w:pPr>
-          <w:hyperlink w:anchor="_Toc142394551" w:history="1">
-            <w:r>
-              <w:rPr>
-                <w:rStyle w:val="Hyperlink"/>
-                <w:rFonts w:cs="Times New Roman"/>
-                <w:noProof/>
-              </w:rPr>
-              <w:t>5.1 LESSON LEARNT / OUTCOME</w:t>
-            </w:r>
-            <w:r>
-              <w:rPr>
-                <w:noProof/>
-                <w:webHidden/>
-              </w:rPr>
-              <w:tab/>
-            </w:r>
-            <w:r>
-              <w:rPr>
-                <w:noProof/>
-                <w:webHidden/>
-              </w:rPr>
-              <w:fldChar w:fldCharType="begin"/>
-            </w:r>
-            <w:r>
-              <w:rPr>
-                <w:noProof/>
-                <w:webHidden/>
-              </w:rPr>
-              <w:instrText xml:space="preserve"> PAGEREF _Toc142394551 \h </w:instrText>
-            </w:r>
-            <w:r>
-              <w:rPr>
-                <w:noProof/>
-                <w:webHidden/>
-              </w:rPr>
-            </w:r>
-            <w:r>
-              <w:rPr>
-                <w:noProof/>
-                <w:webHidden/>
-              </w:rPr>
-              <w:fldChar w:fldCharType="separate"/>
-            </w:r>
-            <w:r>
-              <w:rPr>
-                <w:noProof/>
-                <w:webHidden/>
-              </w:rPr>
-              <w:t>26</w:t>
-            </w:r>
-            <w:r>
-              <w:rPr>
-                <w:noProof/>
-                <w:webHidden/>
-              </w:rPr>
-              <w:fldChar w:fldCharType="end"/>
-            </w:r>
-          </w:hyperlink>
-        </w:p>
-        <w:p>
-          <w:pPr>
-            <w:pStyle w:val="TOC2"/>
-            <w:tabs>
-              <w:tab w:val="right" w:leader="dot" w:pos="8656"/>
-            </w:tabs>
-            <w:rPr>
-              <w:rFonts w:asciiTheme="minorHAnsi" w:eastAsiaTheme="minorEastAsia" w:hAnsiTheme="minorHAnsi"/>
-              <w:noProof/>
-              <w:color w:val="auto"/>
-              <w:sz w:val="22"/>
-              <w:lang w:val="en-US"/>
-            </w:rPr>
-          </w:pPr>
-          <w:hyperlink w:anchor="_Toc142394552" w:history="1">
-            <w:r>
-              <w:rPr>
-                <w:rStyle w:val="Hyperlink"/>
-                <w:rFonts w:cs="Times New Roman"/>
-                <w:noProof/>
-              </w:rPr>
-              <w:t>5.2 CONCLUSION</w:t>
-            </w:r>
-            <w:r>
-              <w:rPr>
-                <w:noProof/>
-                <w:webHidden/>
-              </w:rPr>
-              <w:tab/>
-            </w:r>
-            <w:r>
-              <w:rPr>
-                <w:noProof/>
-                <w:webHidden/>
-              </w:rPr>
-              <w:fldChar w:fldCharType="begin"/>
-            </w:r>
-            <w:r>
-              <w:rPr>
-                <w:noProof/>
-                <w:webHidden/>
-              </w:rPr>
-              <w:instrText xml:space="preserve"> PAGEREF _Toc142394552 \h </w:instrText>
-            </w:r>
-            <w:r>
-              <w:rPr>
-                <w:noProof/>
-                <w:webHidden/>
-              </w:rPr>
-            </w:r>
-            <w:r>
-              <w:rPr>
-                <w:noProof/>
-                <w:webHidden/>
-              </w:rPr>
-              <w:fldChar w:fldCharType="separate"/>
-            </w:r>
-            <w:r>
-              <w:rPr>
-                <w:noProof/>
-                <w:webHidden/>
-              </w:rPr>
-              <w:t>26</w:t>
-            </w:r>
-            <w:r>
-              <w:rPr>
-                <w:noProof/>
-                <w:webHidden/>
-              </w:rPr>
-              <w:fldChar w:fldCharType="end"/>
-            </w:r>
-          </w:hyperlink>
-        </w:p>
-        <w:p>
-          <w:pPr>
-            <w:pStyle w:val="TOC2"/>
-            <w:tabs>
-              <w:tab w:val="right" w:leader="dot" w:pos="8656"/>
-            </w:tabs>
-            <w:rPr>
-              <w:rFonts w:asciiTheme="minorHAnsi" w:eastAsiaTheme="minorEastAsia" w:hAnsiTheme="minorHAnsi"/>
-              <w:noProof/>
-              <w:color w:val="auto"/>
-              <w:sz w:val="22"/>
-              <w:lang w:val="en-US"/>
-            </w:rPr>
-          </w:pPr>
-          <w:hyperlink w:anchor="_Toc142394553" w:history="1">
-            <w:r>
-              <w:rPr>
-                <w:rStyle w:val="Hyperlink"/>
-                <w:rFonts w:cs="Times New Roman"/>
-                <w:noProof/>
-              </w:rPr>
-              <w:t>5.3 FUTURE RECOMMENDATIONS</w:t>
-            </w:r>
-            <w:r>
-              <w:rPr>
-                <w:noProof/>
-                <w:webHidden/>
-              </w:rPr>
-              <w:tab/>
-            </w:r>
-            <w:r>
-              <w:rPr>
-                <w:noProof/>
-                <w:webHidden/>
-              </w:rPr>
-              <w:fldChar w:fldCharType="begin"/>
-            </w:r>
-            <w:r>
-              <w:rPr>
-                <w:noProof/>
-                <w:webHidden/>
-              </w:rPr>
-              <w:instrText xml:space="preserve"> PAGEREF _Toc142394553 \h </w:instrText>
-            </w:r>
-            <w:r>
-              <w:rPr>
-                <w:noProof/>
-                <w:webHidden/>
-              </w:rPr>
-            </w:r>
-            <w:r>
-              <w:rPr>
-                <w:noProof/>
-                <w:webHidden/>
-              </w:rPr>
-              <w:fldChar w:fldCharType="separate"/>
-            </w:r>
-            <w:r>
-              <w:rPr>
-                <w:noProof/>
-                <w:webHidden/>
-              </w:rPr>
-              <w:t>26</w:t>
-            </w:r>
-            <w:r>
-              <w:rPr>
-                <w:noProof/>
-                <w:webHidden/>
-              </w:rPr>
-              <w:fldChar w:fldCharType="end"/>
-            </w:r>
-          </w:hyperlink>
-        </w:p>
-        <w:p>
-          <w:pPr>
-            <w:pStyle w:val="TOC1"/>
-            <w:tabs>
-              <w:tab w:val="right" w:leader="dot" w:pos="8656"/>
-            </w:tabs>
-            <w:rPr>
-              <w:rFonts w:asciiTheme="minorHAnsi" w:eastAsiaTheme="minorEastAsia" w:hAnsiTheme="minorHAnsi"/>
-              <w:noProof/>
-              <w:color w:val="auto"/>
-              <w:sz w:val="22"/>
-              <w:lang w:val="en-US"/>
-            </w:rPr>
-          </w:pPr>
-          <w:hyperlink w:anchor="_Toc142394554" w:history="1">
-            <w:r>
-              <w:rPr>
-                <w:rStyle w:val="Hyperlink"/>
-                <w:rFonts w:cs="Times New Roman"/>
-                <w:noProof/>
-              </w:rPr>
-              <w:t>APPENDICES (SCREEN SHOTS)</w:t>
-            </w:r>
-            <w:r>
-              <w:rPr>
-                <w:noProof/>
-                <w:webHidden/>
-              </w:rPr>
-              <w:tab/>
-            </w:r>
-            <w:r>
-              <w:rPr>
-                <w:noProof/>
-                <w:webHidden/>
-              </w:rPr>
-              <w:fldChar w:fldCharType="begin"/>
-            </w:r>
-            <w:r>
-              <w:rPr>
-                <w:noProof/>
-                <w:webHidden/>
-              </w:rPr>
-              <w:instrText xml:space="preserve"> PAGEREF _Toc142394554 \h </w:instrText>
-            </w:r>
-            <w:r>
-              <w:rPr>
-                <w:noProof/>
-                <w:webHidden/>
-              </w:rPr>
-            </w:r>
-            <w:r>
-              <w:rPr>
-                <w:noProof/>
-                <w:webHidden/>
-              </w:rPr>
-              <w:fldChar w:fldCharType="separate"/>
-            </w:r>
-            <w:r>
-              <w:rPr>
-                <w:noProof/>
-                <w:webHidden/>
-              </w:rPr>
-              <w:t>27</w:t>
-            </w:r>
-            <w:r>
-              <w:rPr>
-                <w:noProof/>
-                <w:webHidden/>
-              </w:rPr>
-              <w:fldChar w:fldCharType="end"/>
-            </w:r>
-          </w:hyperlink>
-        </w:p>
-        <w:p>
-          <w:pPr>
-            <w:pStyle w:val="TOC1"/>
-            <w:tabs>
-              <w:tab w:val="right" w:leader="dot" w:pos="8656"/>
-            </w:tabs>
-            <w:rPr>
-              <w:rFonts w:asciiTheme="minorHAnsi" w:eastAsiaTheme="minorEastAsia" w:hAnsiTheme="minorHAnsi"/>
-              <w:noProof/>
-              <w:color w:val="auto"/>
-              <w:sz w:val="22"/>
-              <w:lang w:val="en-US"/>
-            </w:rPr>
-          </w:pPr>
-          <w:hyperlink w:anchor="_Toc142394555" w:history="1">
-            <w:r>
-              <w:rPr>
-                <w:rStyle w:val="Hyperlink"/>
-                <w:rFonts w:cs="Times New Roman"/>
-                <w:noProof/>
-              </w:rPr>
-              <w:t>REFERENCE</w:t>
-            </w:r>
-            <w:r>
-              <w:rPr>
-                <w:noProof/>
-                <w:webHidden/>
-              </w:rPr>
-              <w:tab/>
-            </w:r>
-            <w:r>
-              <w:rPr>
-                <w:noProof/>
-                <w:webHidden/>
-              </w:rPr>
-              <w:fldChar w:fldCharType="begin"/>
-            </w:r>
-            <w:r>
-              <w:rPr>
-                <w:noProof/>
-                <w:webHidden/>
-              </w:rPr>
-              <w:instrText xml:space="preserve"> PAGEREF _Toc142394555 \h </w:instrText>
-            </w:r>
-            <w:r>
-              <w:rPr>
-                <w:noProof/>
-                <w:webHidden/>
-              </w:rPr>
-            </w:r>
-            <w:r>
-              <w:rPr>
-                <w:noProof/>
-                <w:webHidden/>
-              </w:rPr>
-              <w:fldChar w:fldCharType="separate"/>
-            </w:r>
-            <w:r>
-              <w:rPr>
-                <w:noProof/>
-                <w:webHidden/>
-              </w:rPr>
-              <w:t>31</w:t>
-            </w:r>
-            <w:r>
-              <w:rPr>
-                <w:noProof/>
+                <w:b w:val="0"/>
+                <w:bCs w:val="0"/>
+                <w:webHidden/>
+              </w:rPr>
+              <w:t>29</w:t>
+            </w:r>
+            <w:r>
+              <w:rPr>
+                <w:b w:val="0"/>
+                <w:bCs w:val="0"/>
                 <w:webHidden/>
               </w:rPr>
               <w:fldChar w:fldCharType="end"/>
@@ -5222,8 +5129,7 @@
         <w:p>
           <w:r>
             <w:rPr>
-              <w:b/>
-              <w:bCs/>
+              <w:rFonts w:cs="Times New Roman"/>
               <w:noProof/>
             </w:rPr>
             <w:fldChar w:fldCharType="end"/>
@@ -5254,7 +5160,7 @@
           <w:rFonts w:cs="Times New Roman"/>
         </w:rPr>
       </w:pPr>
-      <w:bookmarkStart w:id="6" w:name="_Toc142394512"/>
+      <w:bookmarkStart w:id="6" w:name="_Toc144121941"/>
       <w:r>
         <w:rPr>
           <w:rFonts w:cs="Times New Roman"/>
@@ -5266,7 +5172,7 @@
     </w:p>
     <w:p>
       <w:pPr>
-        <w:spacing w:line="360" w:lineRule="auto"/>
+        <w:spacing w:after="0" w:line="360" w:lineRule="auto"/>
         <w:jc w:val="left"/>
         <w:rPr>
           <w:rFonts w:cs="Times New Roman"/>
@@ -5281,7 +5187,7 @@
     </w:p>
     <w:p>
       <w:pPr>
-        <w:spacing w:line="360" w:lineRule="auto"/>
+        <w:spacing w:after="0" w:line="360" w:lineRule="auto"/>
         <w:jc w:val="left"/>
         <w:rPr>
           <w:rFonts w:cs="Times New Roman"/>
@@ -5296,7 +5202,7 @@
     </w:p>
     <w:p>
       <w:pPr>
-        <w:spacing w:line="360" w:lineRule="auto"/>
+        <w:spacing w:after="0" w:line="360" w:lineRule="auto"/>
         <w:jc w:val="left"/>
         <w:rPr>
           <w:rFonts w:cs="Times New Roman"/>
@@ -5311,7 +5217,7 @@
     </w:p>
     <w:p>
       <w:pPr>
-        <w:spacing w:line="360" w:lineRule="auto"/>
+        <w:spacing w:after="0" w:line="360" w:lineRule="auto"/>
         <w:jc w:val="left"/>
         <w:rPr>
           <w:rFonts w:cs="Times New Roman"/>
@@ -5326,7 +5232,7 @@
     </w:p>
     <w:p>
       <w:pPr>
-        <w:spacing w:line="360" w:lineRule="auto"/>
+        <w:spacing w:after="0" w:line="360" w:lineRule="auto"/>
         <w:jc w:val="left"/>
         <w:rPr>
           <w:rFonts w:cs="Times New Roman"/>
@@ -5341,7 +5247,7 @@
     </w:p>
     <w:p>
       <w:pPr>
-        <w:spacing w:line="360" w:lineRule="auto"/>
+        <w:spacing w:after="0" w:line="360" w:lineRule="auto"/>
         <w:jc w:val="left"/>
         <w:rPr>
           <w:rFonts w:cs="Times New Roman"/>
@@ -5367,14 +5273,6 @@
         </w:rPr>
         <w:br w:type="page"/>
       </w:r>
-    </w:p>
-    <w:p>
-      <w:pPr>
-        <w:jc w:val="left"/>
-        <w:rPr>
-          <w:rFonts w:cs="Times New Roman"/>
-        </w:rPr>
-      </w:pPr>
     </w:p>
     <w:p>
       <w:pPr>
@@ -5382,8 +5280,9 @@
         <w:spacing w:line="360" w:lineRule="auto"/>
         <w:jc w:val="center"/>
       </w:pPr>
-      <w:bookmarkStart w:id="7" w:name="_Toc142394513"/>
-      <w:r>
+      <w:bookmarkStart w:id="7" w:name="_Toc144121942"/>
+      <w:r>
+        <w:lastRenderedPageBreak/>
         <w:t>LIST OF FIGURES</w:t>
       </w:r>
       <w:bookmarkEnd w:id="7"/>
@@ -5421,7 +5320,7 @@
         </w:rPr>
         <w:fldChar w:fldCharType="separate"/>
       </w:r>
-      <w:hyperlink w:anchor="_Toc142394726" w:history="1">
+      <w:hyperlink w:anchor="_Toc144122032" w:history="1">
         <w:r>
           <w:rPr>
             <w:rStyle w:val="Hyperlink"/>
@@ -5448,7 +5347,7 @@
             <w:noProof/>
             <w:webHidden/>
           </w:rPr>
-          <w:instrText xml:space="preserve"> PAGEREF _Toc142394726 \h </w:instrText>
+          <w:instrText xml:space="preserve"> PAGEREF _Toc144122032 \h </w:instrText>
         </w:r>
         <w:r>
           <w:rPr>
@@ -5494,7 +5393,7 @@
           <w:lang w:val="en-US"/>
         </w:rPr>
       </w:pPr>
-      <w:hyperlink w:anchor="_Toc142394727" w:history="1">
+      <w:hyperlink w:anchor="_Toc144122033" w:history="1">
         <w:r>
           <w:rPr>
             <w:rStyle w:val="Hyperlink"/>
@@ -5529,7 +5428,7 @@
             <w:noProof/>
             <w:webHidden/>
           </w:rPr>
-          <w:instrText xml:space="preserve"> PAGEREF _Toc142394727 \h </w:instrText>
+          <w:instrText xml:space="preserve"> PAGEREF _Toc144122033 \h </w:instrText>
         </w:r>
         <w:r>
           <w:rPr>
@@ -5575,7 +5474,7 @@
           <w:lang w:val="en-US"/>
         </w:rPr>
       </w:pPr>
-      <w:hyperlink w:anchor="_Toc142394728" w:history="1">
+      <w:hyperlink w:anchor="_Toc144122034" w:history="1">
         <w:r>
           <w:rPr>
             <w:rStyle w:val="Hyperlink"/>
@@ -5602,7 +5501,7 @@
             <w:noProof/>
             <w:webHidden/>
           </w:rPr>
-          <w:instrText xml:space="preserve"> PAGEREF _Toc142394728 \h </w:instrText>
+          <w:instrText xml:space="preserve"> PAGEREF _Toc144122034 \h </w:instrText>
         </w:r>
         <w:r>
           <w:rPr>
@@ -5648,7 +5547,7 @@
           <w:lang w:val="en-US"/>
         </w:rPr>
       </w:pPr>
-      <w:hyperlink w:anchor="_Toc142394729" w:history="1">
+      <w:hyperlink w:anchor="_Toc144122035" w:history="1">
         <w:r>
           <w:rPr>
             <w:rStyle w:val="Hyperlink"/>
@@ -5683,7 +5582,7 @@
             <w:noProof/>
             <w:webHidden/>
           </w:rPr>
-          <w:instrText xml:space="preserve"> PAGEREF _Toc142394729 \h </w:instrText>
+          <w:instrText xml:space="preserve"> PAGEREF _Toc144122035 \h </w:instrText>
         </w:r>
         <w:r>
           <w:rPr>
@@ -5729,7 +5628,7 @@
           <w:lang w:val="en-US"/>
         </w:rPr>
       </w:pPr>
-      <w:hyperlink w:anchor="_Toc142394730" w:history="1">
+      <w:hyperlink w:anchor="_Toc144122036" w:history="1">
         <w:r>
           <w:rPr>
             <w:rStyle w:val="Hyperlink"/>
@@ -5756,7 +5655,7 @@
             <w:noProof/>
             <w:webHidden/>
           </w:rPr>
-          <w:instrText xml:space="preserve"> PAGEREF _Toc142394730 \h </w:instrText>
+          <w:instrText xml:space="preserve"> PAGEREF _Toc144122036 \h </w:instrText>
         </w:r>
         <w:r>
           <w:rPr>
@@ -5802,27 +5701,13 @@
           <w:lang w:val="en-US"/>
         </w:rPr>
       </w:pPr>
-      <w:hyperlink w:anchor="_Toc142394731" w:history="1">
+      <w:hyperlink w:anchor="_Toc144122037" w:history="1">
         <w:r>
           <w:rPr>
             <w:rStyle w:val="Hyperlink"/>
             <w:noProof/>
           </w:rPr>
-          <w:t>Figure 3. 6 Level 1</w:t>
-        </w:r>
-        <w:r>
-          <w:rPr>
-            <w:rStyle w:val="Hyperlink"/>
-            <w:noProof/>
-          </w:rPr>
-          <w:t xml:space="preserve"> </w:t>
-        </w:r>
-        <w:r>
-          <w:rPr>
-            <w:rStyle w:val="Hyperlink"/>
-            <w:noProof/>
-          </w:rPr>
-          <w:t>DFD of Bike Rental System</w:t>
+          <w:t>Figure 3. 6 Level 1 DFD of Bike Rental System</w:t>
         </w:r>
         <w:r>
           <w:rPr>
@@ -5843,7 +5728,7 @@
             <w:noProof/>
             <w:webHidden/>
           </w:rPr>
-          <w:instrText xml:space="preserve"> PAGEREF _Toc142394731 \h </w:instrText>
+          <w:instrText xml:space="preserve"> PAGEREF _Toc144122037 \h </w:instrText>
         </w:r>
         <w:r>
           <w:rPr>
@@ -5889,13 +5774,13 @@
           <w:lang w:val="en-US"/>
         </w:rPr>
       </w:pPr>
-      <w:hyperlink w:anchor="_Toc142394732" w:history="1">
+      <w:hyperlink w:anchor="_Toc144122038" w:history="1">
         <w:r>
           <w:rPr>
             <w:rStyle w:val="Hyperlink"/>
             <w:noProof/>
           </w:rPr>
-          <w:t>Figure 3. 7 Architectural Design</w:t>
+          <w:t>Figure 3. 7 Level 2 DFD of Bike Rental System</w:t>
         </w:r>
         <w:r>
           <w:rPr>
@@ -5916,7 +5801,7 @@
             <w:noProof/>
             <w:webHidden/>
           </w:rPr>
-          <w:instrText xml:space="preserve"> PAGEREF _Toc142394732 \h </w:instrText>
+          <w:instrText xml:space="preserve"> PAGEREF _Toc144122038 \h </w:instrText>
         </w:r>
         <w:r>
           <w:rPr>
@@ -5962,13 +5847,13 @@
           <w:lang w:val="en-US"/>
         </w:rPr>
       </w:pPr>
-      <w:hyperlink w:anchor="_Toc142394733" w:history="1">
+      <w:hyperlink w:anchor="_Toc144122039" w:history="1">
         <w:r>
           <w:rPr>
             <w:rStyle w:val="Hyperlink"/>
             <w:noProof/>
           </w:rPr>
-          <w:t>Figure 3. 8 Database Schema Design of the bike rental system</w:t>
+          <w:t>Figure 3. 8 Architectural Design</w:t>
         </w:r>
         <w:r>
           <w:rPr>
@@ -5989,7 +5874,7 @@
             <w:noProof/>
             <w:webHidden/>
           </w:rPr>
-          <w:instrText xml:space="preserve"> PAGEREF _Toc142394733 \h </w:instrText>
+          <w:instrText xml:space="preserve"> PAGEREF _Toc144122039 \h </w:instrText>
         </w:r>
         <w:r>
           <w:rPr>
@@ -6026,7 +5911,7 @@
         <w:tabs>
           <w:tab w:val="right" w:leader="dot" w:pos="8656"/>
         </w:tabs>
-        <w:spacing w:line="360" w:lineRule="auto"/>
+        <w:spacing w:line="240" w:lineRule="auto"/>
         <w:rPr>
           <w:rFonts w:asciiTheme="minorHAnsi" w:eastAsiaTheme="minorEastAsia" w:hAnsiTheme="minorHAnsi"/>
           <w:noProof/>
@@ -6035,13 +5920,13 @@
           <w:lang w:val="en-US"/>
         </w:rPr>
       </w:pPr>
-      <w:hyperlink w:anchor="_Toc142394734" w:history="1">
+      <w:hyperlink w:anchor="_Toc144122040" w:history="1">
         <w:r>
           <w:rPr>
             <w:rStyle w:val="Hyperlink"/>
             <w:noProof/>
           </w:rPr>
-          <w:t>Figure 3. 9 Homepage prototype</w:t>
+          <w:t>Figure 3. 9 Database Schema Design of the bike rental system</w:t>
         </w:r>
         <w:r>
           <w:rPr>
@@ -6062,7 +5947,7 @@
             <w:noProof/>
             <w:webHidden/>
           </w:rPr>
-          <w:instrText xml:space="preserve"> PAGEREF _Toc142394734 \h </w:instrText>
+          <w:instrText xml:space="preserve"> PAGEREF _Toc144122040 \h </w:instrText>
         </w:r>
         <w:r>
           <w:rPr>
@@ -6095,11 +5980,47 @@
     </w:p>
     <w:p>
       <w:pPr>
+        <w:tabs>
+          <w:tab w:val="left" w:pos="6420"/>
+        </w:tabs>
+        <w:spacing w:after="0" w:line="240" w:lineRule="auto"/>
+        <w:contextualSpacing/>
+        <w:rPr>
+          <w:noProof/>
+        </w:rPr>
+      </w:pPr>
+      <w:r>
+        <w:rPr>
+          <w:noProof/>
+        </w:rPr>
+        <w:fldChar w:fldCharType="end"/>
+      </w:r>
+      <w:r>
+        <w:rPr>
+          <w:noProof/>
+        </w:rPr>
+        <w:fldChar w:fldCharType="begin"/>
+      </w:r>
+      <w:r>
+        <w:rPr>
+          <w:noProof/>
+        </w:rPr>
+        <w:instrText xml:space="preserve"> TOC \h \z \c "Figure4." </w:instrText>
+      </w:r>
+      <w:r>
+        <w:rPr>
+          <w:noProof/>
+        </w:rPr>
+        <w:fldChar w:fldCharType="separate"/>
+      </w:r>
+    </w:p>
+    <w:p>
+      <w:pPr>
         <w:pStyle w:val="TableofFigures"/>
         <w:tabs>
-          <w:tab w:val="right" w:leader="dot" w:pos="8656"/>
+          <w:tab w:val="right" w:pos="8656"/>
         </w:tabs>
-        <w:spacing w:line="360" w:lineRule="auto"/>
+        <w:spacing w:line="240" w:lineRule="auto"/>
         <w:rPr>
           <w:rFonts w:asciiTheme="minorHAnsi" w:eastAsiaTheme="minorEastAsia" w:hAnsiTheme="minorHAnsi"/>
           <w:noProof/>
@@ -6108,13 +6029,20 @@
           <w:lang w:val="en-US"/>
         </w:rPr>
       </w:pPr>
-      <w:hyperlink w:anchor="_Toc142394735" w:history="1">
+      <w:hyperlink w:anchor="_Toc144122024" w:history="1">
         <w:r>
           <w:rPr>
             <w:rStyle w:val="Hyperlink"/>
             <w:noProof/>
           </w:rPr>
-          <w:t>Figure 3. 10 Login prototype</w:t>
+          <w:t>Figure 4. 1 Waterfall Methodology</w:t>
+        </w:r>
+        <w:r>
+          <w:rPr>
+            <w:rStyle w:val="Hyperlink"/>
+            <w:noProof/>
+          </w:rPr>
+          <w:t>………………………………………………………</w:t>
         </w:r>
         <w:r>
           <w:rPr>
@@ -6135,7 +6063,7 @@
             <w:noProof/>
             <w:webHidden/>
           </w:rPr>
-          <w:instrText xml:space="preserve"> PAGEREF _Toc142394735 \h </w:instrText>
+          <w:instrText xml:space="preserve"> PAGEREF _Toc144122024 \h </w:instrText>
         </w:r>
         <w:r>
           <w:rPr>
@@ -6168,6 +6096,97 @@
     </w:p>
     <w:p>
       <w:pPr>
+        <w:tabs>
+          <w:tab w:val="left" w:pos="6420"/>
+        </w:tabs>
+        <w:spacing w:line="360" w:lineRule="auto"/>
+        <w:rPr>
+          <w:noProof/>
+        </w:rPr>
+      </w:pPr>
+      <w:r>
+        <w:rPr>
+          <w:noProof/>
+        </w:rPr>
+        <w:fldChar w:fldCharType="end"/>
+      </w:r>
+    </w:p>
+    <w:p>
+      <w:pPr>
+        <w:pStyle w:val="TableofFigures"/>
+        <w:tabs>
+          <w:tab w:val="right" w:leader="dot" w:pos="8656"/>
+        </w:tabs>
+        <w:rPr>
+          <w:rFonts w:asciiTheme="minorHAnsi" w:eastAsiaTheme="minorEastAsia" w:hAnsiTheme="minorHAnsi"/>
+          <w:noProof/>
+          <w:color w:val="auto"/>
+          <w:sz w:val="22"/>
+          <w:lang w:val="en-US"/>
+        </w:rPr>
+      </w:pPr>
+      <w:r>
+        <w:rPr>
+          <w:rFonts w:cs="Times New Roman"/>
+        </w:rPr>
+        <w:fldChar w:fldCharType="begin"/>
+      </w:r>
+      <w:r>
+        <w:rPr>
+          <w:rFonts w:cs="Times New Roman"/>
+        </w:rPr>
+        <w:instrText xml:space="preserve"> TOC \h \z \c "Table4." </w:instrText>
+      </w:r>
+      <w:r>
+        <w:rPr>
+          <w:rFonts w:cs="Times New Roman"/>
+        </w:rPr>
+        <w:fldChar w:fldCharType="separate"/>
+      </w:r>
+    </w:p>
+    <w:p>
+      <w:pPr>
+        <w:ind w:firstLine="720"/>
+        <w:rPr>
+          <w:rFonts w:cs="Times New Roman"/>
+        </w:rPr>
+      </w:pPr>
+      <w:r>
+        <w:rPr>
+          <w:rFonts w:cs="Times New Roman"/>
+        </w:rPr>
+        <w:fldChar w:fldCharType="end"/>
+      </w:r>
+    </w:p>
+    <w:p>
+      <w:pPr>
+        <w:jc w:val="left"/>
+        <w:rPr>
+          <w:rFonts w:cs="Times New Roman"/>
+        </w:rPr>
+      </w:pPr>
+      <w:r>
+        <w:rPr>
+          <w:rFonts w:cs="Times New Roman"/>
+        </w:rPr>
+        <w:br w:type="page"/>
+      </w:r>
+    </w:p>
+    <w:p>
+      <w:pPr>
+        <w:pStyle w:val="Heading1"/>
+        <w:spacing w:line="360" w:lineRule="auto"/>
+        <w:jc w:val="center"/>
+      </w:pPr>
+      <w:bookmarkStart w:id="8" w:name="_Toc144121943"/>
+      <w:r>
+        <w:lastRenderedPageBreak/>
+        <w:t>LIST OF TABLES</w:t>
+      </w:r>
+      <w:bookmarkEnd w:id="8"/>
+    </w:p>
+    <w:p>
+      <w:pPr>
         <w:pStyle w:val="TableofFigures"/>
         <w:tabs>
           <w:tab w:val="right" w:leader="dot" w:pos="8656"/>
@@ -6181,13 +6200,31 @@
           <w:lang w:val="en-US"/>
         </w:rPr>
       </w:pPr>
-      <w:hyperlink w:anchor="_Toc142394736" w:history="1">
+      <w:r>
+        <w:rPr>
+          <w:rFonts w:cs="Times New Roman"/>
+        </w:rPr>
+        <w:fldChar w:fldCharType="begin"/>
+      </w:r>
+      <w:r>
+        <w:rPr>
+          <w:rFonts w:cs="Times New Roman"/>
+        </w:rPr>
+        <w:instrText xml:space="preserve"> TOC \h \z \c "Table4." </w:instrText>
+      </w:r>
+      <w:r>
+        <w:rPr>
+          <w:rFonts w:cs="Times New Roman"/>
+        </w:rPr>
+        <w:fldChar w:fldCharType="separate"/>
+      </w:r>
+      <w:hyperlink w:anchor="_Toc144122012" w:history="1">
         <w:r>
           <w:rPr>
             <w:rStyle w:val="Hyperlink"/>
             <w:noProof/>
           </w:rPr>
-          <w:t>Figure 3. 11 Bike showcase page prototype</w:t>
+          <w:t>Table 4. 1 Test Case for Admin Login</w:t>
         </w:r>
         <w:r>
           <w:rPr>
@@ -6208,217 +6245,7 @@
             <w:noProof/>
             <w:webHidden/>
           </w:rPr>
-          <w:instrText xml:space="preserve"> PAGEREF _Toc142394736 \h </w:instrText>
-        </w:r>
-        <w:r>
-          <w:rPr>
-            <w:noProof/>
-            <w:webHidden/>
-          </w:rPr>
-        </w:r>
-        <w:r>
-          <w:rPr>
-            <w:noProof/>
-            <w:webHidden/>
-          </w:rPr>
-          <w:fldChar w:fldCharType="separate"/>
-        </w:r>
-        <w:r>
-          <w:rPr>
-            <w:noProof/>
-            <w:webHidden/>
-          </w:rPr>
-          <w:t>17</w:t>
-        </w:r>
-        <w:r>
-          <w:rPr>
-            <w:noProof/>
-            <w:webHidden/>
-          </w:rPr>
-          <w:fldChar w:fldCharType="end"/>
-        </w:r>
-      </w:hyperlink>
-    </w:p>
-    <w:p>
-      <w:pPr>
-        <w:pStyle w:val="TableofFigures"/>
-        <w:tabs>
-          <w:tab w:val="right" w:leader="dot" w:pos="8656"/>
-        </w:tabs>
-        <w:spacing w:line="360" w:lineRule="auto"/>
-        <w:rPr>
-          <w:rFonts w:asciiTheme="minorHAnsi" w:eastAsiaTheme="minorEastAsia" w:hAnsiTheme="minorHAnsi"/>
-          <w:noProof/>
-          <w:color w:val="auto"/>
-          <w:sz w:val="22"/>
-          <w:lang w:val="en-US"/>
-        </w:rPr>
-      </w:pPr>
-      <w:hyperlink w:anchor="_Toc142394737" w:history="1">
-        <w:r>
-          <w:rPr>
-            <w:rStyle w:val="Hyperlink"/>
-            <w:noProof/>
-          </w:rPr>
-          <w:t>Figure 3. 12 Das</w:t>
-        </w:r>
-        <w:r>
-          <w:rPr>
-            <w:rStyle w:val="Hyperlink"/>
-            <w:noProof/>
-          </w:rPr>
-          <w:t>h</w:t>
-        </w:r>
-        <w:r>
-          <w:rPr>
-            <w:rStyle w:val="Hyperlink"/>
-            <w:noProof/>
-          </w:rPr>
-          <w:t>board page prototype</w:t>
-        </w:r>
-        <w:r>
-          <w:rPr>
-            <w:noProof/>
-            <w:webHidden/>
-          </w:rPr>
-          <w:tab/>
-        </w:r>
-        <w:r>
-          <w:rPr>
-            <w:noProof/>
-            <w:webHidden/>
-          </w:rPr>
-          <w:fldChar w:fldCharType="begin"/>
-        </w:r>
-        <w:r>
-          <w:rPr>
-            <w:noProof/>
-            <w:webHidden/>
-          </w:rPr>
-          <w:instrText xml:space="preserve"> PAGEREF _Toc142394737 \h </w:instrText>
-        </w:r>
-        <w:r>
-          <w:rPr>
-            <w:noProof/>
-            <w:webHidden/>
-          </w:rPr>
-        </w:r>
-        <w:r>
-          <w:rPr>
-            <w:noProof/>
-            <w:webHidden/>
-          </w:rPr>
-          <w:fldChar w:fldCharType="separate"/>
-        </w:r>
-        <w:r>
-          <w:rPr>
-            <w:noProof/>
-            <w:webHidden/>
-          </w:rPr>
-          <w:t>18</w:t>
-        </w:r>
-        <w:r>
-          <w:rPr>
-            <w:noProof/>
-            <w:webHidden/>
-          </w:rPr>
-          <w:fldChar w:fldCharType="end"/>
-        </w:r>
-      </w:hyperlink>
-    </w:p>
-    <w:p>
-      <w:pPr>
-        <w:tabs>
-          <w:tab w:val="left" w:pos="6420"/>
-        </w:tabs>
-        <w:spacing w:after="0" w:line="360" w:lineRule="auto"/>
-        <w:contextualSpacing/>
-        <w:rPr>
-          <w:noProof/>
-        </w:rPr>
-      </w:pPr>
-      <w:r>
-        <w:rPr>
-          <w:noProof/>
-        </w:rPr>
-        <w:fldChar w:fldCharType="end"/>
-      </w:r>
-      <w:r>
-        <w:rPr>
-          <w:noProof/>
-        </w:rPr>
-        <w:fldChar w:fldCharType="begin"/>
-      </w:r>
-      <w:r>
-        <w:rPr>
-          <w:noProof/>
-        </w:rPr>
-        <w:instrText xml:space="preserve"> TOC \h \z \c "Figure4." </w:instrText>
-      </w:r>
-      <w:r>
-        <w:rPr>
-          <w:noProof/>
-        </w:rPr>
-        <w:fldChar w:fldCharType="separate"/>
-      </w:r>
-    </w:p>
-    <w:p>
-      <w:pPr>
-        <w:pStyle w:val="TableofFigures"/>
-        <w:tabs>
-          <w:tab w:val="right" w:leader="dot" w:pos="8656"/>
-        </w:tabs>
-        <w:spacing w:line="360" w:lineRule="auto"/>
-        <w:rPr>
-          <w:rFonts w:asciiTheme="minorHAnsi" w:eastAsiaTheme="minorEastAsia" w:hAnsiTheme="minorHAnsi"/>
-          <w:noProof/>
-          <w:color w:val="auto"/>
-          <w:sz w:val="22"/>
-          <w:lang w:val="en-US"/>
-        </w:rPr>
-      </w:pPr>
-      <w:hyperlink w:anchor="_Toc142394762" w:history="1">
-        <w:r>
-          <w:rPr>
-            <w:rStyle w:val="Hyperlink"/>
-            <w:noProof/>
-          </w:rPr>
-          <w:t>Figure 4. 1 Waterfall Methodo</w:t>
-        </w:r>
-        <w:r>
-          <w:rPr>
-            <w:rStyle w:val="Hyperlink"/>
-            <w:noProof/>
-          </w:rPr>
-          <w:t>l</w:t>
-        </w:r>
-        <w:r>
-          <w:rPr>
-            <w:rStyle w:val="Hyperlink"/>
-            <w:noProof/>
-          </w:rPr>
-          <w:t>ogy</w:t>
-        </w:r>
-        <w:r>
-          <w:rPr>
-            <w:noProof/>
-            <w:webHidden/>
-          </w:rPr>
-          <w:tab/>
-        </w:r>
-        <w:r>
-          <w:rPr>
-            <w:noProof/>
-            <w:webHidden/>
-          </w:rPr>
-          <w:fldChar w:fldCharType="begin"/>
-        </w:r>
-        <w:r>
-          <w:rPr>
-            <w:noProof/>
-            <w:webHidden/>
-          </w:rPr>
-          <w:instrText xml:space="preserve"> PAGEREF _Toc142394762 \h </w:instrText>
+          <w:instrText xml:space="preserve"> PAGEREF _Toc144122012 \h </w:instrText>
         </w:r>
         <w:r>
           <w:rPr>
@@ -6451,27 +6278,11 @@
     </w:p>
     <w:p>
       <w:pPr>
-        <w:tabs>
-          <w:tab w:val="left" w:pos="6420"/>
-        </w:tabs>
-        <w:spacing w:line="360" w:lineRule="auto"/>
-        <w:rPr>
-          <w:noProof/>
-        </w:rPr>
-      </w:pPr>
-      <w:r>
-        <w:rPr>
-          <w:noProof/>
-        </w:rPr>
-        <w:fldChar w:fldCharType="end"/>
-      </w:r>
-    </w:p>
-    <w:p>
-      <w:pPr>
         <w:pStyle w:val="TableofFigures"/>
         <w:tabs>
           <w:tab w:val="right" w:leader="dot" w:pos="8656"/>
         </w:tabs>
+        <w:spacing w:line="360" w:lineRule="auto"/>
         <w:rPr>
           <w:rFonts w:asciiTheme="minorHAnsi" w:eastAsiaTheme="minorEastAsia" w:hAnsiTheme="minorHAnsi"/>
           <w:noProof/>
@@ -6480,120 +6291,13 @@
           <w:lang w:val="en-US"/>
         </w:rPr>
       </w:pPr>
-      <w:r>
-        <w:rPr>
-          <w:rFonts w:cs="Times New Roman"/>
-        </w:rPr>
-        <w:fldChar w:fldCharType="begin"/>
-      </w:r>
-      <w:r>
-        <w:rPr>
-          <w:rFonts w:cs="Times New Roman"/>
-        </w:rPr>
-        <w:instrText xml:space="preserve"> TOC \h \z \c "Table4." </w:instrText>
-      </w:r>
-      <w:r>
-        <w:rPr>
-          <w:rFonts w:cs="Times New Roman"/>
-        </w:rPr>
-        <w:fldChar w:fldCharType="separate"/>
-      </w:r>
-    </w:p>
-    <w:p>
-      <w:pPr>
-        <w:ind w:firstLine="720"/>
-        <w:rPr>
-          <w:rFonts w:cs="Times New Roman"/>
-        </w:rPr>
-      </w:pPr>
-      <w:r>
-        <w:rPr>
-          <w:rFonts w:cs="Times New Roman"/>
-        </w:rPr>
-        <w:fldChar w:fldCharType="end"/>
-      </w:r>
-    </w:p>
-    <w:p>
-      <w:pPr>
-        <w:jc w:val="left"/>
-        <w:rPr>
-          <w:rFonts w:cs="Times New Roman"/>
-        </w:rPr>
-      </w:pPr>
-      <w:r>
-        <w:rPr>
-          <w:rFonts w:cs="Times New Roman"/>
-        </w:rPr>
-        <w:br w:type="page"/>
-      </w:r>
-    </w:p>
-    <w:p>
-      <w:pPr>
-        <w:pStyle w:val="Heading1"/>
-        <w:spacing w:line="360" w:lineRule="auto"/>
-        <w:jc w:val="center"/>
-      </w:pPr>
-      <w:bookmarkStart w:id="8" w:name="_Toc142394514"/>
-      <w:r>
-        <w:lastRenderedPageBreak/>
-        <w:t>LIST OF TABLES</w:t>
-      </w:r>
-      <w:bookmarkEnd w:id="8"/>
-    </w:p>
-    <w:p>
-      <w:pPr>
-        <w:pStyle w:val="TableofFigures"/>
-        <w:tabs>
-          <w:tab w:val="right" w:leader="dot" w:pos="8656"/>
-        </w:tabs>
-        <w:spacing w:line="360" w:lineRule="auto"/>
-        <w:rPr>
-          <w:rFonts w:asciiTheme="minorHAnsi" w:eastAsiaTheme="minorEastAsia" w:hAnsiTheme="minorHAnsi"/>
-          <w:noProof/>
-          <w:color w:val="auto"/>
-          <w:sz w:val="22"/>
-          <w:lang w:val="en-US"/>
-        </w:rPr>
-      </w:pPr>
-      <w:r>
-        <w:rPr>
-          <w:rFonts w:cs="Times New Roman"/>
-        </w:rPr>
-        <w:fldChar w:fldCharType="begin"/>
-      </w:r>
-      <w:r>
-        <w:rPr>
-          <w:rFonts w:cs="Times New Roman"/>
-        </w:rPr>
-        <w:instrText xml:space="preserve"> TOC \h \z \c "Table4." </w:instrText>
-      </w:r>
-      <w:r>
-        <w:rPr>
-          <w:rFonts w:cs="Times New Roman"/>
-        </w:rPr>
-        <w:fldChar w:fldCharType="separate"/>
-      </w:r>
-      <w:hyperlink w:anchor="_Toc141960887" w:history="1">
+      <w:hyperlink w:anchor="_Toc144122013" w:history="1">
         <w:r>
           <w:rPr>
             <w:rStyle w:val="Hyperlink"/>
             <w:noProof/>
           </w:rPr>
-          <w:t>Table 4. 1 Test Case fo</w:t>
-        </w:r>
-        <w:r>
-          <w:rPr>
-            <w:rStyle w:val="Hyperlink"/>
-            <w:noProof/>
-          </w:rPr>
-          <w:t>r</w:t>
-        </w:r>
-        <w:r>
-          <w:rPr>
-            <w:rStyle w:val="Hyperlink"/>
-            <w:noProof/>
-          </w:rPr>
-          <w:t xml:space="preserve"> Admin Login</w:t>
+          <w:t>Table 4. 2 Test Case for User Login</w:t>
         </w:r>
         <w:r>
           <w:rPr>
@@ -6614,7 +6318,80 @@
             <w:noProof/>
             <w:webHidden/>
           </w:rPr>
-          <w:instrText xml:space="preserve"> PAGEREF _Toc141960887 \h </w:instrText>
+          <w:instrText xml:space="preserve"> PAGEREF _Toc144122013 \h </w:instrText>
+        </w:r>
+        <w:r>
+          <w:rPr>
+            <w:noProof/>
+            <w:webHidden/>
+          </w:rPr>
+        </w:r>
+        <w:r>
+          <w:rPr>
+            <w:noProof/>
+            <w:webHidden/>
+          </w:rPr>
+          <w:fldChar w:fldCharType="separate"/>
+        </w:r>
+        <w:r>
+          <w:rPr>
+            <w:noProof/>
+            <w:webHidden/>
+          </w:rPr>
+          <w:t>21</w:t>
+        </w:r>
+        <w:r>
+          <w:rPr>
+            <w:noProof/>
+            <w:webHidden/>
+          </w:rPr>
+          <w:fldChar w:fldCharType="end"/>
+        </w:r>
+      </w:hyperlink>
+    </w:p>
+    <w:p>
+      <w:pPr>
+        <w:pStyle w:val="TableofFigures"/>
+        <w:tabs>
+          <w:tab w:val="right" w:leader="dot" w:pos="8656"/>
+        </w:tabs>
+        <w:spacing w:line="360" w:lineRule="auto"/>
+        <w:rPr>
+          <w:rFonts w:asciiTheme="minorHAnsi" w:eastAsiaTheme="minorEastAsia" w:hAnsiTheme="minorHAnsi"/>
+          <w:noProof/>
+          <w:color w:val="auto"/>
+          <w:sz w:val="22"/>
+          <w:lang w:val="en-US"/>
+        </w:rPr>
+      </w:pPr>
+      <w:hyperlink w:anchor="_Toc144122014" w:history="1">
+        <w:r>
+          <w:rPr>
+            <w:rStyle w:val="Hyperlink"/>
+            <w:noProof/>
+          </w:rPr>
+          <w:t>Table 4. 3 Test Case for System Testing</w:t>
+        </w:r>
+        <w:r>
+          <w:rPr>
+            <w:noProof/>
+            <w:webHidden/>
+          </w:rPr>
+          <w:tab/>
+        </w:r>
+        <w:r>
+          <w:rPr>
+            <w:noProof/>
+            <w:webHidden/>
+          </w:rPr>
+          <w:fldChar w:fldCharType="begin"/>
+        </w:r>
+        <w:r>
+          <w:rPr>
+            <w:noProof/>
+            <w:webHidden/>
+          </w:rPr>
+          <w:instrText xml:space="preserve"> PAGEREF _Toc144122014 \h </w:instrText>
         </w:r>
         <w:r>
           <w:rPr>
@@ -6647,166 +6424,6 @@
     </w:p>
     <w:p>
       <w:pPr>
-        <w:pStyle w:val="TableofFigures"/>
-        <w:tabs>
-          <w:tab w:val="right" w:leader="dot" w:pos="8656"/>
-        </w:tabs>
-        <w:spacing w:line="360" w:lineRule="auto"/>
-        <w:rPr>
-          <w:rFonts w:asciiTheme="minorHAnsi" w:eastAsiaTheme="minorEastAsia" w:hAnsiTheme="minorHAnsi"/>
-          <w:noProof/>
-          <w:color w:val="auto"/>
-          <w:sz w:val="22"/>
-          <w:lang w:val="en-US"/>
-        </w:rPr>
-      </w:pPr>
-      <w:hyperlink w:anchor="_Toc141960888" w:history="1">
-        <w:r>
-          <w:rPr>
-            <w:rStyle w:val="Hyperlink"/>
-            <w:noProof/>
-          </w:rPr>
-          <w:t>Table 4. 2 Test Case for User Login</w:t>
-        </w:r>
-        <w:r>
-          <w:rPr>
-            <w:noProof/>
-            <w:webHidden/>
-          </w:rPr>
-          <w:tab/>
-        </w:r>
-        <w:r>
-          <w:rPr>
-            <w:noProof/>
-            <w:webHidden/>
-          </w:rPr>
-          <w:fldChar w:fldCharType="begin"/>
-        </w:r>
-        <w:r>
-          <w:rPr>
-            <w:noProof/>
-            <w:webHidden/>
-          </w:rPr>
-          <w:instrText xml:space="preserve"> PAGEREF _Toc141960888 \h </w:instrText>
-        </w:r>
-        <w:r>
-          <w:rPr>
-            <w:noProof/>
-            <w:webHidden/>
-          </w:rPr>
-        </w:r>
-        <w:r>
-          <w:rPr>
-            <w:noProof/>
-            <w:webHidden/>
-          </w:rPr>
-          <w:fldChar w:fldCharType="separate"/>
-        </w:r>
-        <w:r>
-          <w:rPr>
-            <w:noProof/>
-            <w:webHidden/>
-          </w:rPr>
-          <w:t>23</w:t>
-        </w:r>
-        <w:r>
-          <w:rPr>
-            <w:noProof/>
-            <w:webHidden/>
-          </w:rPr>
-          <w:fldChar w:fldCharType="end"/>
-        </w:r>
-      </w:hyperlink>
-    </w:p>
-    <w:p>
-      <w:pPr>
-        <w:pStyle w:val="TableofFigures"/>
-        <w:tabs>
-          <w:tab w:val="right" w:leader="dot" w:pos="8656"/>
-        </w:tabs>
-        <w:spacing w:line="360" w:lineRule="auto"/>
-        <w:rPr>
-          <w:rFonts w:asciiTheme="minorHAnsi" w:eastAsiaTheme="minorEastAsia" w:hAnsiTheme="minorHAnsi"/>
-          <w:noProof/>
-          <w:color w:val="auto"/>
-          <w:sz w:val="22"/>
-          <w:lang w:val="en-US"/>
-        </w:rPr>
-      </w:pPr>
-      <w:hyperlink w:anchor="_Toc141960889" w:history="1">
-        <w:r>
-          <w:rPr>
-            <w:rStyle w:val="Hyperlink"/>
-            <w:noProof/>
-          </w:rPr>
-          <w:t>Table 4. 3 Test Case for Syste</w:t>
-        </w:r>
-        <w:r>
-          <w:rPr>
-            <w:rStyle w:val="Hyperlink"/>
-            <w:noProof/>
-          </w:rPr>
-          <w:t>m</w:t>
-        </w:r>
-        <w:r>
-          <w:rPr>
-            <w:rStyle w:val="Hyperlink"/>
-            <w:noProof/>
-          </w:rPr>
-          <w:t xml:space="preserve"> Testing</w:t>
-        </w:r>
-        <w:r>
-          <w:rPr>
-            <w:noProof/>
-            <w:webHidden/>
-          </w:rPr>
-          <w:tab/>
-        </w:r>
-        <w:r>
-          <w:rPr>
-            <w:noProof/>
-            <w:webHidden/>
-          </w:rPr>
-          <w:fldChar w:fldCharType="begin"/>
-        </w:r>
-        <w:r>
-          <w:rPr>
-            <w:noProof/>
-            <w:webHidden/>
-          </w:rPr>
-          <w:instrText xml:space="preserve"> PAGEREF _Toc141960889 \h </w:instrText>
-        </w:r>
-        <w:r>
-          <w:rPr>
-            <w:noProof/>
-            <w:webHidden/>
-          </w:rPr>
-        </w:r>
-        <w:r>
-          <w:rPr>
-            <w:noProof/>
-            <w:webHidden/>
-          </w:rPr>
-          <w:fldChar w:fldCharType="separate"/>
-        </w:r>
-        <w:r>
-          <w:rPr>
-            <w:noProof/>
-            <w:webHidden/>
-          </w:rPr>
-          <w:t>24</w:t>
-        </w:r>
-        <w:r>
-          <w:rPr>
-            <w:noProof/>
-            <w:webHidden/>
-          </w:rPr>
-          <w:fldChar w:fldCharType="end"/>
-        </w:r>
-      </w:hyperlink>
-    </w:p>
-    <w:p>
-      <w:pPr>
         <w:spacing w:line="360" w:lineRule="auto"/>
         <w:ind w:firstLine="720"/>
         <w:rPr>
@@ -6853,7 +6470,7 @@
           <w:rFonts w:cs="Times New Roman"/>
         </w:rPr>
       </w:pPr>
-      <w:bookmarkStart w:id="9" w:name="_Toc142394515"/>
+      <w:bookmarkStart w:id="9" w:name="_Toc144121944"/>
       <w:r>
         <w:rPr>
           <w:rFonts w:cs="Times New Roman"/>
@@ -6872,7 +6489,7 @@
           <w:rFonts w:cs="Times New Roman"/>
         </w:rPr>
       </w:pPr>
-      <w:bookmarkStart w:id="10" w:name="_Toc142394516"/>
+      <w:bookmarkStart w:id="10" w:name="_Toc144121945"/>
       <w:r>
         <w:rPr>
           <w:rFonts w:cs="Times New Roman"/>
@@ -6893,12 +6510,12 @@
           <w:rFonts w:cs="Times New Roman"/>
         </w:rPr>
       </w:pPr>
-      <w:bookmarkStart w:id="11" w:name="_Toc142394517"/>
-      <w:r>
-        <w:rPr>
-          <w:rFonts w:cs="Times New Roman"/>
-        </w:rPr>
-        <w:t>INTRODUCTION</w:t>
+      <w:bookmarkStart w:id="11" w:name="_Toc144121946"/>
+      <w:r>
+        <w:rPr>
+          <w:rFonts w:cs="Times New Roman"/>
+        </w:rPr>
+        <w:t>Introduction</w:t>
       </w:r>
       <w:bookmarkEnd w:id="11"/>
     </w:p>
@@ -7032,13 +6649,13 @@
           <w:rFonts w:cs="Times New Roman"/>
         </w:rPr>
       </w:pPr>
-      <w:bookmarkStart w:id="12" w:name="_Toc142394518"/>
+      <w:bookmarkStart w:id="12" w:name="_Toc144121947"/>
       <w:r>
         <w:rPr>
           <w:rFonts w:cs="Times New Roman"/>
         </w:rPr>
         <w:lastRenderedPageBreak/>
-        <w:t>PROBLEM STATEMENT</w:t>
+        <w:t>Problem Statement</w:t>
       </w:r>
       <w:bookmarkEnd w:id="12"/>
     </w:p>
@@ -7064,12 +6681,18 @@
           <w:rFonts w:cs="Times New Roman"/>
         </w:rPr>
       </w:pPr>
-      <w:bookmarkStart w:id="13" w:name="_Toc142394519"/>
-      <w:r>
-        <w:rPr>
-          <w:rFonts w:cs="Times New Roman"/>
-        </w:rPr>
-        <w:t>1.3 Objectives</w:t>
+      <w:bookmarkStart w:id="13" w:name="_Toc144121948"/>
+      <w:r>
+        <w:rPr>
+          <w:rFonts w:cs="Times New Roman"/>
+        </w:rPr>
+        <w:t xml:space="preserve">1.3 </w:t>
+      </w:r>
+      <w:r>
+        <w:rPr>
+          <w:rFonts w:cs="Times New Roman"/>
+        </w:rPr>
+        <w:t>Objectives</w:t>
       </w:r>
       <w:bookmarkEnd w:id="13"/>
     </w:p>
@@ -7191,13 +6814,31 @@
           <w:rFonts w:cs="Times New Roman"/>
         </w:rPr>
       </w:pPr>
-      <w:bookmarkStart w:id="14" w:name="_Toc142394520"/>
+      <w:bookmarkStart w:id="14" w:name="_Toc144121949"/>
       <w:r>
         <w:rPr>
           <w:rFonts w:cs="Times New Roman"/>
         </w:rPr>
         <w:lastRenderedPageBreak/>
-        <w:t>1.4 Scope and Limitations</w:t>
+        <w:t xml:space="preserve">1.4 </w:t>
+      </w:r>
+      <w:r>
+        <w:rPr>
+          <w:rFonts w:cs="Times New Roman"/>
+        </w:rPr>
+        <w:t xml:space="preserve">Scope </w:t>
+      </w:r>
+      <w:r>
+        <w:rPr>
+          <w:rFonts w:cs="Times New Roman"/>
+        </w:rPr>
+        <w:t>a</w:t>
+      </w:r>
+      <w:r>
+        <w:rPr>
+          <w:rFonts w:cs="Times New Roman"/>
+        </w:rPr>
+        <w:t>nd Limitations</w:t>
       </w:r>
       <w:bookmarkEnd w:id="14"/>
     </w:p>
@@ -7210,7 +6851,7 @@
           <w:rFonts w:cs="Times New Roman"/>
         </w:rPr>
       </w:pPr>
-      <w:bookmarkStart w:id="15" w:name="_Toc142394521"/>
+      <w:bookmarkStart w:id="15" w:name="_Toc144121950"/>
       <w:r>
         <w:rPr>
           <w:rFonts w:cs="Times New Roman"/>
@@ -7282,7 +6923,7 @@
           <w:rFonts w:cs="Times New Roman"/>
         </w:rPr>
       </w:pPr>
-      <w:bookmarkStart w:id="16" w:name="_Toc142394522"/>
+      <w:bookmarkStart w:id="16" w:name="_Toc144121951"/>
       <w:r>
         <w:rPr>
           <w:rFonts w:cs="Times New Roman"/>
@@ -7375,7 +7016,7 @@
           <w:rFonts w:cs="Times New Roman"/>
         </w:rPr>
       </w:pPr>
-      <w:bookmarkStart w:id="17" w:name="_Toc142394523"/>
+      <w:bookmarkStart w:id="17" w:name="_Toc144121952"/>
       <w:r>
         <w:rPr>
           <w:rFonts w:cs="Times New Roman"/>
@@ -7424,7 +7065,7 @@
           <w:rFonts w:cs="Times New Roman"/>
         </w:rPr>
       </w:pPr>
-      <w:bookmarkStart w:id="18" w:name="_Toc142394524"/>
+      <w:bookmarkStart w:id="18" w:name="_Toc144121953"/>
       <w:r>
         <w:rPr>
           <w:rFonts w:cs="Times New Roman"/>
@@ -7443,7 +7084,7 @@
           <w:rFonts w:cs="Times New Roman"/>
         </w:rPr>
       </w:pPr>
-      <w:bookmarkStart w:id="19" w:name="_Toc142394525"/>
+      <w:bookmarkStart w:id="19" w:name="_Toc144121954"/>
       <w:r>
         <w:rPr>
           <w:rFonts w:cs="Times New Roman"/>
@@ -7460,7 +7101,7 @@
           <w:rFonts w:cs="Times New Roman"/>
         </w:rPr>
       </w:pPr>
-      <w:bookmarkStart w:id="20" w:name="_Toc142394526"/>
+      <w:bookmarkStart w:id="20" w:name="_Toc144121955"/>
       <w:r>
         <w:rPr>
           <w:rFonts w:cs="Times New Roman"/>
@@ -7632,7 +7273,7 @@
           <w:rFonts w:cs="Times New Roman"/>
         </w:rPr>
       </w:pPr>
-      <w:bookmarkStart w:id="21" w:name="_Toc142394527"/>
+      <w:bookmarkStart w:id="21" w:name="_Toc144121956"/>
       <w:r>
         <w:rPr>
           <w:rFonts w:cs="Times New Roman"/>
@@ -7978,7 +7619,7 @@
           <w:rFonts w:cs="Times New Roman"/>
         </w:rPr>
       </w:pPr>
-      <w:bookmarkStart w:id="22" w:name="_Toc142394528"/>
+      <w:bookmarkStart w:id="22" w:name="_Toc144121957"/>
       <w:r>
         <w:rPr>
           <w:rFonts w:cs="Times New Roman"/>
@@ -7997,12 +7638,12 @@
           <w:rFonts w:cs="Times New Roman"/>
         </w:rPr>
       </w:pPr>
-      <w:bookmarkStart w:id="23" w:name="_Toc142394529"/>
-      <w:r>
-        <w:rPr>
-          <w:rFonts w:cs="Times New Roman"/>
-        </w:rPr>
-        <w:t>System Analysis and Design</w:t>
+      <w:bookmarkStart w:id="23" w:name="_Toc144121958"/>
+      <w:r>
+        <w:rPr>
+          <w:rFonts w:cs="Times New Roman"/>
+        </w:rPr>
+        <w:t>SYSTEM ANALYSIS AND DESIGN</w:t>
       </w:r>
       <w:bookmarkEnd w:id="23"/>
     </w:p>
@@ -8014,7 +7655,7 @@
           <w:rFonts w:cs="Times New Roman"/>
         </w:rPr>
       </w:pPr>
-      <w:bookmarkStart w:id="24" w:name="_Toc142394530"/>
+      <w:bookmarkStart w:id="24" w:name="_Toc144121959"/>
       <w:r>
         <w:rPr>
           <w:rFonts w:cs="Times New Roman"/>
@@ -8289,15 +7930,14 @@
       </w:pPr>
       <w:r>
         <w:rPr>
-          <w:rFonts w:cs="Times New Roman"/>
           <w:noProof/>
         </w:rPr>
         <w:lastRenderedPageBreak/>
         <w:drawing>
-          <wp:inline distT="0" distB="0" distL="0" distR="0" wp14:anchorId="66307272" wp14:editId="3A5181BA">
-            <wp:extent cx="5731510" cy="5267325"/>
-            <wp:effectExtent l="0" t="0" r="2540" b="9525"/>
-            <wp:docPr id="1" name="Picture 1"/>
+          <wp:inline distT="0" distB="0" distL="0" distR="0" wp14:anchorId="6E3DB1AC" wp14:editId="6B74683F">
+            <wp:extent cx="5502910" cy="2728595"/>
+            <wp:effectExtent l="0" t="0" r="2540" b="0"/>
+            <wp:docPr id="5" name="Picture 5"/>
             <wp:cNvGraphicFramePr>
               <a:graphicFrameLocks xmlns:a="http://schemas.openxmlformats.org/drawingml/2006/main" noChangeAspect="1"/>
             </wp:cNvGraphicFramePr>
@@ -8305,7 +7945,7 @@
               <a:graphicData uri="http://schemas.openxmlformats.org/drawingml/2006/picture">
                 <pic:pic xmlns:pic="http://schemas.openxmlformats.org/drawingml/2006/picture">
                   <pic:nvPicPr>
-                    <pic:cNvPr id="1" name="Picture 1"/>
+                    <pic:cNvPr id="5" name="Picture 5"/>
                     <pic:cNvPicPr/>
                   </pic:nvPicPr>
                   <pic:blipFill>
@@ -8323,7 +7963,7 @@
                   <pic:spPr>
                     <a:xfrm>
                       <a:off x="0" y="0"/>
-                      <a:ext cx="5731510" cy="5267325"/>
+                      <a:ext cx="5502910" cy="2728595"/>
                     </a:xfrm>
                     <a:prstGeom prst="rect">
                       <a:avLst/>
@@ -8353,7 +7993,7 @@
       </w:pPr>
       <w:bookmarkStart w:id="25" w:name="_Toc141960819"/>
       <w:bookmarkStart w:id="26" w:name="_Toc141961760"/>
-      <w:bookmarkStart w:id="27" w:name="_Toc142394726"/>
+      <w:bookmarkStart w:id="27" w:name="_Toc144122032"/>
       <w:r>
         <w:rPr>
           <w:b/>
@@ -8505,7 +8145,7 @@
           <w:rFonts w:cs="Times New Roman"/>
         </w:rPr>
       </w:pPr>
-      <w:bookmarkStart w:id="28" w:name="_Toc142394531"/>
+      <w:bookmarkStart w:id="28" w:name="_Toc144121960"/>
       <w:r>
         <w:rPr>
           <w:rFonts w:cs="Times New Roman"/>
@@ -8601,14 +8241,7 @@
         <w:rPr>
           <w:rFonts w:cs="Times New Roman"/>
         </w:rPr>
-        <w:t xml:space="preserve">For any system, there are functional and non-functional requirements to be considered while determining the requirements of the system. The functional requirements are user “visible” features that are typically initiated by stakeholders of the system, such as generate report, login, and signup. On the other hand, non-functional requirements are requirements </w:t>
-      </w:r>
-      <w:r>
-        <w:rPr>
-          <w:rFonts w:cs="Times New Roman"/>
-        </w:rPr>
-        <w:lastRenderedPageBreak/>
-        <w:t>that describe how the system will do what it is supposed to do. For example, Usability, Reliability and Availability, Performance, Security and maintainability.</w:t>
+        <w:t>For any system, there are functional and non-functional requirements to be considered while determining the requirements of the system. The functional requirements are user “visible” features that are typically initiated by stakeholders of the system, such as generate report, login, and signup. On the other hand, non-functional requirements are requirements that describe how the system will do what it is supposed to do. For example, Usability, Reliability and Availability, Performance, Security and maintainability.</w:t>
       </w:r>
     </w:p>
     <w:p>
@@ -8703,6 +8336,7 @@
         <w:rPr>
           <w:rFonts w:cs="Times New Roman"/>
         </w:rPr>
+        <w:lastRenderedPageBreak/>
         <w:t>User can logout from the system after completing the rental process.</w:t>
       </w:r>
     </w:p>
@@ -8825,7 +8459,7 @@
           <w:rFonts w:cs="Times New Roman"/>
         </w:rPr>
       </w:pPr>
-      <w:bookmarkStart w:id="29" w:name="_Toc142394532"/>
+      <w:bookmarkStart w:id="29" w:name="_Toc144121961"/>
       <w:r>
         <w:rPr>
           <w:rFonts w:cs="Times New Roman"/>
@@ -8930,7 +8564,7 @@
       </w:pPr>
       <w:bookmarkStart w:id="30" w:name="_Toc141960820"/>
       <w:bookmarkStart w:id="31" w:name="_Toc141961761"/>
-      <w:bookmarkStart w:id="32" w:name="_Toc142394727"/>
+      <w:bookmarkStart w:id="32" w:name="_Toc144122033"/>
       <w:r>
         <w:rPr>
           <w:b/>
@@ -9181,7 +8815,7 @@
           <w:rFonts w:cs="Times New Roman"/>
         </w:rPr>
       </w:pPr>
-      <w:bookmarkStart w:id="33" w:name="_Toc142394533"/>
+      <w:bookmarkStart w:id="33" w:name="_Toc144121962"/>
       <w:r>
         <w:rPr>
           <w:rFonts w:cs="Times New Roman"/>
@@ -9637,7 +9271,7 @@
           <w:szCs w:val="24"/>
         </w:rPr>
       </w:pPr>
-      <w:bookmarkStart w:id="34" w:name="_Toc142394728"/>
+      <w:bookmarkStart w:id="34" w:name="_Toc144122034"/>
       <w:r>
         <w:rPr>
           <w:b/>
@@ -9733,7 +9367,7 @@
           <w:rFonts w:cs="Times New Roman"/>
         </w:rPr>
       </w:pPr>
-      <w:bookmarkStart w:id="35" w:name="_Toc142394534"/>
+      <w:bookmarkStart w:id="35" w:name="_Toc144121963"/>
       <w:r>
         <w:rPr>
           <w:rFonts w:cs="Times New Roman"/>
@@ -9851,7 +9485,7 @@
           <w:rFonts w:cs="Times New Roman"/>
         </w:rPr>
       </w:pPr>
-      <w:bookmarkStart w:id="38" w:name="_Toc142394729"/>
+      <w:bookmarkStart w:id="38" w:name="_Toc144122035"/>
       <w:r>
         <w:rPr>
           <w:b/>
@@ -9947,7 +9581,7 @@
           <w:rFonts w:cs="Times New Roman"/>
         </w:rPr>
       </w:pPr>
-      <w:bookmarkStart w:id="39" w:name="_Toc142394535"/>
+      <w:bookmarkStart w:id="39" w:name="_Toc144121964"/>
       <w:r>
         <w:rPr>
           <w:rFonts w:cs="Times New Roman"/>
@@ -10070,7 +9704,7 @@
           <w:szCs w:val="24"/>
         </w:rPr>
       </w:pPr>
-      <w:bookmarkStart w:id="40" w:name="_Toc142394730"/>
+      <w:bookmarkStart w:id="40" w:name="_Toc144122036"/>
       <w:r>
         <w:rPr>
           <w:b/>
@@ -10262,7 +9896,6 @@
         <w:pStyle w:val="Caption"/>
         <w:jc w:val="center"/>
         <w:rPr>
-          <w:rFonts w:cs="Times New Roman"/>
           <w:b/>
           <w:bCs/>
           <w:i w:val="0"/>
@@ -10272,7 +9905,7 @@
           <w:szCs w:val="24"/>
         </w:rPr>
       </w:pPr>
-      <w:bookmarkStart w:id="41" w:name="_Toc142394731"/>
+      <w:bookmarkStart w:id="41" w:name="_Toc144122037"/>
       <w:r>
         <w:rPr>
           <w:b/>
@@ -10384,6 +10017,215 @@
       </w:r>
       <w:bookmarkEnd w:id="41"/>
     </w:p>
+    <w:p>
+      <w:pPr>
+        <w:jc w:val="left"/>
+        <w:rPr>
+          <w:b/>
+          <w:bCs/>
+          <w:szCs w:val="24"/>
+        </w:rPr>
+      </w:pPr>
+      <w:r>
+        <w:rPr>
+          <w:b/>
+          <w:bCs/>
+          <w:i/>
+          <w:iCs/>
+          <w:szCs w:val="24"/>
+        </w:rPr>
+        <w:br w:type="page"/>
+      </w:r>
+    </w:p>
+    <w:p>
+      <w:pPr>
+        <w:pStyle w:val="Caption"/>
+        <w:keepNext/>
+        <w:jc w:val="center"/>
+      </w:pPr>
+      <w:r>
+        <w:rPr>
+          <w:rFonts w:cs="Times New Roman"/>
+          <w:b/>
+          <w:bCs/>
+          <w:i w:val="0"/>
+          <w:iCs w:val="0"/>
+          <w:noProof/>
+          <w:color w:val="000000" w:themeColor="text1"/>
+          <w:sz w:val="24"/>
+          <w:szCs w:val="24"/>
+        </w:rPr>
+        <w:lastRenderedPageBreak/>
+        <w:drawing>
+          <wp:inline distT="0" distB="0" distL="0" distR="0" wp14:anchorId="4B568713" wp14:editId="6D036B6A">
+            <wp:extent cx="5502910" cy="5153025"/>
+            <wp:effectExtent l="0" t="0" r="2540" b="9525"/>
+            <wp:docPr id="1" name="Picture 1"/>
+            <wp:cNvGraphicFramePr>
+              <a:graphicFrameLocks xmlns:a="http://schemas.openxmlformats.org/drawingml/2006/main" noChangeAspect="1"/>
+            </wp:cNvGraphicFramePr>
+            <a:graphic xmlns:a="http://schemas.openxmlformats.org/drawingml/2006/main">
+              <a:graphicData uri="http://schemas.openxmlformats.org/drawingml/2006/picture">
+                <pic:pic xmlns:pic="http://schemas.openxmlformats.org/drawingml/2006/picture">
+                  <pic:nvPicPr>
+                    <pic:cNvPr id="1" name="Picture 1"/>
+                    <pic:cNvPicPr/>
+                  </pic:nvPicPr>
+                  <pic:blipFill>
+                    <a:blip r:embed="rId16">
+                      <a:extLst>
+                        <a:ext uri="{28A0092B-C50C-407E-A947-70E740481C1C}">
+                          <a14:useLocalDpi xmlns:a14="http://schemas.microsoft.com/office/drawing/2010/main" val="0"/>
+                        </a:ext>
+                      </a:extLst>
+                    </a:blip>
+                    <a:stretch>
+                      <a:fillRect/>
+                    </a:stretch>
+                  </pic:blipFill>
+                  <pic:spPr>
+                    <a:xfrm>
+                      <a:off x="0" y="0"/>
+                      <a:ext cx="5502910" cy="5153025"/>
+                    </a:xfrm>
+                    <a:prstGeom prst="rect">
+                      <a:avLst/>
+                    </a:prstGeom>
+                  </pic:spPr>
+                </pic:pic>
+              </a:graphicData>
+            </a:graphic>
+          </wp:inline>
+        </w:drawing>
+      </w:r>
+    </w:p>
+    <w:p>
+      <w:pPr>
+        <w:pStyle w:val="Caption"/>
+        <w:jc w:val="center"/>
+        <w:rPr>
+          <w:rFonts w:cs="Times New Roman"/>
+          <w:b/>
+          <w:bCs/>
+          <w:i w:val="0"/>
+          <w:iCs w:val="0"/>
+          <w:color w:val="000000" w:themeColor="text1"/>
+          <w:sz w:val="24"/>
+          <w:szCs w:val="24"/>
+        </w:rPr>
+      </w:pPr>
+      <w:bookmarkStart w:id="42" w:name="_Toc144122038"/>
+      <w:r>
+        <w:rPr>
+          <w:b/>
+          <w:bCs/>
+          <w:i w:val="0"/>
+          <w:iCs w:val="0"/>
+          <w:color w:val="000000" w:themeColor="text1"/>
+          <w:sz w:val="24"/>
+          <w:szCs w:val="24"/>
+        </w:rPr>
+        <w:t>Figure</w:t>
+      </w:r>
+      <w:r>
+        <w:rPr>
+          <w:b/>
+          <w:bCs/>
+          <w:i w:val="0"/>
+          <w:iCs w:val="0"/>
+          <w:color w:val="000000" w:themeColor="text1"/>
+          <w:sz w:val="24"/>
+          <w:szCs w:val="24"/>
+        </w:rPr>
+        <w:t xml:space="preserve"> </w:t>
+      </w:r>
+      <w:r>
+        <w:rPr>
+          <w:b/>
+          <w:bCs/>
+          <w:i w:val="0"/>
+          <w:iCs w:val="0"/>
+          <w:color w:val="000000" w:themeColor="text1"/>
+          <w:sz w:val="24"/>
+          <w:szCs w:val="24"/>
+        </w:rPr>
+        <w:t xml:space="preserve">3. </w:t>
+      </w:r>
+      <w:r>
+        <w:rPr>
+          <w:b/>
+          <w:bCs/>
+          <w:i w:val="0"/>
+          <w:iCs w:val="0"/>
+          <w:color w:val="000000" w:themeColor="text1"/>
+          <w:sz w:val="24"/>
+          <w:szCs w:val="24"/>
+        </w:rPr>
+        <w:fldChar w:fldCharType="begin"/>
+      </w:r>
+      <w:r>
+        <w:rPr>
+          <w:b/>
+          <w:bCs/>
+          <w:i w:val="0"/>
+          <w:iCs w:val="0"/>
+          <w:color w:val="000000" w:themeColor="text1"/>
+          <w:sz w:val="24"/>
+          <w:szCs w:val="24"/>
+        </w:rPr>
+        <w:instrText xml:space="preserve"> SEQ Figure3. \* ARABIC </w:instrText>
+      </w:r>
+      <w:r>
+        <w:rPr>
+          <w:b/>
+          <w:bCs/>
+          <w:i w:val="0"/>
+          <w:iCs w:val="0"/>
+          <w:color w:val="000000" w:themeColor="text1"/>
+          <w:sz w:val="24"/>
+          <w:szCs w:val="24"/>
+        </w:rPr>
+        <w:fldChar w:fldCharType="separate"/>
+      </w:r>
+      <w:r>
+        <w:rPr>
+          <w:b/>
+          <w:bCs/>
+          <w:i w:val="0"/>
+          <w:iCs w:val="0"/>
+          <w:noProof/>
+          <w:color w:val="000000" w:themeColor="text1"/>
+          <w:sz w:val="24"/>
+          <w:szCs w:val="24"/>
+        </w:rPr>
+        <w:t>7</w:t>
+      </w:r>
+      <w:r>
+        <w:rPr>
+          <w:b/>
+          <w:bCs/>
+          <w:i w:val="0"/>
+          <w:iCs w:val="0"/>
+          <w:color w:val="000000" w:themeColor="text1"/>
+          <w:sz w:val="24"/>
+          <w:szCs w:val="24"/>
+        </w:rPr>
+        <w:fldChar w:fldCharType="end"/>
+      </w:r>
+      <w:r>
+        <w:rPr>
+          <w:b/>
+          <w:bCs/>
+          <w:i w:val="0"/>
+          <w:iCs w:val="0"/>
+          <w:color w:val="000000" w:themeColor="text1"/>
+          <w:sz w:val="24"/>
+          <w:szCs w:val="24"/>
+        </w:rPr>
+        <w:t xml:space="preserve"> Level 2 DFD of Bike Rental System</w:t>
+      </w:r>
+      <w:bookmarkEnd w:id="42"/>
+    </w:p>
     <w:p/>
     <w:p>
       <w:pPr>
@@ -10410,7 +10252,7 @@
           <w:rFonts w:cs="Times New Roman"/>
         </w:rPr>
       </w:pPr>
-      <w:bookmarkStart w:id="42" w:name="_Toc142394536"/>
+      <w:bookmarkStart w:id="43" w:name="_Toc144121965"/>
       <w:r>
         <w:rPr>
           <w:rFonts w:cs="Times New Roman"/>
@@ -10418,7 +10260,7 @@
         <w:lastRenderedPageBreak/>
         <w:t>3.2 System Design</w:t>
       </w:r>
-      <w:bookmarkEnd w:id="42"/>
+      <w:bookmarkEnd w:id="43"/>
     </w:p>
     <w:p>
       <w:pPr>
@@ -10428,14 +10270,14 @@
           <w:rFonts w:cs="Times New Roman"/>
         </w:rPr>
       </w:pPr>
-      <w:bookmarkStart w:id="43" w:name="_Toc142394537"/>
+      <w:bookmarkStart w:id="44" w:name="_Toc144121966"/>
       <w:r>
         <w:rPr>
           <w:rFonts w:cs="Times New Roman"/>
         </w:rPr>
         <w:t>3.2.1 Architectural Design</w:t>
       </w:r>
-      <w:bookmarkEnd w:id="43"/>
+      <w:bookmarkEnd w:id="44"/>
     </w:p>
     <w:p>
       <w:pPr>
@@ -10501,7 +10343,7 @@
                     <pic:cNvPicPr/>
                   </pic:nvPicPr>
                   <pic:blipFill>
-                    <a:blip r:embed="rId16">
+                    <a:blip r:embed="rId17">
                       <a:extLst>
                         <a:ext uri="{28A0092B-C50C-407E-A947-70E740481C1C}">
                           <a14:useLocalDpi xmlns:a14="http://schemas.microsoft.com/office/drawing/2010/main" val="0"/>
@@ -10543,9 +10385,9 @@
           <w:szCs w:val="24"/>
         </w:rPr>
       </w:pPr>
-      <w:bookmarkStart w:id="44" w:name="_Toc141960824"/>
-      <w:bookmarkStart w:id="45" w:name="_Toc141961765"/>
-      <w:bookmarkStart w:id="46" w:name="_Toc142394732"/>
+      <w:bookmarkStart w:id="45" w:name="_Toc141960824"/>
+      <w:bookmarkStart w:id="46" w:name="_Toc141961765"/>
+      <w:bookmarkStart w:id="47" w:name="_Toc144122039"/>
       <w:r>
         <w:rPr>
           <w:b/>
@@ -10629,7 +10471,7 @@
           <w:sz w:val="24"/>
           <w:szCs w:val="24"/>
         </w:rPr>
-        <w:t>7</w:t>
+        <w:t>8</w:t>
       </w:r>
       <w:r>
         <w:rPr>
@@ -10655,9 +10497,9 @@
         </w:rPr>
         <w:t xml:space="preserve"> Architectural Design</w:t>
       </w:r>
-      <w:bookmarkEnd w:id="44"/>
       <w:bookmarkEnd w:id="45"/>
       <w:bookmarkEnd w:id="46"/>
+      <w:bookmarkEnd w:id="47"/>
     </w:p>
     <w:p>
       <w:pPr>
@@ -10667,7 +10509,7 @@
           <w:rFonts w:cs="Times New Roman"/>
         </w:rPr>
       </w:pPr>
-      <w:bookmarkStart w:id="47" w:name="_Toc142394538"/>
+      <w:bookmarkStart w:id="48" w:name="_Toc144121967"/>
       <w:r>
         <w:rPr>
           <w:rFonts w:cs="Times New Roman"/>
@@ -10675,7 +10517,7 @@
         <w:lastRenderedPageBreak/>
         <w:t>3.2.2 Database Schema Design</w:t>
       </w:r>
-      <w:bookmarkEnd w:id="47"/>
+      <w:bookmarkEnd w:id="48"/>
     </w:p>
     <w:p>
       <w:pPr>
@@ -10702,7 +10544,7 @@
                     <pic:cNvPicPr/>
                   </pic:nvPicPr>
                   <pic:blipFill>
-                    <a:blip r:embed="rId17">
+                    <a:blip r:embed="rId18">
                       <a:extLst>
                         <a:ext uri="{28A0092B-C50C-407E-A947-70E740481C1C}">
                           <a14:useLocalDpi xmlns:a14="http://schemas.microsoft.com/office/drawing/2010/main" val="0"/>
@@ -10743,9 +10585,9 @@
           <w:szCs w:val="24"/>
         </w:rPr>
       </w:pPr>
-      <w:bookmarkStart w:id="48" w:name="_Toc141960825"/>
-      <w:bookmarkStart w:id="49" w:name="_Toc141961766"/>
-      <w:bookmarkStart w:id="50" w:name="_Toc142394733"/>
+      <w:bookmarkStart w:id="49" w:name="_Toc141960825"/>
+      <w:bookmarkStart w:id="50" w:name="_Toc141961766"/>
+      <w:bookmarkStart w:id="51" w:name="_Toc144122040"/>
       <w:r>
         <w:rPr>
           <w:b/>
@@ -10829,7 +10671,7 @@
           <w:sz w:val="24"/>
           <w:szCs w:val="24"/>
         </w:rPr>
-        <w:t>8</w:t>
+        <w:t>9</w:t>
       </w:r>
       <w:r>
         <w:rPr>
@@ -10879,9 +10721,9 @@
         </w:rPr>
         <w:t>gn of the bike rental system</w:t>
       </w:r>
-      <w:bookmarkEnd w:id="48"/>
       <w:bookmarkEnd w:id="49"/>
       <w:bookmarkEnd w:id="50"/>
+      <w:bookmarkEnd w:id="51"/>
     </w:p>
     <w:p>
       <w:pPr>
@@ -10891,33 +10733,108 @@
           <w:rFonts w:cs="Times New Roman"/>
         </w:rPr>
       </w:pPr>
-      <w:bookmarkStart w:id="51" w:name="_Toc142394539"/>
-      <w:r>
-        <w:rPr>
-          <w:rFonts w:cs="Times New Roman"/>
-        </w:rPr>
-        <w:t>3.2.3 Interface Design (UI Interface / Interface Structure Diagrams)</w:t>
-      </w:r>
-      <w:bookmarkEnd w:id="51"/>
-    </w:p>
-    <w:p>
-      <w:pPr>
+    </w:p>
+    <w:p>
+      <w:pPr>
+        <w:jc w:val="left"/>
+        <w:rPr>
+          <w:rFonts w:eastAsiaTheme="majorEastAsia" w:cs="Times New Roman"/>
+          <w:b/>
+          <w:sz w:val="32"/>
+          <w:szCs w:val="32"/>
+        </w:rPr>
+      </w:pPr>
+      <w:r>
+        <w:rPr>
+          <w:rFonts w:cs="Times New Roman"/>
+        </w:rPr>
+        <w:br w:type="page"/>
+      </w:r>
+    </w:p>
+    <w:p>
+      <w:pPr>
+        <w:pStyle w:val="Heading1"/>
+        <w:spacing w:after="120" w:line="360" w:lineRule="auto"/>
+        <w:jc w:val="center"/>
+        <w:rPr>
+          <w:rFonts w:cs="Times New Roman"/>
+        </w:rPr>
+      </w:pPr>
+      <w:bookmarkStart w:id="52" w:name="_Toc144121968"/>
+      <w:r>
+        <w:rPr>
+          <w:rFonts w:cs="Times New Roman"/>
+        </w:rPr>
+        <w:lastRenderedPageBreak/>
+        <w:t>CHAPTER 4</w:t>
+      </w:r>
+      <w:bookmarkEnd w:id="52"/>
+    </w:p>
+    <w:p>
+      <w:pPr>
+        <w:pStyle w:val="Heading2"/>
         <w:spacing w:line="360" w:lineRule="auto"/>
-        <w:rPr>
-          <w:rFonts w:cs="Times New Roman"/>
-        </w:rPr>
-      </w:pPr>
-      <w:r>
-        <w:rPr>
-          <w:rFonts w:cs="Times New Roman"/>
-        </w:rPr>
-        <w:t xml:space="preserve">Before </w:t>
-      </w:r>
-      <w:r>
-        <w:rPr>
-          <w:rFonts w:cs="Times New Roman"/>
-        </w:rPr>
-        <w:t>implementing the actual design of the project, a few user interface designs are constructed to visualize the user interaction with the system as they browse registration, login and perform rental orders. The UI design of homepage, signup page, login page and dashboard page of bike rental system are shown below:</w:t>
+        <w:jc w:val="center"/>
+        <w:rPr>
+          <w:rFonts w:cs="Times New Roman"/>
+        </w:rPr>
+      </w:pPr>
+      <w:bookmarkStart w:id="53" w:name="_Toc144121969"/>
+      <w:r>
+        <w:rPr>
+          <w:rFonts w:cs="Times New Roman"/>
+        </w:rPr>
+        <w:t>IMPLEMENTATION AND TESTING</w:t>
+      </w:r>
+      <w:bookmarkEnd w:id="53"/>
+    </w:p>
+    <w:p>
+      <w:pPr>
+        <w:pStyle w:val="Heading2"/>
+        <w:spacing w:line="360" w:lineRule="auto"/>
+        <w:rPr>
+          <w:rFonts w:cs="Times New Roman"/>
+        </w:rPr>
+      </w:pPr>
+      <w:bookmarkStart w:id="54" w:name="_Toc144121970"/>
+      <w:r>
+        <w:rPr>
+          <w:rFonts w:cs="Times New Roman"/>
+        </w:rPr>
+        <w:t>4.1 Implementation</w:t>
+      </w:r>
+      <w:bookmarkEnd w:id="54"/>
+    </w:p>
+    <w:p>
+      <w:pPr>
+        <w:spacing w:line="360" w:lineRule="auto"/>
+        <w:rPr>
+          <w:rFonts w:cs="Times New Roman"/>
+        </w:rPr>
+      </w:pPr>
+      <w:r>
+        <w:rPr>
+          <w:rFonts w:cs="Times New Roman"/>
+        </w:rPr>
+        <w:t xml:space="preserve">Implementation basically means the phase where the system is actually being built. Firstly, all the information that we gathered is studied, </w:t>
+      </w:r>
+      <w:r>
+        <w:rPr>
+          <w:rFonts w:cs="Times New Roman"/>
+        </w:rPr>
+        <w:t>analysed</w:t>
+      </w:r>
+      <w:r>
+        <w:rPr>
+          <w:rFonts w:cs="Times New Roman"/>
+        </w:rPr>
+        <w:t xml:space="preserve"> and implemented a system in operation for users. It is one of the most important phases of any project. Implementation usually consists of coding, testing, installation, documentation, training and support. Different tools and technologies that hav</w:t>
+      </w:r>
+      <w:r>
+        <w:rPr>
+          <w:rFonts w:cs="Times New Roman"/>
+        </w:rPr>
+        <w:t>e been used to develop the system which are already discussed in the previous chapter. It is basically converting system design specification into working software.</w:t>
       </w:r>
     </w:p>
     <w:p>
@@ -10928,15 +10845,13 @@
       </w:pPr>
       <w:r>
         <w:rPr>
-          <w:rFonts w:cs="Times New Roman"/>
           <w:noProof/>
         </w:rPr>
-        <w:lastRenderedPageBreak/>
         <w:drawing>
-          <wp:inline distT="0" distB="0" distL="0" distR="0" wp14:anchorId="33CB419E" wp14:editId="15D30A08">
-            <wp:extent cx="3562985" cy="8172450"/>
-            <wp:effectExtent l="0" t="0" r="0" b="0"/>
-            <wp:docPr id="14" name="Picture 14"/>
+          <wp:inline distT="0" distB="0" distL="0" distR="0" wp14:anchorId="55E21399" wp14:editId="700A35D2">
+            <wp:extent cx="5502910" cy="2728595"/>
+            <wp:effectExtent l="0" t="0" r="2540" b="0"/>
+            <wp:docPr id="6" name="Picture 6"/>
             <wp:cNvGraphicFramePr>
               <a:graphicFrameLocks xmlns:a="http://schemas.openxmlformats.org/drawingml/2006/main" noChangeAspect="1"/>
             </wp:cNvGraphicFramePr>
@@ -10944,977 +10859,7 @@
               <a:graphicData uri="http://schemas.openxmlformats.org/drawingml/2006/picture">
                 <pic:pic xmlns:pic="http://schemas.openxmlformats.org/drawingml/2006/picture">
                   <pic:nvPicPr>
-                    <pic:cNvPr id="14" name="Picture 14"/>
-                    <pic:cNvPicPr/>
-                  </pic:nvPicPr>
-                  <pic:blipFill>
-                    <a:blip r:embed="rId18" cstate="print">
-                      <a:extLst>
-                        <a:ext uri="{28A0092B-C50C-407E-A947-70E740481C1C}">
-                          <a14:useLocalDpi xmlns:a14="http://schemas.microsoft.com/office/drawing/2010/main" val="0"/>
-                        </a:ext>
-                      </a:extLst>
-                    </a:blip>
-                    <a:stretch>
-                      <a:fillRect/>
-                    </a:stretch>
-                  </pic:blipFill>
-                  <pic:spPr>
-                    <a:xfrm>
-                      <a:off x="0" y="0"/>
-                      <a:ext cx="3562985" cy="8172450"/>
-                    </a:xfrm>
-                    <a:prstGeom prst="rect">
-                      <a:avLst/>
-                    </a:prstGeom>
-                  </pic:spPr>
-                </pic:pic>
-              </a:graphicData>
-            </a:graphic>
-          </wp:inline>
-        </w:drawing>
-      </w:r>
-    </w:p>
-    <w:p>
-      <w:pPr>
-        <w:pStyle w:val="Caption"/>
-        <w:spacing w:line="360" w:lineRule="auto"/>
-        <w:jc w:val="center"/>
-        <w:rPr>
-          <w:rFonts w:cs="Times New Roman"/>
-          <w:b/>
-          <w:bCs/>
-          <w:i w:val="0"/>
-          <w:iCs w:val="0"/>
-          <w:color w:val="auto"/>
-          <w:sz w:val="24"/>
-          <w:szCs w:val="24"/>
-        </w:rPr>
-      </w:pPr>
-      <w:bookmarkStart w:id="52" w:name="_Toc141960826"/>
-      <w:bookmarkStart w:id="53" w:name="_Toc141961767"/>
-      <w:bookmarkStart w:id="54" w:name="_Toc142394734"/>
-      <w:r>
-        <w:rPr>
-          <w:b/>
-          <w:bCs/>
-          <w:i w:val="0"/>
-          <w:iCs w:val="0"/>
-          <w:color w:val="auto"/>
-          <w:sz w:val="24"/>
-          <w:szCs w:val="24"/>
-        </w:rPr>
-        <w:t>Figure</w:t>
-      </w:r>
-      <w:r>
-        <w:rPr>
-          <w:b/>
-          <w:bCs/>
-          <w:i w:val="0"/>
-          <w:iCs w:val="0"/>
-          <w:color w:val="auto"/>
-          <w:sz w:val="24"/>
-          <w:szCs w:val="24"/>
-        </w:rPr>
-        <w:t xml:space="preserve"> </w:t>
-      </w:r>
-      <w:r>
-        <w:rPr>
-          <w:b/>
-          <w:bCs/>
-          <w:i w:val="0"/>
-          <w:iCs w:val="0"/>
-          <w:color w:val="auto"/>
-          <w:sz w:val="24"/>
-          <w:szCs w:val="24"/>
-        </w:rPr>
-        <w:t xml:space="preserve">3. </w:t>
-      </w:r>
-      <w:r>
-        <w:rPr>
-          <w:b/>
-          <w:bCs/>
-          <w:i w:val="0"/>
-          <w:iCs w:val="0"/>
-          <w:color w:val="auto"/>
-          <w:sz w:val="24"/>
-          <w:szCs w:val="24"/>
-        </w:rPr>
-        <w:fldChar w:fldCharType="begin"/>
-      </w:r>
-      <w:r>
-        <w:rPr>
-          <w:b/>
-          <w:bCs/>
-          <w:i w:val="0"/>
-          <w:iCs w:val="0"/>
-          <w:color w:val="auto"/>
-          <w:sz w:val="24"/>
-          <w:szCs w:val="24"/>
-        </w:rPr>
-        <w:instrText xml:space="preserve"> SEQ Figure3. \* ARABIC </w:instrText>
-      </w:r>
-      <w:r>
-        <w:rPr>
-          <w:b/>
-          <w:bCs/>
-          <w:i w:val="0"/>
-          <w:iCs w:val="0"/>
-          <w:color w:val="auto"/>
-          <w:sz w:val="24"/>
-          <w:szCs w:val="24"/>
-        </w:rPr>
-        <w:fldChar w:fldCharType="separate"/>
-      </w:r>
-      <w:r>
-        <w:rPr>
-          <w:b/>
-          <w:bCs/>
-          <w:i w:val="0"/>
-          <w:iCs w:val="0"/>
-          <w:noProof/>
-          <w:color w:val="auto"/>
-          <w:sz w:val="24"/>
-          <w:szCs w:val="24"/>
-        </w:rPr>
-        <w:t>9</w:t>
-      </w:r>
-      <w:r>
-        <w:rPr>
-          <w:b/>
-          <w:bCs/>
-          <w:i w:val="0"/>
-          <w:iCs w:val="0"/>
-          <w:color w:val="auto"/>
-          <w:sz w:val="24"/>
-          <w:szCs w:val="24"/>
-        </w:rPr>
-        <w:fldChar w:fldCharType="end"/>
-      </w:r>
-      <w:r>
-        <w:rPr>
-          <w:b/>
-          <w:bCs/>
-          <w:i w:val="0"/>
-          <w:iCs w:val="0"/>
-          <w:color w:val="auto"/>
-          <w:sz w:val="24"/>
-          <w:szCs w:val="24"/>
-        </w:rPr>
-        <w:t xml:space="preserve"> Homepage prototype</w:t>
-      </w:r>
-      <w:bookmarkEnd w:id="52"/>
-      <w:bookmarkEnd w:id="53"/>
-      <w:bookmarkEnd w:id="54"/>
-    </w:p>
-    <w:p>
-      <w:pPr>
-        <w:keepNext/>
-        <w:spacing w:line="360" w:lineRule="auto"/>
-        <w:jc w:val="center"/>
-      </w:pPr>
-      <w:r>
-        <w:rPr>
-          <w:rFonts w:cs="Times New Roman"/>
-          <w:noProof/>
-        </w:rPr>
-        <w:lastRenderedPageBreak/>
-        <w:drawing>
-          <wp:inline distT="0" distB="0" distL="0" distR="0" wp14:anchorId="6BAA4E66" wp14:editId="75DE62F3">
-            <wp:extent cx="5731510" cy="3781425"/>
-            <wp:effectExtent l="0" t="0" r="2540" b="9525"/>
-            <wp:docPr id="15" name="Picture 15"/>
-            <wp:cNvGraphicFramePr>
-              <a:graphicFrameLocks xmlns:a="http://schemas.openxmlformats.org/drawingml/2006/main" noChangeAspect="1"/>
-            </wp:cNvGraphicFramePr>
-            <a:graphic xmlns:a="http://schemas.openxmlformats.org/drawingml/2006/main">
-              <a:graphicData uri="http://schemas.openxmlformats.org/drawingml/2006/picture">
-                <pic:pic xmlns:pic="http://schemas.openxmlformats.org/drawingml/2006/picture">
-                  <pic:nvPicPr>
-                    <pic:cNvPr id="15" name="Picture 15"/>
-                    <pic:cNvPicPr/>
-                  </pic:nvPicPr>
-                  <pic:blipFill>
-                    <a:blip r:embed="rId19">
-                      <a:extLst>
-                        <a:ext uri="{28A0092B-C50C-407E-A947-70E740481C1C}">
-                          <a14:useLocalDpi xmlns:a14="http://schemas.microsoft.com/office/drawing/2010/main" val="0"/>
-                        </a:ext>
-                      </a:extLst>
-                    </a:blip>
-                    <a:stretch>
-                      <a:fillRect/>
-                    </a:stretch>
-                  </pic:blipFill>
-                  <pic:spPr>
-                    <a:xfrm>
-                      <a:off x="0" y="0"/>
-                      <a:ext cx="5731510" cy="3781425"/>
-                    </a:xfrm>
-                    <a:prstGeom prst="rect">
-                      <a:avLst/>
-                    </a:prstGeom>
-                  </pic:spPr>
-                </pic:pic>
-              </a:graphicData>
-            </a:graphic>
-          </wp:inline>
-        </w:drawing>
-      </w:r>
-    </w:p>
-    <w:p>
-      <w:pPr>
-        <w:pStyle w:val="Caption"/>
-        <w:spacing w:line="360" w:lineRule="auto"/>
-        <w:jc w:val="center"/>
-        <w:rPr>
-          <w:rFonts w:cs="Times New Roman"/>
-          <w:b/>
-          <w:bCs/>
-          <w:i w:val="0"/>
-          <w:iCs w:val="0"/>
-          <w:color w:val="auto"/>
-          <w:sz w:val="24"/>
-          <w:szCs w:val="24"/>
-        </w:rPr>
-      </w:pPr>
-      <w:bookmarkStart w:id="55" w:name="_Toc141960827"/>
-      <w:bookmarkStart w:id="56" w:name="_Toc141961768"/>
-      <w:bookmarkStart w:id="57" w:name="_Toc142394735"/>
-      <w:r>
-        <w:rPr>
-          <w:b/>
-          <w:bCs/>
-          <w:i w:val="0"/>
-          <w:iCs w:val="0"/>
-          <w:color w:val="auto"/>
-          <w:sz w:val="24"/>
-          <w:szCs w:val="24"/>
-        </w:rPr>
-        <w:t>Figure</w:t>
-      </w:r>
-      <w:r>
-        <w:rPr>
-          <w:b/>
-          <w:bCs/>
-          <w:i w:val="0"/>
-          <w:iCs w:val="0"/>
-          <w:color w:val="auto"/>
-          <w:sz w:val="24"/>
-          <w:szCs w:val="24"/>
-        </w:rPr>
-        <w:t xml:space="preserve"> </w:t>
-      </w:r>
-      <w:r>
-        <w:rPr>
-          <w:b/>
-          <w:bCs/>
-          <w:i w:val="0"/>
-          <w:iCs w:val="0"/>
-          <w:color w:val="auto"/>
-          <w:sz w:val="24"/>
-          <w:szCs w:val="24"/>
-        </w:rPr>
-        <w:t xml:space="preserve">3. </w:t>
-      </w:r>
-      <w:r>
-        <w:rPr>
-          <w:b/>
-          <w:bCs/>
-          <w:i w:val="0"/>
-          <w:iCs w:val="0"/>
-          <w:color w:val="auto"/>
-          <w:sz w:val="24"/>
-          <w:szCs w:val="24"/>
-        </w:rPr>
-        <w:fldChar w:fldCharType="begin"/>
-      </w:r>
-      <w:r>
-        <w:rPr>
-          <w:b/>
-          <w:bCs/>
-          <w:i w:val="0"/>
-          <w:iCs w:val="0"/>
-          <w:color w:val="auto"/>
-          <w:sz w:val="24"/>
-          <w:szCs w:val="24"/>
-        </w:rPr>
-        <w:instrText xml:space="preserve"> SEQ Figure3. \* ARABIC </w:instrText>
-      </w:r>
-      <w:r>
-        <w:rPr>
-          <w:b/>
-          <w:bCs/>
-          <w:i w:val="0"/>
-          <w:iCs w:val="0"/>
-          <w:color w:val="auto"/>
-          <w:sz w:val="24"/>
-          <w:szCs w:val="24"/>
-        </w:rPr>
-        <w:fldChar w:fldCharType="separate"/>
-      </w:r>
-      <w:r>
-        <w:rPr>
-          <w:b/>
-          <w:bCs/>
-          <w:i w:val="0"/>
-          <w:iCs w:val="0"/>
-          <w:noProof/>
-          <w:color w:val="auto"/>
-          <w:sz w:val="24"/>
-          <w:szCs w:val="24"/>
-        </w:rPr>
-        <w:t>10</w:t>
-      </w:r>
-      <w:r>
-        <w:rPr>
-          <w:b/>
-          <w:bCs/>
-          <w:i w:val="0"/>
-          <w:iCs w:val="0"/>
-          <w:color w:val="auto"/>
-          <w:sz w:val="24"/>
-          <w:szCs w:val="24"/>
-        </w:rPr>
-        <w:fldChar w:fldCharType="end"/>
-      </w:r>
-      <w:r>
-        <w:rPr>
-          <w:b/>
-          <w:bCs/>
-          <w:i w:val="0"/>
-          <w:iCs w:val="0"/>
-          <w:color w:val="auto"/>
-          <w:sz w:val="24"/>
-          <w:szCs w:val="24"/>
-        </w:rPr>
-        <w:t xml:space="preserve"> Login prototype</w:t>
-      </w:r>
-      <w:bookmarkEnd w:id="55"/>
-      <w:bookmarkEnd w:id="56"/>
-      <w:bookmarkEnd w:id="57"/>
-    </w:p>
-    <w:p>
-      <w:pPr>
-        <w:keepNext/>
-        <w:spacing w:line="360" w:lineRule="auto"/>
-        <w:jc w:val="center"/>
-      </w:pPr>
-      <w:r>
-        <w:rPr>
-          <w:rFonts w:cs="Times New Roman"/>
-          <w:noProof/>
-        </w:rPr>
-        <w:drawing>
-          <wp:inline distT="0" distB="0" distL="0" distR="0" wp14:anchorId="429EC416" wp14:editId="6619B151">
-            <wp:extent cx="5731510" cy="3857625"/>
-            <wp:effectExtent l="0" t="0" r="2540" b="9525"/>
-            <wp:docPr id="16" name="Picture 16"/>
-            <wp:cNvGraphicFramePr>
-              <a:graphicFrameLocks xmlns:a="http://schemas.openxmlformats.org/drawingml/2006/main" noChangeAspect="1"/>
-            </wp:cNvGraphicFramePr>
-            <a:graphic xmlns:a="http://schemas.openxmlformats.org/drawingml/2006/main">
-              <a:graphicData uri="http://schemas.openxmlformats.org/drawingml/2006/picture">
-                <pic:pic xmlns:pic="http://schemas.openxmlformats.org/drawingml/2006/picture">
-                  <pic:nvPicPr>
-                    <pic:cNvPr id="16" name="Picture 16"/>
-                    <pic:cNvPicPr/>
-                  </pic:nvPicPr>
-                  <pic:blipFill>
-                    <a:blip r:embed="rId20">
-                      <a:extLst>
-                        <a:ext uri="{28A0092B-C50C-407E-A947-70E740481C1C}">
-                          <a14:useLocalDpi xmlns:a14="http://schemas.microsoft.com/office/drawing/2010/main" val="0"/>
-                        </a:ext>
-                      </a:extLst>
-                    </a:blip>
-                    <a:stretch>
-                      <a:fillRect/>
-                    </a:stretch>
-                  </pic:blipFill>
-                  <pic:spPr>
-                    <a:xfrm>
-                      <a:off x="0" y="0"/>
-                      <a:ext cx="5731510" cy="3857625"/>
-                    </a:xfrm>
-                    <a:prstGeom prst="rect">
-                      <a:avLst/>
-                    </a:prstGeom>
-                  </pic:spPr>
-                </pic:pic>
-              </a:graphicData>
-            </a:graphic>
-          </wp:inline>
-        </w:drawing>
-      </w:r>
-    </w:p>
-    <w:p>
-      <w:pPr>
-        <w:pStyle w:val="Caption"/>
-        <w:spacing w:line="360" w:lineRule="auto"/>
-        <w:jc w:val="center"/>
-        <w:rPr>
-          <w:b/>
-          <w:bCs/>
-          <w:i w:val="0"/>
-          <w:iCs w:val="0"/>
-          <w:color w:val="auto"/>
-          <w:sz w:val="24"/>
-          <w:szCs w:val="24"/>
-        </w:rPr>
-      </w:pPr>
-      <w:bookmarkStart w:id="58" w:name="_Toc141960828"/>
-      <w:bookmarkStart w:id="59" w:name="_Toc141961769"/>
-      <w:bookmarkStart w:id="60" w:name="_Toc142394736"/>
-      <w:r>
-        <w:rPr>
-          <w:b/>
-          <w:bCs/>
-          <w:i w:val="0"/>
-          <w:iCs w:val="0"/>
-          <w:color w:val="auto"/>
-          <w:sz w:val="24"/>
-          <w:szCs w:val="24"/>
-        </w:rPr>
-        <w:t>Figure</w:t>
-      </w:r>
-      <w:r>
-        <w:rPr>
-          <w:b/>
-          <w:bCs/>
-          <w:i w:val="0"/>
-          <w:iCs w:val="0"/>
-          <w:color w:val="auto"/>
-          <w:sz w:val="24"/>
-          <w:szCs w:val="24"/>
-        </w:rPr>
-        <w:t xml:space="preserve"> </w:t>
-      </w:r>
-      <w:r>
-        <w:rPr>
-          <w:b/>
-          <w:bCs/>
-          <w:i w:val="0"/>
-          <w:iCs w:val="0"/>
-          <w:color w:val="auto"/>
-          <w:sz w:val="24"/>
-          <w:szCs w:val="24"/>
-        </w:rPr>
-        <w:t xml:space="preserve">3. </w:t>
-      </w:r>
-      <w:r>
-        <w:rPr>
-          <w:b/>
-          <w:bCs/>
-          <w:i w:val="0"/>
-          <w:iCs w:val="0"/>
-          <w:color w:val="auto"/>
-          <w:sz w:val="24"/>
-          <w:szCs w:val="24"/>
-        </w:rPr>
-        <w:fldChar w:fldCharType="begin"/>
-      </w:r>
-      <w:r>
-        <w:rPr>
-          <w:b/>
-          <w:bCs/>
-          <w:i w:val="0"/>
-          <w:iCs w:val="0"/>
-          <w:color w:val="auto"/>
-          <w:sz w:val="24"/>
-          <w:szCs w:val="24"/>
-        </w:rPr>
-        <w:instrText xml:space="preserve"> SEQ Figure3. \* ARABIC </w:instrText>
-      </w:r>
-      <w:r>
-        <w:rPr>
-          <w:b/>
-          <w:bCs/>
-          <w:i w:val="0"/>
-          <w:iCs w:val="0"/>
-          <w:color w:val="auto"/>
-          <w:sz w:val="24"/>
-          <w:szCs w:val="24"/>
-        </w:rPr>
-        <w:fldChar w:fldCharType="separate"/>
-      </w:r>
-      <w:r>
-        <w:rPr>
-          <w:b/>
-          <w:bCs/>
-          <w:i w:val="0"/>
-          <w:iCs w:val="0"/>
-          <w:noProof/>
-          <w:color w:val="auto"/>
-          <w:sz w:val="24"/>
-          <w:szCs w:val="24"/>
-        </w:rPr>
-        <w:t>11</w:t>
-      </w:r>
-      <w:r>
-        <w:rPr>
-          <w:b/>
-          <w:bCs/>
-          <w:i w:val="0"/>
-          <w:iCs w:val="0"/>
-          <w:color w:val="auto"/>
-          <w:sz w:val="24"/>
-          <w:szCs w:val="24"/>
-        </w:rPr>
-        <w:fldChar w:fldCharType="end"/>
-      </w:r>
-      <w:r>
-        <w:rPr>
-          <w:b/>
-          <w:bCs/>
-          <w:i w:val="0"/>
-          <w:iCs w:val="0"/>
-          <w:color w:val="auto"/>
-          <w:sz w:val="24"/>
-          <w:szCs w:val="24"/>
-        </w:rPr>
-        <w:t xml:space="preserve"> </w:t>
-      </w:r>
-      <w:r>
-        <w:rPr>
-          <w:b/>
-          <w:bCs/>
-          <w:i w:val="0"/>
-          <w:iCs w:val="0"/>
-          <w:color w:val="auto"/>
-          <w:sz w:val="24"/>
-          <w:szCs w:val="24"/>
-        </w:rPr>
-        <w:t>Bike showcase</w:t>
-      </w:r>
-      <w:r>
-        <w:rPr>
-          <w:b/>
-          <w:bCs/>
-          <w:i w:val="0"/>
-          <w:iCs w:val="0"/>
-          <w:color w:val="auto"/>
-          <w:sz w:val="24"/>
-          <w:szCs w:val="24"/>
-        </w:rPr>
-        <w:t xml:space="preserve"> page prototype</w:t>
-      </w:r>
-      <w:bookmarkEnd w:id="58"/>
-      <w:bookmarkEnd w:id="59"/>
-      <w:bookmarkEnd w:id="60"/>
-    </w:p>
-    <w:p>
-      <w:pPr>
-        <w:spacing w:line="360" w:lineRule="auto"/>
-        <w:rPr>
-          <w:rFonts w:cs="Times New Roman"/>
-        </w:rPr>
-      </w:pPr>
-    </w:p>
-    <w:p>
-      <w:pPr>
-        <w:keepNext/>
-        <w:spacing w:line="360" w:lineRule="auto"/>
-        <w:jc w:val="center"/>
-      </w:pPr>
-      <w:r>
-        <w:rPr>
-          <w:rFonts w:cs="Times New Roman"/>
-          <w:noProof/>
-        </w:rPr>
-        <w:drawing>
-          <wp:inline distT="0" distB="0" distL="0" distR="0" wp14:anchorId="247FF1CE" wp14:editId="51AFF7FB">
-            <wp:extent cx="5731510" cy="4105275"/>
-            <wp:effectExtent l="0" t="0" r="2540" b="9525"/>
-            <wp:docPr id="17" name="Picture 17"/>
-            <wp:cNvGraphicFramePr>
-              <a:graphicFrameLocks xmlns:a="http://schemas.openxmlformats.org/drawingml/2006/main" noChangeAspect="1"/>
-            </wp:cNvGraphicFramePr>
-            <a:graphic xmlns:a="http://schemas.openxmlformats.org/drawingml/2006/main">
-              <a:graphicData uri="http://schemas.openxmlformats.org/drawingml/2006/picture">
-                <pic:pic xmlns:pic="http://schemas.openxmlformats.org/drawingml/2006/picture">
-                  <pic:nvPicPr>
-                    <pic:cNvPr id="17" name="Picture 17"/>
-                    <pic:cNvPicPr/>
-                  </pic:nvPicPr>
-                  <pic:blipFill>
-                    <a:blip r:embed="rId21">
-                      <a:extLst>
-                        <a:ext uri="{28A0092B-C50C-407E-A947-70E740481C1C}">
-                          <a14:useLocalDpi xmlns:a14="http://schemas.microsoft.com/office/drawing/2010/main" val="0"/>
-                        </a:ext>
-                      </a:extLst>
-                    </a:blip>
-                    <a:stretch>
-                      <a:fillRect/>
-                    </a:stretch>
-                  </pic:blipFill>
-                  <pic:spPr>
-                    <a:xfrm>
-                      <a:off x="0" y="0"/>
-                      <a:ext cx="5731510" cy="4105275"/>
-                    </a:xfrm>
-                    <a:prstGeom prst="rect">
-                      <a:avLst/>
-                    </a:prstGeom>
-                  </pic:spPr>
-                </pic:pic>
-              </a:graphicData>
-            </a:graphic>
-          </wp:inline>
-        </w:drawing>
-      </w:r>
-    </w:p>
-    <w:p>
-      <w:pPr>
-        <w:pStyle w:val="Caption"/>
-        <w:spacing w:line="360" w:lineRule="auto"/>
-        <w:jc w:val="center"/>
-        <w:rPr>
-          <w:b/>
-          <w:bCs/>
-          <w:i w:val="0"/>
-          <w:iCs w:val="0"/>
-          <w:color w:val="auto"/>
-          <w:sz w:val="24"/>
-          <w:szCs w:val="24"/>
-        </w:rPr>
-      </w:pPr>
-      <w:bookmarkStart w:id="61" w:name="_Toc141960829"/>
-      <w:bookmarkStart w:id="62" w:name="_Toc141961770"/>
-      <w:bookmarkStart w:id="63" w:name="_Toc142394737"/>
-      <w:r>
-        <w:rPr>
-          <w:b/>
-          <w:bCs/>
-          <w:i w:val="0"/>
-          <w:iCs w:val="0"/>
-          <w:color w:val="auto"/>
-          <w:sz w:val="24"/>
-          <w:szCs w:val="24"/>
-        </w:rPr>
-        <w:t>Figure</w:t>
-      </w:r>
-      <w:r>
-        <w:rPr>
-          <w:b/>
-          <w:bCs/>
-          <w:i w:val="0"/>
-          <w:iCs w:val="0"/>
-          <w:color w:val="auto"/>
-          <w:sz w:val="24"/>
-          <w:szCs w:val="24"/>
-        </w:rPr>
-        <w:t xml:space="preserve"> </w:t>
-      </w:r>
-      <w:r>
-        <w:rPr>
-          <w:b/>
-          <w:bCs/>
-          <w:i w:val="0"/>
-          <w:iCs w:val="0"/>
-          <w:color w:val="auto"/>
-          <w:sz w:val="24"/>
-          <w:szCs w:val="24"/>
-        </w:rPr>
-        <w:t xml:space="preserve">3. </w:t>
-      </w:r>
-      <w:r>
-        <w:rPr>
-          <w:b/>
-          <w:bCs/>
-          <w:i w:val="0"/>
-          <w:iCs w:val="0"/>
-          <w:color w:val="auto"/>
-          <w:sz w:val="24"/>
-          <w:szCs w:val="24"/>
-        </w:rPr>
-        <w:fldChar w:fldCharType="begin"/>
-      </w:r>
-      <w:r>
-        <w:rPr>
-          <w:b/>
-          <w:bCs/>
-          <w:i w:val="0"/>
-          <w:iCs w:val="0"/>
-          <w:color w:val="auto"/>
-          <w:sz w:val="24"/>
-          <w:szCs w:val="24"/>
-        </w:rPr>
-        <w:instrText xml:space="preserve"> SEQ Figure3. \* ARABIC </w:instrText>
-      </w:r>
-      <w:r>
-        <w:rPr>
-          <w:b/>
-          <w:bCs/>
-          <w:i w:val="0"/>
-          <w:iCs w:val="0"/>
-          <w:color w:val="auto"/>
-          <w:sz w:val="24"/>
-          <w:szCs w:val="24"/>
-        </w:rPr>
-        <w:fldChar w:fldCharType="separate"/>
-      </w:r>
-      <w:r>
-        <w:rPr>
-          <w:b/>
-          <w:bCs/>
-          <w:i w:val="0"/>
-          <w:iCs w:val="0"/>
-          <w:noProof/>
-          <w:color w:val="auto"/>
-          <w:sz w:val="24"/>
-          <w:szCs w:val="24"/>
-        </w:rPr>
-        <w:t>12</w:t>
-      </w:r>
-      <w:r>
-        <w:rPr>
-          <w:b/>
-          <w:bCs/>
-          <w:i w:val="0"/>
-          <w:iCs w:val="0"/>
-          <w:color w:val="auto"/>
-          <w:sz w:val="24"/>
-          <w:szCs w:val="24"/>
-        </w:rPr>
-        <w:fldChar w:fldCharType="end"/>
-      </w:r>
-      <w:r>
-        <w:rPr>
-          <w:b/>
-          <w:bCs/>
-          <w:i w:val="0"/>
-          <w:iCs w:val="0"/>
-          <w:color w:val="auto"/>
-          <w:sz w:val="24"/>
-          <w:szCs w:val="24"/>
-        </w:rPr>
-        <w:t xml:space="preserve"> Dashboard page prototype</w:t>
-      </w:r>
-      <w:bookmarkEnd w:id="61"/>
-      <w:bookmarkEnd w:id="62"/>
-      <w:bookmarkEnd w:id="63"/>
-    </w:p>
-    <w:p>
-      <w:pPr>
-        <w:pStyle w:val="Heading3"/>
-        <w:spacing w:line="360" w:lineRule="auto"/>
-        <w:rPr>
-          <w:rFonts w:cs="Times New Roman"/>
-        </w:rPr>
-      </w:pPr>
-      <w:bookmarkStart w:id="64" w:name="_Toc142394540"/>
-      <w:r>
-        <w:rPr>
-          <w:rFonts w:cs="Times New Roman"/>
-        </w:rPr>
-        <w:lastRenderedPageBreak/>
-        <w:t>3.2.4 Physical DFD</w:t>
-      </w:r>
-      <w:bookmarkEnd w:id="64"/>
-    </w:p>
-    <w:p>
-      <w:pPr>
-        <w:spacing w:line="360" w:lineRule="auto"/>
-        <w:jc w:val="center"/>
-        <w:rPr>
-          <w:rFonts w:cs="Times New Roman"/>
-        </w:rPr>
-      </w:pPr>
-      <w:r>
-        <w:rPr>
-          <w:rFonts w:cs="Times New Roman"/>
-          <w:noProof/>
-        </w:rPr>
-        <w:drawing>
-          <wp:inline distT="0" distB="0" distL="0" distR="0" wp14:anchorId="56A074BF" wp14:editId="4CD96F8F">
-            <wp:extent cx="5731510" cy="4366895"/>
-            <wp:effectExtent l="0" t="0" r="2540" b="0"/>
-            <wp:docPr id="18" name="Picture 18"/>
-            <wp:cNvGraphicFramePr>
-              <a:graphicFrameLocks xmlns:a="http://schemas.openxmlformats.org/drawingml/2006/main" noChangeAspect="1"/>
-            </wp:cNvGraphicFramePr>
-            <a:graphic xmlns:a="http://schemas.openxmlformats.org/drawingml/2006/main">
-              <a:graphicData uri="http://schemas.openxmlformats.org/drawingml/2006/picture">
-                <pic:pic xmlns:pic="http://schemas.openxmlformats.org/drawingml/2006/picture">
-                  <pic:nvPicPr>
-                    <pic:cNvPr id="18" name="Picture 18"/>
-                    <pic:cNvPicPr/>
-                  </pic:nvPicPr>
-                  <pic:blipFill>
-                    <a:blip r:embed="rId22">
-                      <a:extLst>
-                        <a:ext uri="{28A0092B-C50C-407E-A947-70E740481C1C}">
-                          <a14:useLocalDpi xmlns:a14="http://schemas.microsoft.com/office/drawing/2010/main" val="0"/>
-                        </a:ext>
-                      </a:extLst>
-                    </a:blip>
-                    <a:stretch>
-                      <a:fillRect/>
-                    </a:stretch>
-                  </pic:blipFill>
-                  <pic:spPr>
-                    <a:xfrm>
-                      <a:off x="0" y="0"/>
-                      <a:ext cx="5731510" cy="4366895"/>
-                    </a:xfrm>
-                    <a:prstGeom prst="rect">
-                      <a:avLst/>
-                    </a:prstGeom>
-                  </pic:spPr>
-                </pic:pic>
-              </a:graphicData>
-            </a:graphic>
-          </wp:inline>
-        </w:drawing>
-      </w:r>
-    </w:p>
-    <w:p>
-      <w:pPr>
-        <w:pStyle w:val="Heading3"/>
-        <w:spacing w:line="360" w:lineRule="auto"/>
-        <w:jc w:val="center"/>
-        <w:rPr>
-          <w:rFonts w:cs="Times New Roman"/>
-        </w:rPr>
-      </w:pPr>
-      <w:bookmarkStart w:id="65" w:name="_Toc142394541"/>
-      <w:r>
-        <w:rPr>
-          <w:rFonts w:cs="Times New Roman"/>
-        </w:rPr>
-        <w:t>Fig 3.2.4 Physical DFD of Bike Rental System</w:t>
-      </w:r>
-      <w:bookmarkEnd w:id="65"/>
-    </w:p>
-    <w:p>
-      <w:pPr>
-        <w:jc w:val="left"/>
-        <w:rPr>
-          <w:rFonts w:eastAsiaTheme="majorEastAsia" w:cs="Times New Roman"/>
-          <w:b/>
-          <w:sz w:val="32"/>
-          <w:szCs w:val="32"/>
-        </w:rPr>
-      </w:pPr>
-      <w:r>
-        <w:rPr>
-          <w:rFonts w:cs="Times New Roman"/>
-        </w:rPr>
-        <w:br w:type="page"/>
-      </w:r>
-    </w:p>
-    <w:p>
-      <w:pPr>
-        <w:pStyle w:val="Heading1"/>
-        <w:spacing w:after="120" w:line="360" w:lineRule="auto"/>
-        <w:jc w:val="center"/>
-        <w:rPr>
-          <w:rFonts w:cs="Times New Roman"/>
-        </w:rPr>
-      </w:pPr>
-      <w:bookmarkStart w:id="66" w:name="_Toc142394542"/>
-      <w:r>
-        <w:rPr>
-          <w:rFonts w:cs="Times New Roman"/>
-        </w:rPr>
-        <w:lastRenderedPageBreak/>
-        <w:t>CHAPTER 4</w:t>
-      </w:r>
-      <w:bookmarkEnd w:id="66"/>
-    </w:p>
-    <w:p>
-      <w:pPr>
-        <w:pStyle w:val="Heading2"/>
-        <w:spacing w:line="360" w:lineRule="auto"/>
-        <w:jc w:val="center"/>
-        <w:rPr>
-          <w:rFonts w:cs="Times New Roman"/>
-        </w:rPr>
-      </w:pPr>
-      <w:bookmarkStart w:id="67" w:name="_Toc142394543"/>
-      <w:r>
-        <w:rPr>
-          <w:rFonts w:cs="Times New Roman"/>
-        </w:rPr>
-        <w:t>IMPLEMENTATION AND TESTING</w:t>
-      </w:r>
-      <w:bookmarkEnd w:id="67"/>
-    </w:p>
-    <w:p>
-      <w:pPr>
-        <w:pStyle w:val="Heading2"/>
-        <w:spacing w:line="360" w:lineRule="auto"/>
-        <w:rPr>
-          <w:rFonts w:cs="Times New Roman"/>
-        </w:rPr>
-      </w:pPr>
-      <w:bookmarkStart w:id="68" w:name="_Toc142394544"/>
-      <w:r>
-        <w:rPr>
-          <w:rFonts w:cs="Times New Roman"/>
-        </w:rPr>
-        <w:t>4.1 Implementation</w:t>
-      </w:r>
-      <w:bookmarkEnd w:id="68"/>
-    </w:p>
-    <w:p>
-      <w:pPr>
-        <w:spacing w:line="360" w:lineRule="auto"/>
-        <w:rPr>
-          <w:rFonts w:cs="Times New Roman"/>
-        </w:rPr>
-      </w:pPr>
-      <w:r>
-        <w:rPr>
-          <w:rFonts w:cs="Times New Roman"/>
-        </w:rPr>
-        <w:t xml:space="preserve">Implementation basically means the phase where the system is actually being built. Firstly, all the information that we gathered is studied, </w:t>
-      </w:r>
-      <w:r>
-        <w:rPr>
-          <w:rFonts w:cs="Times New Roman"/>
-        </w:rPr>
-        <w:t>analysed</w:t>
-      </w:r>
-      <w:r>
-        <w:rPr>
-          <w:rFonts w:cs="Times New Roman"/>
-        </w:rPr>
-        <w:t xml:space="preserve"> and implemented a system in operation for users. It is one of the most important phases of any project. Implementation usually consists of coding, testing, installation, documentation, training and support. Different tools and technologies that hav</w:t>
-      </w:r>
-      <w:r>
-        <w:rPr>
-          <w:rFonts w:cs="Times New Roman"/>
-        </w:rPr>
-        <w:t>e been used to develop the system which are already discussed in the previous chapter. It is basically converting system design specification into working software.</w:t>
-      </w:r>
-    </w:p>
-    <w:p>
-      <w:pPr>
-        <w:keepNext/>
-        <w:spacing w:line="360" w:lineRule="auto"/>
-        <w:jc w:val="center"/>
-      </w:pPr>
-      <w:r>
-        <w:rPr>
-          <w:rFonts w:cs="Times New Roman"/>
-          <w:noProof/>
-        </w:rPr>
-        <w:drawing>
-          <wp:inline distT="0" distB="0" distL="0" distR="0" wp14:anchorId="34AEE342" wp14:editId="4D0A1C20">
-            <wp:extent cx="5502910" cy="5057239"/>
-            <wp:effectExtent l="0" t="0" r="2540" b="0"/>
-            <wp:docPr id="25" name="Picture 25"/>
-            <wp:cNvGraphicFramePr>
-              <a:graphicFrameLocks xmlns:a="http://schemas.openxmlformats.org/drawingml/2006/main" noChangeAspect="1"/>
-            </wp:cNvGraphicFramePr>
-            <a:graphic xmlns:a="http://schemas.openxmlformats.org/drawingml/2006/main">
-              <a:graphicData uri="http://schemas.openxmlformats.org/drawingml/2006/picture">
-                <pic:pic xmlns:pic="http://schemas.openxmlformats.org/drawingml/2006/picture">
-                  <pic:nvPicPr>
-                    <pic:cNvPr id="1" name="Picture 1"/>
+                    <pic:cNvPr id="6" name="Picture 6"/>
                     <pic:cNvPicPr/>
                   </pic:nvPicPr>
                   <pic:blipFill>
@@ -11932,7 +10877,7 @@
                   <pic:spPr>
                     <a:xfrm>
                       <a:off x="0" y="0"/>
-                      <a:ext cx="5502910" cy="5057239"/>
+                      <a:ext cx="5502910" cy="2728595"/>
                     </a:xfrm>
                     <a:prstGeom prst="rect">
                       <a:avLst/>
@@ -11960,9 +10905,9 @@
           <w:szCs w:val="24"/>
         </w:rPr>
       </w:pPr>
-      <w:bookmarkStart w:id="69" w:name="_Toc141961078"/>
-      <w:bookmarkStart w:id="70" w:name="_Toc141961776"/>
-      <w:bookmarkStart w:id="71" w:name="_Toc142394762"/>
+      <w:bookmarkStart w:id="55" w:name="_Toc141961078"/>
+      <w:bookmarkStart w:id="56" w:name="_Toc141961776"/>
+      <w:bookmarkStart w:id="57" w:name="_Toc144122024"/>
       <w:r>
         <w:rPr>
           <w:b/>
@@ -12072,9 +11017,9 @@
         </w:rPr>
         <w:t xml:space="preserve"> Waterfall Methodology</w:t>
       </w:r>
-      <w:bookmarkEnd w:id="69"/>
-      <w:bookmarkEnd w:id="70"/>
-      <w:bookmarkEnd w:id="71"/>
+      <w:bookmarkEnd w:id="55"/>
+      <w:bookmarkEnd w:id="56"/>
+      <w:bookmarkEnd w:id="57"/>
     </w:p>
     <w:p>
       <w:pPr>
@@ -12092,15 +11037,14 @@
           <w:rFonts w:cs="Times New Roman"/>
         </w:rPr>
       </w:pPr>
-      <w:bookmarkStart w:id="72" w:name="_Toc142394545"/>
-      <w:r>
-        <w:rPr>
-          <w:rFonts w:cs="Times New Roman"/>
-        </w:rPr>
-        <w:lastRenderedPageBreak/>
+      <w:bookmarkStart w:id="58" w:name="_Toc144121971"/>
+      <w:r>
+        <w:rPr>
+          <w:rFonts w:cs="Times New Roman"/>
+        </w:rPr>
         <w:t>4.1.1. Tools Used</w:t>
       </w:r>
-      <w:bookmarkEnd w:id="72"/>
+      <w:bookmarkEnd w:id="58"/>
     </w:p>
     <w:p>
       <w:pPr>
@@ -12159,7 +11103,14 @@
         <w:rPr>
           <w:rFonts w:cs="Times New Roman"/>
         </w:rPr>
-        <w:t>Draw.io is a web-based diagramming tool that allows users to create wide range of diagrams, including flowcharts, use case diagrams, and system architecture diagrams. In the case of bike rental system, we used draw.io to create a process modelling, architectural design, flow chart showing the different stages of the bike rental process.</w:t>
+        <w:t xml:space="preserve">Draw.io is a web-based diagramming tool that allows users to create wide range of diagrams, including flowcharts, use case diagrams, and system architecture diagrams. In </w:t>
+      </w:r>
+      <w:r>
+        <w:rPr>
+          <w:rFonts w:cs="Times New Roman"/>
+        </w:rPr>
+        <w:lastRenderedPageBreak/>
+        <w:t>the case of bike rental system, we used draw.io to create a process modelling, architectural design, flow chart showing the different stages of the bike rental process.</w:t>
       </w:r>
     </w:p>
     <w:p>
@@ -12319,14 +11270,7 @@
         <w:rPr>
           <w:rFonts w:cs="Times New Roman"/>
         </w:rPr>
-        <w:t xml:space="preserve">React.js is a popular JavaScript library for building user interfaces (UIs) and front-end web applications. It is widely used for creating interactive and responsive web interfaces. In the </w:t>
-      </w:r>
-      <w:r>
-        <w:rPr>
-          <w:rFonts w:cs="Times New Roman"/>
-        </w:rPr>
-        <w:lastRenderedPageBreak/>
-        <w:t>bike rental system, React.js is used for developing the user interface, handling user interactions, and rendering dynamic content.</w:t>
+        <w:t>React.js is a popular JavaScript library for building user interfaces (UIs) and front-end web applications. It is widely used for creating interactive and responsive web interfaces. In the bike rental system, React.js is used for developing the user interface, handling user interactions, and rendering dynamic content.</w:t>
       </w:r>
     </w:p>
     <w:p>
@@ -12337,14 +11281,14 @@
           <w:rFonts w:cs="Times New Roman"/>
         </w:rPr>
       </w:pPr>
-      <w:bookmarkStart w:id="73" w:name="_Toc142394546"/>
+      <w:bookmarkStart w:id="59" w:name="_Toc144121972"/>
       <w:r>
         <w:rPr>
           <w:rFonts w:cs="Times New Roman"/>
         </w:rPr>
         <w:t>4.1.2 Implementation Details of Modules</w:t>
       </w:r>
-      <w:bookmarkEnd w:id="73"/>
+      <w:bookmarkEnd w:id="59"/>
     </w:p>
     <w:p>
       <w:pPr>
@@ -12357,7 +11301,14 @@
         <w:rPr>
           <w:rFonts w:cs="Times New Roman"/>
         </w:rPr>
-        <w:t>After the design was made and the problems arising from the design process were clarified and dealt with it, it was time to start implementing the application. Implementing application of this scale requires lots of resources and explaining the whole implementation process will not be clarified in this paper. However major important aspects in the implementation will be described. Some modules of the rental website are listed below:</w:t>
+        <w:t xml:space="preserve">After the design was made and the problems arising from the design process were clarified and dealt with it, it was time to start implementing the application. Implementing application of this scale requires lots of resources and explaining the whole implementation </w:t>
+      </w:r>
+      <w:r>
+        <w:rPr>
+          <w:rFonts w:cs="Times New Roman"/>
+        </w:rPr>
+        <w:lastRenderedPageBreak/>
+        <w:t>process will not be clarified in this paper. However major important aspects in the implementation will be described. Some modules of the rental website are listed below:</w:t>
       </w:r>
     </w:p>
     <w:p>
@@ -12508,14 +11459,14 @@
           <w:rFonts w:cs="Times New Roman"/>
         </w:rPr>
       </w:pPr>
-      <w:bookmarkStart w:id="74" w:name="_Toc142394547"/>
+      <w:bookmarkStart w:id="60" w:name="_Toc144121973"/>
       <w:r>
         <w:rPr>
           <w:rFonts w:cs="Times New Roman"/>
         </w:rPr>
         <w:t>4.2 Testing</w:t>
       </w:r>
-      <w:bookmarkEnd w:id="74"/>
+      <w:bookmarkEnd w:id="60"/>
     </w:p>
     <w:p>
       <w:pPr>
@@ -12542,14 +11493,7 @@
         <w:rPr>
           <w:rFonts w:cs="Times New Roman"/>
         </w:rPr>
-        <w:t xml:space="preserve"> to be carried out on a web application from performance, functionality, database loading time, response time, server time handling, user’s actions </w:t>
-      </w:r>
-      <w:r>
-        <w:rPr>
-          <w:rFonts w:cs="Times New Roman"/>
-        </w:rPr>
-        <w:lastRenderedPageBreak/>
-        <w:t>and many others.</w:t>
+        <w:t xml:space="preserve"> to be carried out on a web application from performance, functionality, database loading time, response time, server time handling, user’s actions and many others.</w:t>
       </w:r>
       <w:r>
         <w:rPr>
@@ -12593,6 +11537,25 @@
           <w:b/>
           <w:bCs/>
         </w:rPr>
+        <w:br w:type="page"/>
+      </w:r>
+    </w:p>
+    <w:p>
+      <w:pPr>
+        <w:jc w:val="left"/>
+        <w:rPr>
+          <w:rFonts w:cs="Times New Roman"/>
+          <w:b/>
+          <w:bCs/>
+        </w:rPr>
+      </w:pPr>
+      <w:r>
+        <w:rPr>
+          <w:rFonts w:cs="Times New Roman"/>
+          <w:b/>
+          <w:bCs/>
+        </w:rPr>
+        <w:lastRenderedPageBreak/>
         <w:t>4.2.1 Test Cases for Unit Testing</w:t>
       </w:r>
     </w:p>
@@ -12613,8 +11576,8 @@
           <w:szCs w:val="24"/>
         </w:rPr>
       </w:pPr>
-      <w:bookmarkStart w:id="75" w:name="_Toc141960850"/>
-      <w:bookmarkStart w:id="76" w:name="_Toc141960887"/>
+      <w:bookmarkStart w:id="61" w:name="_Toc141960850"/>
+      <w:bookmarkStart w:id="62" w:name="_Toc144122012"/>
       <w:r>
         <w:rPr>
           <w:b/>
@@ -12724,8 +11687,8 @@
         </w:rPr>
         <w:t xml:space="preserve"> Test Case for Admin Login</w:t>
       </w:r>
-      <w:bookmarkEnd w:id="75"/>
-      <w:bookmarkEnd w:id="76"/>
+      <w:bookmarkEnd w:id="61"/>
+      <w:bookmarkEnd w:id="62"/>
     </w:p>
     <w:tbl>
       <w:tblPr>
@@ -13389,8 +12352,8 @@
           <w:szCs w:val="24"/>
         </w:rPr>
       </w:pPr>
-      <w:bookmarkStart w:id="77" w:name="_Toc141960851"/>
-      <w:bookmarkStart w:id="78" w:name="_Toc141960888"/>
+      <w:bookmarkStart w:id="63" w:name="_Toc141960851"/>
+      <w:bookmarkStart w:id="64" w:name="_Toc144122013"/>
       <w:r>
         <w:rPr>
           <w:b/>
@@ -13501,8 +12464,8 @@
         </w:rPr>
         <w:t xml:space="preserve"> Test Case for User Login</w:t>
       </w:r>
-      <w:bookmarkEnd w:id="77"/>
-      <w:bookmarkEnd w:id="78"/>
+      <w:bookmarkEnd w:id="63"/>
+      <w:bookmarkEnd w:id="64"/>
     </w:p>
     <w:tbl>
       <w:tblPr>
@@ -14121,7 +13084,7 @@
           <w:rFonts w:cs="Times New Roman"/>
         </w:rPr>
       </w:pPr>
-      <w:bookmarkStart w:id="79" w:name="_Toc142394548"/>
+      <w:bookmarkStart w:id="65" w:name="_Toc144121974"/>
       <w:r>
         <w:rPr>
           <w:rFonts w:cs="Times New Roman"/>
@@ -14129,7 +13092,7 @@
         <w:lastRenderedPageBreak/>
         <w:t>4.2.2 Test Cases for System Testing</w:t>
       </w:r>
-      <w:bookmarkEnd w:id="79"/>
+      <w:bookmarkEnd w:id="65"/>
       <w:r>
         <w:rPr>
           <w:rFonts w:cs="Times New Roman"/>
@@ -14153,8 +13116,8 @@
           <w:szCs w:val="24"/>
         </w:rPr>
       </w:pPr>
-      <w:bookmarkStart w:id="80" w:name="_Toc141960852"/>
-      <w:bookmarkStart w:id="81" w:name="_Toc141960889"/>
+      <w:bookmarkStart w:id="66" w:name="_Toc141960852"/>
+      <w:bookmarkStart w:id="67" w:name="_Toc144122014"/>
       <w:r>
         <w:rPr>
           <w:b/>
@@ -14264,8 +13227,8 @@
         </w:rPr>
         <w:t xml:space="preserve"> Test Case for System Testing</w:t>
       </w:r>
-      <w:bookmarkEnd w:id="80"/>
-      <w:bookmarkEnd w:id="81"/>
+      <w:bookmarkEnd w:id="66"/>
+      <w:bookmarkEnd w:id="67"/>
     </w:p>
     <w:tbl>
       <w:tblPr>
@@ -14294,6 +13257,13 @@
                 <w:rFonts w:cs="Times New Roman"/>
               </w:rPr>
             </w:pPr>
+          </w:p>
+          <w:p>
+            <w:pPr>
+              <w:rPr>
+                <w:rFonts w:cs="Times New Roman"/>
+              </w:rPr>
+            </w:pPr>
             <w:r>
               <w:rPr>
                 <w:rFonts w:cs="Times New Roman"/>
@@ -14312,11 +13282,30 @@
                 <w:rFonts w:cs="Times New Roman"/>
               </w:rPr>
             </w:pPr>
-            <w:r>
-              <w:rPr>
-                <w:rFonts w:cs="Times New Roman"/>
-              </w:rPr>
-              <w:t>Test Case Description</w:t>
+          </w:p>
+          <w:p>
+            <w:pPr>
+              <w:rPr>
+                <w:rFonts w:cs="Times New Roman"/>
+              </w:rPr>
+            </w:pPr>
+            <w:r>
+              <w:rPr>
+                <w:rFonts w:cs="Times New Roman"/>
+              </w:rPr>
+              <w:t>Test</w:t>
+            </w:r>
+            <w:r>
+              <w:rPr>
+                <w:rFonts w:cs="Times New Roman"/>
+              </w:rPr>
+              <w:t xml:space="preserve"> </w:t>
+            </w:r>
+            <w:r>
+              <w:rPr>
+                <w:rFonts w:cs="Times New Roman"/>
+              </w:rPr>
+              <w:t>Case Description</w:t>
             </w:r>
           </w:p>
         </w:tc>
@@ -14330,6 +13319,13 @@
                 <w:rFonts w:cs="Times New Roman"/>
               </w:rPr>
             </w:pPr>
+          </w:p>
+          <w:p>
+            <w:pPr>
+              <w:rPr>
+                <w:rFonts w:cs="Times New Roman"/>
+              </w:rPr>
+            </w:pPr>
             <w:r>
               <w:rPr>
                 <w:rFonts w:cs="Times New Roman"/>
@@ -14348,6 +13344,13 @@
                 <w:rFonts w:cs="Times New Roman"/>
               </w:rPr>
             </w:pPr>
+          </w:p>
+          <w:p>
+            <w:pPr>
+              <w:rPr>
+                <w:rFonts w:cs="Times New Roman"/>
+              </w:rPr>
+            </w:pPr>
             <w:r>
               <w:rPr>
                 <w:rFonts w:cs="Times New Roman"/>
@@ -14360,6 +13363,13 @@
           <w:tcPr>
             <w:tcW w:w="1875" w:type="dxa"/>
           </w:tcPr>
+          <w:p>
+            <w:pPr>
+              <w:rPr>
+                <w:rFonts w:cs="Times New Roman"/>
+              </w:rPr>
+            </w:pPr>
+          </w:p>
           <w:p>
             <w:pPr>
               <w:rPr>
@@ -14697,7 +13707,7 @@
           <w:rFonts w:cs="Times New Roman"/>
         </w:rPr>
       </w:pPr>
-      <w:bookmarkStart w:id="82" w:name="_Toc142394549"/>
+      <w:bookmarkStart w:id="68" w:name="_Toc144121975"/>
       <w:r>
         <w:rPr>
           <w:rFonts w:cs="Times New Roman"/>
@@ -14705,7 +13715,7 @@
         <w:lastRenderedPageBreak/>
         <w:t>CHAPTER 5</w:t>
       </w:r>
-      <w:bookmarkEnd w:id="82"/>
+      <w:bookmarkEnd w:id="68"/>
     </w:p>
     <w:p>
       <w:pPr>
@@ -14716,14 +13726,14 @@
           <w:rFonts w:cs="Times New Roman"/>
         </w:rPr>
       </w:pPr>
-      <w:bookmarkStart w:id="83" w:name="_Toc142394550"/>
+      <w:bookmarkStart w:id="69" w:name="_Toc144121976"/>
       <w:r>
         <w:rPr>
           <w:rFonts w:cs="Times New Roman"/>
         </w:rPr>
         <w:t>CONCLUSTION AND FUTURE RECOMMENDATIONS</w:t>
       </w:r>
-      <w:bookmarkEnd w:id="83"/>
+      <w:bookmarkEnd w:id="69"/>
     </w:p>
     <w:p>
       <w:pPr>
@@ -14733,14 +13743,14 @@
           <w:rFonts w:cs="Times New Roman"/>
         </w:rPr>
       </w:pPr>
-      <w:bookmarkStart w:id="84" w:name="_Toc142394551"/>
+      <w:bookmarkStart w:id="70" w:name="_Toc144121977"/>
       <w:r>
         <w:rPr>
           <w:rFonts w:cs="Times New Roman"/>
         </w:rPr>
         <w:t>5.1 Lesson Learnt / Outcome</w:t>
       </w:r>
-      <w:bookmarkEnd w:id="84"/>
+      <w:bookmarkEnd w:id="70"/>
     </w:p>
     <w:p>
       <w:pPr>
@@ -14788,14 +13798,14 @@
           <w:rFonts w:cs="Times New Roman"/>
         </w:rPr>
       </w:pPr>
-      <w:bookmarkStart w:id="85" w:name="_Toc142394552"/>
+      <w:bookmarkStart w:id="71" w:name="_Toc144121978"/>
       <w:r>
         <w:rPr>
           <w:rFonts w:cs="Times New Roman"/>
         </w:rPr>
         <w:t>5.2 Conclusion</w:t>
       </w:r>
-      <w:bookmarkEnd w:id="85"/>
+      <w:bookmarkEnd w:id="71"/>
     </w:p>
     <w:p>
       <w:pPr>
@@ -14845,7 +13855,7 @@
           <w:rFonts w:cs="Times New Roman"/>
         </w:rPr>
       </w:pPr>
-      <w:bookmarkStart w:id="86" w:name="_Toc142394553"/>
+      <w:bookmarkStart w:id="72" w:name="_Toc144121979"/>
       <w:r>
         <w:rPr>
           <w:rFonts w:cs="Times New Roman"/>
@@ -14858,7 +13868,7 @@
         </w:rPr>
         <w:t>Future Recommendations</w:t>
       </w:r>
-      <w:bookmarkEnd w:id="86"/>
+      <w:bookmarkEnd w:id="72"/>
     </w:p>
     <w:p>
       <w:pPr>
@@ -14928,15 +13938,15 @@
           <w:rFonts w:cs="Times New Roman"/>
         </w:rPr>
       </w:pPr>
-      <w:bookmarkStart w:id="87" w:name="_Toc142394554"/>
+      <w:bookmarkStart w:id="73" w:name="_Toc144121980"/>
       <w:r>
         <w:rPr>
           <w:rFonts w:cs="Times New Roman"/>
         </w:rPr>
         <w:lastRenderedPageBreak/>
-        <w:t>Appendices (Screen Shots)</w:t>
-      </w:r>
-      <w:bookmarkEnd w:id="87"/>
+        <w:t>APPENDICES (SCREEN SHOTS)</w:t>
+      </w:r>
+      <w:bookmarkEnd w:id="73"/>
     </w:p>
     <w:p>
       <w:pPr>
@@ -14980,7 +13990,7 @@
                     <pic:cNvPicPr/>
                   </pic:nvPicPr>
                   <pic:blipFill>
-                    <a:blip r:embed="rId23">
+                    <a:blip r:embed="rId19">
                       <a:extLst>
                         <a:ext uri="{28A0092B-C50C-407E-A947-70E740481C1C}">
                           <a14:useLocalDpi xmlns:a14="http://schemas.microsoft.com/office/drawing/2010/main" val="0"/>
@@ -15064,7 +14074,7 @@
                     <pic:cNvPicPr/>
                   </pic:nvPicPr>
                   <pic:blipFill>
-                    <a:blip r:embed="rId24">
+                    <a:blip r:embed="rId20">
                       <a:extLst>
                         <a:ext uri="{28A0092B-C50C-407E-A947-70E740481C1C}">
                           <a14:useLocalDpi xmlns:a14="http://schemas.microsoft.com/office/drawing/2010/main" val="0"/>
@@ -15147,7 +14157,7 @@
                     <pic:cNvPicPr/>
                   </pic:nvPicPr>
                   <pic:blipFill>
-                    <a:blip r:embed="rId25">
+                    <a:blip r:embed="rId21">
                       <a:extLst>
                         <a:ext uri="{28A0092B-C50C-407E-A947-70E740481C1C}">
                           <a14:useLocalDpi xmlns:a14="http://schemas.microsoft.com/office/drawing/2010/main" val="0"/>
@@ -15190,6 +14200,7 @@
     </w:p>
     <w:p>
       <w:pPr>
+        <w:spacing w:line="360" w:lineRule="auto"/>
         <w:rPr>
           <w:rFonts w:cs="Times New Roman"/>
         </w:rPr>
@@ -15230,7 +14241,7 @@
                     <pic:cNvPicPr/>
                   </pic:nvPicPr>
                   <pic:blipFill>
-                    <a:blip r:embed="rId26">
+                    <a:blip r:embed="rId22">
                       <a:extLst>
                         <a:ext uri="{28A0092B-C50C-407E-A947-70E740481C1C}">
                           <a14:useLocalDpi xmlns:a14="http://schemas.microsoft.com/office/drawing/2010/main" val="0"/>
@@ -15273,13 +14284,1365 @@
     </w:p>
     <w:p>
       <w:pPr>
+        <w:pStyle w:val="Title"/>
+        <w:ind w:right="1440"/>
+        <w:rPr>
+          <w:b/>
+          <w:bCs w:val="0"/>
+        </w:rPr>
+      </w:pPr>
+    </w:p>
+    <w:p>
+      <w:pPr>
         <w:jc w:val="center"/>
         <w:rPr>
-          <w:rFonts w:cs="Times New Roman"/>
-        </w:rPr>
-      </w:pPr>
-    </w:p>
-    <w:bookmarkStart w:id="88" w:name="_Toc142394555" w:displacedByCustomXml="next"/>
+          <w:b/>
+          <w:bCs/>
+          <w:sz w:val="32"/>
+          <w:szCs w:val="32"/>
+        </w:rPr>
+      </w:pPr>
+      <w:r>
+        <w:rPr>
+          <w:b/>
+          <w:bCs/>
+          <w:sz w:val="32"/>
+          <w:szCs w:val="32"/>
+        </w:rPr>
+        <w:t>SUPERVISOR LOG</w:t>
+      </w:r>
+      <w:r>
+        <w:rPr>
+          <w:b/>
+          <w:bCs/>
+          <w:sz w:val="32"/>
+          <w:szCs w:val="32"/>
+        </w:rPr>
+        <w:t xml:space="preserve"> VISIT</w:t>
+      </w:r>
+      <w:r>
+        <w:rPr>
+          <w:b/>
+          <w:bCs/>
+          <w:sz w:val="32"/>
+          <w:szCs w:val="32"/>
+        </w:rPr>
+        <w:t xml:space="preserve"> SHEET</w:t>
+      </w:r>
+    </w:p>
+    <w:p>
+      <w:pPr>
+        <w:spacing w:line="360" w:lineRule="auto"/>
+      </w:pPr>
+    </w:p>
+    <w:tbl>
+      <w:tblPr>
+        <w:tblStyle w:val="TableGrid"/>
+        <w:tblpPr w:leftFromText="180" w:rightFromText="180" w:vertAnchor="text" w:horzAnchor="margin" w:tblpXSpec="center" w:tblpY="-145"/>
+        <w:tblW w:w="8184" w:type="dxa"/>
+        <w:tblLook w:val="04A0" w:firstRow="1" w:lastRow="0" w:firstColumn="1" w:lastColumn="0" w:noHBand="0" w:noVBand="1"/>
+      </w:tblPr>
+      <w:tblGrid>
+        <w:gridCol w:w="643"/>
+        <w:gridCol w:w="818"/>
+        <w:gridCol w:w="3232"/>
+        <w:gridCol w:w="2355"/>
+        <w:gridCol w:w="1136"/>
+      </w:tblGrid>
+      <w:tr>
+        <w:trPr>
+          <w:trHeight w:val="652"/>
+        </w:trPr>
+        <w:tc>
+          <w:tcPr>
+            <w:tcW w:w="595" w:type="dxa"/>
+            <w:tcBorders>
+              <w:top w:val="single" w:sz="4" w:space="0" w:color="auto"/>
+              <w:left w:val="single" w:sz="4" w:space="0" w:color="auto"/>
+              <w:bottom w:val="single" w:sz="4" w:space="0" w:color="auto"/>
+              <w:right w:val="single" w:sz="4" w:space="0" w:color="auto"/>
+            </w:tcBorders>
+            <w:hideMark/>
+          </w:tcPr>
+          <w:p>
+            <w:pPr>
+              <w:spacing w:line="360" w:lineRule="auto"/>
+              <w:rPr>
+                <w:rFonts w:cs="Times New Roman"/>
+                <w:szCs w:val="24"/>
+              </w:rPr>
+            </w:pPr>
+          </w:p>
+          <w:p>
+            <w:pPr>
+              <w:spacing w:line="360" w:lineRule="auto"/>
+              <w:rPr>
+                <w:rFonts w:cs="Times New Roman"/>
+                <w:szCs w:val="24"/>
+              </w:rPr>
+            </w:pPr>
+            <w:r>
+              <w:rPr>
+                <w:rFonts w:cs="Times New Roman"/>
+                <w:szCs w:val="24"/>
+              </w:rPr>
+              <w:t>S.N.</w:t>
+            </w:r>
+          </w:p>
+        </w:tc>
+        <w:tc>
+          <w:tcPr>
+            <w:tcW w:w="824" w:type="dxa"/>
+            <w:tcBorders>
+              <w:top w:val="single" w:sz="4" w:space="0" w:color="auto"/>
+              <w:left w:val="single" w:sz="4" w:space="0" w:color="auto"/>
+              <w:bottom w:val="single" w:sz="4" w:space="0" w:color="auto"/>
+              <w:right w:val="single" w:sz="4" w:space="0" w:color="auto"/>
+            </w:tcBorders>
+            <w:hideMark/>
+          </w:tcPr>
+          <w:p>
+            <w:pPr>
+              <w:spacing w:line="360" w:lineRule="auto"/>
+              <w:rPr>
+                <w:rFonts w:cs="Times New Roman"/>
+                <w:szCs w:val="24"/>
+              </w:rPr>
+            </w:pPr>
+          </w:p>
+          <w:p>
+            <w:pPr>
+              <w:spacing w:line="360" w:lineRule="auto"/>
+              <w:rPr>
+                <w:rFonts w:cs="Times New Roman"/>
+                <w:szCs w:val="24"/>
+              </w:rPr>
+            </w:pPr>
+            <w:r>
+              <w:rPr>
+                <w:rFonts w:cs="Times New Roman"/>
+                <w:szCs w:val="24"/>
+              </w:rPr>
+              <w:t>Date</w:t>
+            </w:r>
+          </w:p>
+        </w:tc>
+        <w:tc>
+          <w:tcPr>
+            <w:tcW w:w="3300" w:type="dxa"/>
+            <w:tcBorders>
+              <w:top w:val="single" w:sz="4" w:space="0" w:color="auto"/>
+              <w:left w:val="single" w:sz="4" w:space="0" w:color="auto"/>
+              <w:bottom w:val="single" w:sz="4" w:space="0" w:color="auto"/>
+              <w:right w:val="single" w:sz="4" w:space="0" w:color="auto"/>
+            </w:tcBorders>
+            <w:hideMark/>
+          </w:tcPr>
+          <w:p>
+            <w:pPr>
+              <w:spacing w:line="360" w:lineRule="auto"/>
+              <w:jc w:val="center"/>
+              <w:rPr>
+                <w:rFonts w:cs="Times New Roman"/>
+                <w:szCs w:val="24"/>
+              </w:rPr>
+            </w:pPr>
+          </w:p>
+          <w:p>
+            <w:pPr>
+              <w:spacing w:line="360" w:lineRule="auto"/>
+              <w:jc w:val="center"/>
+              <w:rPr>
+                <w:rFonts w:cs="Times New Roman"/>
+                <w:szCs w:val="24"/>
+              </w:rPr>
+            </w:pPr>
+            <w:r>
+              <w:rPr>
+                <w:rFonts w:cs="Times New Roman"/>
+                <w:szCs w:val="24"/>
+              </w:rPr>
+              <w:t>Work Done</w:t>
+            </w:r>
+          </w:p>
+        </w:tc>
+        <w:tc>
+          <w:tcPr>
+            <w:tcW w:w="2400" w:type="dxa"/>
+            <w:tcBorders>
+              <w:top w:val="single" w:sz="4" w:space="0" w:color="auto"/>
+              <w:left w:val="single" w:sz="4" w:space="0" w:color="auto"/>
+              <w:bottom w:val="single" w:sz="4" w:space="0" w:color="auto"/>
+              <w:right w:val="single" w:sz="4" w:space="0" w:color="auto"/>
+            </w:tcBorders>
+            <w:hideMark/>
+          </w:tcPr>
+          <w:p>
+            <w:pPr>
+              <w:spacing w:line="360" w:lineRule="auto"/>
+              <w:jc w:val="center"/>
+              <w:rPr>
+                <w:rFonts w:cs="Times New Roman"/>
+                <w:szCs w:val="24"/>
+              </w:rPr>
+            </w:pPr>
+          </w:p>
+          <w:p>
+            <w:pPr>
+              <w:spacing w:line="360" w:lineRule="auto"/>
+              <w:jc w:val="center"/>
+              <w:rPr>
+                <w:rFonts w:cs="Times New Roman"/>
+                <w:szCs w:val="24"/>
+              </w:rPr>
+            </w:pPr>
+            <w:r>
+              <w:rPr>
+                <w:rFonts w:cs="Times New Roman"/>
+                <w:szCs w:val="24"/>
+              </w:rPr>
+              <w:t>Supervisor    Comment</w:t>
+            </w:r>
+          </w:p>
+        </w:tc>
+        <w:tc>
+          <w:tcPr>
+            <w:tcW w:w="1065" w:type="dxa"/>
+            <w:tcBorders>
+              <w:top w:val="single" w:sz="4" w:space="0" w:color="auto"/>
+              <w:left w:val="single" w:sz="4" w:space="0" w:color="auto"/>
+              <w:bottom w:val="single" w:sz="4" w:space="0" w:color="auto"/>
+              <w:right w:val="single" w:sz="4" w:space="0" w:color="auto"/>
+            </w:tcBorders>
+            <w:hideMark/>
+          </w:tcPr>
+          <w:p>
+            <w:pPr>
+              <w:spacing w:line="360" w:lineRule="auto"/>
+              <w:rPr>
+                <w:rFonts w:cs="Times New Roman"/>
+                <w:szCs w:val="24"/>
+              </w:rPr>
+            </w:pPr>
+            <w:r>
+              <w:rPr>
+                <w:rFonts w:cs="Times New Roman"/>
+                <w:szCs w:val="24"/>
+              </w:rPr>
+              <w:t xml:space="preserve"> Signature</w:t>
+            </w:r>
+          </w:p>
+        </w:tc>
+      </w:tr>
+      <w:tr>
+        <w:trPr>
+          <w:trHeight w:val="860"/>
+        </w:trPr>
+        <w:tc>
+          <w:tcPr>
+            <w:tcW w:w="595" w:type="dxa"/>
+            <w:tcBorders>
+              <w:top w:val="single" w:sz="4" w:space="0" w:color="auto"/>
+              <w:left w:val="single" w:sz="4" w:space="0" w:color="auto"/>
+              <w:bottom w:val="single" w:sz="4" w:space="0" w:color="auto"/>
+              <w:right w:val="single" w:sz="4" w:space="0" w:color="auto"/>
+            </w:tcBorders>
+            <w:hideMark/>
+          </w:tcPr>
+          <w:p>
+            <w:pPr>
+              <w:spacing w:line="360" w:lineRule="auto"/>
+              <w:rPr>
+                <w:rFonts w:cs="Times New Roman"/>
+                <w:szCs w:val="24"/>
+              </w:rPr>
+            </w:pPr>
+            <w:r>
+              <w:rPr>
+                <w:rFonts w:cs="Times New Roman"/>
+                <w:szCs w:val="24"/>
+              </w:rPr>
+              <w:t>1.</w:t>
+            </w:r>
+          </w:p>
+        </w:tc>
+        <w:tc>
+          <w:tcPr>
+            <w:tcW w:w="824" w:type="dxa"/>
+            <w:tcBorders>
+              <w:top w:val="single" w:sz="4" w:space="0" w:color="auto"/>
+              <w:left w:val="single" w:sz="4" w:space="0" w:color="auto"/>
+              <w:bottom w:val="single" w:sz="4" w:space="0" w:color="auto"/>
+              <w:right w:val="single" w:sz="4" w:space="0" w:color="auto"/>
+            </w:tcBorders>
+            <w:hideMark/>
+          </w:tcPr>
+          <w:p>
+            <w:pPr>
+              <w:spacing w:line="360" w:lineRule="auto"/>
+              <w:rPr>
+                <w:rFonts w:cs="Times New Roman"/>
+                <w:szCs w:val="24"/>
+              </w:rPr>
+            </w:pPr>
+            <w:r>
+              <w:rPr>
+                <w:rFonts w:cs="Times New Roman"/>
+                <w:szCs w:val="24"/>
+              </w:rPr>
+              <w:t>May 23</w:t>
+            </w:r>
+          </w:p>
+        </w:tc>
+        <w:tc>
+          <w:tcPr>
+            <w:tcW w:w="3300" w:type="dxa"/>
+            <w:tcBorders>
+              <w:top w:val="single" w:sz="4" w:space="0" w:color="auto"/>
+              <w:left w:val="single" w:sz="4" w:space="0" w:color="auto"/>
+              <w:bottom w:val="single" w:sz="4" w:space="0" w:color="auto"/>
+              <w:right w:val="single" w:sz="4" w:space="0" w:color="auto"/>
+            </w:tcBorders>
+            <w:hideMark/>
+          </w:tcPr>
+          <w:p>
+            <w:pPr>
+              <w:spacing w:line="360" w:lineRule="auto"/>
+              <w:rPr>
+                <w:rFonts w:cs="Times New Roman"/>
+                <w:szCs w:val="24"/>
+              </w:rPr>
+            </w:pPr>
+            <w:r>
+              <w:rPr>
+                <w:rFonts w:cs="Times New Roman"/>
+                <w:szCs w:val="24"/>
+              </w:rPr>
+              <w:t>Collecting information and research on related existing projects.</w:t>
+            </w:r>
+          </w:p>
+        </w:tc>
+        <w:tc>
+          <w:tcPr>
+            <w:tcW w:w="2400" w:type="dxa"/>
+            <w:tcBorders>
+              <w:top w:val="single" w:sz="4" w:space="0" w:color="auto"/>
+              <w:left w:val="single" w:sz="4" w:space="0" w:color="auto"/>
+              <w:bottom w:val="single" w:sz="4" w:space="0" w:color="auto"/>
+              <w:right w:val="single" w:sz="4" w:space="0" w:color="auto"/>
+            </w:tcBorders>
+          </w:tcPr>
+          <w:p>
+            <w:pPr>
+              <w:spacing w:line="360" w:lineRule="auto"/>
+              <w:rPr>
+                <w:rFonts w:cs="Times New Roman"/>
+                <w:szCs w:val="24"/>
+              </w:rPr>
+            </w:pPr>
+          </w:p>
+        </w:tc>
+        <w:tc>
+          <w:tcPr>
+            <w:tcW w:w="1065" w:type="dxa"/>
+            <w:tcBorders>
+              <w:top w:val="single" w:sz="4" w:space="0" w:color="auto"/>
+              <w:left w:val="single" w:sz="4" w:space="0" w:color="auto"/>
+              <w:bottom w:val="single" w:sz="4" w:space="0" w:color="auto"/>
+              <w:right w:val="single" w:sz="4" w:space="0" w:color="auto"/>
+            </w:tcBorders>
+          </w:tcPr>
+          <w:p>
+            <w:pPr>
+              <w:spacing w:line="360" w:lineRule="auto"/>
+              <w:rPr>
+                <w:rFonts w:cs="Times New Roman"/>
+                <w:szCs w:val="24"/>
+              </w:rPr>
+            </w:pPr>
+          </w:p>
+        </w:tc>
+      </w:tr>
+      <w:tr>
+        <w:trPr>
+          <w:trHeight w:val="1039"/>
+        </w:trPr>
+        <w:tc>
+          <w:tcPr>
+            <w:tcW w:w="595" w:type="dxa"/>
+            <w:tcBorders>
+              <w:top w:val="single" w:sz="4" w:space="0" w:color="auto"/>
+              <w:left w:val="single" w:sz="4" w:space="0" w:color="auto"/>
+              <w:bottom w:val="single" w:sz="4" w:space="0" w:color="auto"/>
+              <w:right w:val="single" w:sz="4" w:space="0" w:color="auto"/>
+            </w:tcBorders>
+            <w:hideMark/>
+          </w:tcPr>
+          <w:p>
+            <w:pPr>
+              <w:spacing w:line="360" w:lineRule="auto"/>
+              <w:rPr>
+                <w:rFonts w:cs="Times New Roman"/>
+                <w:szCs w:val="24"/>
+              </w:rPr>
+            </w:pPr>
+            <w:r>
+              <w:rPr>
+                <w:rFonts w:cs="Times New Roman"/>
+                <w:szCs w:val="24"/>
+              </w:rPr>
+              <w:t>2.</w:t>
+            </w:r>
+          </w:p>
+        </w:tc>
+        <w:tc>
+          <w:tcPr>
+            <w:tcW w:w="824" w:type="dxa"/>
+            <w:tcBorders>
+              <w:top w:val="single" w:sz="4" w:space="0" w:color="auto"/>
+              <w:left w:val="single" w:sz="4" w:space="0" w:color="auto"/>
+              <w:bottom w:val="single" w:sz="4" w:space="0" w:color="auto"/>
+              <w:right w:val="single" w:sz="4" w:space="0" w:color="auto"/>
+            </w:tcBorders>
+            <w:hideMark/>
+          </w:tcPr>
+          <w:p>
+            <w:pPr>
+              <w:spacing w:line="360" w:lineRule="auto"/>
+              <w:rPr>
+                <w:rFonts w:cs="Times New Roman"/>
+                <w:szCs w:val="24"/>
+              </w:rPr>
+            </w:pPr>
+            <w:r>
+              <w:rPr>
+                <w:rFonts w:cs="Times New Roman"/>
+                <w:szCs w:val="24"/>
+              </w:rPr>
+              <w:t>Jun 5</w:t>
+            </w:r>
+          </w:p>
+        </w:tc>
+        <w:tc>
+          <w:tcPr>
+            <w:tcW w:w="3300" w:type="dxa"/>
+            <w:tcBorders>
+              <w:top w:val="single" w:sz="4" w:space="0" w:color="auto"/>
+              <w:left w:val="single" w:sz="4" w:space="0" w:color="auto"/>
+              <w:bottom w:val="single" w:sz="4" w:space="0" w:color="auto"/>
+              <w:right w:val="single" w:sz="4" w:space="0" w:color="auto"/>
+            </w:tcBorders>
+            <w:hideMark/>
+          </w:tcPr>
+          <w:p>
+            <w:pPr>
+              <w:spacing w:line="360" w:lineRule="auto"/>
+              <w:rPr>
+                <w:rFonts w:cs="Times New Roman"/>
+                <w:szCs w:val="24"/>
+              </w:rPr>
+            </w:pPr>
+            <w:r>
+              <w:rPr>
+                <w:rFonts w:cs="Times New Roman"/>
+                <w:szCs w:val="24"/>
+              </w:rPr>
+              <w:t>Complete MongoDB database design.</w:t>
+            </w:r>
+          </w:p>
+        </w:tc>
+        <w:tc>
+          <w:tcPr>
+            <w:tcW w:w="2400" w:type="dxa"/>
+            <w:tcBorders>
+              <w:top w:val="single" w:sz="4" w:space="0" w:color="auto"/>
+              <w:left w:val="single" w:sz="4" w:space="0" w:color="auto"/>
+              <w:bottom w:val="single" w:sz="4" w:space="0" w:color="auto"/>
+              <w:right w:val="single" w:sz="4" w:space="0" w:color="auto"/>
+            </w:tcBorders>
+          </w:tcPr>
+          <w:p>
+            <w:pPr>
+              <w:spacing w:line="360" w:lineRule="auto"/>
+              <w:rPr>
+                <w:rFonts w:cs="Times New Roman"/>
+                <w:szCs w:val="24"/>
+              </w:rPr>
+            </w:pPr>
+          </w:p>
+        </w:tc>
+        <w:tc>
+          <w:tcPr>
+            <w:tcW w:w="1065" w:type="dxa"/>
+            <w:tcBorders>
+              <w:top w:val="single" w:sz="4" w:space="0" w:color="auto"/>
+              <w:left w:val="single" w:sz="4" w:space="0" w:color="auto"/>
+              <w:bottom w:val="single" w:sz="4" w:space="0" w:color="auto"/>
+              <w:right w:val="single" w:sz="4" w:space="0" w:color="auto"/>
+            </w:tcBorders>
+          </w:tcPr>
+          <w:p>
+            <w:pPr>
+              <w:spacing w:line="360" w:lineRule="auto"/>
+              <w:rPr>
+                <w:rFonts w:cs="Times New Roman"/>
+                <w:szCs w:val="24"/>
+              </w:rPr>
+            </w:pPr>
+          </w:p>
+        </w:tc>
+      </w:tr>
+      <w:tr>
+        <w:trPr>
+          <w:trHeight w:val="1173"/>
+        </w:trPr>
+        <w:tc>
+          <w:tcPr>
+            <w:tcW w:w="595" w:type="dxa"/>
+            <w:tcBorders>
+              <w:top w:val="single" w:sz="4" w:space="0" w:color="auto"/>
+              <w:left w:val="single" w:sz="4" w:space="0" w:color="auto"/>
+              <w:bottom w:val="single" w:sz="4" w:space="0" w:color="auto"/>
+              <w:right w:val="single" w:sz="4" w:space="0" w:color="auto"/>
+            </w:tcBorders>
+            <w:hideMark/>
+          </w:tcPr>
+          <w:p>
+            <w:pPr>
+              <w:spacing w:line="360" w:lineRule="auto"/>
+              <w:rPr>
+                <w:rFonts w:cs="Times New Roman"/>
+                <w:szCs w:val="24"/>
+              </w:rPr>
+            </w:pPr>
+            <w:r>
+              <w:rPr>
+                <w:rFonts w:cs="Times New Roman"/>
+                <w:szCs w:val="24"/>
+              </w:rPr>
+              <w:t>3.</w:t>
+            </w:r>
+          </w:p>
+        </w:tc>
+        <w:tc>
+          <w:tcPr>
+            <w:tcW w:w="824" w:type="dxa"/>
+            <w:tcBorders>
+              <w:top w:val="single" w:sz="4" w:space="0" w:color="auto"/>
+              <w:left w:val="single" w:sz="4" w:space="0" w:color="auto"/>
+              <w:bottom w:val="single" w:sz="4" w:space="0" w:color="auto"/>
+              <w:right w:val="single" w:sz="4" w:space="0" w:color="auto"/>
+            </w:tcBorders>
+            <w:hideMark/>
+          </w:tcPr>
+          <w:p>
+            <w:pPr>
+              <w:spacing w:line="360" w:lineRule="auto"/>
+              <w:rPr>
+                <w:rFonts w:cs="Times New Roman"/>
+                <w:szCs w:val="24"/>
+              </w:rPr>
+            </w:pPr>
+            <w:r>
+              <w:rPr>
+                <w:rFonts w:cs="Times New Roman"/>
+                <w:szCs w:val="24"/>
+              </w:rPr>
+              <w:t xml:space="preserve">Jun 10 </w:t>
+            </w:r>
+          </w:p>
+        </w:tc>
+        <w:tc>
+          <w:tcPr>
+            <w:tcW w:w="3300" w:type="dxa"/>
+            <w:tcBorders>
+              <w:top w:val="single" w:sz="4" w:space="0" w:color="auto"/>
+              <w:left w:val="single" w:sz="4" w:space="0" w:color="auto"/>
+              <w:bottom w:val="single" w:sz="4" w:space="0" w:color="auto"/>
+              <w:right w:val="single" w:sz="4" w:space="0" w:color="auto"/>
+            </w:tcBorders>
+            <w:hideMark/>
+          </w:tcPr>
+          <w:p>
+            <w:pPr>
+              <w:spacing w:line="360" w:lineRule="auto"/>
+              <w:rPr>
+                <w:rFonts w:cs="Times New Roman"/>
+                <w:szCs w:val="24"/>
+              </w:rPr>
+            </w:pPr>
+            <w:r>
+              <w:rPr>
+                <w:rFonts w:cs="Times New Roman"/>
+                <w:szCs w:val="24"/>
+              </w:rPr>
+              <w:t>Research about Typography, Color theory and app hierarchy.</w:t>
+            </w:r>
+          </w:p>
+        </w:tc>
+        <w:tc>
+          <w:tcPr>
+            <w:tcW w:w="2400" w:type="dxa"/>
+            <w:tcBorders>
+              <w:top w:val="single" w:sz="4" w:space="0" w:color="auto"/>
+              <w:left w:val="single" w:sz="4" w:space="0" w:color="auto"/>
+              <w:bottom w:val="single" w:sz="4" w:space="0" w:color="auto"/>
+              <w:right w:val="single" w:sz="4" w:space="0" w:color="auto"/>
+            </w:tcBorders>
+          </w:tcPr>
+          <w:p>
+            <w:pPr>
+              <w:spacing w:line="360" w:lineRule="auto"/>
+              <w:rPr>
+                <w:rFonts w:cs="Times New Roman"/>
+                <w:szCs w:val="24"/>
+              </w:rPr>
+            </w:pPr>
+          </w:p>
+        </w:tc>
+        <w:tc>
+          <w:tcPr>
+            <w:tcW w:w="1065" w:type="dxa"/>
+            <w:tcBorders>
+              <w:top w:val="single" w:sz="4" w:space="0" w:color="auto"/>
+              <w:left w:val="single" w:sz="4" w:space="0" w:color="auto"/>
+              <w:bottom w:val="single" w:sz="4" w:space="0" w:color="auto"/>
+              <w:right w:val="single" w:sz="4" w:space="0" w:color="auto"/>
+            </w:tcBorders>
+          </w:tcPr>
+          <w:p>
+            <w:pPr>
+              <w:spacing w:line="360" w:lineRule="auto"/>
+              <w:rPr>
+                <w:rFonts w:cs="Times New Roman"/>
+                <w:szCs w:val="24"/>
+              </w:rPr>
+            </w:pPr>
+          </w:p>
+        </w:tc>
+      </w:tr>
+      <w:tr>
+        <w:trPr>
+          <w:trHeight w:val="1173"/>
+        </w:trPr>
+        <w:tc>
+          <w:tcPr>
+            <w:tcW w:w="595" w:type="dxa"/>
+            <w:tcBorders>
+              <w:top w:val="single" w:sz="4" w:space="0" w:color="auto"/>
+              <w:left w:val="single" w:sz="4" w:space="0" w:color="auto"/>
+              <w:bottom w:val="single" w:sz="4" w:space="0" w:color="auto"/>
+              <w:right w:val="single" w:sz="4" w:space="0" w:color="auto"/>
+            </w:tcBorders>
+            <w:hideMark/>
+          </w:tcPr>
+          <w:p>
+            <w:pPr>
+              <w:spacing w:line="360" w:lineRule="auto"/>
+              <w:rPr>
+                <w:rFonts w:cs="Times New Roman"/>
+                <w:szCs w:val="24"/>
+              </w:rPr>
+            </w:pPr>
+            <w:r>
+              <w:rPr>
+                <w:rFonts w:cs="Times New Roman"/>
+                <w:szCs w:val="24"/>
+              </w:rPr>
+              <w:t>4.</w:t>
+            </w:r>
+          </w:p>
+        </w:tc>
+        <w:tc>
+          <w:tcPr>
+            <w:tcW w:w="824" w:type="dxa"/>
+            <w:tcBorders>
+              <w:top w:val="single" w:sz="4" w:space="0" w:color="auto"/>
+              <w:left w:val="single" w:sz="4" w:space="0" w:color="auto"/>
+              <w:bottom w:val="single" w:sz="4" w:space="0" w:color="auto"/>
+              <w:right w:val="single" w:sz="4" w:space="0" w:color="auto"/>
+            </w:tcBorders>
+            <w:hideMark/>
+          </w:tcPr>
+          <w:p>
+            <w:pPr>
+              <w:spacing w:line="360" w:lineRule="auto"/>
+              <w:rPr>
+                <w:rFonts w:cs="Times New Roman"/>
+                <w:szCs w:val="24"/>
+              </w:rPr>
+            </w:pPr>
+            <w:r>
+              <w:rPr>
+                <w:rFonts w:cs="Times New Roman"/>
+                <w:szCs w:val="24"/>
+              </w:rPr>
+              <w:t>Jun 18</w:t>
+            </w:r>
+          </w:p>
+        </w:tc>
+        <w:tc>
+          <w:tcPr>
+            <w:tcW w:w="3300" w:type="dxa"/>
+            <w:tcBorders>
+              <w:top w:val="single" w:sz="4" w:space="0" w:color="auto"/>
+              <w:left w:val="single" w:sz="4" w:space="0" w:color="auto"/>
+              <w:bottom w:val="single" w:sz="4" w:space="0" w:color="auto"/>
+              <w:right w:val="single" w:sz="4" w:space="0" w:color="auto"/>
+            </w:tcBorders>
+            <w:hideMark/>
+          </w:tcPr>
+          <w:p>
+            <w:pPr>
+              <w:spacing w:line="360" w:lineRule="auto"/>
+              <w:rPr>
+                <w:rFonts w:cs="Times New Roman"/>
+                <w:szCs w:val="24"/>
+              </w:rPr>
+            </w:pPr>
+          </w:p>
+          <w:p>
+            <w:pPr>
+              <w:spacing w:line="360" w:lineRule="auto"/>
+              <w:rPr>
+                <w:rFonts w:cs="Times New Roman"/>
+                <w:szCs w:val="24"/>
+              </w:rPr>
+            </w:pPr>
+            <w:r>
+              <w:rPr>
+                <w:rFonts w:cs="Times New Roman"/>
+                <w:szCs w:val="24"/>
+              </w:rPr>
+              <w:t>Implementing frontend design.</w:t>
+            </w:r>
+          </w:p>
+        </w:tc>
+        <w:tc>
+          <w:tcPr>
+            <w:tcW w:w="2400" w:type="dxa"/>
+            <w:tcBorders>
+              <w:top w:val="single" w:sz="4" w:space="0" w:color="auto"/>
+              <w:left w:val="single" w:sz="4" w:space="0" w:color="auto"/>
+              <w:bottom w:val="single" w:sz="4" w:space="0" w:color="auto"/>
+              <w:right w:val="single" w:sz="4" w:space="0" w:color="auto"/>
+            </w:tcBorders>
+          </w:tcPr>
+          <w:p>
+            <w:pPr>
+              <w:spacing w:line="360" w:lineRule="auto"/>
+              <w:rPr>
+                <w:rFonts w:cs="Times New Roman"/>
+                <w:szCs w:val="24"/>
+              </w:rPr>
+            </w:pPr>
+          </w:p>
+        </w:tc>
+        <w:tc>
+          <w:tcPr>
+            <w:tcW w:w="1065" w:type="dxa"/>
+            <w:tcBorders>
+              <w:top w:val="single" w:sz="4" w:space="0" w:color="auto"/>
+              <w:left w:val="single" w:sz="4" w:space="0" w:color="auto"/>
+              <w:bottom w:val="single" w:sz="4" w:space="0" w:color="auto"/>
+              <w:right w:val="single" w:sz="4" w:space="0" w:color="auto"/>
+            </w:tcBorders>
+          </w:tcPr>
+          <w:p>
+            <w:pPr>
+              <w:spacing w:line="360" w:lineRule="auto"/>
+              <w:rPr>
+                <w:rFonts w:cs="Times New Roman"/>
+                <w:szCs w:val="24"/>
+              </w:rPr>
+            </w:pPr>
+          </w:p>
+        </w:tc>
+      </w:tr>
+      <w:tr>
+        <w:trPr>
+          <w:trHeight w:val="1024"/>
+        </w:trPr>
+        <w:tc>
+          <w:tcPr>
+            <w:tcW w:w="595" w:type="dxa"/>
+            <w:tcBorders>
+              <w:top w:val="single" w:sz="4" w:space="0" w:color="auto"/>
+              <w:left w:val="single" w:sz="4" w:space="0" w:color="auto"/>
+              <w:bottom w:val="single" w:sz="4" w:space="0" w:color="auto"/>
+              <w:right w:val="single" w:sz="4" w:space="0" w:color="auto"/>
+            </w:tcBorders>
+            <w:hideMark/>
+          </w:tcPr>
+          <w:p>
+            <w:pPr>
+              <w:spacing w:line="360" w:lineRule="auto"/>
+              <w:rPr>
+                <w:rFonts w:cs="Times New Roman"/>
+                <w:szCs w:val="24"/>
+              </w:rPr>
+            </w:pPr>
+            <w:r>
+              <w:rPr>
+                <w:rFonts w:cs="Times New Roman"/>
+                <w:szCs w:val="24"/>
+              </w:rPr>
+              <w:t>5.</w:t>
+            </w:r>
+          </w:p>
+        </w:tc>
+        <w:tc>
+          <w:tcPr>
+            <w:tcW w:w="824" w:type="dxa"/>
+            <w:tcBorders>
+              <w:top w:val="single" w:sz="4" w:space="0" w:color="auto"/>
+              <w:left w:val="single" w:sz="4" w:space="0" w:color="auto"/>
+              <w:bottom w:val="single" w:sz="4" w:space="0" w:color="auto"/>
+              <w:right w:val="single" w:sz="4" w:space="0" w:color="auto"/>
+            </w:tcBorders>
+            <w:hideMark/>
+          </w:tcPr>
+          <w:p>
+            <w:pPr>
+              <w:spacing w:line="360" w:lineRule="auto"/>
+              <w:rPr>
+                <w:rFonts w:cs="Times New Roman"/>
+                <w:szCs w:val="24"/>
+              </w:rPr>
+            </w:pPr>
+            <w:r>
+              <w:rPr>
+                <w:rFonts w:cs="Times New Roman"/>
+                <w:szCs w:val="24"/>
+              </w:rPr>
+              <w:t xml:space="preserve">Jun 25 </w:t>
+            </w:r>
+          </w:p>
+        </w:tc>
+        <w:tc>
+          <w:tcPr>
+            <w:tcW w:w="3300" w:type="dxa"/>
+            <w:tcBorders>
+              <w:top w:val="single" w:sz="4" w:space="0" w:color="auto"/>
+              <w:left w:val="single" w:sz="4" w:space="0" w:color="auto"/>
+              <w:bottom w:val="single" w:sz="4" w:space="0" w:color="auto"/>
+              <w:right w:val="single" w:sz="4" w:space="0" w:color="auto"/>
+            </w:tcBorders>
+            <w:hideMark/>
+          </w:tcPr>
+          <w:p>
+            <w:pPr>
+              <w:spacing w:line="360" w:lineRule="auto"/>
+              <w:rPr>
+                <w:rFonts w:cs="Times New Roman"/>
+                <w:szCs w:val="24"/>
+              </w:rPr>
+            </w:pPr>
+            <w:r>
+              <w:rPr>
+                <w:rFonts w:cs="Times New Roman"/>
+                <w:szCs w:val="24"/>
+              </w:rPr>
+              <w:t>Implementing backend logic in the application.</w:t>
+            </w:r>
+          </w:p>
+        </w:tc>
+        <w:tc>
+          <w:tcPr>
+            <w:tcW w:w="2400" w:type="dxa"/>
+            <w:tcBorders>
+              <w:top w:val="single" w:sz="4" w:space="0" w:color="auto"/>
+              <w:left w:val="single" w:sz="4" w:space="0" w:color="auto"/>
+              <w:bottom w:val="single" w:sz="4" w:space="0" w:color="auto"/>
+              <w:right w:val="single" w:sz="4" w:space="0" w:color="auto"/>
+            </w:tcBorders>
+          </w:tcPr>
+          <w:p>
+            <w:pPr>
+              <w:spacing w:line="360" w:lineRule="auto"/>
+              <w:rPr>
+                <w:rFonts w:cs="Times New Roman"/>
+                <w:szCs w:val="24"/>
+              </w:rPr>
+            </w:pPr>
+          </w:p>
+        </w:tc>
+        <w:tc>
+          <w:tcPr>
+            <w:tcW w:w="1065" w:type="dxa"/>
+            <w:tcBorders>
+              <w:top w:val="single" w:sz="4" w:space="0" w:color="auto"/>
+              <w:left w:val="single" w:sz="4" w:space="0" w:color="auto"/>
+              <w:bottom w:val="single" w:sz="4" w:space="0" w:color="auto"/>
+              <w:right w:val="single" w:sz="4" w:space="0" w:color="auto"/>
+            </w:tcBorders>
+          </w:tcPr>
+          <w:p>
+            <w:pPr>
+              <w:spacing w:line="360" w:lineRule="auto"/>
+              <w:rPr>
+                <w:rFonts w:cs="Times New Roman"/>
+                <w:szCs w:val="24"/>
+              </w:rPr>
+            </w:pPr>
+          </w:p>
+        </w:tc>
+      </w:tr>
+      <w:tr>
+        <w:trPr>
+          <w:trHeight w:val="1158"/>
+        </w:trPr>
+        <w:tc>
+          <w:tcPr>
+            <w:tcW w:w="595" w:type="dxa"/>
+            <w:tcBorders>
+              <w:top w:val="single" w:sz="4" w:space="0" w:color="auto"/>
+              <w:left w:val="single" w:sz="4" w:space="0" w:color="auto"/>
+              <w:bottom w:val="single" w:sz="4" w:space="0" w:color="auto"/>
+              <w:right w:val="single" w:sz="4" w:space="0" w:color="auto"/>
+            </w:tcBorders>
+            <w:hideMark/>
+          </w:tcPr>
+          <w:p>
+            <w:pPr>
+              <w:spacing w:line="360" w:lineRule="auto"/>
+              <w:rPr>
+                <w:rFonts w:cs="Times New Roman"/>
+                <w:szCs w:val="24"/>
+              </w:rPr>
+            </w:pPr>
+            <w:r>
+              <w:rPr>
+                <w:rFonts w:cs="Times New Roman"/>
+                <w:szCs w:val="24"/>
+              </w:rPr>
+              <w:t>6.</w:t>
+            </w:r>
+          </w:p>
+        </w:tc>
+        <w:tc>
+          <w:tcPr>
+            <w:tcW w:w="824" w:type="dxa"/>
+            <w:tcBorders>
+              <w:top w:val="single" w:sz="4" w:space="0" w:color="auto"/>
+              <w:left w:val="single" w:sz="4" w:space="0" w:color="auto"/>
+              <w:bottom w:val="single" w:sz="4" w:space="0" w:color="auto"/>
+              <w:right w:val="single" w:sz="4" w:space="0" w:color="auto"/>
+            </w:tcBorders>
+            <w:hideMark/>
+          </w:tcPr>
+          <w:p>
+            <w:pPr>
+              <w:spacing w:line="360" w:lineRule="auto"/>
+              <w:rPr>
+                <w:rFonts w:cs="Times New Roman"/>
+                <w:szCs w:val="24"/>
+              </w:rPr>
+            </w:pPr>
+          </w:p>
+          <w:p>
+            <w:pPr>
+              <w:spacing w:line="360" w:lineRule="auto"/>
+              <w:rPr>
+                <w:rFonts w:cs="Times New Roman"/>
+                <w:szCs w:val="24"/>
+              </w:rPr>
+            </w:pPr>
+            <w:r>
+              <w:rPr>
+                <w:rFonts w:cs="Times New Roman"/>
+                <w:szCs w:val="24"/>
+              </w:rPr>
+              <w:t>Jul 10</w:t>
+            </w:r>
+          </w:p>
+        </w:tc>
+        <w:tc>
+          <w:tcPr>
+            <w:tcW w:w="3300" w:type="dxa"/>
+            <w:tcBorders>
+              <w:top w:val="single" w:sz="4" w:space="0" w:color="auto"/>
+              <w:left w:val="single" w:sz="4" w:space="0" w:color="auto"/>
+              <w:bottom w:val="single" w:sz="4" w:space="0" w:color="auto"/>
+              <w:right w:val="single" w:sz="4" w:space="0" w:color="auto"/>
+            </w:tcBorders>
+            <w:hideMark/>
+          </w:tcPr>
+          <w:p>
+            <w:pPr>
+              <w:spacing w:line="360" w:lineRule="auto"/>
+              <w:rPr>
+                <w:rFonts w:cs="Times New Roman"/>
+                <w:szCs w:val="24"/>
+              </w:rPr>
+            </w:pPr>
+            <w:r>
+              <w:rPr>
+                <w:rFonts w:cs="Times New Roman"/>
+                <w:szCs w:val="24"/>
+              </w:rPr>
+              <w:t>Used different libraries and implemented suitable library and packages for the project.</w:t>
+            </w:r>
+          </w:p>
+        </w:tc>
+        <w:tc>
+          <w:tcPr>
+            <w:tcW w:w="2400" w:type="dxa"/>
+            <w:tcBorders>
+              <w:top w:val="single" w:sz="4" w:space="0" w:color="auto"/>
+              <w:left w:val="single" w:sz="4" w:space="0" w:color="auto"/>
+              <w:bottom w:val="single" w:sz="4" w:space="0" w:color="auto"/>
+              <w:right w:val="single" w:sz="4" w:space="0" w:color="auto"/>
+            </w:tcBorders>
+          </w:tcPr>
+          <w:p>
+            <w:pPr>
+              <w:spacing w:line="360" w:lineRule="auto"/>
+              <w:rPr>
+                <w:rFonts w:cs="Times New Roman"/>
+                <w:szCs w:val="24"/>
+              </w:rPr>
+            </w:pPr>
+          </w:p>
+        </w:tc>
+        <w:tc>
+          <w:tcPr>
+            <w:tcW w:w="1065" w:type="dxa"/>
+            <w:tcBorders>
+              <w:top w:val="single" w:sz="4" w:space="0" w:color="auto"/>
+              <w:left w:val="single" w:sz="4" w:space="0" w:color="auto"/>
+              <w:bottom w:val="single" w:sz="4" w:space="0" w:color="auto"/>
+              <w:right w:val="single" w:sz="4" w:space="0" w:color="auto"/>
+            </w:tcBorders>
+          </w:tcPr>
+          <w:p>
+            <w:pPr>
+              <w:spacing w:line="360" w:lineRule="auto"/>
+              <w:rPr>
+                <w:rFonts w:cs="Times New Roman"/>
+                <w:szCs w:val="24"/>
+              </w:rPr>
+            </w:pPr>
+          </w:p>
+        </w:tc>
+      </w:tr>
+      <w:tr>
+        <w:trPr>
+          <w:trHeight w:val="1039"/>
+        </w:trPr>
+        <w:tc>
+          <w:tcPr>
+            <w:tcW w:w="595" w:type="dxa"/>
+            <w:tcBorders>
+              <w:top w:val="single" w:sz="4" w:space="0" w:color="auto"/>
+              <w:left w:val="single" w:sz="4" w:space="0" w:color="auto"/>
+              <w:bottom w:val="single" w:sz="4" w:space="0" w:color="auto"/>
+              <w:right w:val="single" w:sz="4" w:space="0" w:color="auto"/>
+            </w:tcBorders>
+            <w:hideMark/>
+          </w:tcPr>
+          <w:p>
+            <w:pPr>
+              <w:spacing w:line="360" w:lineRule="auto"/>
+              <w:rPr>
+                <w:rFonts w:cs="Times New Roman"/>
+                <w:szCs w:val="24"/>
+              </w:rPr>
+            </w:pPr>
+            <w:r>
+              <w:rPr>
+                <w:rFonts w:cs="Times New Roman"/>
+                <w:szCs w:val="24"/>
+              </w:rPr>
+              <w:t>7.</w:t>
+            </w:r>
+          </w:p>
+        </w:tc>
+        <w:tc>
+          <w:tcPr>
+            <w:tcW w:w="824" w:type="dxa"/>
+            <w:tcBorders>
+              <w:top w:val="single" w:sz="4" w:space="0" w:color="auto"/>
+              <w:left w:val="single" w:sz="4" w:space="0" w:color="auto"/>
+              <w:bottom w:val="single" w:sz="4" w:space="0" w:color="auto"/>
+              <w:right w:val="single" w:sz="4" w:space="0" w:color="auto"/>
+            </w:tcBorders>
+            <w:hideMark/>
+          </w:tcPr>
+          <w:p>
+            <w:pPr>
+              <w:spacing w:line="360" w:lineRule="auto"/>
+              <w:rPr>
+                <w:rFonts w:cs="Times New Roman"/>
+                <w:szCs w:val="24"/>
+              </w:rPr>
+            </w:pPr>
+          </w:p>
+          <w:p>
+            <w:pPr>
+              <w:spacing w:line="360" w:lineRule="auto"/>
+              <w:rPr>
+                <w:rFonts w:cs="Times New Roman"/>
+                <w:szCs w:val="24"/>
+              </w:rPr>
+            </w:pPr>
+            <w:r>
+              <w:rPr>
+                <w:rFonts w:cs="Times New Roman"/>
+                <w:szCs w:val="24"/>
+              </w:rPr>
+              <w:t>Jul 22</w:t>
+            </w:r>
+          </w:p>
+        </w:tc>
+        <w:tc>
+          <w:tcPr>
+            <w:tcW w:w="3300" w:type="dxa"/>
+            <w:tcBorders>
+              <w:top w:val="single" w:sz="4" w:space="0" w:color="auto"/>
+              <w:left w:val="single" w:sz="4" w:space="0" w:color="auto"/>
+              <w:bottom w:val="single" w:sz="4" w:space="0" w:color="auto"/>
+              <w:right w:val="single" w:sz="4" w:space="0" w:color="auto"/>
+            </w:tcBorders>
+            <w:hideMark/>
+          </w:tcPr>
+          <w:p>
+            <w:pPr>
+              <w:spacing w:line="360" w:lineRule="auto"/>
+              <w:rPr>
+                <w:rFonts w:cs="Times New Roman"/>
+                <w:szCs w:val="24"/>
+              </w:rPr>
+            </w:pPr>
+            <w:r>
+              <w:rPr>
+                <w:rFonts w:cs="Times New Roman"/>
+                <w:szCs w:val="24"/>
+              </w:rPr>
+              <w:t>Integrated both frontend and backend technologies used in the application.</w:t>
+            </w:r>
+          </w:p>
+        </w:tc>
+        <w:tc>
+          <w:tcPr>
+            <w:tcW w:w="2400" w:type="dxa"/>
+            <w:tcBorders>
+              <w:top w:val="single" w:sz="4" w:space="0" w:color="auto"/>
+              <w:left w:val="single" w:sz="4" w:space="0" w:color="auto"/>
+              <w:bottom w:val="single" w:sz="4" w:space="0" w:color="auto"/>
+              <w:right w:val="single" w:sz="4" w:space="0" w:color="auto"/>
+            </w:tcBorders>
+          </w:tcPr>
+          <w:p>
+            <w:pPr>
+              <w:spacing w:line="360" w:lineRule="auto"/>
+              <w:rPr>
+                <w:rFonts w:cs="Times New Roman"/>
+                <w:szCs w:val="24"/>
+              </w:rPr>
+            </w:pPr>
+          </w:p>
+        </w:tc>
+        <w:tc>
+          <w:tcPr>
+            <w:tcW w:w="1065" w:type="dxa"/>
+            <w:tcBorders>
+              <w:top w:val="single" w:sz="4" w:space="0" w:color="auto"/>
+              <w:left w:val="single" w:sz="4" w:space="0" w:color="auto"/>
+              <w:bottom w:val="single" w:sz="4" w:space="0" w:color="auto"/>
+              <w:right w:val="single" w:sz="4" w:space="0" w:color="auto"/>
+            </w:tcBorders>
+          </w:tcPr>
+          <w:p>
+            <w:pPr>
+              <w:spacing w:line="360" w:lineRule="auto"/>
+              <w:rPr>
+                <w:rFonts w:cs="Times New Roman"/>
+                <w:szCs w:val="24"/>
+              </w:rPr>
+            </w:pPr>
+          </w:p>
+        </w:tc>
+      </w:tr>
+      <w:tr>
+        <w:trPr>
+          <w:trHeight w:val="1158"/>
+        </w:trPr>
+        <w:tc>
+          <w:tcPr>
+            <w:tcW w:w="595" w:type="dxa"/>
+            <w:tcBorders>
+              <w:top w:val="single" w:sz="4" w:space="0" w:color="auto"/>
+              <w:left w:val="single" w:sz="4" w:space="0" w:color="auto"/>
+              <w:bottom w:val="single" w:sz="4" w:space="0" w:color="auto"/>
+              <w:right w:val="single" w:sz="4" w:space="0" w:color="auto"/>
+            </w:tcBorders>
+            <w:hideMark/>
+          </w:tcPr>
+          <w:p>
+            <w:pPr>
+              <w:spacing w:line="360" w:lineRule="auto"/>
+              <w:rPr>
+                <w:rFonts w:cs="Times New Roman"/>
+                <w:szCs w:val="24"/>
+              </w:rPr>
+            </w:pPr>
+            <w:r>
+              <w:rPr>
+                <w:rFonts w:cs="Times New Roman"/>
+                <w:szCs w:val="24"/>
+              </w:rPr>
+              <w:t>8.</w:t>
+            </w:r>
+          </w:p>
+        </w:tc>
+        <w:tc>
+          <w:tcPr>
+            <w:tcW w:w="824" w:type="dxa"/>
+            <w:tcBorders>
+              <w:top w:val="single" w:sz="4" w:space="0" w:color="auto"/>
+              <w:left w:val="single" w:sz="4" w:space="0" w:color="auto"/>
+              <w:bottom w:val="single" w:sz="4" w:space="0" w:color="auto"/>
+              <w:right w:val="single" w:sz="4" w:space="0" w:color="auto"/>
+            </w:tcBorders>
+            <w:hideMark/>
+          </w:tcPr>
+          <w:p>
+            <w:pPr>
+              <w:spacing w:line="360" w:lineRule="auto"/>
+              <w:rPr>
+                <w:rFonts w:cs="Times New Roman"/>
+                <w:szCs w:val="24"/>
+              </w:rPr>
+            </w:pPr>
+          </w:p>
+          <w:p>
+            <w:pPr>
+              <w:spacing w:line="360" w:lineRule="auto"/>
+              <w:rPr>
+                <w:rFonts w:cs="Times New Roman"/>
+                <w:szCs w:val="24"/>
+              </w:rPr>
+            </w:pPr>
+            <w:r>
+              <w:rPr>
+                <w:rFonts w:cs="Times New Roman"/>
+                <w:szCs w:val="24"/>
+              </w:rPr>
+              <w:t>Aug 1</w:t>
+            </w:r>
+          </w:p>
+        </w:tc>
+        <w:tc>
+          <w:tcPr>
+            <w:tcW w:w="3300" w:type="dxa"/>
+            <w:tcBorders>
+              <w:top w:val="single" w:sz="4" w:space="0" w:color="auto"/>
+              <w:left w:val="single" w:sz="4" w:space="0" w:color="auto"/>
+              <w:bottom w:val="single" w:sz="4" w:space="0" w:color="auto"/>
+              <w:right w:val="single" w:sz="4" w:space="0" w:color="auto"/>
+            </w:tcBorders>
+            <w:hideMark/>
+          </w:tcPr>
+          <w:p>
+            <w:pPr>
+              <w:spacing w:line="360" w:lineRule="auto"/>
+              <w:rPr>
+                <w:rFonts w:cs="Times New Roman"/>
+                <w:szCs w:val="24"/>
+              </w:rPr>
+            </w:pPr>
+          </w:p>
+          <w:p>
+            <w:pPr>
+              <w:spacing w:line="360" w:lineRule="auto"/>
+              <w:rPr>
+                <w:rFonts w:cs="Times New Roman"/>
+                <w:szCs w:val="24"/>
+              </w:rPr>
+            </w:pPr>
+            <w:r>
+              <w:rPr>
+                <w:rFonts w:cs="Times New Roman"/>
+                <w:szCs w:val="24"/>
+              </w:rPr>
+              <w:t>Testing the full application and noted them.</w:t>
+            </w:r>
+          </w:p>
+        </w:tc>
+        <w:tc>
+          <w:tcPr>
+            <w:tcW w:w="2400" w:type="dxa"/>
+            <w:tcBorders>
+              <w:top w:val="single" w:sz="4" w:space="0" w:color="auto"/>
+              <w:left w:val="single" w:sz="4" w:space="0" w:color="auto"/>
+              <w:bottom w:val="single" w:sz="4" w:space="0" w:color="auto"/>
+              <w:right w:val="single" w:sz="4" w:space="0" w:color="auto"/>
+            </w:tcBorders>
+          </w:tcPr>
+          <w:p>
+            <w:pPr>
+              <w:spacing w:line="360" w:lineRule="auto"/>
+              <w:rPr>
+                <w:rFonts w:cs="Times New Roman"/>
+                <w:szCs w:val="24"/>
+              </w:rPr>
+            </w:pPr>
+          </w:p>
+        </w:tc>
+        <w:tc>
+          <w:tcPr>
+            <w:tcW w:w="1065" w:type="dxa"/>
+            <w:tcBorders>
+              <w:top w:val="single" w:sz="4" w:space="0" w:color="auto"/>
+              <w:left w:val="single" w:sz="4" w:space="0" w:color="auto"/>
+              <w:bottom w:val="single" w:sz="4" w:space="0" w:color="auto"/>
+              <w:right w:val="single" w:sz="4" w:space="0" w:color="auto"/>
+            </w:tcBorders>
+          </w:tcPr>
+          <w:p>
+            <w:pPr>
+              <w:spacing w:line="360" w:lineRule="auto"/>
+              <w:rPr>
+                <w:rFonts w:cs="Times New Roman"/>
+                <w:szCs w:val="24"/>
+              </w:rPr>
+            </w:pPr>
+          </w:p>
+        </w:tc>
+      </w:tr>
+    </w:tbl>
+    <w:p>
+      <w:pPr>
+        <w:jc w:val="center"/>
+        <w:rPr>
+          <w:rFonts w:cs="Times New Roman"/>
+        </w:rPr>
+      </w:pPr>
+    </w:p>
+    <w:p>
+      <w:pPr>
+        <w:jc w:val="left"/>
+        <w:rPr>
+          <w:rFonts w:cs="Times New Roman"/>
+        </w:rPr>
+      </w:pPr>
+      <w:r>
+        <w:rPr>
+          <w:rFonts w:cs="Times New Roman"/>
+        </w:rPr>
+        <w:br w:type="page"/>
+      </w:r>
+    </w:p>
+    <w:p>
+      <w:pPr>
+        <w:jc w:val="center"/>
+        <w:rPr>
+          <w:rFonts w:cs="Times New Roman"/>
+        </w:rPr>
+      </w:pPr>
+    </w:p>
+    <w:bookmarkStart w:id="74" w:name="_Toc144121981" w:displacedByCustomXml="next"/>
     <w:sdt>
       <w:sdtPr>
         <w:rPr>
@@ -15299,6 +15662,7 @@
         <w:p>
           <w:pPr>
             <w:pStyle w:val="Heading1"/>
+            <w:jc w:val="center"/>
             <w:rPr>
               <w:rFonts w:cs="Times New Roman"/>
             </w:rPr>
@@ -15309,7 +15673,7 @@
             </w:rPr>
             <w:t>REFERENCE</w:t>
           </w:r>
-          <w:bookmarkEnd w:id="88"/>
+          <w:bookmarkEnd w:id="74"/>
         </w:p>
         <w:sdt>
           <w:sdtPr>
@@ -15666,13 +16030,7 @@
     </w:p>
     <w:p>
       <w:pPr>
-        <w:rPr>
-          <w:rFonts w:cs="Times New Roman"/>
-        </w:rPr>
-      </w:pPr>
-    </w:p>
-    <w:p>
-      <w:pPr>
+        <w:jc w:val="left"/>
         <w:rPr>
           <w:rFonts w:cs="Times New Roman"/>
         </w:rPr>
@@ -19820,10 +20178,18 @@
     <w:autoRedefine/>
     <w:uiPriority w:val="39"/>
     <w:unhideWhenUsed/>
-    <w:rsid w:val="00927809"/>
+    <w:rsid w:val="009C650F"/>
     <w:pPr>
+      <w:tabs>
+        <w:tab w:val="right" w:leader="dot" w:pos="8656"/>
+      </w:tabs>
       <w:spacing w:after="100"/>
     </w:pPr>
+    <w:rPr>
+      <w:b/>
+      <w:bCs/>
+      <w:noProof/>
+    </w:rPr>
   </w:style>
   <w:style w:type="paragraph" w:styleId="TOC2">
     <w:name w:val="toc 2"/>
@@ -19891,6 +20257,42 @@
     <w:pPr>
       <w:spacing w:after="0"/>
     </w:pPr>
+  </w:style>
+  <w:style w:type="paragraph" w:styleId="Title">
+    <w:name w:val="Title"/>
+    <w:basedOn w:val="Heading1"/>
+    <w:next w:val="Normal"/>
+    <w:link w:val="TitleChar"/>
+    <w:uiPriority w:val="10"/>
+    <w:qFormat/>
+    <w:rsid w:val="00214143"/>
+    <w:pPr>
+      <w:keepNext w:val="0"/>
+      <w:keepLines w:val="0"/>
+      <w:spacing w:before="0" w:after="200"/>
+      <w:jc w:val="center"/>
+    </w:pPr>
+    <w:rPr>
+      <w:rFonts w:eastAsiaTheme="minorHAnsi" w:cs="Times New Roman"/>
+      <w:b w:val="0"/>
+      <w:bCs/>
+      <w:color w:val="auto"/>
+      <w:lang w:val="en-US"/>
+    </w:rPr>
+  </w:style>
+  <w:style w:type="character" w:customStyle="1" w:styleId="TitleChar">
+    <w:name w:val="Title Char"/>
+    <w:basedOn w:val="DefaultParagraphFont"/>
+    <w:link w:val="Title"/>
+    <w:uiPriority w:val="10"/>
+    <w:rsid w:val="00214143"/>
+    <w:rPr>
+      <w:rFonts w:ascii="Times New Roman" w:hAnsi="Times New Roman" w:cs="Times New Roman"/>
+      <w:bCs/>
+      <w:sz w:val="32"/>
+      <w:szCs w:val="32"/>
+      <w:lang w:val="en-US"/>
+    </w:rPr>
   </w:style>
 </w:styles>
 </file>
